--- a/CEPAL/Produto 03/PRODUTO 03 Avaliacao Risco de Crédito BNDES 2023.docx
+++ b/CEPAL/Produto 03/PRODUTO 03 Avaliacao Risco de Crédito BNDES 2023.docx
@@ -129,7 +129,21 @@
           <w:sz w:val="24"/>
           <w:szCs w:val="24"/>
         </w:rPr>
-        <w:t xml:space="preserve">para as avaliações de risco de crédito, ao fazer uso de fontes </w:t>
+        <w:t>para as avaliações de risco de crédito</w:t>
+      </w:r>
+      <w:r>
+        <w:rPr>
+          <w:sz w:val="24"/>
+          <w:szCs w:val="24"/>
+        </w:rPr>
+        <w:t xml:space="preserve"> em financiamentos do BNDES</w:t>
+      </w:r>
+      <w:r>
+        <w:rPr>
+          <w:sz w:val="24"/>
+          <w:szCs w:val="24"/>
+        </w:rPr>
+        <w:t xml:space="preserve">, ao fazer uso de fontes </w:t>
       </w:r>
       <w:r>
         <w:rPr>
@@ -157,7 +171,14 @@
           <w:sz w:val="24"/>
           <w:szCs w:val="24"/>
         </w:rPr>
-        <w:t>,</w:t>
+        <w:t xml:space="preserve"> e utilizar </w:t>
+      </w:r>
+      <w:r>
+        <w:rPr>
+          <w:sz w:val="24"/>
+          <w:szCs w:val="24"/>
+        </w:rPr>
+        <w:t>métodos de aprendizado de máquina</w:t>
       </w:r>
       <w:r>
         <w:rPr>
@@ -171,21 +192,14 @@
           <w:sz w:val="24"/>
           <w:szCs w:val="24"/>
         </w:rPr>
-        <w:t xml:space="preserve">aplicando </w:t>
-      </w:r>
-      <w:r>
-        <w:rPr>
-          <w:sz w:val="24"/>
-          <w:szCs w:val="24"/>
-        </w:rPr>
-        <w:t>métodos de aprendizado de máquina</w:t>
-      </w:r>
-      <w:r>
-        <w:rPr>
-          <w:sz w:val="24"/>
-          <w:szCs w:val="24"/>
-        </w:rPr>
-        <w:t xml:space="preserve"> para mensuração da probabilidade de inadimplência</w:t>
+        <w:t xml:space="preserve">na </w:t>
+      </w:r>
+      <w:r>
+        <w:rPr>
+          <w:sz w:val="24"/>
+          <w:szCs w:val="24"/>
+        </w:rPr>
+        <w:t>mensuração da inadimplência</w:t>
       </w:r>
       <w:r>
         <w:rPr>
@@ -199,7 +213,35 @@
           <w:sz w:val="24"/>
           <w:szCs w:val="24"/>
         </w:rPr>
-        <w:t xml:space="preserve">mos a marcação de status das empresas presente nos dados </w:t>
+        <w:t xml:space="preserve">mos </w:t>
+      </w:r>
+      <w:r>
+        <w:rPr>
+          <w:sz w:val="24"/>
+          <w:szCs w:val="24"/>
+        </w:rPr>
+        <w:t xml:space="preserve">uma </w:t>
+      </w:r>
+      <w:r>
+        <w:rPr>
+          <w:sz w:val="24"/>
+          <w:szCs w:val="24"/>
+        </w:rPr>
+        <w:t xml:space="preserve">marcação de status das empresas </w:t>
+      </w:r>
+      <w:r>
+        <w:rPr>
+          <w:sz w:val="24"/>
+          <w:szCs w:val="24"/>
+        </w:rPr>
+        <w:t xml:space="preserve">encontrada </w:t>
+      </w:r>
+      <w:r>
+        <w:rPr>
+          <w:sz w:val="24"/>
+          <w:szCs w:val="24"/>
+        </w:rPr>
+        <w:t xml:space="preserve">nos dados </w:t>
       </w:r>
       <w:r>
         <w:rPr>
@@ -220,35 +262,58 @@
           <w:sz w:val="24"/>
           <w:szCs w:val="24"/>
         </w:rPr>
-        <w:t xml:space="preserve">para treinar modelos de aprendizado de máquina supervisionados, </w:t>
-      </w:r>
-      <w:r>
-        <w:rPr>
-          <w:sz w:val="24"/>
-          <w:szCs w:val="24"/>
-        </w:rPr>
-        <w:t xml:space="preserve">e </w:t>
-      </w:r>
-      <w:r>
-        <w:rPr>
-          <w:sz w:val="24"/>
-          <w:szCs w:val="24"/>
-        </w:rPr>
-        <w:t xml:space="preserve">assim </w:t>
-      </w:r>
-      <w:r>
-        <w:rPr>
-          <w:sz w:val="24"/>
-          <w:szCs w:val="24"/>
-        </w:rPr>
-        <w:t xml:space="preserve">propomos uma metodologia de mensuração </w:t>
-      </w:r>
-      <w:r>
-        <w:rPr>
-          <w:sz w:val="24"/>
-          <w:szCs w:val="24"/>
-        </w:rPr>
-        <w:t xml:space="preserve">dos níveis de risco de crédito nas </w:t>
+        <w:t xml:space="preserve">como </w:t>
+      </w:r>
+      <w:r>
+        <w:rPr>
+          <w:i/>
+          <w:iCs/>
+          <w:sz w:val="24"/>
+          <w:szCs w:val="24"/>
+        </w:rPr>
+        <w:t>proxy</w:t>
+      </w:r>
+      <w:r>
+        <w:rPr>
+          <w:sz w:val="24"/>
+          <w:szCs w:val="24"/>
+        </w:rPr>
+        <w:t xml:space="preserve"> para o default das empresas, e assim </w:t>
+      </w:r>
+      <w:r>
+        <w:rPr>
+          <w:sz w:val="24"/>
+          <w:szCs w:val="24"/>
+        </w:rPr>
+        <w:t xml:space="preserve">treinar </w:t>
+      </w:r>
+      <w:r>
+        <w:rPr>
+          <w:sz w:val="24"/>
+          <w:szCs w:val="24"/>
+        </w:rPr>
+        <w:t xml:space="preserve">os </w:t>
+      </w:r>
+      <w:r>
+        <w:rPr>
+          <w:sz w:val="24"/>
+          <w:szCs w:val="24"/>
+        </w:rPr>
+        <w:t>modelos de aprendizado de máquina supervisionados</w:t>
+      </w:r>
+      <w:r>
+        <w:rPr>
+          <w:sz w:val="24"/>
+          <w:szCs w:val="24"/>
+        </w:rPr>
+        <w:t xml:space="preserve">. Desta forma é possível mensurar os </w:t>
+      </w:r>
+      <w:r>
+        <w:rPr>
+          <w:sz w:val="24"/>
+          <w:szCs w:val="24"/>
+        </w:rPr>
+        <w:t xml:space="preserve">níveis de risco de crédito nas </w:t>
       </w:r>
       <w:r>
         <w:rPr>
@@ -263,7 +328,7 @@
           <w:sz w:val="24"/>
           <w:szCs w:val="24"/>
         </w:rPr>
-        <w:t>Banco Nacional de Desenvolvimento Econômico e Social (BNDES)</w:t>
+        <w:t>BNDES</w:t>
       </w:r>
       <w:bookmarkEnd w:id="0"/>
       <w:r>
@@ -285,7 +350,21 @@
           <w:sz w:val="24"/>
           <w:szCs w:val="24"/>
         </w:rPr>
-        <w:t xml:space="preserve">Finalmente, mostramos como o </w:t>
+        <w:t xml:space="preserve">Finalmente, </w:t>
+      </w:r>
+      <w:r>
+        <w:rPr>
+          <w:sz w:val="24"/>
+          <w:szCs w:val="24"/>
+        </w:rPr>
+        <w:t xml:space="preserve">utilizamos </w:t>
+      </w:r>
+      <w:r>
+        <w:rPr>
+          <w:sz w:val="24"/>
+          <w:szCs w:val="24"/>
+        </w:rPr>
+        <w:t xml:space="preserve">o </w:t>
       </w:r>
       <w:r>
         <w:rPr>
@@ -313,21 +392,93 @@
           <w:sz w:val="24"/>
           <w:szCs w:val="24"/>
         </w:rPr>
-        <w:t xml:space="preserve">pode </w:t>
-      </w:r>
-      <w:r>
-        <w:rPr>
-          <w:sz w:val="24"/>
-          <w:szCs w:val="24"/>
-        </w:rPr>
-        <w:t xml:space="preserve">permitir a interpretabilidade das técnicas de aprendizado de máquina, aumentando o conforto e a confiança </w:t>
-      </w:r>
-      <w:r>
-        <w:rPr>
-          <w:sz w:val="24"/>
-          <w:szCs w:val="24"/>
-        </w:rPr>
-        <w:t>dos usuários, e afastando a denominação  “caixa-preta” desses modelos</w:t>
+        <w:t xml:space="preserve">para entender a relação entre cada </w:t>
+      </w:r>
+      <w:r>
+        <w:rPr>
+          <w:i/>
+          <w:iCs/>
+          <w:sz w:val="24"/>
+          <w:szCs w:val="24"/>
+        </w:rPr>
+        <w:t>feature</w:t>
+      </w:r>
+      <w:r>
+        <w:rPr>
+          <w:sz w:val="24"/>
+          <w:szCs w:val="24"/>
+        </w:rPr>
+        <w:t xml:space="preserve"> e as previsões fornecidas pelo </w:t>
+      </w:r>
+      <w:r>
+        <w:rPr>
+          <w:sz w:val="24"/>
+          <w:szCs w:val="24"/>
+        </w:rPr>
+        <w:t xml:space="preserve">aprendizado de máquina, </w:t>
+      </w:r>
+      <w:r>
+        <w:rPr>
+          <w:sz w:val="24"/>
+          <w:szCs w:val="24"/>
+        </w:rPr>
+        <w:t xml:space="preserve">elucidando como estas técnicas podem aumentar </w:t>
+      </w:r>
+      <w:r>
+        <w:rPr>
+          <w:sz w:val="24"/>
+          <w:szCs w:val="24"/>
+        </w:rPr>
+        <w:t xml:space="preserve">o conforto e a confiança </w:t>
+      </w:r>
+      <w:r>
+        <w:rPr>
+          <w:sz w:val="24"/>
+          <w:szCs w:val="24"/>
+        </w:rPr>
+        <w:t xml:space="preserve">dos usuários, e </w:t>
+      </w:r>
+      <w:r>
+        <w:rPr>
+          <w:sz w:val="24"/>
+          <w:szCs w:val="24"/>
+        </w:rPr>
+        <w:t xml:space="preserve">afastar </w:t>
+      </w:r>
+      <w:r>
+        <w:rPr>
+          <w:sz w:val="24"/>
+          <w:szCs w:val="24"/>
+        </w:rPr>
+        <w:t xml:space="preserve">a </w:t>
+      </w:r>
+      <w:r>
+        <w:rPr>
+          <w:sz w:val="24"/>
+          <w:szCs w:val="24"/>
+        </w:rPr>
+        <w:t>designação</w:t>
+      </w:r>
+      <w:r>
+        <w:rPr>
+          <w:sz w:val="24"/>
+          <w:szCs w:val="24"/>
+        </w:rPr>
+        <w:t xml:space="preserve"> </w:t>
+      </w:r>
+      <w:r>
+        <w:rPr>
+          <w:sz w:val="24"/>
+          <w:szCs w:val="24"/>
+        </w:rPr>
+        <w:t xml:space="preserve">de </w:t>
+      </w:r>
+      <w:r>
+        <w:rPr>
+          <w:sz w:val="24"/>
+          <w:szCs w:val="24"/>
+        </w:rPr>
+        <w:t>“caixa-preta” desses modelos</w:t>
       </w:r>
       <w:r>
         <w:rPr>
@@ -399,7 +550,308 @@
           <w:sz w:val="24"/>
           <w:szCs w:val="24"/>
         </w:rPr>
-        <w:t>Imprecisões nas estimativas de risco de crédito das instituições financeiras, eventualmente contribuíram para algumas crises sistêmicas, tal como a crise do subprime de 2008 (Altman, 1998.). As experiencias de efeitos contágio advindos das crises financeiras recentes, levaram as instituições financeiras a dedicar grandes quantidades de recursos para prever o risco de crédito com maior precisão, modificando os paradigmas de mercado na mensuração do risco de crédito. A inovação dos métodos de classificação de risco crédito, e a busca por novas fontes de dados foram algumas das respostas às crises econômicas, afastando as instituições financeiras das análises subjetivas, em direção a metodologias mais objetivas e sofisticadas, fazendo uso do armazenamento de dados em nuvem e explorando fontes de informações.</w:t>
+        <w:t>As i</w:t>
+      </w:r>
+      <w:r>
+        <w:rPr>
+          <w:sz w:val="24"/>
+          <w:szCs w:val="24"/>
+        </w:rPr>
+        <w:t xml:space="preserve">mprecisões nas estimativas de risco de crédito das instituições financeiras, </w:t>
+      </w:r>
+      <w:r>
+        <w:rPr>
+          <w:sz w:val="24"/>
+          <w:szCs w:val="24"/>
+        </w:rPr>
+        <w:t xml:space="preserve">podem </w:t>
+      </w:r>
+      <w:r>
+        <w:rPr>
+          <w:sz w:val="24"/>
+          <w:szCs w:val="24"/>
+        </w:rPr>
+        <w:t xml:space="preserve">eventualmente </w:t>
+      </w:r>
+      <w:r>
+        <w:rPr>
+          <w:sz w:val="24"/>
+          <w:szCs w:val="24"/>
+        </w:rPr>
+        <w:t xml:space="preserve">ter contribuído </w:t>
+      </w:r>
+      <w:r>
+        <w:rPr>
+          <w:sz w:val="24"/>
+          <w:szCs w:val="24"/>
+        </w:rPr>
+        <w:t xml:space="preserve">para algumas crises </w:t>
+      </w:r>
+      <w:r>
+        <w:rPr>
+          <w:sz w:val="24"/>
+          <w:szCs w:val="24"/>
+        </w:rPr>
+        <w:t xml:space="preserve">financeiras </w:t>
+      </w:r>
+      <w:r>
+        <w:rPr>
+          <w:sz w:val="24"/>
+          <w:szCs w:val="24"/>
+        </w:rPr>
+        <w:t xml:space="preserve">sistêmicas, tal como a crise do subprime </w:t>
+      </w:r>
+      <w:r>
+        <w:rPr>
+          <w:sz w:val="24"/>
+          <w:szCs w:val="24"/>
+        </w:rPr>
+        <w:t xml:space="preserve">de </w:t>
+      </w:r>
+      <w:r>
+        <w:rPr>
+          <w:sz w:val="24"/>
+          <w:szCs w:val="24"/>
+        </w:rPr>
+        <w:t xml:space="preserve">2008 (Altman, 1998.). As </w:t>
+      </w:r>
+      <w:r>
+        <w:rPr>
+          <w:sz w:val="24"/>
+          <w:szCs w:val="24"/>
+        </w:rPr>
+        <w:t xml:space="preserve">recentes </w:t>
+      </w:r>
+      <w:r>
+        <w:rPr>
+          <w:sz w:val="24"/>
+          <w:szCs w:val="24"/>
+        </w:rPr>
+        <w:t xml:space="preserve">experiencias </w:t>
+      </w:r>
+      <w:r>
+        <w:rPr>
+          <w:sz w:val="24"/>
+          <w:szCs w:val="24"/>
+        </w:rPr>
+        <w:t xml:space="preserve">das instituições monitorando os </w:t>
+      </w:r>
+      <w:r>
+        <w:rPr>
+          <w:sz w:val="24"/>
+          <w:szCs w:val="24"/>
+        </w:rPr>
+        <w:t xml:space="preserve">efeitos </w:t>
+      </w:r>
+      <w:r>
+        <w:rPr>
+          <w:sz w:val="24"/>
+          <w:szCs w:val="24"/>
+        </w:rPr>
+        <w:t xml:space="preserve">de </w:t>
+      </w:r>
+      <w:r>
+        <w:rPr>
+          <w:sz w:val="24"/>
+          <w:szCs w:val="24"/>
+        </w:rPr>
+        <w:t xml:space="preserve">contágio </w:t>
+      </w:r>
+      <w:r>
+        <w:rPr>
+          <w:sz w:val="24"/>
+          <w:szCs w:val="24"/>
+        </w:rPr>
+        <w:t>ocorridos</w:t>
+      </w:r>
+      <w:r>
+        <w:rPr>
+          <w:sz w:val="24"/>
+          <w:szCs w:val="24"/>
+        </w:rPr>
+        <w:t xml:space="preserve"> </w:t>
+      </w:r>
+      <w:r>
+        <w:rPr>
+          <w:sz w:val="24"/>
+          <w:szCs w:val="24"/>
+        </w:rPr>
+        <w:t xml:space="preserve">em algumas </w:t>
+      </w:r>
+      <w:r>
+        <w:rPr>
+          <w:sz w:val="24"/>
+          <w:szCs w:val="24"/>
+        </w:rPr>
+        <w:t xml:space="preserve">crises financeiras, levaram </w:t>
+      </w:r>
+      <w:r>
+        <w:rPr>
+          <w:sz w:val="24"/>
+          <w:szCs w:val="24"/>
+        </w:rPr>
+        <w:t xml:space="preserve">os bancos a </w:t>
+      </w:r>
+      <w:r>
+        <w:rPr>
+          <w:sz w:val="24"/>
+          <w:szCs w:val="24"/>
+        </w:rPr>
+        <w:t xml:space="preserve">dedicar </w:t>
+      </w:r>
+      <w:r>
+        <w:rPr>
+          <w:sz w:val="24"/>
+          <w:szCs w:val="24"/>
+        </w:rPr>
+        <w:t xml:space="preserve">crescentes </w:t>
+      </w:r>
+      <w:r>
+        <w:rPr>
+          <w:sz w:val="24"/>
+          <w:szCs w:val="24"/>
+        </w:rPr>
+        <w:t xml:space="preserve">recursos </w:t>
+      </w:r>
+      <w:r>
+        <w:rPr>
+          <w:sz w:val="24"/>
+          <w:szCs w:val="24"/>
+        </w:rPr>
+        <w:t xml:space="preserve">visando </w:t>
+      </w:r>
+      <w:r>
+        <w:rPr>
+          <w:sz w:val="24"/>
+          <w:szCs w:val="24"/>
+        </w:rPr>
+        <w:t>prever o risco de crédito com maior precisão</w:t>
+      </w:r>
+      <w:r>
+        <w:rPr>
+          <w:sz w:val="24"/>
+          <w:szCs w:val="24"/>
+        </w:rPr>
+        <w:t xml:space="preserve">. Este movimento ocorreu em direção à exploração de metodologias estatísticas mais sofisticas, incorporação de fontes de dados alternativas para complementar as fontes de dados tradicionais dos bancos, e na incorporação de novas tecnologias de armazenamento e processamento de dados, visando processar rapidamente conjuntos de dados cada vez maiores. Esse movimento de </w:t>
+      </w:r>
+      <w:r>
+        <w:rPr>
+          <w:sz w:val="24"/>
+          <w:szCs w:val="24"/>
+        </w:rPr>
+        <w:t xml:space="preserve">inovação </w:t>
+      </w:r>
+      <w:r>
+        <w:rPr>
+          <w:sz w:val="24"/>
+          <w:szCs w:val="24"/>
+        </w:rPr>
+        <w:t xml:space="preserve">nos procedimentos de </w:t>
+      </w:r>
+      <w:r>
+        <w:rPr>
+          <w:sz w:val="24"/>
+          <w:szCs w:val="24"/>
+        </w:rPr>
+        <w:t xml:space="preserve">classificação de risco crédito, </w:t>
+      </w:r>
+      <w:r>
+        <w:rPr>
+          <w:sz w:val="24"/>
+          <w:szCs w:val="24"/>
+        </w:rPr>
+        <w:t xml:space="preserve">juntamente com a </w:t>
+      </w:r>
+      <w:r>
+        <w:rPr>
+          <w:sz w:val="24"/>
+          <w:szCs w:val="24"/>
+        </w:rPr>
+        <w:t>busca por novas fontes de dados</w:t>
+      </w:r>
+      <w:r>
+        <w:rPr>
+          <w:sz w:val="24"/>
+          <w:szCs w:val="24"/>
+        </w:rPr>
+        <w:t xml:space="preserve"> modificou alguns </w:t>
+      </w:r>
+      <w:r>
+        <w:rPr>
+          <w:sz w:val="24"/>
+          <w:szCs w:val="24"/>
+        </w:rPr>
+        <w:t>paradigmas de mercado na mensuração do risco de crédito.</w:t>
+      </w:r>
+      <w:r>
+        <w:rPr>
+          <w:sz w:val="24"/>
+          <w:szCs w:val="24"/>
+        </w:rPr>
+        <w:t xml:space="preserve"> Consequentemente, em </w:t>
+      </w:r>
+      <w:r>
+        <w:rPr>
+          <w:sz w:val="24"/>
+          <w:szCs w:val="24"/>
+        </w:rPr>
+        <w:t xml:space="preserve">respostas às crises econômicas, as instituições financeiras </w:t>
+      </w:r>
+      <w:r>
+        <w:rPr>
+          <w:sz w:val="24"/>
+          <w:szCs w:val="24"/>
+        </w:rPr>
+        <w:t xml:space="preserve">foram se afastando </w:t>
+      </w:r>
+      <w:r>
+        <w:rPr>
+          <w:sz w:val="24"/>
+          <w:szCs w:val="24"/>
+        </w:rPr>
+        <w:t xml:space="preserve">das análises subjetivas, em direção a metodologias mais objetivas e sofisticadas, </w:t>
+      </w:r>
+      <w:r>
+        <w:rPr>
+          <w:sz w:val="24"/>
+          <w:szCs w:val="24"/>
+        </w:rPr>
+        <w:t xml:space="preserve">e </w:t>
+      </w:r>
+      <w:r>
+        <w:rPr>
+          <w:sz w:val="24"/>
+          <w:szCs w:val="24"/>
+        </w:rPr>
+        <w:t xml:space="preserve">fazendo </w:t>
+      </w:r>
+      <w:r>
+        <w:rPr>
+          <w:sz w:val="24"/>
+          <w:szCs w:val="24"/>
+        </w:rPr>
+        <w:t xml:space="preserve">crescente </w:t>
+      </w:r>
+      <w:r>
+        <w:rPr>
+          <w:sz w:val="24"/>
+          <w:szCs w:val="24"/>
+        </w:rPr>
+        <w:t xml:space="preserve">uso do armazenamento de dados em nuvem e explorando </w:t>
+      </w:r>
+      <w:r>
+        <w:rPr>
+          <w:sz w:val="24"/>
+          <w:szCs w:val="24"/>
+        </w:rPr>
+        <w:t xml:space="preserve">novas </w:t>
+      </w:r>
+      <w:r>
+        <w:rPr>
+          <w:sz w:val="24"/>
+          <w:szCs w:val="24"/>
+        </w:rPr>
+        <w:t>fontes de informações.</w:t>
       </w:r>
     </w:p>
     <w:p>
@@ -416,7 +868,134 @@
           <w:sz w:val="24"/>
           <w:szCs w:val="24"/>
         </w:rPr>
-        <w:t>O crédito é necessário para financiar diversos iniciativas e negócios. Recentemente, credores e empresas de tecnologia financeira (“fintech”) estão procurando usar fontes alternativas de dados e formas inovativas de análise de risco de crédito. Essas inovações podem ampliar o acesso ao crédito, especialmente para pessoas com históricos de crédito escassos. No mercado financeiro do consumidor, dados alternativos referem-se a informações usadas para avaliar a qualidade de crédito que geralmente não fazem parte de um relatório de crédito. Alguns exemplos incluem:</w:t>
+        <w:lastRenderedPageBreak/>
+        <w:t xml:space="preserve">O </w:t>
+      </w:r>
+      <w:r>
+        <w:rPr>
+          <w:sz w:val="24"/>
+          <w:szCs w:val="24"/>
+        </w:rPr>
+        <w:t>crédito é necessári</w:t>
+      </w:r>
+      <w:r>
+        <w:rPr>
+          <w:sz w:val="24"/>
+          <w:szCs w:val="24"/>
+        </w:rPr>
+        <w:t xml:space="preserve">o </w:t>
+      </w:r>
+      <w:r>
+        <w:rPr>
+          <w:sz w:val="24"/>
+          <w:szCs w:val="24"/>
+        </w:rPr>
+        <w:t>para financiar divers</w:t>
+      </w:r>
+      <w:r>
+        <w:rPr>
+          <w:sz w:val="24"/>
+          <w:szCs w:val="24"/>
+        </w:rPr>
+        <w:t xml:space="preserve">as </w:t>
+      </w:r>
+      <w:r>
+        <w:rPr>
+          <w:sz w:val="24"/>
+          <w:szCs w:val="24"/>
+        </w:rPr>
+        <w:t xml:space="preserve">iniciativas </w:t>
+      </w:r>
+      <w:r>
+        <w:rPr>
+          <w:sz w:val="24"/>
+          <w:szCs w:val="24"/>
+        </w:rPr>
+        <w:t>d</w:t>
+      </w:r>
+      <w:r>
+        <w:rPr>
+          <w:sz w:val="24"/>
+          <w:szCs w:val="24"/>
+        </w:rPr>
+        <w:t>e negócios</w:t>
+      </w:r>
+      <w:r>
+        <w:rPr>
+          <w:sz w:val="24"/>
+          <w:szCs w:val="24"/>
+        </w:rPr>
+        <w:t>. Permitindo que agentes com “excesso de capital” possam alocar eficientemente seus recursos para agentes com necessidade de capital.  A atuação dos bancos também possibilita que diversos correntistas combinem seus excessos de recursos alocando seu capital coletivamente para grandes projetos</w:t>
+      </w:r>
+      <w:r>
+        <w:rPr>
+          <w:sz w:val="24"/>
+          <w:szCs w:val="24"/>
+        </w:rPr>
+        <w:t xml:space="preserve">. </w:t>
+      </w:r>
+      <w:r>
+        <w:rPr>
+          <w:sz w:val="24"/>
+          <w:szCs w:val="24"/>
+        </w:rPr>
+        <w:t xml:space="preserve">Mais recentemente, na tentativa de espelhar esta forma de atuação dos bancos, </w:t>
+      </w:r>
+      <w:r>
+        <w:rPr>
+          <w:sz w:val="24"/>
+          <w:szCs w:val="24"/>
+        </w:rPr>
+        <w:t xml:space="preserve">credores e empresas de tecnologia financeira (“fintech”) estão </w:t>
+      </w:r>
+      <w:r>
+        <w:rPr>
+          <w:sz w:val="24"/>
+          <w:szCs w:val="24"/>
+        </w:rPr>
+        <w:t xml:space="preserve">utilizando </w:t>
+      </w:r>
+      <w:r>
+        <w:rPr>
+          <w:sz w:val="24"/>
+          <w:szCs w:val="24"/>
+        </w:rPr>
+        <w:t>fontes alternativas de dados</w:t>
+      </w:r>
+      <w:r>
+        <w:rPr>
+          <w:sz w:val="24"/>
+          <w:szCs w:val="24"/>
+        </w:rPr>
+        <w:t xml:space="preserve">, e novas </w:t>
+      </w:r>
+      <w:r>
+        <w:rPr>
+          <w:sz w:val="24"/>
+          <w:szCs w:val="24"/>
+        </w:rPr>
+        <w:t>formas de análise de risco de crédito</w:t>
+      </w:r>
+      <w:r>
+        <w:rPr>
+          <w:sz w:val="24"/>
+          <w:szCs w:val="24"/>
+        </w:rPr>
+        <w:t xml:space="preserve"> para alocação de crédito em plataformas de empréstimo P2P </w:t>
+      </w:r>
+      <w:r>
+        <w:rPr>
+          <w:sz w:val="24"/>
+          <w:szCs w:val="24"/>
+        </w:rPr>
+        <w:t>(González-Fernández &amp; González-Velasco; 2020)</w:t>
+      </w:r>
+      <w:r>
+        <w:rPr>
+          <w:sz w:val="24"/>
+          <w:szCs w:val="24"/>
+        </w:rPr>
+        <w:t>. Essas inovações podem ampliar o acesso ao crédito, especialmente para pessoas com históricos de crédito escassos. No mercado financeiro do consumidor, dados alternativos referem-se a informações usadas para avaliar a qualidade de crédito que geralmente não fazem parte de um relatório de crédito. Alguns exemplos incluem:</w:t>
       </w:r>
     </w:p>
     <w:p>
@@ -437,7 +1016,6 @@
           <w:sz w:val="24"/>
           <w:szCs w:val="24"/>
         </w:rPr>
-        <w:lastRenderedPageBreak/>
         <w:t>Pagamentos de aluguel.</w:t>
       </w:r>
     </w:p>
@@ -939,6 +1517,7 @@
           <w:sz w:val="24"/>
           <w:szCs w:val="24"/>
         </w:rPr>
+        <w:lastRenderedPageBreak/>
         <w:t>Entretanto, o</w:t>
       </w:r>
       <w:r>
@@ -1057,15 +1636,7 @@
           <w:sz w:val="24"/>
           <w:szCs w:val="24"/>
         </w:rPr>
-        <w:t xml:space="preserve">Os escores de risco de crédito contábeis são fortemente baseados na comparação de vários índices contábeis de potenciais credores, com os valores médios observados na indústria ou em um clusters de empresas semelhantes. Esses indicadores </w:t>
-      </w:r>
-      <w:r>
-        <w:rPr>
-          <w:sz w:val="24"/>
-          <w:szCs w:val="24"/>
-        </w:rPr>
-        <w:lastRenderedPageBreak/>
-        <w:t xml:space="preserve">contábeis são então combinados em um escore de risco de crédito ou probabilidade de inadimplência. Assim, se escore ou probabilidade de risco ultrapassa certo limiar de referência, a operação de crédito é rejeitada. Altman </w:t>
+        <w:t xml:space="preserve">Os escores de risco de crédito contábeis são fortemente baseados na comparação de vários índices contábeis de potenciais credores, com os valores médios observados na indústria ou em um clusters de empresas semelhantes. Esses indicadores contábeis são então combinados em um escore de risco de crédito ou probabilidade de inadimplência. Assim, se escore ou probabilidade de risco ultrapassa certo limiar de referência, a operação de crédito é rejeitada. Altman </w:t>
       </w:r>
       <w:r>
         <w:rPr>
@@ -1259,7 +1830,15 @@
           <w:sz w:val="24"/>
           <w:szCs w:val="24"/>
         </w:rPr>
-        <w:t>, 1989), onde as probabilidades de inadimplência são derivadas a partir de dados anteriores de inadimplência de títulos de crédito e o tempo até o seu vencimento. As agências de classificação Moody's (1990) e Standard and Poor's (1991) adotaram esta abordagem de mortalidade em análises de instrumentos financeiros.</w:t>
+        <w:t xml:space="preserve">, 1989), onde as probabilidades de inadimplência são derivadas a partir de dados anteriores de inadimplência de títulos de </w:t>
+      </w:r>
+      <w:r>
+        <w:rPr>
+          <w:sz w:val="24"/>
+          <w:szCs w:val="24"/>
+        </w:rPr>
+        <w:lastRenderedPageBreak/>
+        <w:t>crédito e o tempo até o seu vencimento. As agências de classificação Moody's (1990) e Standard and Poor's (1991) adotaram esta abordagem de mortalidade em análises de instrumentos financeiros.</w:t>
       </w:r>
     </w:p>
     <w:p>
@@ -1357,15 +1936,7 @@
           <w:sz w:val="24"/>
           <w:szCs w:val="24"/>
         </w:rPr>
-        <w:t xml:space="preserve"> (Molnar, 2023), valor de SHAP (Lundberg </w:t>
-      </w:r>
-      <w:r>
-        <w:rPr>
-          <w:sz w:val="24"/>
-          <w:szCs w:val="24"/>
-        </w:rPr>
-        <w:lastRenderedPageBreak/>
-        <w:t xml:space="preserve">&amp; Lee,2017), gráfico de Efeitos Acumulados Locais (Apley &amp; Zhu, 2020), </w:t>
+        <w:t xml:space="preserve"> (Molnar, 2023), valor de SHAP (Lundberg &amp; Lee,2017), gráfico de Efeitos Acumulados Locais (Apley &amp; Zhu, 2020), </w:t>
       </w:r>
       <w:r>
         <w:rPr>
@@ -1666,6 +2237,7 @@
           <w:sz w:val="24"/>
           <w:szCs w:val="24"/>
         </w:rPr>
+        <w:lastRenderedPageBreak/>
         <w:t xml:space="preserve">Fontes de </w:t>
       </w:r>
       <w:r>
@@ -1740,7 +2312,6 @@
           <w:sz w:val="24"/>
           <w:szCs w:val="24"/>
         </w:rPr>
-        <w:lastRenderedPageBreak/>
         <w:t xml:space="preserve">A Receita Federal disponibiliza 03 tabelas da microdados: Empresa, Filiais e Sócios. A tabela de empresas possui </w:t>
       </w:r>
       <w:r>
@@ -2252,6 +2823,16 @@
         </w:rPr>
         <w:t xml:space="preserve">. </w:t>
       </w:r>
+    </w:p>
+    <w:p>
+      <w:pPr>
+        <w:ind w:firstLine="360"/>
+        <w:jc w:val="both"/>
+        <w:rPr>
+          <w:sz w:val="24"/>
+          <w:szCs w:val="24"/>
+        </w:rPr>
+      </w:pPr>
     </w:p>
     <w:p>
       <w:pPr>
@@ -2280,6 +2861,7 @@
           <w:sz w:val="22"/>
           <w:szCs w:val="22"/>
         </w:rPr>
+        <w:lastRenderedPageBreak/>
         <w:t xml:space="preserve">Tabela </w:t>
       </w:r>
       <w:r>
@@ -2714,7 +3296,6 @@
           <w:sz w:val="22"/>
           <w:szCs w:val="22"/>
         </w:rPr>
-        <w:lastRenderedPageBreak/>
         <w:t xml:space="preserve">Tabela </w:t>
       </w:r>
       <w:r>
@@ -2831,7 +3412,7 @@
             <w:pPr>
               <w:spacing w:after="0" w:line="240" w:lineRule="auto"/>
               <w:rPr>
-                <w:rFonts w:asciiTheme="majorHAnsi" w:eastAsia="Times New Roman" w:hAnsiTheme="majorHAnsi" w:cs="Calibri"/>
+                <w:rFonts w:eastAsia="Times New Roman" w:cstheme="minorHAnsi"/>
                 <w:color w:val="000000"/>
                 <w:sz w:val="20"/>
                 <w:szCs w:val="20"/>
@@ -2857,7 +3438,7 @@
               <w:spacing w:after="0" w:line="240" w:lineRule="auto"/>
               <w:jc w:val="center"/>
               <w:rPr>
-                <w:rFonts w:asciiTheme="majorHAnsi" w:eastAsia="Times New Roman" w:hAnsiTheme="majorHAnsi" w:cs="Calibri"/>
+                <w:rFonts w:eastAsia="Times New Roman" w:cstheme="minorHAnsi"/>
                 <w:color w:val="000000"/>
                 <w:sz w:val="20"/>
                 <w:szCs w:val="20"/>
@@ -2866,7 +3447,7 @@
             </w:pPr>
             <w:r>
               <w:rPr>
-                <w:rFonts w:asciiTheme="majorHAnsi" w:eastAsia="Times New Roman" w:hAnsiTheme="majorHAnsi" w:cs="Calibri"/>
+                <w:rFonts w:eastAsia="Times New Roman" w:cstheme="minorHAnsi"/>
                 <w:color w:val="000000"/>
                 <w:sz w:val="20"/>
                 <w:szCs w:val="20"/>
@@ -2880,7 +3461,7 @@
               <w:spacing w:after="0" w:line="240" w:lineRule="auto"/>
               <w:jc w:val="center"/>
               <w:rPr>
-                <w:rFonts w:asciiTheme="majorHAnsi" w:eastAsia="Times New Roman" w:hAnsiTheme="majorHAnsi" w:cs="Calibri"/>
+                <w:rFonts w:eastAsia="Times New Roman" w:cstheme="minorHAnsi"/>
                 <w:color w:val="000000"/>
                 <w:sz w:val="20"/>
                 <w:szCs w:val="20"/>
@@ -2889,7 +3470,7 @@
             </w:pPr>
             <w:r>
               <w:rPr>
-                <w:rFonts w:asciiTheme="majorHAnsi" w:eastAsia="Times New Roman" w:hAnsiTheme="majorHAnsi" w:cs="Calibri"/>
+                <w:rFonts w:eastAsia="Times New Roman" w:cstheme="minorHAnsi"/>
                 <w:color w:val="000000"/>
                 <w:sz w:val="20"/>
                 <w:szCs w:val="20"/>
@@ -2916,7 +3497,7 @@
               <w:spacing w:after="0" w:line="240" w:lineRule="auto"/>
               <w:jc w:val="center"/>
               <w:rPr>
-                <w:rFonts w:asciiTheme="majorHAnsi" w:eastAsia="Times New Roman" w:hAnsiTheme="majorHAnsi" w:cs="Calibri"/>
+                <w:rFonts w:eastAsia="Times New Roman" w:cstheme="minorHAnsi"/>
                 <w:color w:val="000000"/>
                 <w:sz w:val="20"/>
                 <w:szCs w:val="20"/>
@@ -2925,7 +3506,7 @@
             </w:pPr>
             <w:r>
               <w:rPr>
-                <w:rFonts w:asciiTheme="majorHAnsi" w:eastAsia="Times New Roman" w:hAnsiTheme="majorHAnsi" w:cs="Calibri"/>
+                <w:rFonts w:eastAsia="Times New Roman" w:cstheme="minorHAnsi"/>
                 <w:color w:val="000000"/>
                 <w:sz w:val="20"/>
                 <w:szCs w:val="20"/>
@@ -2939,7 +3520,7 @@
               <w:spacing w:after="0" w:line="240" w:lineRule="auto"/>
               <w:jc w:val="center"/>
               <w:rPr>
-                <w:rFonts w:asciiTheme="majorHAnsi" w:eastAsia="Times New Roman" w:hAnsiTheme="majorHAnsi" w:cs="Calibri"/>
+                <w:rFonts w:eastAsia="Times New Roman" w:cstheme="minorHAnsi"/>
                 <w:color w:val="000000"/>
                 <w:sz w:val="20"/>
                 <w:szCs w:val="20"/>
@@ -2948,7 +3529,7 @@
             </w:pPr>
             <w:r>
               <w:rPr>
-                <w:rFonts w:asciiTheme="majorHAnsi" w:eastAsia="Times New Roman" w:hAnsiTheme="majorHAnsi" w:cs="Calibri"/>
+                <w:rFonts w:eastAsia="Times New Roman" w:cstheme="minorHAnsi"/>
                 <w:color w:val="000000"/>
                 <w:sz w:val="20"/>
                 <w:szCs w:val="20"/>
@@ -2979,7 +3560,7 @@
             <w:pPr>
               <w:spacing w:after="0" w:line="240" w:lineRule="auto"/>
               <w:rPr>
-                <w:rFonts w:asciiTheme="majorHAnsi" w:eastAsia="Times New Roman" w:hAnsiTheme="majorHAnsi" w:cs="Calibri"/>
+                <w:rFonts w:eastAsia="Times New Roman" w:cstheme="minorHAnsi"/>
                 <w:color w:val="000000"/>
                 <w:sz w:val="20"/>
                 <w:szCs w:val="20"/>
@@ -2988,52 +3569,54 @@
             </w:pPr>
             <w:r>
               <w:rPr>
-                <w:rFonts w:asciiTheme="majorHAnsi" w:eastAsia="Times New Roman" w:hAnsiTheme="majorHAnsi" w:cs="Calibri"/>
+                <w:rFonts w:eastAsia="Times New Roman" w:cstheme="minorHAnsi"/>
                 <w:color w:val="000000"/>
                 <w:sz w:val="20"/>
                 <w:szCs w:val="20"/>
                 <w:lang w:eastAsia="pt-BR"/>
               </w:rPr>
-              <w:t>Situações Cadastrais (</w:t>
-            </w:r>
-            <w:r>
-              <w:rPr>
-                <w:rFonts w:asciiTheme="majorHAnsi" w:eastAsia="Times New Roman" w:hAnsiTheme="majorHAnsi" w:cs="Calibri"/>
+              <w:t xml:space="preserve">Situações Cadastrais (SIT_CAD): </w:t>
+            </w:r>
+          </w:p>
+          <w:p>
+            <w:pPr>
+              <w:spacing w:after="0" w:line="240" w:lineRule="auto"/>
+              <w:rPr>
+                <w:rFonts w:eastAsia="Times New Roman" w:cstheme="minorHAnsi"/>
                 <w:color w:val="000000"/>
                 <w:sz w:val="20"/>
                 <w:szCs w:val="20"/>
                 <w:lang w:eastAsia="pt-BR"/>
               </w:rPr>
-              <w:t>SIT_CAD</w:t>
-            </w:r>
-            <w:r>
-              <w:rPr>
-                <w:rFonts w:asciiTheme="majorHAnsi" w:eastAsia="Times New Roman" w:hAnsiTheme="majorHAnsi" w:cs="Calibri"/>
+            </w:pPr>
+          </w:p>
+          <w:p>
+            <w:pPr>
+              <w:spacing w:after="0" w:line="240" w:lineRule="auto"/>
+              <w:rPr>
+                <w:rFonts w:eastAsia="Times New Roman" w:cstheme="minorHAnsi"/>
                 <w:color w:val="000000"/>
                 <w:sz w:val="20"/>
                 <w:szCs w:val="20"/>
                 <w:lang w:eastAsia="pt-BR"/>
               </w:rPr>
-              <w:t xml:space="preserve">): </w:t>
-            </w:r>
-          </w:p>
-          <w:p>
-            <w:pPr>
-              <w:spacing w:after="0" w:line="240" w:lineRule="auto"/>
-              <w:rPr>
-                <w:rFonts w:asciiTheme="majorHAnsi" w:eastAsia="Times New Roman" w:hAnsiTheme="majorHAnsi" w:cs="Calibri"/>
+            </w:pPr>
+            <w:r>
+              <w:rPr>
+                <w:rFonts w:eastAsia="Times New Roman" w:cstheme="minorHAnsi"/>
                 <w:color w:val="000000"/>
                 <w:sz w:val="20"/>
                 <w:szCs w:val="20"/>
                 <w:lang w:eastAsia="pt-BR"/>
               </w:rPr>
-            </w:pPr>
+              <w:t>3 – SUSPENSA</w:t>
+            </w:r>
           </w:p>
           <w:p>
             <w:pPr>
               <w:spacing w:after="0" w:line="240" w:lineRule="auto"/>
               <w:rPr>
-                <w:rFonts w:asciiTheme="majorHAnsi" w:eastAsia="Times New Roman" w:hAnsiTheme="majorHAnsi" w:cs="Calibri"/>
+                <w:rFonts w:eastAsia="Times New Roman" w:cstheme="minorHAnsi"/>
                 <w:color w:val="000000"/>
                 <w:sz w:val="20"/>
                 <w:szCs w:val="20"/>
@@ -3042,20 +3625,20 @@
             </w:pPr>
             <w:r>
               <w:rPr>
-                <w:rFonts w:asciiTheme="majorHAnsi" w:eastAsia="Times New Roman" w:hAnsiTheme="majorHAnsi" w:cs="Calibri"/>
+                <w:rFonts w:eastAsia="Times New Roman" w:cstheme="minorHAnsi"/>
                 <w:color w:val="000000"/>
                 <w:sz w:val="20"/>
                 <w:szCs w:val="20"/>
                 <w:lang w:eastAsia="pt-BR"/>
               </w:rPr>
-              <w:t>3 – SUSPENSA</w:t>
+              <w:t>4 – INAPTA</w:t>
             </w:r>
           </w:p>
           <w:p>
             <w:pPr>
               <w:spacing w:after="0" w:line="240" w:lineRule="auto"/>
               <w:rPr>
-                <w:rFonts w:asciiTheme="majorHAnsi" w:eastAsia="Times New Roman" w:hAnsiTheme="majorHAnsi" w:cs="Calibri"/>
+                <w:rFonts w:eastAsia="Times New Roman" w:cstheme="minorHAnsi"/>
                 <w:color w:val="000000"/>
                 <w:sz w:val="20"/>
                 <w:szCs w:val="20"/>
@@ -3064,63 +3647,41 @@
             </w:pPr>
             <w:r>
               <w:rPr>
-                <w:rFonts w:asciiTheme="majorHAnsi" w:eastAsia="Times New Roman" w:hAnsiTheme="majorHAnsi" w:cs="Calibri"/>
+                <w:rFonts w:eastAsia="Times New Roman" w:cstheme="minorHAnsi"/>
                 <w:color w:val="000000"/>
                 <w:sz w:val="20"/>
                 <w:szCs w:val="20"/>
                 <w:lang w:eastAsia="pt-BR"/>
               </w:rPr>
-              <w:t>4 – INAPTA</w:t>
+              <w:t>8 – BAIXADA</w:t>
             </w:r>
           </w:p>
           <w:p>
             <w:pPr>
               <w:spacing w:after="0" w:line="240" w:lineRule="auto"/>
               <w:rPr>
-                <w:rFonts w:asciiTheme="majorHAnsi" w:eastAsia="Times New Roman" w:hAnsiTheme="majorHAnsi" w:cs="Calibri"/>
+                <w:rFonts w:eastAsia="Times New Roman" w:cstheme="minorHAnsi"/>
                 <w:color w:val="000000"/>
                 <w:sz w:val="20"/>
                 <w:szCs w:val="20"/>
                 <w:lang w:eastAsia="pt-BR"/>
               </w:rPr>
             </w:pPr>
-            <w:r>
-              <w:rPr>
-                <w:rFonts w:asciiTheme="majorHAnsi" w:eastAsia="Times New Roman" w:hAnsiTheme="majorHAnsi" w:cs="Calibri"/>
+          </w:p>
+          <w:p>
+            <w:pPr>
+              <w:spacing w:after="0" w:line="240" w:lineRule="auto"/>
+              <w:rPr>
+                <w:rFonts w:eastAsia="Times New Roman" w:cstheme="minorHAnsi"/>
                 <w:color w:val="000000"/>
                 <w:sz w:val="20"/>
                 <w:szCs w:val="20"/>
                 <w:lang w:eastAsia="pt-BR"/>
               </w:rPr>
-              <w:t>8 – BAIXADA</w:t>
-            </w:r>
-          </w:p>
-          <w:p>
-            <w:pPr>
-              <w:spacing w:after="0" w:line="240" w:lineRule="auto"/>
-              <w:rPr>
-                <w:rFonts w:asciiTheme="majorHAnsi" w:eastAsia="Times New Roman" w:hAnsiTheme="majorHAnsi" w:cs="Calibri"/>
-                <w:color w:val="000000"/>
-                <w:sz w:val="20"/>
-                <w:szCs w:val="20"/>
-                <w:lang w:eastAsia="pt-BR"/>
-              </w:rPr>
-            </w:pPr>
-          </w:p>
-          <w:p>
-            <w:pPr>
-              <w:spacing w:after="0" w:line="240" w:lineRule="auto"/>
-              <w:rPr>
-                <w:rFonts w:asciiTheme="majorHAnsi" w:eastAsia="Times New Roman" w:hAnsiTheme="majorHAnsi" w:cs="Calibri"/>
-                <w:color w:val="000000"/>
-                <w:sz w:val="20"/>
-                <w:szCs w:val="20"/>
-                <w:lang w:eastAsia="pt-BR"/>
-              </w:rPr>
-            </w:pPr>
-            <w:r>
-              <w:rPr>
-                <w:rFonts w:asciiTheme="majorHAnsi" w:eastAsia="Times New Roman" w:hAnsiTheme="majorHAnsi" w:cs="Calibri"/>
+            </w:pPr>
+            <w:r>
+              <w:rPr>
+                <w:rFonts w:eastAsia="Times New Roman" w:cstheme="minorHAnsi"/>
                 <w:color w:val="000000"/>
                 <w:sz w:val="20"/>
                 <w:szCs w:val="20"/>
@@ -3151,7 +3712,7 @@
               </w:numPr>
               <w:spacing w:after="0" w:line="240" w:lineRule="auto"/>
               <w:rPr>
-                <w:rFonts w:asciiTheme="majorHAnsi" w:eastAsia="Times New Roman" w:hAnsiTheme="majorHAnsi" w:cs="Calibri"/>
+                <w:rFonts w:eastAsia="Times New Roman" w:cstheme="minorHAnsi"/>
                 <w:color w:val="000000"/>
                 <w:sz w:val="20"/>
                 <w:szCs w:val="20"/>
@@ -3160,7 +3721,7 @@
             </w:pPr>
             <w:r>
               <w:rPr>
-                <w:rFonts w:asciiTheme="majorHAnsi" w:eastAsia="Times New Roman" w:hAnsiTheme="majorHAnsi" w:cs="Calibri"/>
+                <w:rFonts w:eastAsia="Times New Roman" w:cstheme="minorHAnsi"/>
                 <w:color w:val="000000"/>
                 <w:sz w:val="20"/>
                 <w:szCs w:val="20"/>
@@ -3178,7 +3739,7 @@
               </w:numPr>
               <w:spacing w:after="0" w:line="240" w:lineRule="auto"/>
               <w:rPr>
-                <w:rFonts w:asciiTheme="majorHAnsi" w:eastAsia="Times New Roman" w:hAnsiTheme="majorHAnsi" w:cs="Calibri"/>
+                <w:rFonts w:eastAsia="Times New Roman" w:cstheme="minorHAnsi"/>
                 <w:color w:val="000000"/>
                 <w:sz w:val="20"/>
                 <w:szCs w:val="20"/>
@@ -3187,7 +3748,7 @@
             </w:pPr>
             <w:r>
               <w:rPr>
-                <w:rFonts w:asciiTheme="majorHAnsi" w:eastAsia="Times New Roman" w:hAnsiTheme="majorHAnsi" w:cs="Calibri"/>
+                <w:rFonts w:eastAsia="Times New Roman" w:cstheme="minorHAnsi"/>
                 <w:color w:val="000000"/>
                 <w:sz w:val="20"/>
                 <w:szCs w:val="20"/>
@@ -3205,7 +3766,7 @@
               </w:numPr>
               <w:spacing w:after="0" w:line="240" w:lineRule="auto"/>
               <w:rPr>
-                <w:rFonts w:asciiTheme="majorHAnsi" w:eastAsia="Times New Roman" w:hAnsiTheme="majorHAnsi" w:cs="Calibri"/>
+                <w:rFonts w:eastAsia="Times New Roman" w:cstheme="minorHAnsi"/>
                 <w:color w:val="000000"/>
                 <w:sz w:val="20"/>
                 <w:szCs w:val="20"/>
@@ -3214,7 +3775,7 @@
             </w:pPr>
             <w:r>
               <w:rPr>
-                <w:rFonts w:asciiTheme="majorHAnsi" w:eastAsia="Times New Roman" w:hAnsiTheme="majorHAnsi" w:cs="Calibri"/>
+                <w:rFonts w:eastAsia="Times New Roman" w:cstheme="minorHAnsi"/>
                 <w:color w:val="000000"/>
                 <w:sz w:val="20"/>
                 <w:szCs w:val="20"/>
@@ -3232,7 +3793,7 @@
               </w:numPr>
               <w:spacing w:after="0" w:line="240" w:lineRule="auto"/>
               <w:rPr>
-                <w:rFonts w:asciiTheme="majorHAnsi" w:eastAsia="Times New Roman" w:hAnsiTheme="majorHAnsi" w:cs="Calibri"/>
+                <w:rFonts w:eastAsia="Times New Roman" w:cstheme="minorHAnsi"/>
                 <w:color w:val="000000"/>
                 <w:sz w:val="20"/>
                 <w:szCs w:val="20"/>
@@ -3241,7 +3802,7 @@
             </w:pPr>
             <w:r>
               <w:rPr>
-                <w:rFonts w:asciiTheme="majorHAnsi" w:eastAsia="Times New Roman" w:hAnsiTheme="majorHAnsi" w:cs="Calibri"/>
+                <w:rFonts w:eastAsia="Times New Roman" w:cstheme="minorHAnsi"/>
                 <w:color w:val="000000"/>
                 <w:sz w:val="20"/>
                 <w:szCs w:val="20"/>
@@ -3259,7 +3820,7 @@
               </w:numPr>
               <w:spacing w:after="0" w:line="240" w:lineRule="auto"/>
               <w:rPr>
-                <w:rFonts w:asciiTheme="majorHAnsi" w:eastAsia="Times New Roman" w:hAnsiTheme="majorHAnsi" w:cs="Calibri"/>
+                <w:rFonts w:eastAsia="Times New Roman" w:cstheme="minorHAnsi"/>
                 <w:color w:val="000000"/>
                 <w:sz w:val="20"/>
                 <w:szCs w:val="20"/>
@@ -3268,7 +3829,7 @@
             </w:pPr>
             <w:r>
               <w:rPr>
-                <w:rFonts w:asciiTheme="majorHAnsi" w:eastAsia="Times New Roman" w:hAnsiTheme="majorHAnsi" w:cs="Calibri"/>
+                <w:rFonts w:eastAsia="Times New Roman" w:cstheme="minorHAnsi"/>
                 <w:color w:val="000000"/>
                 <w:sz w:val="20"/>
                 <w:szCs w:val="20"/>
@@ -3286,7 +3847,7 @@
               </w:numPr>
               <w:spacing w:after="0" w:line="240" w:lineRule="auto"/>
               <w:rPr>
-                <w:rFonts w:asciiTheme="majorHAnsi" w:eastAsia="Times New Roman" w:hAnsiTheme="majorHAnsi" w:cs="Calibri"/>
+                <w:rFonts w:eastAsia="Times New Roman" w:cstheme="minorHAnsi"/>
                 <w:color w:val="000000"/>
                 <w:sz w:val="20"/>
                 <w:szCs w:val="20"/>
@@ -3295,7 +3856,7 @@
             </w:pPr>
             <w:r>
               <w:rPr>
-                <w:rFonts w:asciiTheme="majorHAnsi" w:eastAsia="Times New Roman" w:hAnsiTheme="majorHAnsi" w:cs="Calibri"/>
+                <w:rFonts w:eastAsia="Times New Roman" w:cstheme="minorHAnsi"/>
                 <w:color w:val="000000"/>
                 <w:sz w:val="20"/>
                 <w:szCs w:val="20"/>
@@ -3313,7 +3874,7 @@
               </w:numPr>
               <w:spacing w:after="0" w:line="240" w:lineRule="auto"/>
               <w:rPr>
-                <w:rFonts w:asciiTheme="majorHAnsi" w:eastAsia="Times New Roman" w:hAnsiTheme="majorHAnsi" w:cs="Calibri"/>
+                <w:rFonts w:eastAsia="Times New Roman" w:cstheme="minorHAnsi"/>
                 <w:color w:val="000000"/>
                 <w:sz w:val="20"/>
                 <w:szCs w:val="20"/>
@@ -3322,7 +3883,7 @@
             </w:pPr>
             <w:r>
               <w:rPr>
-                <w:rFonts w:asciiTheme="majorHAnsi" w:eastAsia="Times New Roman" w:hAnsiTheme="majorHAnsi" w:cs="Calibri"/>
+                <w:rFonts w:eastAsia="Times New Roman" w:cstheme="minorHAnsi"/>
                 <w:color w:val="000000"/>
                 <w:sz w:val="20"/>
                 <w:szCs w:val="20"/>
@@ -3340,7 +3901,7 @@
               </w:numPr>
               <w:spacing w:after="0" w:line="240" w:lineRule="auto"/>
               <w:rPr>
-                <w:rFonts w:asciiTheme="majorHAnsi" w:eastAsia="Times New Roman" w:hAnsiTheme="majorHAnsi" w:cs="Calibri"/>
+                <w:rFonts w:eastAsia="Times New Roman" w:cstheme="minorHAnsi"/>
                 <w:color w:val="000000"/>
                 <w:sz w:val="20"/>
                 <w:szCs w:val="20"/>
@@ -3349,7 +3910,7 @@
             </w:pPr>
             <w:r>
               <w:rPr>
-                <w:rFonts w:asciiTheme="majorHAnsi" w:eastAsia="Times New Roman" w:hAnsiTheme="majorHAnsi" w:cs="Calibri"/>
+                <w:rFonts w:eastAsia="Times New Roman" w:cstheme="minorHAnsi"/>
                 <w:color w:val="000000"/>
                 <w:sz w:val="20"/>
                 <w:szCs w:val="20"/>
@@ -3379,7 +3940,7 @@
               </w:numPr>
               <w:spacing w:after="0" w:line="240" w:lineRule="auto"/>
               <w:rPr>
-                <w:rFonts w:asciiTheme="majorHAnsi" w:eastAsia="Times New Roman" w:hAnsiTheme="majorHAnsi" w:cs="Calibri"/>
+                <w:rFonts w:eastAsia="Times New Roman" w:cstheme="minorHAnsi"/>
                 <w:color w:val="000000"/>
                 <w:sz w:val="20"/>
                 <w:szCs w:val="20"/>
@@ -3388,7 +3949,7 @@
             </w:pPr>
             <w:r>
               <w:rPr>
-                <w:rFonts w:asciiTheme="majorHAnsi" w:eastAsia="Times New Roman" w:hAnsiTheme="majorHAnsi" w:cs="Calibri"/>
+                <w:rFonts w:eastAsia="Times New Roman" w:cstheme="minorHAnsi"/>
                 <w:color w:val="000000"/>
                 <w:sz w:val="20"/>
                 <w:szCs w:val="20"/>
@@ -3406,7 +3967,7 @@
               </w:numPr>
               <w:spacing w:after="0" w:line="240" w:lineRule="auto"/>
               <w:rPr>
-                <w:rFonts w:asciiTheme="majorHAnsi" w:eastAsia="Times New Roman" w:hAnsiTheme="majorHAnsi" w:cs="Calibri"/>
+                <w:rFonts w:eastAsia="Times New Roman" w:cstheme="minorHAnsi"/>
                 <w:color w:val="000000"/>
                 <w:sz w:val="20"/>
                 <w:szCs w:val="20"/>
@@ -3415,7 +3976,7 @@
             </w:pPr>
             <w:r>
               <w:rPr>
-                <w:rFonts w:asciiTheme="majorHAnsi" w:eastAsia="Times New Roman" w:hAnsiTheme="majorHAnsi" w:cs="Calibri"/>
+                <w:rFonts w:eastAsia="Times New Roman" w:cstheme="minorHAnsi"/>
                 <w:color w:val="000000"/>
                 <w:sz w:val="20"/>
                 <w:szCs w:val="20"/>
@@ -3433,7 +3994,7 @@
               </w:numPr>
               <w:spacing w:after="0" w:line="240" w:lineRule="auto"/>
               <w:rPr>
-                <w:rFonts w:asciiTheme="majorHAnsi" w:eastAsia="Times New Roman" w:hAnsiTheme="majorHAnsi" w:cs="Calibri"/>
+                <w:rFonts w:eastAsia="Times New Roman" w:cstheme="minorHAnsi"/>
                 <w:color w:val="000000"/>
                 <w:sz w:val="20"/>
                 <w:szCs w:val="20"/>
@@ -3442,7 +4003,7 @@
             </w:pPr>
             <w:r>
               <w:rPr>
-                <w:rFonts w:asciiTheme="majorHAnsi" w:eastAsia="Times New Roman" w:hAnsiTheme="majorHAnsi" w:cs="Calibri"/>
+                <w:rFonts w:eastAsia="Times New Roman" w:cstheme="minorHAnsi"/>
                 <w:color w:val="000000"/>
                 <w:sz w:val="20"/>
                 <w:szCs w:val="20"/>
@@ -3460,7 +4021,7 @@
               </w:numPr>
               <w:spacing w:after="0" w:line="240" w:lineRule="auto"/>
               <w:rPr>
-                <w:rFonts w:asciiTheme="majorHAnsi" w:eastAsia="Times New Roman" w:hAnsiTheme="majorHAnsi" w:cs="Calibri"/>
+                <w:rFonts w:eastAsia="Times New Roman" w:cstheme="minorHAnsi"/>
                 <w:color w:val="000000"/>
                 <w:sz w:val="20"/>
                 <w:szCs w:val="20"/>
@@ -3469,7 +4030,7 @@
             </w:pPr>
             <w:r>
               <w:rPr>
-                <w:rFonts w:asciiTheme="majorHAnsi" w:eastAsia="Times New Roman" w:hAnsiTheme="majorHAnsi" w:cs="Calibri"/>
+                <w:rFonts w:eastAsia="Times New Roman" w:cstheme="minorHAnsi"/>
                 <w:color w:val="000000"/>
                 <w:sz w:val="20"/>
                 <w:szCs w:val="20"/>
@@ -3487,7 +4048,7 @@
               </w:numPr>
               <w:spacing w:after="0" w:line="240" w:lineRule="auto"/>
               <w:rPr>
-                <w:rFonts w:asciiTheme="majorHAnsi" w:eastAsia="Times New Roman" w:hAnsiTheme="majorHAnsi" w:cs="Calibri"/>
+                <w:rFonts w:eastAsia="Times New Roman" w:cstheme="minorHAnsi"/>
                 <w:color w:val="000000"/>
                 <w:sz w:val="20"/>
                 <w:szCs w:val="20"/>
@@ -3496,7 +4057,7 @@
             </w:pPr>
             <w:r>
               <w:rPr>
-                <w:rFonts w:asciiTheme="majorHAnsi" w:eastAsia="Times New Roman" w:hAnsiTheme="majorHAnsi" w:cs="Calibri"/>
+                <w:rFonts w:eastAsia="Times New Roman" w:cstheme="minorHAnsi"/>
                 <w:color w:val="000000"/>
                 <w:sz w:val="20"/>
                 <w:szCs w:val="20"/>
@@ -3514,7 +4075,7 @@
               </w:numPr>
               <w:spacing w:after="0" w:line="240" w:lineRule="auto"/>
               <w:rPr>
-                <w:rFonts w:asciiTheme="majorHAnsi" w:eastAsia="Times New Roman" w:hAnsiTheme="majorHAnsi" w:cs="Calibri"/>
+                <w:rFonts w:eastAsia="Times New Roman" w:cstheme="minorHAnsi"/>
                 <w:color w:val="000000"/>
                 <w:sz w:val="20"/>
                 <w:szCs w:val="20"/>
@@ -3523,7 +4084,7 @@
             </w:pPr>
             <w:r>
               <w:rPr>
-                <w:rFonts w:asciiTheme="majorHAnsi" w:eastAsia="Times New Roman" w:hAnsiTheme="majorHAnsi" w:cs="Calibri"/>
+                <w:rFonts w:eastAsia="Times New Roman" w:cstheme="minorHAnsi"/>
                 <w:color w:val="000000"/>
                 <w:sz w:val="20"/>
                 <w:szCs w:val="20"/>
@@ -3541,7 +4102,7 @@
               </w:numPr>
               <w:spacing w:after="0" w:line="240" w:lineRule="auto"/>
               <w:rPr>
-                <w:rFonts w:asciiTheme="majorHAnsi" w:eastAsia="Times New Roman" w:hAnsiTheme="majorHAnsi" w:cs="Calibri"/>
+                <w:rFonts w:eastAsia="Times New Roman" w:cstheme="minorHAnsi"/>
                 <w:color w:val="000000"/>
                 <w:sz w:val="20"/>
                 <w:szCs w:val="20"/>
@@ -3550,7 +4111,7 @@
             </w:pPr>
             <w:r>
               <w:rPr>
-                <w:rFonts w:asciiTheme="majorHAnsi" w:eastAsia="Times New Roman" w:hAnsiTheme="majorHAnsi" w:cs="Calibri"/>
+                <w:rFonts w:eastAsia="Times New Roman" w:cstheme="minorHAnsi"/>
                 <w:color w:val="000000"/>
                 <w:sz w:val="20"/>
                 <w:szCs w:val="20"/>
@@ -3568,7 +4129,7 @@
               </w:numPr>
               <w:spacing w:after="0" w:line="240" w:lineRule="auto"/>
               <w:rPr>
-                <w:rFonts w:asciiTheme="majorHAnsi" w:eastAsia="Times New Roman" w:hAnsiTheme="majorHAnsi" w:cs="Calibri"/>
+                <w:rFonts w:eastAsia="Times New Roman" w:cstheme="minorHAnsi"/>
                 <w:color w:val="000000"/>
                 <w:sz w:val="20"/>
                 <w:szCs w:val="20"/>
@@ -3577,7 +4138,7 @@
             </w:pPr>
             <w:r>
               <w:rPr>
-                <w:rFonts w:asciiTheme="majorHAnsi" w:eastAsia="Times New Roman" w:hAnsiTheme="majorHAnsi" w:cs="Calibri"/>
+                <w:rFonts w:eastAsia="Times New Roman" w:cstheme="minorHAnsi"/>
                 <w:color w:val="000000"/>
                 <w:sz w:val="20"/>
                 <w:szCs w:val="20"/>
@@ -3595,7 +4156,7 @@
               </w:numPr>
               <w:spacing w:after="0" w:line="240" w:lineRule="auto"/>
               <w:rPr>
-                <w:rFonts w:asciiTheme="majorHAnsi" w:eastAsia="Times New Roman" w:hAnsiTheme="majorHAnsi" w:cs="Calibri"/>
+                <w:rFonts w:eastAsia="Times New Roman" w:cstheme="minorHAnsi"/>
                 <w:color w:val="000000"/>
                 <w:sz w:val="20"/>
                 <w:szCs w:val="20"/>
@@ -3604,7 +4165,7 @@
             </w:pPr>
             <w:r>
               <w:rPr>
-                <w:rFonts w:asciiTheme="majorHAnsi" w:eastAsia="Times New Roman" w:hAnsiTheme="majorHAnsi" w:cs="Calibri"/>
+                <w:rFonts w:eastAsia="Times New Roman" w:cstheme="minorHAnsi"/>
                 <w:color w:val="000000"/>
                 <w:sz w:val="20"/>
                 <w:szCs w:val="20"/>
@@ -3622,7 +4183,7 @@
               </w:numPr>
               <w:spacing w:after="0" w:line="240" w:lineRule="auto"/>
               <w:rPr>
-                <w:rFonts w:asciiTheme="majorHAnsi" w:eastAsia="Times New Roman" w:hAnsiTheme="majorHAnsi" w:cs="Calibri"/>
+                <w:rFonts w:eastAsia="Times New Roman" w:cstheme="minorHAnsi"/>
                 <w:color w:val="000000"/>
                 <w:sz w:val="20"/>
                 <w:szCs w:val="20"/>
@@ -3631,7 +4192,7 @@
             </w:pPr>
             <w:r>
               <w:rPr>
-                <w:rFonts w:asciiTheme="majorHAnsi" w:eastAsia="Times New Roman" w:hAnsiTheme="majorHAnsi" w:cs="Calibri"/>
+                <w:rFonts w:eastAsia="Times New Roman" w:cstheme="minorHAnsi"/>
                 <w:color w:val="000000"/>
                 <w:sz w:val="20"/>
                 <w:szCs w:val="20"/>
@@ -3649,7 +4210,7 @@
               </w:numPr>
               <w:spacing w:after="0" w:line="240" w:lineRule="auto"/>
               <w:rPr>
-                <w:rFonts w:asciiTheme="majorHAnsi" w:eastAsia="Times New Roman" w:hAnsiTheme="majorHAnsi" w:cs="Calibri"/>
+                <w:rFonts w:eastAsia="Times New Roman" w:cstheme="minorHAnsi"/>
                 <w:color w:val="000000"/>
                 <w:sz w:val="20"/>
                 <w:szCs w:val="20"/>
@@ -3658,7 +4219,7 @@
             </w:pPr>
             <w:r>
               <w:rPr>
-                <w:rFonts w:asciiTheme="majorHAnsi" w:eastAsia="Times New Roman" w:hAnsiTheme="majorHAnsi" w:cs="Calibri"/>
+                <w:rFonts w:eastAsia="Times New Roman" w:cstheme="minorHAnsi"/>
                 <w:color w:val="000000"/>
                 <w:sz w:val="20"/>
                 <w:szCs w:val="20"/>
@@ -3831,7 +4392,14 @@
         <w:rPr>
           <w:rFonts w:cstheme="minorHAnsi"/>
         </w:rPr>
-        <w:t xml:space="preserve">incluindo a </w:t>
+        <w:t xml:space="preserve">incluindo </w:t>
+      </w:r>
+      <w:r>
+        <w:rPr>
+          <w:rFonts w:cstheme="minorHAnsi"/>
+        </w:rPr>
+        <w:lastRenderedPageBreak/>
+        <w:t xml:space="preserve">a </w:t>
       </w:r>
       <w:r>
         <w:rPr>
@@ -3905,16 +4473,22 @@
       <w:r>
         <w:rPr>
           <w:rFonts w:cstheme="minorHAnsi"/>
+        </w:rPr>
+        <w:t>entrada</w:t>
+      </w:r>
+      <w:r>
+        <w:rPr>
+          <w:rFonts w:cstheme="minorHAnsi"/>
           <w:i/>
           <w:iCs/>
         </w:rPr>
-        <w:t>feature</w:t>
-      </w:r>
-      <w:r>
-        <w:rPr>
-          <w:rFonts w:cstheme="minorHAnsi"/>
-        </w:rPr>
-        <w:t xml:space="preserve">s gerou uma </w:t>
+        <w:t xml:space="preserve"> </w:t>
+      </w:r>
+      <w:r>
+        <w:rPr>
+          <w:rFonts w:cstheme="minorHAnsi"/>
+        </w:rPr>
+        <w:t xml:space="preserve">gerou uma </w:t>
       </w:r>
       <w:r>
         <w:rPr>
@@ -3996,61 +4570,25 @@
           <w:i/>
           <w:iCs/>
         </w:rPr>
-        <w:t>2013.</w:t>
-      </w:r>
-      <w:r>
-        <w:rPr>
-          <w:rFonts w:cstheme="minorHAnsi"/>
-        </w:rPr>
-        <w:t xml:space="preserve">) é a </w:t>
-      </w:r>
-      <w:r>
-        <w:rPr>
-          <w:rFonts w:cstheme="minorHAnsi"/>
-        </w:rPr>
-        <w:t>técnica</w:t>
-      </w:r>
-      <w:r>
-        <w:rPr>
-          <w:rFonts w:cstheme="minorHAnsi"/>
-        </w:rPr>
-        <w:t xml:space="preserve"> </w:t>
-      </w:r>
-      <w:r>
-        <w:rPr>
-          <w:rFonts w:cstheme="minorHAnsi"/>
-        </w:rPr>
-        <w:t>de interpretabilidade</w:t>
-      </w:r>
-      <w:r>
-        <w:rPr>
-          <w:rFonts w:cstheme="minorHAnsi"/>
-        </w:rPr>
-        <w:t xml:space="preserve"> de aprendizado de máquina </w:t>
-      </w:r>
-      <w:r>
-        <w:rPr>
-          <w:rFonts w:cstheme="minorHAnsi"/>
-        </w:rPr>
-        <w:t xml:space="preserve">mais </w:t>
-      </w:r>
-      <w:r>
-        <w:rPr>
-          <w:rFonts w:cstheme="minorHAnsi"/>
-        </w:rPr>
-        <w:t>diretamente aplicável</w:t>
-      </w:r>
-      <w:r>
-        <w:rPr>
-          <w:rFonts w:cstheme="minorHAnsi"/>
-        </w:rPr>
-        <w:t xml:space="preserve"> e compreensível</w:t>
-      </w:r>
-      <w:r>
-        <w:rPr>
-          <w:rFonts w:cstheme="minorHAnsi"/>
-        </w:rPr>
-        <w:t xml:space="preserve">. Entretanto, também podemos citar </w:t>
+        <w:t>2013</w:t>
+      </w:r>
+      <w:r>
+        <w:rPr>
+          <w:rFonts w:cstheme="minorHAnsi"/>
+        </w:rPr>
+        <w:t xml:space="preserve">) é </w:t>
+      </w:r>
+      <w:r>
+        <w:rPr>
+          <w:rFonts w:cstheme="minorHAnsi"/>
+        </w:rPr>
+        <w:t xml:space="preserve">uma metodologia mais intuitiva para interpretação de algoritmos de </w:t>
+      </w:r>
+      <w:r>
+        <w:rPr>
+          <w:rFonts w:cstheme="minorHAnsi"/>
+        </w:rPr>
+        <w:t xml:space="preserve">aprendizado de máquina. Entretanto, também podemos citar </w:t>
       </w:r>
       <w:r>
         <w:rPr>
@@ -4071,14 +4609,7 @@
         <w:rPr>
           <w:rFonts w:cstheme="minorHAnsi"/>
         </w:rPr>
-        <w:t xml:space="preserve">Em finanças, a interpretabilidade é também importante para estabelecer a confiança do consumidor na metodologia de avaliação de risco de crédito utilizada. Nesse sentido, Bussmann (2020) e Ariza-Garzón et al. (2020) propõe um modelo XAI baseado em valores de Shapley </w:t>
-      </w:r>
-      <w:r>
-        <w:rPr>
-          <w:rFonts w:cstheme="minorHAnsi"/>
-        </w:rPr>
-        <w:lastRenderedPageBreak/>
-        <w:t xml:space="preserve">aplicado no contexto de decisões de empréstimo para pequenas e médias empresas em plataformas de financiamento P2P. Por sua vez, HadjiMisheva et al. (2021) também exploram a </w:t>
+        <w:t xml:space="preserve">Em finanças, a interpretabilidade é também importante para estabelecer a confiança do consumidor na metodologia de avaliação de risco de crédito utilizada. Nesse sentido, Bussmann (2020) e Ariza-Garzón et al. (2020) propõe um modelo XAI baseado em valores de Shapley aplicado no contexto de decisões de empréstimo para pequenas e médias empresas em plataformas de financiamento P2P. Por sua vez, HadjiMisheva et al. (2021) também exploram a </w:t>
       </w:r>
       <w:r>
         <w:rPr>
@@ -4164,20 +4695,6 @@
         </w:rPr>
         <w:t>soluções.</w:t>
       </w:r>
-    </w:p>
-    <w:p>
-      <w:pPr>
-        <w:rPr>
-          <w:rFonts w:cstheme="minorHAnsi"/>
-        </w:rPr>
-      </w:pPr>
-    </w:p>
-    <w:p>
-      <w:pPr>
-        <w:rPr>
-          <w:rFonts w:cstheme="minorHAnsi"/>
-        </w:rPr>
-      </w:pPr>
     </w:p>
     <w:p>
       <w:pPr>
@@ -4766,6 +5283,7 @@
         <w:rPr>
           <w:rFonts w:cstheme="minorHAnsi"/>
         </w:rPr>
+        <w:lastRenderedPageBreak/>
         <w:t xml:space="preserve">Lundberg </w:t>
       </w:r>
       <w:r>
@@ -4919,7 +5437,6 @@
             <w:rPr>
               <w:rFonts w:ascii="Cambria Math" w:hAnsi="Cambria Math" w:cstheme="minorHAnsi"/>
             </w:rPr>
-            <w:lastRenderedPageBreak/>
             <m:t>g(</m:t>
           </m:r>
           <m:sSup>
@@ -5997,28 +6514,523 @@
       <w:pPr>
         <w:rPr>
           <w:rFonts w:cstheme="minorHAnsi"/>
-        </w:rPr>
-      </w:pPr>
-    </w:p>
-    <w:p>
-      <w:pPr>
-        <w:rPr>
-          <w:rFonts w:cstheme="minorHAnsi"/>
-        </w:rPr>
-      </w:pPr>
-    </w:p>
-    <w:p>
-      <w:pPr>
-        <w:rPr>
-          <w:rFonts w:cstheme="minorHAnsi"/>
-        </w:rPr>
-      </w:pPr>
+          <w:b/>
+          <w:bCs/>
+        </w:rPr>
+      </w:pPr>
+      <w:r>
+        <w:rPr>
+          <w:rFonts w:cstheme="minorHAnsi"/>
+          <w:b/>
+          <w:bCs/>
+        </w:rPr>
+        <w:t>Feature Importance</w:t>
+      </w:r>
+    </w:p>
+    <w:p>
+      <w:pPr>
+        <w:rPr>
+          <w:rFonts w:cstheme="minorHAnsi"/>
+        </w:rPr>
+      </w:pPr>
+    </w:p>
+    <w:p>
+      <w:pPr>
+        <w:jc w:val="both"/>
+      </w:pPr>
+      <w:r>
+        <w:t>A importância das entradas do modelo (</w:t>
+      </w:r>
+      <w:r>
+        <w:rPr>
+          <w:i/>
+          <w:iCs/>
+        </w:rPr>
+        <w:t>f</w:t>
+      </w:r>
+      <w:r>
+        <w:rPr>
+          <w:i/>
+          <w:iCs/>
+        </w:rPr>
+        <w:t>eature importance</w:t>
+      </w:r>
+      <w:r>
+        <w:t>) atribui um escore cada uma das entradas (</w:t>
+      </w:r>
+      <w:r>
+        <w:rPr>
+          <w:i/>
+          <w:iCs/>
+        </w:rPr>
+        <w:t>inputs</w:t>
+      </w:r>
+      <w:r>
+        <w:t>), com base em sua importância para prever as saídas (</w:t>
+      </w:r>
+      <w:r>
+        <w:rPr>
+          <w:i/>
+          <w:iCs/>
+        </w:rPr>
+        <w:t>outputs</w:t>
+      </w:r>
+      <w:r>
+        <w:t>)</w:t>
+      </w:r>
+      <w:r>
+        <w:t xml:space="preserve">. Uma das formas de obter a </w:t>
+      </w:r>
+      <w:r>
+        <w:rPr>
+          <w:i/>
+          <w:iCs/>
+        </w:rPr>
+        <w:t>f</w:t>
+      </w:r>
+      <w:r>
+        <w:rPr>
+          <w:i/>
+          <w:iCs/>
+        </w:rPr>
+        <w:t>eature importance</w:t>
+      </w:r>
+      <w:r>
+        <w:t xml:space="preserve"> é através do método de permutação de variáveis. </w:t>
+      </w:r>
+    </w:p>
+    <w:p>
+      <w:pPr>
+        <w:pStyle w:val="PargrafodaLista"/>
+        <w:numPr>
+          <w:ilvl w:val="0"/>
+          <w:numId w:val="8"/>
+        </w:numPr>
+        <w:jc w:val="both"/>
+      </w:pPr>
+      <w:r>
+        <w:rPr>
+          <w:b/>
+          <w:bCs/>
+        </w:rPr>
+        <w:lastRenderedPageBreak/>
+        <w:t>Passo 1</w:t>
+      </w:r>
+      <w:r>
+        <w:t xml:space="preserve">: Escolher aleatoriamente uma variável (entrada), ordenar aleatoriamente os valores desta variável, e realizar as previsões utilizando todas as demais </w:t>
+      </w:r>
+      <w:r>
+        <w:rPr>
+          <w:i/>
+          <w:iCs/>
+        </w:rPr>
+        <w:t xml:space="preserve">features </w:t>
+      </w:r>
+      <w:r>
+        <w:t xml:space="preserve">originais juntamente com a </w:t>
+      </w:r>
+      <w:r>
+        <w:rPr>
+          <w:i/>
+          <w:iCs/>
+        </w:rPr>
+        <w:t>feature</w:t>
+      </w:r>
+      <w:r>
+        <w:t xml:space="preserve"> embaralhada. </w:t>
+      </w:r>
+    </w:p>
+    <w:p>
+      <w:pPr>
+        <w:pStyle w:val="PargrafodaLista"/>
+        <w:numPr>
+          <w:ilvl w:val="0"/>
+          <w:numId w:val="8"/>
+        </w:numPr>
+        <w:jc w:val="both"/>
+      </w:pPr>
+      <w:r>
+        <w:rPr>
+          <w:b/>
+          <w:bCs/>
+        </w:rPr>
+        <w:t>Passo 2</w:t>
+      </w:r>
+      <w:r>
+        <w:t xml:space="preserve">: Utilizar uma função de </w:t>
+      </w:r>
+      <w:r>
+        <w:t xml:space="preserve">perda </w:t>
+      </w:r>
+      <w:r>
+        <w:t xml:space="preserve">para comparar a </w:t>
+      </w:r>
+      <w:r>
+        <w:t>variabilidade entre a</w:t>
+      </w:r>
+      <w:r>
+        <w:t>s</w:t>
+      </w:r>
+      <w:r>
+        <w:t xml:space="preserve"> saída</w:t>
+      </w:r>
+      <w:r>
+        <w:t>s</w:t>
+      </w:r>
+      <w:r>
+        <w:t xml:space="preserve"> prevista</w:t>
+      </w:r>
+      <w:r>
+        <w:t>s</w:t>
+      </w:r>
+      <w:r>
+        <w:t xml:space="preserve"> </w:t>
+      </w:r>
+      <w:r>
+        <w:t xml:space="preserve">utilizando a </w:t>
+      </w:r>
+      <w:r>
+        <w:rPr>
+          <w:i/>
+          <w:iCs/>
+        </w:rPr>
+        <w:t>feature</w:t>
+      </w:r>
+      <w:r>
+        <w:t xml:space="preserve"> embaralhada e a </w:t>
+      </w:r>
+      <w:r>
+        <w:rPr>
+          <w:i/>
+          <w:iCs/>
+        </w:rPr>
+        <w:t>feature</w:t>
+      </w:r>
+      <w:r>
+        <w:t xml:space="preserve"> original</w:t>
+      </w:r>
+      <w:r>
+        <w:t>.</w:t>
+      </w:r>
+    </w:p>
+    <w:p>
+      <w:pPr>
+        <w:pStyle w:val="PargrafodaLista"/>
+        <w:numPr>
+          <w:ilvl w:val="0"/>
+          <w:numId w:val="8"/>
+        </w:numPr>
+        <w:jc w:val="both"/>
+      </w:pPr>
+      <w:r>
+        <w:rPr>
+          <w:b/>
+          <w:bCs/>
+        </w:rPr>
+        <w:t>Passo 3</w:t>
+      </w:r>
+      <w:r>
+        <w:t xml:space="preserve">: Retorna a </w:t>
+      </w:r>
+      <w:r>
+        <w:rPr>
+          <w:i/>
+          <w:iCs/>
+        </w:rPr>
+        <w:t>feature</w:t>
+      </w:r>
+      <w:r>
+        <w:t xml:space="preserve"> para sua forma original, e seleciona aleatoriamente uma nova </w:t>
+      </w:r>
+      <w:r>
+        <w:rPr>
+          <w:i/>
+          <w:iCs/>
+        </w:rPr>
+        <w:t>feature</w:t>
+      </w:r>
+      <w:r>
+        <w:t xml:space="preserve"> para ser embaralhada</w:t>
+      </w:r>
+      <w:r>
+        <w:t>.</w:t>
+      </w:r>
+    </w:p>
+    <w:p>
+      <w:pPr>
+        <w:pStyle w:val="PargrafodaLista"/>
+        <w:numPr>
+          <w:ilvl w:val="0"/>
+          <w:numId w:val="8"/>
+        </w:numPr>
+        <w:jc w:val="both"/>
+      </w:pPr>
+      <w:r>
+        <w:rPr>
+          <w:b/>
+          <w:bCs/>
+        </w:rPr>
+        <w:t>Passo 4</w:t>
+      </w:r>
+      <w:r>
+        <w:t>: Repete os passos 1 a 3 para todas as entradas do algoritmo</w:t>
+      </w:r>
+      <w:r>
+        <w:t>.</w:t>
+      </w:r>
+    </w:p>
+    <w:p>
+      <w:pPr>
+        <w:pStyle w:val="PargrafodaLista"/>
+        <w:numPr>
+          <w:ilvl w:val="0"/>
+          <w:numId w:val="8"/>
+        </w:numPr>
+        <w:jc w:val="both"/>
+      </w:pPr>
+      <w:r>
+        <w:rPr>
+          <w:b/>
+          <w:bCs/>
+        </w:rPr>
+        <w:t>Passo 5</w:t>
+      </w:r>
+      <w:r>
+        <w:t>: A</w:t>
+      </w:r>
+      <w:r>
+        <w:t xml:space="preserve">s importâncias das </w:t>
+      </w:r>
+      <w:r>
+        <w:t>entradas</w:t>
+      </w:r>
+      <w:r>
+        <w:rPr>
+          <w:i/>
+          <w:iCs/>
+        </w:rPr>
+        <w:t xml:space="preserve"> </w:t>
+      </w:r>
+      <w:r>
+        <w:t>(</w:t>
+      </w:r>
+      <w:r>
+        <w:rPr>
+          <w:i/>
+          <w:iCs/>
+        </w:rPr>
+        <w:t>feature importance</w:t>
+      </w:r>
+      <w:r>
+        <w:t xml:space="preserve">) são calculadas </w:t>
+      </w:r>
+      <w:r>
+        <w:t xml:space="preserve">comparando </w:t>
+      </w:r>
+      <w:r>
+        <w:t xml:space="preserve">o escore da </w:t>
+      </w:r>
+      <w:r>
+        <w:rPr>
+          <w:i/>
+          <w:iCs/>
+        </w:rPr>
+        <w:t>feature</w:t>
+      </w:r>
+      <w:r>
+        <w:t xml:space="preserve"> original em cada um dos sorteios das demais variáveis</w:t>
+      </w:r>
+      <w:r>
+        <w:t xml:space="preserve"> com </w:t>
+      </w:r>
+      <w:r>
+        <w:t xml:space="preserve">o escore médio desta mesma </w:t>
+      </w:r>
+      <w:r>
+        <w:rPr>
+          <w:i/>
+          <w:iCs/>
+        </w:rPr>
+        <w:t>feature</w:t>
+      </w:r>
+      <w:r>
+        <w:t xml:space="preserve"> aleatorizada</w:t>
+      </w:r>
+      <w:r>
+        <w:t>.</w:t>
+      </w:r>
+    </w:p>
+    <w:p>
+      <w:pPr>
+        <w:ind w:firstLine="360"/>
+        <w:jc w:val="both"/>
+      </w:pPr>
+      <w:r>
+        <w:t xml:space="preserve">Uma </w:t>
+      </w:r>
+      <w:r>
+        <w:rPr>
+          <w:i/>
+          <w:iCs/>
+        </w:rPr>
+        <w:t>f</w:t>
+      </w:r>
+      <w:r>
+        <w:rPr>
+          <w:i/>
+          <w:iCs/>
+        </w:rPr>
+        <w:t xml:space="preserve">eature </w:t>
+      </w:r>
+      <w:r>
+        <w:t xml:space="preserve">é “sem importância” </w:t>
+      </w:r>
+      <w:r>
+        <w:t xml:space="preserve">a previsão do </w:t>
+      </w:r>
+      <w:r>
+        <w:t xml:space="preserve">modelo </w:t>
+      </w:r>
+      <w:r>
+        <w:t xml:space="preserve">permanece </w:t>
+      </w:r>
+      <w:r>
+        <w:t>inalterad</w:t>
+      </w:r>
+      <w:r>
+        <w:t>a quando embaralhamos os valores desta feature</w:t>
+      </w:r>
+      <w:r>
+        <w:t xml:space="preserve">. A </w:t>
+      </w:r>
+      <w:r>
+        <w:rPr>
+          <w:i/>
+          <w:iCs/>
+        </w:rPr>
+        <w:t>feature importance</w:t>
+      </w:r>
+      <w:r>
+        <w:t xml:space="preserve"> foi introduzida </w:t>
+      </w:r>
+      <w:r>
+        <w:t xml:space="preserve">inicialmente </w:t>
+      </w:r>
+      <w:r>
+        <w:t xml:space="preserve">por Breiman (2001) para </w:t>
+      </w:r>
+      <w:r>
+        <w:t xml:space="preserve">o algoritmo </w:t>
+      </w:r>
+      <w:r>
+        <w:rPr>
+          <w:i/>
+          <w:iCs/>
+        </w:rPr>
+        <w:t>random forest</w:t>
+      </w:r>
+      <w:r>
+        <w:t xml:space="preserve">, sendo posteriormente generalizada por Aaron </w:t>
+      </w:r>
+      <w:r>
+        <w:rPr>
+          <w:i/>
+          <w:iCs/>
+        </w:rPr>
+        <w:t>et al</w:t>
+      </w:r>
+      <w:r>
+        <w:rPr>
+          <w:i/>
+          <w:iCs/>
+        </w:rPr>
+        <w:t>.</w:t>
+      </w:r>
+      <w:r>
+        <w:t xml:space="preserve"> (2018)</w:t>
+      </w:r>
+      <w:r>
+        <w:t xml:space="preserve">, os quais elaboraram </w:t>
+      </w:r>
+      <w:r>
+        <w:t xml:space="preserve">uma versão </w:t>
+      </w:r>
+      <w:r>
+        <w:t>“</w:t>
+      </w:r>
+      <w:r>
+        <w:t>agnóstica</w:t>
+      </w:r>
+      <w:r>
+        <w:t>”</w:t>
+      </w:r>
+      <w:r>
+        <w:t xml:space="preserve"> da </w:t>
+      </w:r>
+      <w:r>
+        <w:rPr>
+          <w:i/>
+          <w:iCs/>
+        </w:rPr>
+        <w:t>f</w:t>
+      </w:r>
+      <w:r>
+        <w:rPr>
+          <w:i/>
+          <w:iCs/>
+        </w:rPr>
+        <w:t>eature importance</w:t>
+      </w:r>
+      <w:r>
+        <w:t xml:space="preserve">, a qual os autores denominaram </w:t>
+      </w:r>
+      <w:r>
+        <w:t xml:space="preserve">de </w:t>
+      </w:r>
+      <w:r>
+        <w:t>“</w:t>
+      </w:r>
+      <w:r>
+        <w:t>confiança no modelo</w:t>
+      </w:r>
+      <w:r>
+        <w:t>” (</w:t>
+      </w:r>
+      <w:r>
+        <w:rPr>
+          <w:i/>
+          <w:iCs/>
+        </w:rPr>
+        <w:t>model reliance</w:t>
+      </w:r>
+      <w:r>
+        <w:t>)</w:t>
+      </w:r>
+      <w:r>
+        <w:t xml:space="preserve">. </w:t>
+      </w:r>
     </w:p>
     <w:p/>
-    <w:p/>
-    <w:p/>
-    <w:p/>
-    <w:p/>
+    <w:p>
+      <w:pPr>
+        <w:pStyle w:val="PargrafodaLista"/>
+        <w:numPr>
+          <w:ilvl w:val="0"/>
+          <w:numId w:val="6"/>
+        </w:numPr>
+        <w:rPr>
+          <w:b/>
+          <w:bCs/>
+        </w:rPr>
+      </w:pPr>
+      <w:r>
+        <w:rPr>
+          <w:b/>
+          <w:bCs/>
+        </w:rPr>
+        <w:t>Spread Bancário</w:t>
+      </w:r>
+    </w:p>
     <w:p>
       <w:pPr>
         <w:ind w:firstLine="708"/>
@@ -6028,6 +7040,1591 @@
           <w:szCs w:val="24"/>
         </w:rPr>
       </w:pPr>
+      <w:r>
+        <w:rPr>
+          <w:sz w:val="24"/>
+          <w:szCs w:val="24"/>
+        </w:rPr>
+        <w:t>Visando o monitoramento de tendências de mercado e da eficiência dos bancos a literatura tem se ocupado em entender quais os determinantes do spread bancário. Spreads bancários muito altos podem refletir um ambiente bancário regulatório inadequado. Uma preocupação é quanto a cobrança de taxas de juros injustas e inacessíveis aos consumidores e empresas (</w:t>
+      </w:r>
+      <w:bookmarkStart w:id="3" w:name="_Hlk89424634"/>
+      <w:r>
+        <w:rPr>
+          <w:sz w:val="24"/>
+          <w:szCs w:val="24"/>
+        </w:rPr>
+        <w:t>Hawtreya &amp; Liang, 2008</w:t>
+      </w:r>
+      <w:bookmarkEnd w:id="3"/>
+      <w:r>
+        <w:rPr>
+          <w:sz w:val="24"/>
+          <w:szCs w:val="24"/>
+        </w:rPr>
+        <w:t xml:space="preserve">). Desta forma, o Banco Nacional de Desenvolvimento Econômico e Social (BNDES) têm manifestado sua preocupação em relação a adequação dos spreads cobrados em operações que utilizam recursos subsidiados, seja elas diretas ou indiretas (BNDES, 2018). Da mesma forma, algumas iniciativas do Banco Central do Brasil têm procurado incentivar diminuição dos </w:t>
+      </w:r>
+      <w:r>
+        <w:rPr>
+          <w:i/>
+          <w:iCs/>
+          <w:sz w:val="24"/>
+          <w:szCs w:val="24"/>
+        </w:rPr>
+        <w:t>spreads</w:t>
+      </w:r>
+      <w:r>
+        <w:rPr>
+          <w:sz w:val="24"/>
+          <w:szCs w:val="24"/>
+        </w:rPr>
+        <w:t xml:space="preserve"> bancários através do aumento da competição de mercado (Dantas, </w:t>
+      </w:r>
+      <w:r>
+        <w:rPr>
+          <w:i/>
+          <w:iCs/>
+          <w:sz w:val="24"/>
+          <w:szCs w:val="24"/>
+        </w:rPr>
+        <w:t>et al.</w:t>
+      </w:r>
+      <w:r>
+        <w:rPr>
+          <w:sz w:val="24"/>
+          <w:szCs w:val="24"/>
+        </w:rPr>
+        <w:t>, 2011).</w:t>
+      </w:r>
+    </w:p>
+    <w:p>
+      <w:pPr>
+        <w:ind w:firstLine="708"/>
+        <w:jc w:val="both"/>
+        <w:rPr>
+          <w:sz w:val="24"/>
+          <w:szCs w:val="24"/>
+        </w:rPr>
+      </w:pPr>
+      <w:r>
+        <w:rPr>
+          <w:sz w:val="24"/>
+          <w:szCs w:val="24"/>
+        </w:rPr>
+        <w:t>As equações de formação do spread no nível macro de Hawtreya &amp; Liang (2008), consideram a concentração de mercado, aversão ao risco e tamanho do mercado como os principais determinantes do spread bancário:</w:t>
+      </w:r>
+    </w:p>
+    <w:p>
+      <w:pPr>
+        <w:ind w:firstLine="708"/>
+        <w:jc w:val="both"/>
+        <w:rPr>
+          <w:sz w:val="24"/>
+          <w:szCs w:val="24"/>
+        </w:rPr>
+      </w:pPr>
+      <m:oMathPara>
+        <m:oMath>
+          <m:r>
+            <w:rPr>
+              <w:rFonts w:ascii="Cambria Math" w:hAnsi="Cambria Math"/>
+              <w:sz w:val="24"/>
+              <w:szCs w:val="24"/>
+            </w:rPr>
+            <m:t>s=</m:t>
+          </m:r>
+          <m:f>
+            <m:fPr>
+              <m:ctrlPr>
+                <w:rPr>
+                  <w:rFonts w:ascii="Cambria Math" w:hAnsi="Cambria Math"/>
+                  <w:i/>
+                  <w:sz w:val="24"/>
+                  <w:szCs w:val="24"/>
+                  <w:lang w:bidi="ar-SA"/>
+                </w:rPr>
+              </m:ctrlPr>
+            </m:fPr>
+            <m:num>
+              <m:r>
+                <w:rPr>
+                  <w:rFonts w:ascii="Cambria Math" w:hAnsi="Cambria Math"/>
+                  <w:sz w:val="24"/>
+                  <w:szCs w:val="24"/>
+                </w:rPr>
+                <m:t>α</m:t>
+              </m:r>
+            </m:num>
+            <m:den>
+              <m:r>
+                <w:rPr>
+                  <w:rFonts w:ascii="Cambria Math" w:hAnsi="Cambria Math"/>
+                  <w:sz w:val="24"/>
+                  <w:szCs w:val="24"/>
+                </w:rPr>
+                <m:t>β</m:t>
+              </m:r>
+            </m:den>
+          </m:f>
+          <m:r>
+            <w:rPr>
+              <w:rFonts w:ascii="Cambria Math" w:hAnsi="Cambria Math"/>
+              <w:sz w:val="24"/>
+              <w:szCs w:val="24"/>
+            </w:rPr>
+            <m:t>+</m:t>
+          </m:r>
+          <m:f>
+            <m:fPr>
+              <m:ctrlPr>
+                <w:rPr>
+                  <w:rFonts w:ascii="Cambria Math" w:hAnsi="Cambria Math"/>
+                  <w:i/>
+                  <w:sz w:val="24"/>
+                  <w:szCs w:val="24"/>
+                  <w:lang w:bidi="ar-SA"/>
+                </w:rPr>
+              </m:ctrlPr>
+            </m:fPr>
+            <m:num>
+              <m:r>
+                <w:rPr>
+                  <w:rFonts w:ascii="Cambria Math" w:hAnsi="Cambria Math"/>
+                  <w:sz w:val="24"/>
+                  <w:szCs w:val="24"/>
+                </w:rPr>
+                <m:t>1</m:t>
+              </m:r>
+            </m:num>
+            <m:den>
+              <m:r>
+                <w:rPr>
+                  <w:rFonts w:ascii="Cambria Math" w:hAnsi="Cambria Math"/>
+                  <w:sz w:val="24"/>
+                  <w:szCs w:val="24"/>
+                </w:rPr>
+                <m:t>2</m:t>
+              </m:r>
+            </m:den>
+          </m:f>
+          <m:r>
+            <w:rPr>
+              <w:rFonts w:ascii="Cambria Math" w:hAnsi="Cambria Math"/>
+              <w:sz w:val="24"/>
+              <w:szCs w:val="24"/>
+            </w:rPr>
+            <m:t xml:space="preserve"> R </m:t>
+          </m:r>
+          <m:sSubSup>
+            <m:sSubSupPr>
+              <m:ctrlPr>
+                <w:rPr>
+                  <w:rFonts w:ascii="Cambria Math" w:hAnsi="Cambria Math"/>
+                  <w:i/>
+                  <w:sz w:val="24"/>
+                  <w:szCs w:val="24"/>
+                  <w:lang w:bidi="ar-SA"/>
+                </w:rPr>
+              </m:ctrlPr>
+            </m:sSubSupPr>
+            <m:e>
+              <m:r>
+                <w:rPr>
+                  <w:rFonts w:ascii="Cambria Math" w:hAnsi="Cambria Math"/>
+                  <w:sz w:val="24"/>
+                  <w:szCs w:val="24"/>
+                </w:rPr>
+                <m:t>σ</m:t>
+              </m:r>
+            </m:e>
+            <m:sub>
+              <m:r>
+                <w:rPr>
+                  <w:rFonts w:ascii="Cambria Math" w:hAnsi="Cambria Math"/>
+                  <w:sz w:val="24"/>
+                  <w:szCs w:val="24"/>
+                </w:rPr>
+                <m:t>I</m:t>
+              </m:r>
+            </m:sub>
+            <m:sup>
+              <m:r>
+                <w:rPr>
+                  <w:rFonts w:ascii="Cambria Math" w:hAnsi="Cambria Math"/>
+                  <w:sz w:val="24"/>
+                  <w:szCs w:val="24"/>
+                </w:rPr>
+                <m:t>2</m:t>
+              </m:r>
+            </m:sup>
+          </m:sSubSup>
+          <m:r>
+            <w:rPr>
+              <w:rFonts w:ascii="Cambria Math" w:hAnsi="Cambria Math"/>
+              <w:sz w:val="24"/>
+              <w:szCs w:val="24"/>
+            </w:rPr>
+            <m:t xml:space="preserve"> Q</m:t>
+          </m:r>
+        </m:oMath>
+      </m:oMathPara>
+    </w:p>
+    <w:p>
+      <w:pPr>
+        <w:jc w:val="both"/>
+        <w:rPr>
+          <w:sz w:val="24"/>
+          <w:szCs w:val="24"/>
+        </w:rPr>
+      </w:pPr>
+      <w:r>
+        <w:rPr>
+          <w:sz w:val="24"/>
+          <w:szCs w:val="24"/>
+        </w:rPr>
+        <w:t xml:space="preserve">onde, </w:t>
+      </w:r>
+    </w:p>
+    <w:p>
+      <w:pPr>
+        <w:jc w:val="both"/>
+        <w:rPr>
+          <w:rFonts w:eastAsiaTheme="minorEastAsia"/>
+          <w:sz w:val="24"/>
+          <w:szCs w:val="24"/>
+        </w:rPr>
+      </w:pPr>
+      <w:r>
+        <w:rPr>
+          <w:rFonts w:eastAsiaTheme="minorEastAsia"/>
+          <w:i/>
+          <w:iCs/>
+          <w:sz w:val="24"/>
+          <w:szCs w:val="24"/>
+        </w:rPr>
+        <w:t>s</w:t>
+      </w:r>
+      <w:r>
+        <w:rPr>
+          <w:rFonts w:eastAsiaTheme="minorEastAsia"/>
+          <w:sz w:val="24"/>
+          <w:szCs w:val="24"/>
+        </w:rPr>
+        <w:t>: spread</w:t>
+      </w:r>
+    </w:p>
+    <w:p>
+      <w:pPr>
+        <w:jc w:val="both"/>
+        <w:rPr>
+          <w:rFonts w:eastAsiaTheme="minorEastAsia"/>
+          <w:sz w:val="24"/>
+          <w:szCs w:val="24"/>
+        </w:rPr>
+      </w:pPr>
+      <m:oMath>
+        <m:f>
+          <m:fPr>
+            <m:ctrlPr>
+              <w:rPr>
+                <w:rFonts w:ascii="Cambria Math" w:hAnsi="Cambria Math"/>
+                <w:i/>
+                <w:sz w:val="24"/>
+                <w:szCs w:val="24"/>
+                <w:lang w:bidi="ar-SA"/>
+              </w:rPr>
+            </m:ctrlPr>
+          </m:fPr>
+          <m:num>
+            <m:r>
+              <w:rPr>
+                <w:rFonts w:ascii="Cambria Math" w:hAnsi="Cambria Math"/>
+                <w:sz w:val="24"/>
+                <w:szCs w:val="24"/>
+              </w:rPr>
+              <m:t>α</m:t>
+            </m:r>
+          </m:num>
+          <m:den>
+            <m:r>
+              <w:rPr>
+                <w:rFonts w:ascii="Cambria Math" w:hAnsi="Cambria Math"/>
+                <w:sz w:val="24"/>
+                <w:szCs w:val="24"/>
+              </w:rPr>
+              <m:t>β</m:t>
+            </m:r>
+          </m:den>
+        </m:f>
+      </m:oMath>
+      <w:r>
+        <w:rPr>
+          <w:rFonts w:eastAsiaTheme="minorEastAsia"/>
+          <w:sz w:val="24"/>
+          <w:szCs w:val="24"/>
+        </w:rPr>
+        <w:t>: concentração de mercado</w:t>
+      </w:r>
+    </w:p>
+    <w:p>
+      <w:pPr>
+        <w:jc w:val="both"/>
+        <w:rPr>
+          <w:rFonts w:eastAsiaTheme="minorEastAsia"/>
+          <w:sz w:val="24"/>
+          <w:szCs w:val="24"/>
+        </w:rPr>
+      </w:pPr>
+      <w:r>
+        <w:rPr>
+          <w:rFonts w:eastAsiaTheme="minorEastAsia"/>
+          <w:i/>
+          <w:iCs/>
+          <w:sz w:val="24"/>
+          <w:szCs w:val="24"/>
+        </w:rPr>
+        <w:t>R</w:t>
+      </w:r>
+      <w:r>
+        <w:rPr>
+          <w:rFonts w:eastAsiaTheme="minorEastAsia"/>
+          <w:sz w:val="24"/>
+          <w:szCs w:val="24"/>
+        </w:rPr>
+        <w:t>: taxa de aversão ao risco</w:t>
+      </w:r>
+    </w:p>
+    <w:p>
+      <w:pPr>
+        <w:jc w:val="both"/>
+        <w:rPr>
+          <w:rFonts w:eastAsiaTheme="minorEastAsia"/>
+          <w:sz w:val="24"/>
+          <w:szCs w:val="24"/>
+        </w:rPr>
+      </w:pPr>
+      <m:oMath>
+        <m:sSubSup>
+          <m:sSubSupPr>
+            <m:ctrlPr>
+              <w:rPr>
+                <w:rFonts w:ascii="Cambria Math" w:hAnsi="Cambria Math"/>
+                <w:i/>
+                <w:sz w:val="24"/>
+                <w:szCs w:val="24"/>
+                <w:lang w:bidi="ar-SA"/>
+              </w:rPr>
+            </m:ctrlPr>
+          </m:sSubSupPr>
+          <m:e>
+            <m:r>
+              <w:rPr>
+                <w:rFonts w:ascii="Cambria Math" w:hAnsi="Cambria Math"/>
+                <w:sz w:val="24"/>
+                <w:szCs w:val="24"/>
+              </w:rPr>
+              <m:t>σ</m:t>
+            </m:r>
+          </m:e>
+          <m:sub>
+            <m:r>
+              <w:rPr>
+                <w:rFonts w:ascii="Cambria Math" w:hAnsi="Cambria Math"/>
+                <w:sz w:val="24"/>
+                <w:szCs w:val="24"/>
+              </w:rPr>
+              <m:t>I</m:t>
+            </m:r>
+          </m:sub>
+          <m:sup>
+            <m:r>
+              <w:rPr>
+                <w:rFonts w:ascii="Cambria Math" w:hAnsi="Cambria Math"/>
+                <w:sz w:val="24"/>
+                <w:szCs w:val="24"/>
+              </w:rPr>
+              <m:t>2</m:t>
+            </m:r>
+          </m:sup>
+        </m:sSubSup>
+      </m:oMath>
+      <w:r>
+        <w:rPr>
+          <w:rFonts w:eastAsiaTheme="minorEastAsia"/>
+          <w:sz w:val="24"/>
+          <w:szCs w:val="24"/>
+        </w:rPr>
+        <w:t>: variância da taxa de juros da economia</w:t>
+      </w:r>
+    </w:p>
+    <w:p>
+      <w:pPr>
+        <w:jc w:val="both"/>
+        <w:rPr>
+          <w:rFonts w:eastAsiaTheme="minorEastAsia"/>
+          <w:sz w:val="24"/>
+          <w:szCs w:val="24"/>
+        </w:rPr>
+      </w:pPr>
+      <w:r>
+        <w:rPr>
+          <w:rFonts w:eastAsiaTheme="minorEastAsia"/>
+          <w:i/>
+          <w:iCs/>
+          <w:sz w:val="24"/>
+          <w:szCs w:val="24"/>
+        </w:rPr>
+        <w:t>Q</w:t>
+      </w:r>
+      <w:r>
+        <w:rPr>
+          <w:rFonts w:eastAsiaTheme="minorEastAsia"/>
+          <w:sz w:val="24"/>
+          <w:szCs w:val="24"/>
+        </w:rPr>
+        <w:t>: Tamanho das transações bancárias.</w:t>
+      </w:r>
+    </w:p>
+    <w:p>
+      <w:pPr>
+        <w:ind w:firstLine="708"/>
+        <w:jc w:val="both"/>
+        <w:rPr>
+          <w:sz w:val="24"/>
+          <w:szCs w:val="24"/>
+        </w:rPr>
+      </w:pPr>
+      <w:r>
+        <w:rPr>
+          <w:sz w:val="24"/>
+          <w:szCs w:val="24"/>
+        </w:rPr>
+        <w:lastRenderedPageBreak/>
+        <w:t>O aumento da concentração de mercado estaria associado ao aumento do spread bancário. O efeito da aversão ao risco (</w:t>
+      </w:r>
+      <w:r>
+        <w:rPr>
+          <w:i/>
+          <w:iCs/>
+          <w:sz w:val="24"/>
+          <w:szCs w:val="24"/>
+        </w:rPr>
+        <w:t>R</w:t>
+      </w:r>
+      <w:r>
+        <w:rPr>
+          <w:sz w:val="24"/>
+          <w:szCs w:val="24"/>
+        </w:rPr>
+        <w:t>) sobre o spread dependeria também dos movimentos simultâneos na volatilidade da taxa de juros da economia (</w:t>
+      </w:r>
+      <m:oMath>
+        <m:sSubSup>
+          <m:sSubSupPr>
+            <m:ctrlPr>
+              <w:rPr>
+                <w:rFonts w:ascii="Cambria Math" w:hAnsi="Cambria Math"/>
+                <w:i/>
+                <w:sz w:val="24"/>
+                <w:szCs w:val="24"/>
+                <w:lang w:bidi="ar-SA"/>
+              </w:rPr>
+            </m:ctrlPr>
+          </m:sSubSupPr>
+          <m:e>
+            <m:r>
+              <w:rPr>
+                <w:rFonts w:ascii="Cambria Math" w:hAnsi="Cambria Math"/>
+                <w:sz w:val="24"/>
+                <w:szCs w:val="24"/>
+              </w:rPr>
+              <m:t>σ</m:t>
+            </m:r>
+          </m:e>
+          <m:sub>
+            <m:r>
+              <w:rPr>
+                <w:rFonts w:ascii="Cambria Math" w:hAnsi="Cambria Math"/>
+                <w:sz w:val="24"/>
+                <w:szCs w:val="24"/>
+              </w:rPr>
+              <m:t>I</m:t>
+            </m:r>
+          </m:sub>
+          <m:sup>
+            <m:r>
+              <w:rPr>
+                <w:rFonts w:ascii="Cambria Math" w:hAnsi="Cambria Math"/>
+                <w:sz w:val="24"/>
+                <w:szCs w:val="24"/>
+              </w:rPr>
+              <m:t>2</m:t>
+            </m:r>
+          </m:sup>
+        </m:sSubSup>
+      </m:oMath>
+      <w:r>
+        <w:rPr>
+          <w:sz w:val="24"/>
+          <w:szCs w:val="24"/>
+        </w:rPr>
+        <w:t>) e do tamanho do mercado (</w:t>
+      </w:r>
+      <w:r>
+        <w:rPr>
+          <w:i/>
+          <w:iCs/>
+          <w:sz w:val="24"/>
+          <w:szCs w:val="24"/>
+        </w:rPr>
+        <w:t>Q</w:t>
+      </w:r>
+      <w:r>
+        <w:rPr>
+          <w:sz w:val="24"/>
+          <w:szCs w:val="24"/>
+        </w:rPr>
+        <w:t xml:space="preserve">). Entretanto, de forma geral, uma maior aversão ao risco resultaria e maiores spreads bancários. </w:t>
+      </w:r>
+    </w:p>
+    <w:p>
+      <w:pPr>
+        <w:ind w:firstLine="708"/>
+        <w:jc w:val="both"/>
+        <w:rPr>
+          <w:sz w:val="24"/>
+          <w:szCs w:val="24"/>
+        </w:rPr>
+      </w:pPr>
+      <w:r>
+        <w:rPr>
+          <w:sz w:val="24"/>
+          <w:szCs w:val="24"/>
+        </w:rPr>
+        <w:t>Subtraindo a concentração de mercado dos dois lados da equação e aplicando logaritmo natural temos:</w:t>
+      </w:r>
+    </w:p>
+    <w:p>
+      <w:pPr>
+        <w:ind w:firstLine="708"/>
+        <w:jc w:val="both"/>
+        <w:rPr>
+          <w:sz w:val="24"/>
+          <w:szCs w:val="24"/>
+        </w:rPr>
+      </w:pPr>
+      <m:oMathPara>
+        <m:oMath>
+          <m:r>
+            <w:rPr>
+              <w:rFonts w:ascii="Cambria Math" w:hAnsi="Cambria Math"/>
+              <w:sz w:val="24"/>
+              <w:szCs w:val="24"/>
+            </w:rPr>
+            <m:t>s-</m:t>
+          </m:r>
+          <m:f>
+            <m:fPr>
+              <m:ctrlPr>
+                <w:rPr>
+                  <w:rFonts w:ascii="Cambria Math" w:hAnsi="Cambria Math"/>
+                  <w:i/>
+                  <w:sz w:val="24"/>
+                  <w:szCs w:val="24"/>
+                  <w:lang w:bidi="ar-SA"/>
+                </w:rPr>
+              </m:ctrlPr>
+            </m:fPr>
+            <m:num>
+              <m:r>
+                <w:rPr>
+                  <w:rFonts w:ascii="Cambria Math" w:hAnsi="Cambria Math"/>
+                  <w:sz w:val="24"/>
+                  <w:szCs w:val="24"/>
+                </w:rPr>
+                <m:t>α</m:t>
+              </m:r>
+            </m:num>
+            <m:den>
+              <m:r>
+                <w:rPr>
+                  <w:rFonts w:ascii="Cambria Math" w:hAnsi="Cambria Math"/>
+                  <w:sz w:val="24"/>
+                  <w:szCs w:val="24"/>
+                </w:rPr>
+                <m:t>β</m:t>
+              </m:r>
+            </m:den>
+          </m:f>
+          <m:r>
+            <w:rPr>
+              <w:rFonts w:ascii="Cambria Math" w:hAnsi="Cambria Math"/>
+              <w:sz w:val="24"/>
+              <w:szCs w:val="24"/>
+            </w:rPr>
+            <m:t>=</m:t>
+          </m:r>
+          <m:f>
+            <m:fPr>
+              <m:ctrlPr>
+                <w:rPr>
+                  <w:rFonts w:ascii="Cambria Math" w:hAnsi="Cambria Math"/>
+                  <w:i/>
+                  <w:sz w:val="24"/>
+                  <w:szCs w:val="24"/>
+                  <w:lang w:bidi="ar-SA"/>
+                </w:rPr>
+              </m:ctrlPr>
+            </m:fPr>
+            <m:num>
+              <m:r>
+                <w:rPr>
+                  <w:rFonts w:ascii="Cambria Math" w:hAnsi="Cambria Math"/>
+                  <w:sz w:val="24"/>
+                  <w:szCs w:val="24"/>
+                </w:rPr>
+                <m:t>1</m:t>
+              </m:r>
+            </m:num>
+            <m:den>
+              <m:r>
+                <w:rPr>
+                  <w:rFonts w:ascii="Cambria Math" w:hAnsi="Cambria Math"/>
+                  <w:sz w:val="24"/>
+                  <w:szCs w:val="24"/>
+                </w:rPr>
+                <m:t>2</m:t>
+              </m:r>
+            </m:den>
+          </m:f>
+          <m:r>
+            <w:rPr>
+              <w:rFonts w:ascii="Cambria Math" w:hAnsi="Cambria Math"/>
+              <w:sz w:val="24"/>
+              <w:szCs w:val="24"/>
+            </w:rPr>
+            <m:t xml:space="preserve"> R </m:t>
+          </m:r>
+          <m:sSubSup>
+            <m:sSubSupPr>
+              <m:ctrlPr>
+                <w:rPr>
+                  <w:rFonts w:ascii="Cambria Math" w:hAnsi="Cambria Math"/>
+                  <w:i/>
+                  <w:sz w:val="24"/>
+                  <w:szCs w:val="24"/>
+                  <w:lang w:bidi="ar-SA"/>
+                </w:rPr>
+              </m:ctrlPr>
+            </m:sSubSupPr>
+            <m:e>
+              <m:r>
+                <w:rPr>
+                  <w:rFonts w:ascii="Cambria Math" w:hAnsi="Cambria Math"/>
+                  <w:sz w:val="24"/>
+                  <w:szCs w:val="24"/>
+                </w:rPr>
+                <m:t>σ</m:t>
+              </m:r>
+            </m:e>
+            <m:sub>
+              <m:r>
+                <w:rPr>
+                  <w:rFonts w:ascii="Cambria Math" w:hAnsi="Cambria Math"/>
+                  <w:sz w:val="24"/>
+                  <w:szCs w:val="24"/>
+                </w:rPr>
+                <m:t>I</m:t>
+              </m:r>
+            </m:sub>
+            <m:sup>
+              <m:r>
+                <w:rPr>
+                  <w:rFonts w:ascii="Cambria Math" w:hAnsi="Cambria Math"/>
+                  <w:sz w:val="24"/>
+                  <w:szCs w:val="24"/>
+                </w:rPr>
+                <m:t>2</m:t>
+              </m:r>
+            </m:sup>
+          </m:sSubSup>
+          <m:r>
+            <w:rPr>
+              <w:rFonts w:ascii="Cambria Math" w:hAnsi="Cambria Math"/>
+              <w:sz w:val="24"/>
+              <w:szCs w:val="24"/>
+            </w:rPr>
+            <m:t xml:space="preserve"> Q</m:t>
+          </m:r>
+        </m:oMath>
+      </m:oMathPara>
+    </w:p>
+    <w:p>
+      <w:pPr>
+        <w:jc w:val="both"/>
+        <w:rPr>
+          <w:sz w:val="24"/>
+          <w:szCs w:val="24"/>
+        </w:rPr>
+      </w:pPr>
+      <m:oMathPara>
+        <m:oMath>
+          <m:func>
+            <m:funcPr>
+              <m:ctrlPr>
+                <w:rPr>
+                  <w:rFonts w:ascii="Cambria Math" w:hAnsi="Cambria Math"/>
+                  <w:i/>
+                  <w:sz w:val="24"/>
+                  <w:szCs w:val="24"/>
+                  <w:lang w:bidi="ar-SA"/>
+                </w:rPr>
+              </m:ctrlPr>
+            </m:funcPr>
+            <m:fName>
+              <m:r>
+                <m:rPr>
+                  <m:sty m:val="p"/>
+                </m:rPr>
+                <w:rPr>
+                  <w:rFonts w:ascii="Cambria Math" w:hAnsi="Cambria Math"/>
+                  <w:sz w:val="24"/>
+                  <w:szCs w:val="24"/>
+                </w:rPr>
+                <m:t>ln</m:t>
+              </m:r>
+            </m:fName>
+            <m:e>
+              <m:d>
+                <m:dPr>
+                  <m:ctrlPr>
+                    <w:rPr>
+                      <w:rFonts w:ascii="Cambria Math" w:hAnsi="Cambria Math"/>
+                      <w:i/>
+                      <w:sz w:val="24"/>
+                      <w:szCs w:val="24"/>
+                      <w:lang w:bidi="ar-SA"/>
+                    </w:rPr>
+                  </m:ctrlPr>
+                </m:dPr>
+                <m:e>
+                  <m:r>
+                    <w:rPr>
+                      <w:rFonts w:ascii="Cambria Math" w:hAnsi="Cambria Math"/>
+                      <w:sz w:val="24"/>
+                      <w:szCs w:val="24"/>
+                    </w:rPr>
+                    <m:t>s-</m:t>
+                  </m:r>
+                  <m:f>
+                    <m:fPr>
+                      <m:ctrlPr>
+                        <w:rPr>
+                          <w:rFonts w:ascii="Cambria Math" w:hAnsi="Cambria Math"/>
+                          <w:i/>
+                          <w:sz w:val="24"/>
+                          <w:szCs w:val="24"/>
+                          <w:lang w:bidi="ar-SA"/>
+                        </w:rPr>
+                      </m:ctrlPr>
+                    </m:fPr>
+                    <m:num>
+                      <m:r>
+                        <w:rPr>
+                          <w:rFonts w:ascii="Cambria Math" w:hAnsi="Cambria Math"/>
+                          <w:sz w:val="24"/>
+                          <w:szCs w:val="24"/>
+                        </w:rPr>
+                        <m:t>α</m:t>
+                      </m:r>
+                    </m:num>
+                    <m:den>
+                      <m:r>
+                        <w:rPr>
+                          <w:rFonts w:ascii="Cambria Math" w:hAnsi="Cambria Math"/>
+                          <w:sz w:val="24"/>
+                          <w:szCs w:val="24"/>
+                        </w:rPr>
+                        <m:t>β</m:t>
+                      </m:r>
+                    </m:den>
+                  </m:f>
+                </m:e>
+              </m:d>
+            </m:e>
+          </m:func>
+          <m:r>
+            <w:rPr>
+              <w:rFonts w:ascii="Cambria Math" w:hAnsi="Cambria Math"/>
+              <w:sz w:val="24"/>
+              <w:szCs w:val="24"/>
+            </w:rPr>
+            <m:t>=</m:t>
+          </m:r>
+          <m:func>
+            <m:funcPr>
+              <m:ctrlPr>
+                <w:rPr>
+                  <w:rFonts w:ascii="Cambria Math" w:hAnsi="Cambria Math"/>
+                  <w:i/>
+                  <w:sz w:val="24"/>
+                  <w:szCs w:val="24"/>
+                  <w:lang w:bidi="ar-SA"/>
+                </w:rPr>
+              </m:ctrlPr>
+            </m:funcPr>
+            <m:fName>
+              <m:r>
+                <m:rPr>
+                  <m:sty m:val="p"/>
+                </m:rPr>
+                <w:rPr>
+                  <w:rFonts w:ascii="Cambria Math" w:hAnsi="Cambria Math"/>
+                  <w:sz w:val="24"/>
+                  <w:szCs w:val="24"/>
+                </w:rPr>
+                <m:t>ln</m:t>
+              </m:r>
+            </m:fName>
+            <m:e>
+              <m:d>
+                <m:dPr>
+                  <m:ctrlPr>
+                    <w:rPr>
+                      <w:rFonts w:ascii="Cambria Math" w:hAnsi="Cambria Math"/>
+                      <w:i/>
+                      <w:sz w:val="24"/>
+                      <w:szCs w:val="24"/>
+                      <w:lang w:bidi="ar-SA"/>
+                    </w:rPr>
+                  </m:ctrlPr>
+                </m:dPr>
+                <m:e>
+                  <m:f>
+                    <m:fPr>
+                      <m:ctrlPr>
+                        <w:rPr>
+                          <w:rFonts w:ascii="Cambria Math" w:hAnsi="Cambria Math"/>
+                          <w:i/>
+                          <w:sz w:val="24"/>
+                          <w:szCs w:val="24"/>
+                          <w:lang w:bidi="ar-SA"/>
+                        </w:rPr>
+                      </m:ctrlPr>
+                    </m:fPr>
+                    <m:num>
+                      <m:r>
+                        <w:rPr>
+                          <w:rFonts w:ascii="Cambria Math" w:hAnsi="Cambria Math"/>
+                          <w:sz w:val="24"/>
+                          <w:szCs w:val="24"/>
+                        </w:rPr>
+                        <m:t>1</m:t>
+                      </m:r>
+                    </m:num>
+                    <m:den>
+                      <m:r>
+                        <w:rPr>
+                          <w:rFonts w:ascii="Cambria Math" w:hAnsi="Cambria Math"/>
+                          <w:sz w:val="24"/>
+                          <w:szCs w:val="24"/>
+                        </w:rPr>
+                        <m:t>2</m:t>
+                      </m:r>
+                    </m:den>
+                  </m:f>
+                </m:e>
+              </m:d>
+            </m:e>
+          </m:func>
+          <m:r>
+            <w:rPr>
+              <w:rFonts w:ascii="Cambria Math" w:hAnsi="Cambria Math"/>
+              <w:sz w:val="24"/>
+              <w:szCs w:val="24"/>
+            </w:rPr>
+            <m:t>+</m:t>
+          </m:r>
+          <m:func>
+            <m:funcPr>
+              <m:ctrlPr>
+                <w:rPr>
+                  <w:rFonts w:ascii="Cambria Math" w:hAnsi="Cambria Math"/>
+                  <w:i/>
+                  <w:sz w:val="24"/>
+                  <w:szCs w:val="24"/>
+                  <w:lang w:bidi="ar-SA"/>
+                </w:rPr>
+              </m:ctrlPr>
+            </m:funcPr>
+            <m:fName>
+              <m:r>
+                <m:rPr>
+                  <m:sty m:val="p"/>
+                </m:rPr>
+                <w:rPr>
+                  <w:rFonts w:ascii="Cambria Math" w:hAnsi="Cambria Math"/>
+                  <w:sz w:val="24"/>
+                  <w:szCs w:val="24"/>
+                </w:rPr>
+                <m:t>ln</m:t>
+              </m:r>
+            </m:fName>
+            <m:e>
+              <m:d>
+                <m:dPr>
+                  <m:ctrlPr>
+                    <w:rPr>
+                      <w:rFonts w:ascii="Cambria Math" w:hAnsi="Cambria Math"/>
+                      <w:i/>
+                      <w:sz w:val="24"/>
+                      <w:szCs w:val="24"/>
+                      <w:lang w:bidi="ar-SA"/>
+                    </w:rPr>
+                  </m:ctrlPr>
+                </m:dPr>
+                <m:e>
+                  <m:r>
+                    <w:rPr>
+                      <w:rFonts w:ascii="Cambria Math" w:hAnsi="Cambria Math"/>
+                      <w:sz w:val="24"/>
+                      <w:szCs w:val="24"/>
+                    </w:rPr>
+                    <m:t>R</m:t>
+                  </m:r>
+                </m:e>
+              </m:d>
+            </m:e>
+          </m:func>
+          <m:r>
+            <w:rPr>
+              <w:rFonts w:ascii="Cambria Math" w:hAnsi="Cambria Math"/>
+              <w:sz w:val="24"/>
+              <w:szCs w:val="24"/>
+            </w:rPr>
+            <m:t>+</m:t>
+          </m:r>
+          <m:func>
+            <m:funcPr>
+              <m:ctrlPr>
+                <w:rPr>
+                  <w:rFonts w:ascii="Cambria Math" w:hAnsi="Cambria Math"/>
+                  <w:i/>
+                  <w:sz w:val="24"/>
+                  <w:szCs w:val="24"/>
+                  <w:lang w:bidi="ar-SA"/>
+                </w:rPr>
+              </m:ctrlPr>
+            </m:funcPr>
+            <m:fName>
+              <m:r>
+                <m:rPr>
+                  <m:sty m:val="p"/>
+                </m:rPr>
+                <w:rPr>
+                  <w:rFonts w:ascii="Cambria Math" w:hAnsi="Cambria Math"/>
+                  <w:sz w:val="24"/>
+                  <w:szCs w:val="24"/>
+                </w:rPr>
+                <m:t>2 ln</m:t>
+              </m:r>
+            </m:fName>
+            <m:e>
+              <m:d>
+                <m:dPr>
+                  <m:ctrlPr>
+                    <w:rPr>
+                      <w:rFonts w:ascii="Cambria Math" w:hAnsi="Cambria Math"/>
+                      <w:i/>
+                      <w:sz w:val="24"/>
+                      <w:szCs w:val="24"/>
+                      <w:lang w:bidi="ar-SA"/>
+                    </w:rPr>
+                  </m:ctrlPr>
+                </m:dPr>
+                <m:e>
+                  <m:sSub>
+                    <m:sSubPr>
+                      <m:ctrlPr>
+                        <w:rPr>
+                          <w:rFonts w:ascii="Cambria Math" w:hAnsi="Cambria Math"/>
+                          <w:i/>
+                          <w:sz w:val="24"/>
+                          <w:szCs w:val="24"/>
+                          <w:lang w:bidi="ar-SA"/>
+                        </w:rPr>
+                      </m:ctrlPr>
+                    </m:sSubPr>
+                    <m:e>
+                      <m:r>
+                        <w:rPr>
+                          <w:rFonts w:ascii="Cambria Math" w:hAnsi="Cambria Math"/>
+                          <w:sz w:val="24"/>
+                          <w:szCs w:val="24"/>
+                        </w:rPr>
+                        <m:t>σ</m:t>
+                      </m:r>
+                    </m:e>
+                    <m:sub>
+                      <m:r>
+                        <w:rPr>
+                          <w:rFonts w:ascii="Cambria Math" w:hAnsi="Cambria Math"/>
+                          <w:sz w:val="24"/>
+                          <w:szCs w:val="24"/>
+                        </w:rPr>
+                        <m:t>I</m:t>
+                      </m:r>
+                    </m:sub>
+                  </m:sSub>
+                </m:e>
+              </m:d>
+            </m:e>
+          </m:func>
+          <m:r>
+            <w:rPr>
+              <w:rFonts w:ascii="Cambria Math" w:hAnsi="Cambria Math"/>
+              <w:sz w:val="24"/>
+              <w:szCs w:val="24"/>
+            </w:rPr>
+            <m:t>+</m:t>
+          </m:r>
+          <m:func>
+            <m:funcPr>
+              <m:ctrlPr>
+                <w:rPr>
+                  <w:rFonts w:ascii="Cambria Math" w:hAnsi="Cambria Math"/>
+                  <w:i/>
+                  <w:sz w:val="24"/>
+                  <w:szCs w:val="24"/>
+                  <w:lang w:bidi="ar-SA"/>
+                </w:rPr>
+              </m:ctrlPr>
+            </m:funcPr>
+            <m:fName>
+              <m:r>
+                <m:rPr>
+                  <m:sty m:val="p"/>
+                </m:rPr>
+                <w:rPr>
+                  <w:rFonts w:ascii="Cambria Math" w:hAnsi="Cambria Math"/>
+                  <w:sz w:val="24"/>
+                  <w:szCs w:val="24"/>
+                </w:rPr>
+                <m:t>ln</m:t>
+              </m:r>
+            </m:fName>
+            <m:e>
+              <m:d>
+                <m:dPr>
+                  <m:ctrlPr>
+                    <w:rPr>
+                      <w:rFonts w:ascii="Cambria Math" w:hAnsi="Cambria Math"/>
+                      <w:i/>
+                      <w:sz w:val="24"/>
+                      <w:szCs w:val="24"/>
+                      <w:lang w:bidi="ar-SA"/>
+                    </w:rPr>
+                  </m:ctrlPr>
+                </m:dPr>
+                <m:e>
+                  <m:r>
+                    <w:rPr>
+                      <w:rFonts w:ascii="Cambria Math" w:hAnsi="Cambria Math"/>
+                      <w:sz w:val="24"/>
+                      <w:szCs w:val="24"/>
+                    </w:rPr>
+                    <m:t>Q</m:t>
+                  </m:r>
+                </m:e>
+              </m:d>
+            </m:e>
+          </m:func>
+        </m:oMath>
+      </m:oMathPara>
+    </w:p>
+    <w:p>
+      <w:pPr>
+        <w:jc w:val="both"/>
+        <w:rPr>
+          <w:sz w:val="24"/>
+          <w:szCs w:val="24"/>
+        </w:rPr>
+      </w:pPr>
+      <w:r>
+        <w:rPr>
+          <w:sz w:val="24"/>
+          <w:szCs w:val="24"/>
+        </w:rPr>
+        <w:t>Considerando a concentração de mercado como um fator fixo, do ponto de vista macroeconômico é possível expressar o spread como uma relação linear entre taxa de aversão ao risco, variabilidade da taxa de juros e tamanho do mercado.</w:t>
+      </w:r>
+    </w:p>
+    <w:p>
+      <w:pPr>
+        <w:jc w:val="both"/>
+        <w:rPr>
+          <w:sz w:val="24"/>
+          <w:szCs w:val="24"/>
+        </w:rPr>
+      </w:pPr>
+      <m:oMathPara>
+        <m:oMath>
+          <m:func>
+            <m:funcPr>
+              <m:ctrlPr>
+                <w:rPr>
+                  <w:rFonts w:ascii="Cambria Math" w:hAnsi="Cambria Math"/>
+                  <w:i/>
+                  <w:sz w:val="24"/>
+                  <w:szCs w:val="24"/>
+                  <w:lang w:bidi="ar-SA"/>
+                </w:rPr>
+              </m:ctrlPr>
+            </m:funcPr>
+            <m:fName>
+              <m:r>
+                <m:rPr>
+                  <m:sty m:val="p"/>
+                </m:rPr>
+                <w:rPr>
+                  <w:rFonts w:ascii="Cambria Math" w:hAnsi="Cambria Math"/>
+                  <w:sz w:val="24"/>
+                  <w:szCs w:val="24"/>
+                </w:rPr>
+                <m:t>ln</m:t>
+              </m:r>
+            </m:fName>
+            <m:e>
+              <m:d>
+                <m:dPr>
+                  <m:ctrlPr>
+                    <w:rPr>
+                      <w:rFonts w:ascii="Cambria Math" w:hAnsi="Cambria Math"/>
+                      <w:i/>
+                      <w:sz w:val="24"/>
+                      <w:szCs w:val="24"/>
+                      <w:lang w:bidi="ar-SA"/>
+                    </w:rPr>
+                  </m:ctrlPr>
+                </m:dPr>
+                <m:e>
+                  <m:r>
+                    <w:rPr>
+                      <w:rFonts w:ascii="Cambria Math" w:hAnsi="Cambria Math"/>
+                      <w:sz w:val="24"/>
+                      <w:szCs w:val="24"/>
+                    </w:rPr>
+                    <m:t>s</m:t>
+                  </m:r>
+                </m:e>
+              </m:d>
+            </m:e>
+          </m:func>
+          <m:r>
+            <w:rPr>
+              <w:rFonts w:ascii="Cambria Math" w:hAnsi="Cambria Math"/>
+              <w:sz w:val="24"/>
+              <w:szCs w:val="24"/>
+            </w:rPr>
+            <m:t>=</m:t>
+          </m:r>
+          <m:sSub>
+            <m:sSubPr>
+              <m:ctrlPr>
+                <w:rPr>
+                  <w:rFonts w:ascii="Cambria Math" w:hAnsi="Cambria Math"/>
+                  <w:i/>
+                  <w:sz w:val="24"/>
+                  <w:szCs w:val="24"/>
+                  <w:lang w:bidi="ar-SA"/>
+                </w:rPr>
+              </m:ctrlPr>
+            </m:sSubPr>
+            <m:e>
+              <m:r>
+                <w:rPr>
+                  <w:rFonts w:ascii="Cambria Math" w:hAnsi="Cambria Math"/>
+                  <w:sz w:val="24"/>
+                  <w:szCs w:val="24"/>
+                </w:rPr>
+                <m:t>β</m:t>
+              </m:r>
+            </m:e>
+            <m:sub>
+              <m:r>
+                <w:rPr>
+                  <w:rFonts w:ascii="Cambria Math" w:hAnsi="Cambria Math"/>
+                  <w:sz w:val="24"/>
+                  <w:szCs w:val="24"/>
+                </w:rPr>
+                <m:t>0</m:t>
+              </m:r>
+            </m:sub>
+          </m:sSub>
+          <m:r>
+            <w:rPr>
+              <w:rFonts w:ascii="Cambria Math" w:hAnsi="Cambria Math"/>
+              <w:sz w:val="24"/>
+              <w:szCs w:val="24"/>
+            </w:rPr>
+            <m:t>+</m:t>
+          </m:r>
+          <m:sSub>
+            <m:sSubPr>
+              <m:ctrlPr>
+                <w:rPr>
+                  <w:rFonts w:ascii="Cambria Math" w:hAnsi="Cambria Math"/>
+                  <w:i/>
+                  <w:sz w:val="24"/>
+                  <w:szCs w:val="24"/>
+                  <w:lang w:bidi="ar-SA"/>
+                </w:rPr>
+              </m:ctrlPr>
+            </m:sSubPr>
+            <m:e>
+              <m:r>
+                <w:rPr>
+                  <w:rFonts w:ascii="Cambria Math" w:hAnsi="Cambria Math"/>
+                  <w:sz w:val="24"/>
+                  <w:szCs w:val="24"/>
+                </w:rPr>
+                <m:t>β</m:t>
+              </m:r>
+            </m:e>
+            <m:sub>
+              <m:r>
+                <w:rPr>
+                  <w:rFonts w:ascii="Cambria Math" w:hAnsi="Cambria Math"/>
+                  <w:sz w:val="24"/>
+                  <w:szCs w:val="24"/>
+                </w:rPr>
+                <m:t>1</m:t>
+              </m:r>
+            </m:sub>
+          </m:sSub>
+          <m:func>
+            <m:funcPr>
+              <m:ctrlPr>
+                <w:rPr>
+                  <w:rFonts w:ascii="Cambria Math" w:hAnsi="Cambria Math"/>
+                  <w:i/>
+                  <w:sz w:val="24"/>
+                  <w:szCs w:val="24"/>
+                  <w:lang w:bidi="ar-SA"/>
+                </w:rPr>
+              </m:ctrlPr>
+            </m:funcPr>
+            <m:fName>
+              <m:r>
+                <m:rPr>
+                  <m:sty m:val="p"/>
+                </m:rPr>
+                <w:rPr>
+                  <w:rFonts w:ascii="Cambria Math" w:hAnsi="Cambria Math"/>
+                  <w:sz w:val="24"/>
+                  <w:szCs w:val="24"/>
+                </w:rPr>
+                <m:t>ln</m:t>
+              </m:r>
+            </m:fName>
+            <m:e>
+              <m:d>
+                <m:dPr>
+                  <m:ctrlPr>
+                    <w:rPr>
+                      <w:rFonts w:ascii="Cambria Math" w:hAnsi="Cambria Math"/>
+                      <w:i/>
+                      <w:sz w:val="24"/>
+                      <w:szCs w:val="24"/>
+                      <w:lang w:bidi="ar-SA"/>
+                    </w:rPr>
+                  </m:ctrlPr>
+                </m:dPr>
+                <m:e>
+                  <m:r>
+                    <w:rPr>
+                      <w:rFonts w:ascii="Cambria Math" w:hAnsi="Cambria Math"/>
+                      <w:sz w:val="24"/>
+                      <w:szCs w:val="24"/>
+                    </w:rPr>
+                    <m:t>R</m:t>
+                  </m:r>
+                </m:e>
+              </m:d>
+            </m:e>
+          </m:func>
+          <m:r>
+            <w:rPr>
+              <w:rFonts w:ascii="Cambria Math" w:hAnsi="Cambria Math"/>
+              <w:sz w:val="24"/>
+              <w:szCs w:val="24"/>
+            </w:rPr>
+            <m:t>+</m:t>
+          </m:r>
+          <m:func>
+            <m:funcPr>
+              <m:ctrlPr>
+                <w:rPr>
+                  <w:rFonts w:ascii="Cambria Math" w:hAnsi="Cambria Math"/>
+                  <w:i/>
+                  <w:sz w:val="24"/>
+                  <w:szCs w:val="24"/>
+                  <w:lang w:bidi="ar-SA"/>
+                </w:rPr>
+              </m:ctrlPr>
+            </m:funcPr>
+            <m:fName>
+              <m:sSub>
+                <m:sSubPr>
+                  <m:ctrlPr>
+                    <w:rPr>
+                      <w:rFonts w:ascii="Cambria Math" w:hAnsi="Cambria Math"/>
+                      <w:i/>
+                      <w:sz w:val="24"/>
+                      <w:szCs w:val="24"/>
+                      <w:lang w:bidi="ar-SA"/>
+                    </w:rPr>
+                  </m:ctrlPr>
+                </m:sSubPr>
+                <m:e>
+                  <m:r>
+                    <w:rPr>
+                      <w:rFonts w:ascii="Cambria Math" w:hAnsi="Cambria Math"/>
+                      <w:sz w:val="24"/>
+                      <w:szCs w:val="24"/>
+                    </w:rPr>
+                    <m:t>β</m:t>
+                  </m:r>
+                </m:e>
+                <m:sub>
+                  <m:r>
+                    <w:rPr>
+                      <w:rFonts w:ascii="Cambria Math" w:hAnsi="Cambria Math"/>
+                      <w:sz w:val="24"/>
+                      <w:szCs w:val="24"/>
+                    </w:rPr>
+                    <m:t>2</m:t>
+                  </m:r>
+                </m:sub>
+              </m:sSub>
+              <m:r>
+                <m:rPr>
+                  <m:sty m:val="p"/>
+                </m:rPr>
+                <w:rPr>
+                  <w:rFonts w:ascii="Cambria Math" w:hAnsi="Cambria Math"/>
+                  <w:sz w:val="24"/>
+                  <w:szCs w:val="24"/>
+                </w:rPr>
+                <m:t xml:space="preserve"> ln</m:t>
+              </m:r>
+            </m:fName>
+            <m:e>
+              <m:d>
+                <m:dPr>
+                  <m:ctrlPr>
+                    <w:rPr>
+                      <w:rFonts w:ascii="Cambria Math" w:hAnsi="Cambria Math"/>
+                      <w:i/>
+                      <w:sz w:val="24"/>
+                      <w:szCs w:val="24"/>
+                      <w:lang w:bidi="ar-SA"/>
+                    </w:rPr>
+                  </m:ctrlPr>
+                </m:dPr>
+                <m:e>
+                  <m:sSub>
+                    <m:sSubPr>
+                      <m:ctrlPr>
+                        <w:rPr>
+                          <w:rFonts w:ascii="Cambria Math" w:hAnsi="Cambria Math"/>
+                          <w:i/>
+                          <w:sz w:val="24"/>
+                          <w:szCs w:val="24"/>
+                          <w:lang w:bidi="ar-SA"/>
+                        </w:rPr>
+                      </m:ctrlPr>
+                    </m:sSubPr>
+                    <m:e>
+                      <m:r>
+                        <w:rPr>
+                          <w:rFonts w:ascii="Cambria Math" w:hAnsi="Cambria Math"/>
+                          <w:sz w:val="24"/>
+                          <w:szCs w:val="24"/>
+                        </w:rPr>
+                        <m:t>σ</m:t>
+                      </m:r>
+                    </m:e>
+                    <m:sub>
+                      <m:r>
+                        <w:rPr>
+                          <w:rFonts w:ascii="Cambria Math" w:hAnsi="Cambria Math"/>
+                          <w:sz w:val="24"/>
+                          <w:szCs w:val="24"/>
+                        </w:rPr>
+                        <m:t>I</m:t>
+                      </m:r>
+                    </m:sub>
+                  </m:sSub>
+                </m:e>
+              </m:d>
+            </m:e>
+          </m:func>
+          <m:r>
+            <w:rPr>
+              <w:rFonts w:ascii="Cambria Math" w:hAnsi="Cambria Math"/>
+              <w:sz w:val="24"/>
+              <w:szCs w:val="24"/>
+            </w:rPr>
+            <m:t>+</m:t>
+          </m:r>
+          <m:func>
+            <m:funcPr>
+              <m:ctrlPr>
+                <w:rPr>
+                  <w:rFonts w:ascii="Cambria Math" w:hAnsi="Cambria Math"/>
+                  <w:i/>
+                  <w:sz w:val="24"/>
+                  <w:szCs w:val="24"/>
+                  <w:lang w:bidi="ar-SA"/>
+                </w:rPr>
+              </m:ctrlPr>
+            </m:funcPr>
+            <m:fName>
+              <m:sSub>
+                <m:sSubPr>
+                  <m:ctrlPr>
+                    <w:rPr>
+                      <w:rFonts w:ascii="Cambria Math" w:hAnsi="Cambria Math"/>
+                      <w:i/>
+                      <w:sz w:val="24"/>
+                      <w:szCs w:val="24"/>
+                      <w:lang w:bidi="ar-SA"/>
+                    </w:rPr>
+                  </m:ctrlPr>
+                </m:sSubPr>
+                <m:e>
+                  <m:r>
+                    <w:rPr>
+                      <w:rFonts w:ascii="Cambria Math" w:hAnsi="Cambria Math"/>
+                      <w:sz w:val="24"/>
+                      <w:szCs w:val="24"/>
+                    </w:rPr>
+                    <m:t>β</m:t>
+                  </m:r>
+                </m:e>
+                <m:sub>
+                  <m:r>
+                    <w:rPr>
+                      <w:rFonts w:ascii="Cambria Math" w:hAnsi="Cambria Math"/>
+                      <w:sz w:val="24"/>
+                      <w:szCs w:val="24"/>
+                    </w:rPr>
+                    <m:t>3</m:t>
+                  </m:r>
+                </m:sub>
+              </m:sSub>
+              <m:r>
+                <m:rPr>
+                  <m:sty m:val="p"/>
+                </m:rPr>
+                <w:rPr>
+                  <w:rFonts w:ascii="Cambria Math" w:hAnsi="Cambria Math"/>
+                  <w:sz w:val="24"/>
+                  <w:szCs w:val="24"/>
+                </w:rPr>
+                <m:t xml:space="preserve"> ln</m:t>
+              </m:r>
+            </m:fName>
+            <m:e>
+              <m:d>
+                <m:dPr>
+                  <m:ctrlPr>
+                    <w:rPr>
+                      <w:rFonts w:ascii="Cambria Math" w:hAnsi="Cambria Math"/>
+                      <w:i/>
+                      <w:sz w:val="24"/>
+                      <w:szCs w:val="24"/>
+                      <w:lang w:bidi="ar-SA"/>
+                    </w:rPr>
+                  </m:ctrlPr>
+                </m:dPr>
+                <m:e>
+                  <m:r>
+                    <w:rPr>
+                      <w:rFonts w:ascii="Cambria Math" w:hAnsi="Cambria Math"/>
+                      <w:sz w:val="24"/>
+                      <w:szCs w:val="24"/>
+                    </w:rPr>
+                    <m:t>Q</m:t>
+                  </m:r>
+                </m:e>
+              </m:d>
+            </m:e>
+          </m:func>
+        </m:oMath>
+      </m:oMathPara>
+    </w:p>
+    <w:p>
+      <w:pPr>
+        <w:ind w:firstLine="708"/>
+        <w:jc w:val="both"/>
+        <w:rPr>
+          <w:sz w:val="24"/>
+          <w:szCs w:val="24"/>
+        </w:rPr>
+      </w:pPr>
+    </w:p>
+    <w:p>
+      <w:pPr>
+        <w:ind w:firstLine="708"/>
+        <w:jc w:val="both"/>
+        <w:rPr>
+          <w:sz w:val="24"/>
+          <w:szCs w:val="24"/>
+        </w:rPr>
+      </w:pPr>
+      <w:r>
+        <w:rPr>
+          <w:sz w:val="24"/>
+          <w:szCs w:val="24"/>
+        </w:rPr>
+        <w:t xml:space="preserve">A equação acima é uma relação macroeconômica, e mesmo assim já representa uma relativa simplificação dos determinantes do spread bancário. Dias &amp; Ichikava (2011) testam muitos outros determinantes, inclusive os índices de bolsa de valores no mercado americano. Dentro todos os indicadores verificados, destaca-se a taxa de inadimplência, que seria capturada pelo índice de aversão ao risco. </w:t>
+      </w:r>
+    </w:p>
+    <w:p>
+      <w:pPr>
+        <w:ind w:firstLine="708"/>
+        <w:jc w:val="both"/>
+        <w:rPr>
+          <w:sz w:val="24"/>
+          <w:szCs w:val="24"/>
+        </w:rPr>
+      </w:pPr>
+      <w:r>
+        <w:rPr>
+          <w:sz w:val="24"/>
+          <w:szCs w:val="24"/>
+        </w:rPr>
+        <w:t>Hawtreya &amp; Liang (2008) defendem também que a complexidade no entendimento dos determinantes do spread aumentará conforme nos movemos da representação no nível macroeconômico, para o nível mesoeconômico (setorial) e microeconômico (firmas e consumidores).</w:t>
+      </w:r>
+    </w:p>
+    <w:p>
+      <w:pPr>
+        <w:ind w:firstLine="708"/>
+        <w:jc w:val="both"/>
+        <w:rPr>
+          <w:sz w:val="24"/>
+          <w:szCs w:val="24"/>
+        </w:rPr>
+      </w:pPr>
+    </w:p>
+    <w:p>
+      <w:pPr>
+        <w:jc w:val="both"/>
+        <w:rPr>
+          <w:sz w:val="24"/>
+          <w:szCs w:val="24"/>
+        </w:rPr>
+      </w:pPr>
     </w:p>
     <w:p>
       <w:pPr>
@@ -6047,6 +8644,76 @@
         </w:rPr>
         <w:t xml:space="preserve">4. Resultados </w:t>
       </w:r>
+    </w:p>
+    <w:p>
+      <w:pPr>
+        <w:ind w:firstLine="360"/>
+        <w:jc w:val="both"/>
+        <w:rPr>
+          <w:sz w:val="24"/>
+          <w:szCs w:val="24"/>
+        </w:rPr>
+      </w:pPr>
+    </w:p>
+    <w:p>
+      <w:pPr>
+        <w:ind w:firstLine="360"/>
+        <w:jc w:val="both"/>
+        <w:rPr>
+          <w:sz w:val="24"/>
+          <w:szCs w:val="24"/>
+        </w:rPr>
+      </w:pPr>
+    </w:p>
+    <w:p>
+      <w:pPr>
+        <w:ind w:firstLine="360"/>
+        <w:jc w:val="both"/>
+        <w:rPr>
+          <w:sz w:val="24"/>
+          <w:szCs w:val="24"/>
+        </w:rPr>
+      </w:pPr>
+    </w:p>
+    <w:p>
+      <w:pPr>
+        <w:ind w:firstLine="360"/>
+        <w:jc w:val="both"/>
+        <w:rPr>
+          <w:sz w:val="24"/>
+          <w:szCs w:val="24"/>
+        </w:rPr>
+      </w:pPr>
+    </w:p>
+    <w:p>
+      <w:pPr>
+        <w:ind w:firstLine="360"/>
+        <w:jc w:val="both"/>
+        <w:rPr>
+          <w:sz w:val="24"/>
+          <w:szCs w:val="24"/>
+        </w:rPr>
+      </w:pPr>
+    </w:p>
+    <w:p>
+      <w:pPr>
+        <w:ind w:firstLine="360"/>
+        <w:jc w:val="both"/>
+        <w:rPr>
+          <w:sz w:val="24"/>
+          <w:szCs w:val="24"/>
+        </w:rPr>
+      </w:pPr>
+    </w:p>
+    <w:p>
+      <w:pPr>
+        <w:ind w:firstLine="360"/>
+        <w:jc w:val="both"/>
+        <w:rPr>
+          <w:sz w:val="24"/>
+          <w:szCs w:val="24"/>
+        </w:rPr>
+      </w:pPr>
     </w:p>
     <w:p>
       <w:pPr>
@@ -6341,7 +9008,7 @@
               <w:top w:val="single" w:sz="4" w:space="0" w:color="auto"/>
               <w:bottom w:val="nil"/>
             </w:tcBorders>
-            <w:vAlign w:val="center"/>
+            <w:vAlign w:val="bottom"/>
           </w:tcPr>
           <w:p>
             <w:pPr>
@@ -6350,6 +9017,13 @@
                 <w:lang w:val="en-US" w:bidi="ar-SA"/>
               </w:rPr>
             </w:pPr>
+            <w:r>
+              <w:rPr>
+                <w:rFonts w:ascii="Calibri" w:hAnsi="Calibri" w:cs="Calibri"/>
+                <w:color w:val="000000"/>
+              </w:rPr>
+              <w:t>0,9574</w:t>
+            </w:r>
           </w:p>
         </w:tc>
         <w:tc>
@@ -6484,7 +9158,7 @@
               <w:top w:val="nil"/>
               <w:bottom w:val="nil"/>
             </w:tcBorders>
-            <w:vAlign w:val="center"/>
+            <w:vAlign w:val="bottom"/>
           </w:tcPr>
           <w:p>
             <w:pPr>
@@ -6493,6 +9167,13 @@
                 <w:lang w:bidi="ar-SA"/>
               </w:rPr>
             </w:pPr>
+            <w:r>
+              <w:rPr>
+                <w:rFonts w:ascii="Calibri" w:hAnsi="Calibri" w:cs="Calibri"/>
+                <w:color w:val="000000"/>
+              </w:rPr>
+              <w:t>0,5806</w:t>
+            </w:r>
           </w:p>
         </w:tc>
         <w:tc>
@@ -6627,7 +9308,7 @@
               <w:top w:val="nil"/>
               <w:bottom w:val="nil"/>
             </w:tcBorders>
-            <w:vAlign w:val="center"/>
+            <w:vAlign w:val="bottom"/>
           </w:tcPr>
           <w:p>
             <w:pPr>
@@ -6636,6 +9317,13 @@
                 <w:lang w:val="en-US" w:bidi="ar-SA"/>
               </w:rPr>
             </w:pPr>
+            <w:r>
+              <w:rPr>
+                <w:rFonts w:ascii="Calibri" w:hAnsi="Calibri" w:cs="Calibri"/>
+                <w:color w:val="000000"/>
+              </w:rPr>
+              <w:t>0,4175</w:t>
+            </w:r>
           </w:p>
         </w:tc>
         <w:tc>
@@ -6764,7 +9452,7 @@
               <w:top w:val="nil"/>
               <w:bottom w:val="nil"/>
             </w:tcBorders>
-            <w:vAlign w:val="center"/>
+            <w:vAlign w:val="bottom"/>
           </w:tcPr>
           <w:p>
             <w:pPr>
@@ -6773,6 +9461,13 @@
                 <w:lang w:bidi="ar-SA"/>
               </w:rPr>
             </w:pPr>
+            <w:r>
+              <w:rPr>
+                <w:rFonts w:ascii="Calibri" w:hAnsi="Calibri" w:cs="Calibri"/>
+                <w:color w:val="000000"/>
+              </w:rPr>
+              <w:t>0,9528</w:t>
+            </w:r>
           </w:p>
         </w:tc>
         <w:tc>
@@ -6901,7 +9596,7 @@
               <w:top w:val="nil"/>
               <w:bottom w:val="nil"/>
             </w:tcBorders>
-            <w:vAlign w:val="center"/>
+            <w:vAlign w:val="bottom"/>
           </w:tcPr>
           <w:p>
             <w:pPr>
@@ -6910,6 +9605,13 @@
                 <w:lang w:bidi="ar-SA"/>
               </w:rPr>
             </w:pPr>
+            <w:r>
+              <w:rPr>
+                <w:rFonts w:ascii="Calibri" w:hAnsi="Calibri" w:cs="Calibri"/>
+                <w:color w:val="000000"/>
+              </w:rPr>
+              <w:t>0,7080</w:t>
+            </w:r>
           </w:p>
         </w:tc>
         <w:tc>
@@ -6952,6 +9654,24 @@
                 <w:lang w:bidi="ar-SA"/>
               </w:rPr>
             </w:pPr>
+            <w:r>
+              <w:rPr>
+                <w:lang w:bidi="ar-SA"/>
+              </w:rPr>
+              <w:t>0</w:t>
+            </w:r>
+            <w:r>
+              <w:rPr>
+                <w:lang w:bidi="ar-SA"/>
+              </w:rPr>
+              <w:t>,</w:t>
+            </w:r>
+            <w:r>
+              <w:rPr>
+                <w:lang w:bidi="ar-SA"/>
+              </w:rPr>
+              <w:t>5333</w:t>
+            </w:r>
           </w:p>
         </w:tc>
       </w:tr>
@@ -7008,7 +9728,7 @@
               <w:top w:val="nil"/>
               <w:bottom w:val="single" w:sz="4" w:space="0" w:color="auto"/>
             </w:tcBorders>
-            <w:vAlign w:val="center"/>
+            <w:vAlign w:val="bottom"/>
           </w:tcPr>
           <w:p>
             <w:pPr>
@@ -7017,6 +9737,13 @@
                 <w:lang w:bidi="ar-SA"/>
               </w:rPr>
             </w:pPr>
+            <w:r>
+              <w:rPr>
+                <w:rFonts w:ascii="Calibri" w:hAnsi="Calibri" w:cs="Calibri"/>
+                <w:color w:val="000000"/>
+              </w:rPr>
+              <w:t>0,9574</w:t>
+            </w:r>
           </w:p>
         </w:tc>
         <w:tc>
@@ -7139,7 +9866,7 @@
               <w:top w:val="single" w:sz="4" w:space="0" w:color="auto"/>
               <w:bottom w:val="nil"/>
             </w:tcBorders>
-            <w:vAlign w:val="center"/>
+            <w:vAlign w:val="bottom"/>
           </w:tcPr>
           <w:p>
             <w:pPr>
@@ -7148,6 +9875,13 @@
                 <w:lang w:bidi="ar-SA"/>
               </w:rPr>
             </w:pPr>
+            <w:r>
+              <w:rPr>
+                <w:rFonts w:ascii="Calibri" w:hAnsi="Calibri" w:cs="Calibri"/>
+                <w:color w:val="000000"/>
+              </w:rPr>
+              <w:t>0,9325</w:t>
+            </w:r>
           </w:p>
         </w:tc>
         <w:tc>
@@ -7282,7 +10016,7 @@
               <w:top w:val="nil"/>
               <w:bottom w:val="nil"/>
             </w:tcBorders>
-            <w:vAlign w:val="center"/>
+            <w:vAlign w:val="bottom"/>
           </w:tcPr>
           <w:p>
             <w:pPr>
@@ -7291,6 +10025,13 @@
                 <w:lang w:bidi="ar-SA"/>
               </w:rPr>
             </w:pPr>
+            <w:r>
+              <w:rPr>
+                <w:rFonts w:ascii="Calibri" w:hAnsi="Calibri" w:cs="Calibri"/>
+                <w:color w:val="000000"/>
+              </w:rPr>
+              <w:t>0,2455</w:t>
+            </w:r>
           </w:p>
         </w:tc>
         <w:tc>
@@ -7425,7 +10166,7 @@
               <w:top w:val="nil"/>
               <w:bottom w:val="nil"/>
             </w:tcBorders>
-            <w:vAlign w:val="center"/>
+            <w:vAlign w:val="bottom"/>
           </w:tcPr>
           <w:p>
             <w:pPr>
@@ -7434,6 +10175,13 @@
                 <w:lang w:bidi="ar-SA"/>
               </w:rPr>
             </w:pPr>
+            <w:r>
+              <w:rPr>
+                <w:rFonts w:ascii="Calibri" w:hAnsi="Calibri" w:cs="Calibri"/>
+                <w:color w:val="000000"/>
+              </w:rPr>
+              <w:t>0,1556</w:t>
+            </w:r>
           </w:p>
         </w:tc>
         <w:tc>
@@ -7562,7 +10310,7 @@
               <w:top w:val="nil"/>
               <w:bottom w:val="nil"/>
             </w:tcBorders>
-            <w:vAlign w:val="center"/>
+            <w:vAlign w:val="bottom"/>
           </w:tcPr>
           <w:p>
             <w:pPr>
@@ -7571,6 +10319,13 @@
                 <w:lang w:bidi="ar-SA"/>
               </w:rPr>
             </w:pPr>
+            <w:r>
+              <w:rPr>
+                <w:rFonts w:ascii="Calibri" w:hAnsi="Calibri" w:cs="Calibri"/>
+                <w:color w:val="000000"/>
+              </w:rPr>
+              <w:t>0,5817</w:t>
+            </w:r>
           </w:p>
         </w:tc>
         <w:tc>
@@ -7705,7 +10460,7 @@
               <w:top w:val="nil"/>
               <w:bottom w:val="nil"/>
             </w:tcBorders>
-            <w:vAlign w:val="center"/>
+            <w:vAlign w:val="bottom"/>
           </w:tcPr>
           <w:p>
             <w:pPr>
@@ -7714,6 +10469,13 @@
                 <w:lang w:bidi="ar-SA"/>
               </w:rPr>
             </w:pPr>
+            <w:r>
+              <w:rPr>
+                <w:rFonts w:ascii="Calibri" w:hAnsi="Calibri" w:cs="Calibri"/>
+                <w:color w:val="000000"/>
+              </w:rPr>
+              <w:t>0,5736</w:t>
+            </w:r>
           </w:p>
         </w:tc>
         <w:tc>
@@ -7762,6 +10524,18 @@
                 <w:lang w:bidi="ar-SA"/>
               </w:rPr>
             </w:pPr>
+            <w:r>
+              <w:rPr>
+                <w:lang w:bidi="ar-SA"/>
+              </w:rPr>
+              <w:t>0,</w:t>
+            </w:r>
+            <w:r>
+              <w:rPr>
+                <w:lang w:bidi="ar-SA"/>
+              </w:rPr>
+              <w:t>5400</w:t>
+            </w:r>
           </w:p>
         </w:tc>
       </w:tr>
@@ -7818,7 +10592,7 @@
               <w:top w:val="nil"/>
               <w:bottom w:val="single" w:sz="4" w:space="0" w:color="auto"/>
             </w:tcBorders>
-            <w:vAlign w:val="center"/>
+            <w:vAlign w:val="bottom"/>
           </w:tcPr>
           <w:p>
             <w:pPr>
@@ -7827,6 +10601,13 @@
                 <w:lang w:bidi="ar-SA"/>
               </w:rPr>
             </w:pPr>
+            <w:r>
+              <w:rPr>
+                <w:rFonts w:ascii="Calibri" w:hAnsi="Calibri" w:cs="Calibri"/>
+                <w:color w:val="000000"/>
+              </w:rPr>
+              <w:t>0,9325</w:t>
+            </w:r>
           </w:p>
         </w:tc>
         <w:tc>
@@ -7952,7 +10733,7 @@
             <w:tcBorders>
               <w:top w:val="single" w:sz="4" w:space="0" w:color="auto"/>
             </w:tcBorders>
-            <w:vAlign w:val="center"/>
+            <w:vAlign w:val="bottom"/>
           </w:tcPr>
           <w:p>
             <w:pPr>
@@ -7961,6 +10742,13 @@
                 <w:lang w:bidi="ar-SA"/>
               </w:rPr>
             </w:pPr>
+            <w:r>
+              <w:rPr>
+                <w:rFonts w:ascii="Calibri" w:hAnsi="Calibri" w:cs="Calibri"/>
+                <w:color w:val="000000"/>
+              </w:rPr>
+              <w:t>0,9313</w:t>
+            </w:r>
           </w:p>
         </w:tc>
         <w:tc>
@@ -8081,7 +10869,7 @@
         <w:tc>
           <w:tcPr>
             <w:tcW w:w="1597" w:type="dxa"/>
-            <w:vAlign w:val="center"/>
+            <w:vAlign w:val="bottom"/>
           </w:tcPr>
           <w:p>
             <w:pPr>
@@ -8090,6 +10878,13 @@
                 <w:lang w:val="en-US" w:bidi="ar-SA"/>
               </w:rPr>
             </w:pPr>
+            <w:r>
+              <w:rPr>
+                <w:rFonts w:ascii="Calibri" w:hAnsi="Calibri" w:cs="Calibri"/>
+                <w:color w:val="000000"/>
+              </w:rPr>
+              <w:t>0,2292</w:t>
+            </w:r>
           </w:p>
         </w:tc>
         <w:tc>
@@ -8210,7 +11005,7 @@
         <w:tc>
           <w:tcPr>
             <w:tcW w:w="1597" w:type="dxa"/>
-            <w:vAlign w:val="center"/>
+            <w:vAlign w:val="bottom"/>
           </w:tcPr>
           <w:p>
             <w:pPr>
@@ -8219,6 +11014,13 @@
                 <w:lang w:bidi="ar-SA"/>
               </w:rPr>
             </w:pPr>
+            <w:r>
+              <w:rPr>
+                <w:rFonts w:ascii="Calibri" w:hAnsi="Calibri" w:cs="Calibri"/>
+                <w:color w:val="000000"/>
+              </w:rPr>
+              <w:t>0,1446</w:t>
+            </w:r>
           </w:p>
         </w:tc>
         <w:tc>
@@ -8333,7 +11135,7 @@
         <w:tc>
           <w:tcPr>
             <w:tcW w:w="1597" w:type="dxa"/>
-            <w:vAlign w:val="center"/>
+            <w:vAlign w:val="bottom"/>
           </w:tcPr>
           <w:p>
             <w:pPr>
@@ -8342,6 +11144,13 @@
                 <w:lang w:bidi="ar-SA"/>
               </w:rPr>
             </w:pPr>
+            <w:r>
+              <w:rPr>
+                <w:rFonts w:ascii="Calibri" w:hAnsi="Calibri" w:cs="Calibri"/>
+                <w:color w:val="000000"/>
+              </w:rPr>
+              <w:t>0,5526</w:t>
+            </w:r>
           </w:p>
         </w:tc>
         <w:tc>
@@ -8456,7 +11265,7 @@
         <w:tc>
           <w:tcPr>
             <w:tcW w:w="1597" w:type="dxa"/>
-            <w:vAlign w:val="center"/>
+            <w:vAlign w:val="bottom"/>
           </w:tcPr>
           <w:p>
             <w:pPr>
@@ -8465,6 +11274,13 @@
                 <w:lang w:bidi="ar-SA"/>
               </w:rPr>
             </w:pPr>
+            <w:r>
+              <w:rPr>
+                <w:rFonts w:ascii="Calibri" w:hAnsi="Calibri" w:cs="Calibri"/>
+                <w:color w:val="000000"/>
+              </w:rPr>
+              <w:t>0,5678</w:t>
+            </w:r>
           </w:p>
         </w:tc>
         <w:tc>
@@ -8505,6 +11321,24 @@
                 <w:lang w:bidi="ar-SA"/>
               </w:rPr>
             </w:pPr>
+            <w:r>
+              <w:rPr>
+                <w:lang w:bidi="ar-SA"/>
+              </w:rPr>
+              <w:t>0</w:t>
+            </w:r>
+            <w:r>
+              <w:rPr>
+                <w:lang w:bidi="ar-SA"/>
+              </w:rPr>
+              <w:t>,</w:t>
+            </w:r>
+            <w:r>
+              <w:rPr>
+                <w:lang w:bidi="ar-SA"/>
+              </w:rPr>
+              <w:t>6803</w:t>
+            </w:r>
           </w:p>
         </w:tc>
       </w:tr>
@@ -8549,7 +11383,7 @@
         <w:tc>
           <w:tcPr>
             <w:tcW w:w="1597" w:type="dxa"/>
-            <w:vAlign w:val="center"/>
+            <w:vAlign w:val="bottom"/>
           </w:tcPr>
           <w:p>
             <w:pPr>
@@ -8558,6 +11392,13 @@
                 <w:lang w:bidi="ar-SA"/>
               </w:rPr>
             </w:pPr>
+            <w:r>
+              <w:rPr>
+                <w:rFonts w:ascii="Calibri" w:hAnsi="Calibri" w:cs="Calibri"/>
+                <w:color w:val="000000"/>
+              </w:rPr>
+              <w:t>0,9313</w:t>
+            </w:r>
           </w:p>
         </w:tc>
         <w:tc>
@@ -8755,9 +11596,11 @@
         </w:trPr>
         <w:tc>
           <w:tcPr>
-            <w:tcW w:w="1066" w:type="dxa"/>
+            <w:tcW w:w="1065" w:type="dxa"/>
             <w:tcBorders>
+              <w:top w:val="single" w:sz="4" w:space="0" w:color="auto"/>
               <w:bottom w:val="single" w:sz="4" w:space="0" w:color="auto"/>
+              <w:right w:val="nil"/>
             </w:tcBorders>
             <w:vAlign w:val="center"/>
           </w:tcPr>
@@ -8772,9 +11615,12 @@
         </w:tc>
         <w:tc>
           <w:tcPr>
-            <w:tcW w:w="987" w:type="dxa"/>
+            <w:tcW w:w="986" w:type="dxa"/>
             <w:tcBorders>
+              <w:top w:val="single" w:sz="4" w:space="0" w:color="auto"/>
+              <w:left w:val="nil"/>
               <w:bottom w:val="single" w:sz="4" w:space="0" w:color="auto"/>
+              <w:right w:val="nil"/>
             </w:tcBorders>
             <w:vAlign w:val="center"/>
           </w:tcPr>
@@ -8797,8 +11643,12 @@
           <w:tcPr>
             <w:tcW w:w="1133" w:type="dxa"/>
             <w:tcBorders>
+              <w:top w:val="single" w:sz="4" w:space="0" w:color="auto"/>
+              <w:left w:val="nil"/>
               <w:bottom w:val="single" w:sz="4" w:space="0" w:color="auto"/>
+              <w:right w:val="nil"/>
             </w:tcBorders>
+            <w:vAlign w:val="center"/>
           </w:tcPr>
           <w:p>
             <w:pPr>
@@ -8817,10 +11667,14 @@
         </w:tc>
         <w:tc>
           <w:tcPr>
-            <w:tcW w:w="1052" w:type="dxa"/>
+            <w:tcW w:w="1051" w:type="dxa"/>
             <w:tcBorders>
+              <w:top w:val="single" w:sz="4" w:space="0" w:color="auto"/>
+              <w:left w:val="nil"/>
               <w:bottom w:val="single" w:sz="4" w:space="0" w:color="auto"/>
+              <w:right w:val="nil"/>
             </w:tcBorders>
+            <w:vAlign w:val="center"/>
           </w:tcPr>
           <w:p>
             <w:pPr>
@@ -8841,8 +11695,12 @@
           <w:tcPr>
             <w:tcW w:w="881" w:type="dxa"/>
             <w:tcBorders>
+              <w:top w:val="single" w:sz="4" w:space="0" w:color="auto"/>
+              <w:left w:val="nil"/>
               <w:bottom w:val="single" w:sz="4" w:space="0" w:color="auto"/>
+              <w:right w:val="nil"/>
             </w:tcBorders>
+            <w:vAlign w:val="center"/>
           </w:tcPr>
           <w:p>
             <w:pPr>
@@ -8861,9 +11719,12 @@
         </w:tc>
         <w:tc>
           <w:tcPr>
-            <w:tcW w:w="1165" w:type="dxa"/>
+            <w:tcW w:w="1164" w:type="dxa"/>
             <w:tcBorders>
+              <w:top w:val="single" w:sz="4" w:space="0" w:color="auto"/>
+              <w:left w:val="nil"/>
               <w:bottom w:val="single" w:sz="4" w:space="0" w:color="auto"/>
+              <w:right w:val="nil"/>
             </w:tcBorders>
             <w:vAlign w:val="center"/>
           </w:tcPr>
@@ -8884,9 +11745,12 @@
         </w:tc>
         <w:tc>
           <w:tcPr>
-            <w:tcW w:w="1159" w:type="dxa"/>
+            <w:tcW w:w="1163" w:type="dxa"/>
             <w:tcBorders>
+              <w:top w:val="single" w:sz="4" w:space="0" w:color="auto"/>
+              <w:left w:val="nil"/>
               <w:bottom w:val="single" w:sz="4" w:space="0" w:color="auto"/>
+              <w:right w:val="nil"/>
             </w:tcBorders>
             <w:vAlign w:val="center"/>
           </w:tcPr>
@@ -8909,6 +11773,8 @@
           <w:tcPr>
             <w:tcW w:w="1061" w:type="dxa"/>
             <w:tcBorders>
+              <w:top w:val="single" w:sz="4" w:space="0" w:color="auto"/>
+              <w:left w:val="nil"/>
               <w:bottom w:val="single" w:sz="4" w:space="0" w:color="auto"/>
             </w:tcBorders>
             <w:vAlign w:val="center"/>
@@ -8935,10 +11801,11 @@
         </w:trPr>
         <w:tc>
           <w:tcPr>
-            <w:tcW w:w="1066" w:type="dxa"/>
+            <w:tcW w:w="1065" w:type="dxa"/>
             <w:tcBorders>
               <w:top w:val="single" w:sz="4" w:space="0" w:color="auto"/>
               <w:bottom w:val="dotted" w:sz="4" w:space="0" w:color="auto"/>
+              <w:right w:val="nil"/>
             </w:tcBorders>
             <w:vAlign w:val="center"/>
           </w:tcPr>
@@ -8959,10 +11826,12 @@
         </w:tc>
         <w:tc>
           <w:tcPr>
-            <w:tcW w:w="987" w:type="dxa"/>
+            <w:tcW w:w="986" w:type="dxa"/>
             <w:tcBorders>
               <w:top w:val="single" w:sz="4" w:space="0" w:color="auto"/>
+              <w:left w:val="nil"/>
               <w:bottom w:val="dotted" w:sz="4" w:space="0" w:color="auto"/>
+              <w:right w:val="nil"/>
             </w:tcBorders>
             <w:vAlign w:val="center"/>
           </w:tcPr>
@@ -8986,7 +11855,9 @@
             <w:tcW w:w="1133" w:type="dxa"/>
             <w:tcBorders>
               <w:top w:val="single" w:sz="4" w:space="0" w:color="auto"/>
+              <w:left w:val="nil"/>
               <w:bottom w:val="dotted" w:sz="4" w:space="0" w:color="auto"/>
+              <w:right w:val="nil"/>
             </w:tcBorders>
           </w:tcPr>
           <w:p>
@@ -9018,10 +11889,12 @@
         </w:tc>
         <w:tc>
           <w:tcPr>
-            <w:tcW w:w="1052" w:type="dxa"/>
+            <w:tcW w:w="1051" w:type="dxa"/>
             <w:tcBorders>
               <w:top w:val="single" w:sz="4" w:space="0" w:color="auto"/>
+              <w:left w:val="nil"/>
               <w:bottom w:val="dotted" w:sz="4" w:space="0" w:color="auto"/>
+              <w:right w:val="nil"/>
             </w:tcBorders>
           </w:tcPr>
           <w:p>
@@ -9031,6 +11904,24 @@
                 <w:lang w:val="en-US" w:bidi="ar-SA"/>
               </w:rPr>
             </w:pPr>
+            <w:r>
+              <w:rPr>
+                <w:lang w:val="en-US" w:bidi="ar-SA"/>
+              </w:rPr>
+              <w:t>0</w:t>
+            </w:r>
+            <w:r>
+              <w:rPr>
+                <w:lang w:val="en-US" w:bidi="ar-SA"/>
+              </w:rPr>
+              <w:t>,</w:t>
+            </w:r>
+            <w:r>
+              <w:rPr>
+                <w:lang w:val="en-US" w:bidi="ar-SA"/>
+              </w:rPr>
+              <w:t>036</w:t>
+            </w:r>
           </w:p>
         </w:tc>
         <w:tc>
@@ -9038,8 +11929,11 @@
             <w:tcW w:w="881" w:type="dxa"/>
             <w:tcBorders>
               <w:top w:val="single" w:sz="4" w:space="0" w:color="auto"/>
+              <w:left w:val="nil"/>
               <w:bottom w:val="dotted" w:sz="4" w:space="0" w:color="auto"/>
+              <w:right w:val="nil"/>
             </w:tcBorders>
+            <w:vAlign w:val="center"/>
           </w:tcPr>
           <w:p>
             <w:pPr>
@@ -9048,14 +11942,22 @@
                 <w:lang w:val="en-US" w:bidi="ar-SA"/>
               </w:rPr>
             </w:pPr>
+            <w:r>
+              <w:rPr>
+                <w:lang w:val="en-US" w:bidi="ar-SA"/>
+              </w:rPr>
+              <w:t>0,093</w:t>
+            </w:r>
           </w:p>
         </w:tc>
         <w:tc>
           <w:tcPr>
-            <w:tcW w:w="1165" w:type="dxa"/>
+            <w:tcW w:w="1164" w:type="dxa"/>
             <w:tcBorders>
               <w:top w:val="single" w:sz="4" w:space="0" w:color="auto"/>
+              <w:left w:val="nil"/>
               <w:bottom w:val="dotted" w:sz="4" w:space="0" w:color="auto"/>
+              <w:right w:val="nil"/>
             </w:tcBorders>
             <w:vAlign w:val="center"/>
           </w:tcPr>
@@ -9066,14 +11968,22 @@
                 <w:lang w:val="en-US" w:bidi="ar-SA"/>
               </w:rPr>
             </w:pPr>
+            <w:r>
+              <w:rPr>
+                <w:lang w:val="en-US" w:bidi="ar-SA"/>
+              </w:rPr>
+              <w:t>0,0001</w:t>
+            </w:r>
           </w:p>
         </w:tc>
         <w:tc>
           <w:tcPr>
-            <w:tcW w:w="1159" w:type="dxa"/>
+            <w:tcW w:w="1163" w:type="dxa"/>
             <w:tcBorders>
               <w:top w:val="single" w:sz="4" w:space="0" w:color="auto"/>
+              <w:left w:val="nil"/>
               <w:bottom w:val="dotted" w:sz="4" w:space="0" w:color="auto"/>
+              <w:right w:val="nil"/>
             </w:tcBorders>
             <w:vAlign w:val="center"/>
           </w:tcPr>
@@ -9088,25 +11998,7 @@
               <w:rPr>
                 <w:lang w:val="en-US" w:bidi="ar-SA"/>
               </w:rPr>
-              <w:t>0</w:t>
-            </w:r>
-            <w:r>
-              <w:rPr>
-                <w:lang w:val="en-US" w:bidi="ar-SA"/>
-              </w:rPr>
-              <w:t>,</w:t>
-            </w:r>
-            <w:r>
-              <w:rPr>
-                <w:lang w:val="en-US" w:bidi="ar-SA"/>
-              </w:rPr>
-              <w:t>928</w:t>
-            </w:r>
-            <w:r>
-              <w:rPr>
-                <w:lang w:val="en-US" w:bidi="ar-SA"/>
-              </w:rPr>
-              <w:t>5</w:t>
+              <w:t>0,001</w:t>
             </w:r>
           </w:p>
         </w:tc>
@@ -9115,6 +12007,7 @@
             <w:tcW w:w="1061" w:type="dxa"/>
             <w:tcBorders>
               <w:top w:val="single" w:sz="4" w:space="0" w:color="auto"/>
+              <w:left w:val="nil"/>
               <w:bottom w:val="dotted" w:sz="4" w:space="0" w:color="auto"/>
             </w:tcBorders>
             <w:vAlign w:val="center"/>
@@ -9126,6 +12019,12 @@
                 <w:lang w:bidi="ar-SA"/>
               </w:rPr>
             </w:pPr>
+            <w:r>
+              <w:rPr>
+                <w:lang w:bidi="ar-SA"/>
+              </w:rPr>
+              <w:t>0,005</w:t>
+            </w:r>
           </w:p>
         </w:tc>
       </w:tr>
@@ -9135,10 +12034,11 @@
         </w:trPr>
         <w:tc>
           <w:tcPr>
-            <w:tcW w:w="1066" w:type="dxa"/>
+            <w:tcW w:w="1065" w:type="dxa"/>
             <w:tcBorders>
               <w:top w:val="dotted" w:sz="4" w:space="0" w:color="auto"/>
               <w:bottom w:val="single" w:sz="4" w:space="0" w:color="auto"/>
+              <w:right w:val="nil"/>
             </w:tcBorders>
             <w:vAlign w:val="center"/>
           </w:tcPr>
@@ -9153,10 +12053,12 @@
         </w:tc>
         <w:tc>
           <w:tcPr>
-            <w:tcW w:w="987" w:type="dxa"/>
+            <w:tcW w:w="986" w:type="dxa"/>
             <w:tcBorders>
               <w:top w:val="dotted" w:sz="4" w:space="0" w:color="auto"/>
+              <w:left w:val="nil"/>
               <w:bottom w:val="single" w:sz="4" w:space="0" w:color="auto"/>
+              <w:right w:val="nil"/>
             </w:tcBorders>
             <w:vAlign w:val="center"/>
           </w:tcPr>
@@ -9180,7 +12082,9 @@
             <w:tcW w:w="1133" w:type="dxa"/>
             <w:tcBorders>
               <w:top w:val="dotted" w:sz="4" w:space="0" w:color="auto"/>
+              <w:left w:val="nil"/>
               <w:bottom w:val="single" w:sz="4" w:space="0" w:color="auto"/>
+              <w:right w:val="nil"/>
             </w:tcBorders>
           </w:tcPr>
           <w:p>
@@ -9212,10 +12116,12 @@
         </w:tc>
         <w:tc>
           <w:tcPr>
-            <w:tcW w:w="1052" w:type="dxa"/>
+            <w:tcW w:w="1051" w:type="dxa"/>
             <w:tcBorders>
               <w:top w:val="dotted" w:sz="4" w:space="0" w:color="auto"/>
+              <w:left w:val="nil"/>
               <w:bottom w:val="single" w:sz="4" w:space="0" w:color="auto"/>
+              <w:right w:val="nil"/>
             </w:tcBorders>
           </w:tcPr>
           <w:p>
@@ -9225,6 +12131,24 @@
                 <w:lang w:val="en-US" w:bidi="ar-SA"/>
               </w:rPr>
             </w:pPr>
+            <w:r>
+              <w:rPr>
+                <w:lang w:val="en-US" w:bidi="ar-SA"/>
+              </w:rPr>
+              <w:t>0</w:t>
+            </w:r>
+            <w:r>
+              <w:rPr>
+                <w:lang w:val="en-US" w:bidi="ar-SA"/>
+              </w:rPr>
+              <w:t>,</w:t>
+            </w:r>
+            <w:r>
+              <w:rPr>
+                <w:lang w:val="en-US" w:bidi="ar-SA"/>
+              </w:rPr>
+              <w:t>415</w:t>
+            </w:r>
           </w:p>
         </w:tc>
         <w:tc>
@@ -9232,8 +12156,11 @@
             <w:tcW w:w="881" w:type="dxa"/>
             <w:tcBorders>
               <w:top w:val="dotted" w:sz="4" w:space="0" w:color="auto"/>
+              <w:left w:val="nil"/>
               <w:bottom w:val="single" w:sz="4" w:space="0" w:color="auto"/>
+              <w:right w:val="nil"/>
             </w:tcBorders>
+            <w:vAlign w:val="center"/>
           </w:tcPr>
           <w:p>
             <w:pPr>
@@ -9242,14 +12169,22 @@
                 <w:lang w:val="en-US" w:bidi="ar-SA"/>
               </w:rPr>
             </w:pPr>
+            <w:r>
+              <w:rPr>
+                <w:lang w:val="en-US" w:bidi="ar-SA"/>
+              </w:rPr>
+              <w:t>0,197</w:t>
+            </w:r>
           </w:p>
         </w:tc>
         <w:tc>
           <w:tcPr>
-            <w:tcW w:w="1165" w:type="dxa"/>
+            <w:tcW w:w="1164" w:type="dxa"/>
             <w:tcBorders>
               <w:top w:val="dotted" w:sz="4" w:space="0" w:color="auto"/>
+              <w:left w:val="nil"/>
               <w:bottom w:val="single" w:sz="4" w:space="0" w:color="auto"/>
+              <w:right w:val="nil"/>
             </w:tcBorders>
             <w:vAlign w:val="center"/>
           </w:tcPr>
@@ -9260,14 +12195,22 @@
                 <w:lang w:bidi="ar-SA"/>
               </w:rPr>
             </w:pPr>
+            <w:r>
+              <w:rPr>
+                <w:lang w:bidi="ar-SA"/>
+              </w:rPr>
+              <w:t>0,2828</w:t>
+            </w:r>
           </w:p>
         </w:tc>
         <w:tc>
           <w:tcPr>
-            <w:tcW w:w="1159" w:type="dxa"/>
+            <w:tcW w:w="1163" w:type="dxa"/>
             <w:tcBorders>
               <w:top w:val="dotted" w:sz="4" w:space="0" w:color="auto"/>
+              <w:left w:val="nil"/>
               <w:bottom w:val="single" w:sz="4" w:space="0" w:color="auto"/>
+              <w:right w:val="nil"/>
             </w:tcBorders>
             <w:vAlign w:val="center"/>
           </w:tcPr>
@@ -9280,21 +12223,9 @@
             </w:pPr>
             <w:r>
               <w:rPr>
-                <w:lang w:val="en-US" w:bidi="ar-SA"/>
-              </w:rPr>
-              <w:t>0</w:t>
-            </w:r>
-            <w:r>
-              <w:rPr>
-                <w:lang w:val="en-US" w:bidi="ar-SA"/>
-              </w:rPr>
-              <w:t>,</w:t>
-            </w:r>
-            <w:r>
-              <w:rPr>
-                <w:lang w:val="en-US" w:bidi="ar-SA"/>
-              </w:rPr>
-              <w:t>1135</w:t>
+                <w:lang w:bidi="ar-SA"/>
+              </w:rPr>
+              <w:t>0,404</w:t>
             </w:r>
           </w:p>
         </w:tc>
@@ -9303,6 +12234,7 @@
             <w:tcW w:w="1061" w:type="dxa"/>
             <w:tcBorders>
               <w:top w:val="dotted" w:sz="4" w:space="0" w:color="auto"/>
+              <w:left w:val="nil"/>
               <w:bottom w:val="single" w:sz="4" w:space="0" w:color="auto"/>
             </w:tcBorders>
             <w:vAlign w:val="center"/>
@@ -9314,6 +12246,12 @@
                 <w:lang w:bidi="ar-SA"/>
               </w:rPr>
             </w:pPr>
+            <w:r>
+              <w:rPr>
+                <w:lang w:bidi="ar-SA"/>
+              </w:rPr>
+              <w:t>0,540</w:t>
+            </w:r>
           </w:p>
         </w:tc>
       </w:tr>
@@ -9323,7 +12261,10 @@
         </w:trPr>
         <w:tc>
           <w:tcPr>
-            <w:tcW w:w="1066" w:type="dxa"/>
+            <w:tcW w:w="1065" w:type="dxa"/>
+            <w:tcBorders>
+              <w:right w:val="nil"/>
+            </w:tcBorders>
             <w:vAlign w:val="center"/>
           </w:tcPr>
           <w:p>
@@ -9343,7 +12284,11 @@
         </w:tc>
         <w:tc>
           <w:tcPr>
-            <w:tcW w:w="987" w:type="dxa"/>
+            <w:tcW w:w="986" w:type="dxa"/>
+            <w:tcBorders>
+              <w:left w:val="nil"/>
+              <w:right w:val="nil"/>
+            </w:tcBorders>
             <w:vAlign w:val="center"/>
           </w:tcPr>
           <w:p>
@@ -9364,6 +12309,10 @@
         <w:tc>
           <w:tcPr>
             <w:tcW w:w="1133" w:type="dxa"/>
+            <w:tcBorders>
+              <w:left w:val="nil"/>
+              <w:right w:val="nil"/>
+            </w:tcBorders>
           </w:tcPr>
           <w:p>
             <w:pPr>
@@ -9394,7 +12343,11 @@
         </w:tc>
         <w:tc>
           <w:tcPr>
-            <w:tcW w:w="1052" w:type="dxa"/>
+            <w:tcW w:w="1051" w:type="dxa"/>
+            <w:tcBorders>
+              <w:left w:val="nil"/>
+              <w:right w:val="nil"/>
+            </w:tcBorders>
           </w:tcPr>
           <w:p>
             <w:pPr>
@@ -9419,22 +12372,28 @@
               <w:rPr>
                 <w:lang w:val="en-US" w:bidi="ar-SA"/>
               </w:rPr>
-              <w:t>129</w:t>
+              <w:t>1</w:t>
             </w:r>
             <w:r>
               <w:rPr>
                 <w:lang w:val="en-US" w:bidi="ar-SA"/>
               </w:rPr>
-              <w:t>6</w:t>
+              <w:t>30</w:t>
             </w:r>
           </w:p>
         </w:tc>
         <w:tc>
           <w:tcPr>
             <w:tcW w:w="881" w:type="dxa"/>
+            <w:tcBorders>
+              <w:left w:val="nil"/>
+              <w:right w:val="nil"/>
+            </w:tcBorders>
+            <w:vAlign w:val="center"/>
           </w:tcPr>
           <w:p>
             <w:pPr>
+              <w:jc w:val="center"/>
               <w:rPr>
                 <w:lang w:bidi="ar-SA"/>
               </w:rPr>
@@ -9456,18 +12415,16 @@
                 <w:lang w:bidi="ar-SA"/>
               </w:rPr>
               <w:t>081</w:t>
-            </w:r>
-            <w:r>
-              <w:rPr>
-                <w:lang w:bidi="ar-SA"/>
-              </w:rPr>
-              <w:t>1</w:t>
             </w:r>
           </w:p>
         </w:tc>
         <w:tc>
           <w:tcPr>
-            <w:tcW w:w="1165" w:type="dxa"/>
+            <w:tcW w:w="1164" w:type="dxa"/>
+            <w:tcBorders>
+              <w:left w:val="nil"/>
+              <w:right w:val="nil"/>
+            </w:tcBorders>
             <w:vAlign w:val="center"/>
           </w:tcPr>
           <w:p>
@@ -9487,13 +12444,17 @@
               <w:rPr>
                 <w:lang w:val="en-US" w:bidi="ar-SA"/>
               </w:rPr>
-              <w:t>,0976</w:t>
+              <w:t>,098</w:t>
             </w:r>
           </w:p>
         </w:tc>
         <w:tc>
           <w:tcPr>
-            <w:tcW w:w="1159" w:type="dxa"/>
+            <w:tcW w:w="1163" w:type="dxa"/>
+            <w:tcBorders>
+              <w:left w:val="nil"/>
+              <w:right w:val="nil"/>
+            </w:tcBorders>
             <w:vAlign w:val="center"/>
           </w:tcPr>
           <w:p>
@@ -9513,13 +12474,16 @@
               <w:rPr>
                 <w:lang w:val="en-US" w:bidi="ar-SA"/>
               </w:rPr>
-              <w:t>,1008</w:t>
+              <w:t>,101</w:t>
             </w:r>
           </w:p>
         </w:tc>
         <w:tc>
           <w:tcPr>
             <w:tcW w:w="1061" w:type="dxa"/>
+            <w:tcBorders>
+              <w:left w:val="nil"/>
+            </w:tcBorders>
             <w:vAlign w:val="center"/>
           </w:tcPr>
           <w:p>
@@ -9533,7 +12497,7 @@
               <w:rPr>
                 <w:lang w:bidi="ar-SA"/>
               </w:rPr>
-              <w:t>0,1260</w:t>
+              <w:t>0,126</w:t>
             </w:r>
           </w:p>
         </w:tc>
@@ -9544,9 +12508,10 @@
         </w:trPr>
         <w:tc>
           <w:tcPr>
-            <w:tcW w:w="1066" w:type="dxa"/>
+            <w:tcW w:w="1065" w:type="dxa"/>
             <w:tcBorders>
               <w:bottom w:val="single" w:sz="4" w:space="0" w:color="auto"/>
+              <w:right w:val="nil"/>
             </w:tcBorders>
             <w:vAlign w:val="center"/>
           </w:tcPr>
@@ -9561,9 +12526,11 @@
         </w:tc>
         <w:tc>
           <w:tcPr>
-            <w:tcW w:w="987" w:type="dxa"/>
+            <w:tcW w:w="986" w:type="dxa"/>
             <w:tcBorders>
+              <w:left w:val="nil"/>
               <w:bottom w:val="single" w:sz="4" w:space="0" w:color="auto"/>
+              <w:right w:val="nil"/>
             </w:tcBorders>
             <w:vAlign w:val="center"/>
           </w:tcPr>
@@ -9586,7 +12553,9 @@
           <w:tcPr>
             <w:tcW w:w="1133" w:type="dxa"/>
             <w:tcBorders>
+              <w:left w:val="nil"/>
               <w:bottom w:val="single" w:sz="4" w:space="0" w:color="auto"/>
+              <w:right w:val="nil"/>
             </w:tcBorders>
           </w:tcPr>
           <w:p>
@@ -9618,9 +12587,11 @@
         </w:tc>
         <w:tc>
           <w:tcPr>
-            <w:tcW w:w="1052" w:type="dxa"/>
+            <w:tcW w:w="1051" w:type="dxa"/>
             <w:tcBorders>
+              <w:left w:val="nil"/>
               <w:bottom w:val="single" w:sz="4" w:space="0" w:color="auto"/>
+              <w:right w:val="nil"/>
             </w:tcBorders>
           </w:tcPr>
           <w:p>
@@ -9646,7 +12617,13 @@
               <w:rPr>
                 <w:lang w:val="en-US" w:bidi="ar-SA"/>
               </w:rPr>
-              <w:t>2918</w:t>
+              <w:t>29</w:t>
+            </w:r>
+            <w:r>
+              <w:rPr>
+                <w:lang w:val="en-US" w:bidi="ar-SA"/>
+              </w:rPr>
+              <w:t>2</w:t>
             </w:r>
           </w:p>
         </w:tc>
@@ -9654,8 +12631,11 @@
           <w:tcPr>
             <w:tcW w:w="881" w:type="dxa"/>
             <w:tcBorders>
+              <w:left w:val="nil"/>
               <w:bottom w:val="single" w:sz="4" w:space="0" w:color="auto"/>
+              <w:right w:val="nil"/>
             </w:tcBorders>
+            <w:vAlign w:val="center"/>
           </w:tcPr>
           <w:p>
             <w:pPr>
@@ -9680,15 +12660,23 @@
               <w:rPr>
                 <w:lang w:bidi="ar-SA"/>
               </w:rPr>
-              <w:t>2476</w:t>
+              <w:t>24</w:t>
+            </w:r>
+            <w:r>
+              <w:rPr>
+                <w:lang w:bidi="ar-SA"/>
+              </w:rPr>
+              <w:t>8</w:t>
             </w:r>
           </w:p>
         </w:tc>
         <w:tc>
           <w:tcPr>
-            <w:tcW w:w="1165" w:type="dxa"/>
+            <w:tcW w:w="1164" w:type="dxa"/>
             <w:tcBorders>
+              <w:left w:val="nil"/>
               <w:bottom w:val="single" w:sz="4" w:space="0" w:color="auto"/>
+              <w:right w:val="nil"/>
             </w:tcBorders>
             <w:vAlign w:val="center"/>
           </w:tcPr>
@@ -9709,15 +12697,17 @@
               <w:rPr>
                 <w:lang w:val="en-US" w:bidi="ar-SA"/>
               </w:rPr>
-              <w:t>,2034</w:t>
+              <w:t>,203</w:t>
             </w:r>
           </w:p>
         </w:tc>
         <w:tc>
           <w:tcPr>
-            <w:tcW w:w="1159" w:type="dxa"/>
+            <w:tcW w:w="1163" w:type="dxa"/>
             <w:tcBorders>
+              <w:left w:val="nil"/>
               <w:bottom w:val="single" w:sz="4" w:space="0" w:color="auto"/>
+              <w:right w:val="nil"/>
             </w:tcBorders>
             <w:vAlign w:val="center"/>
           </w:tcPr>
@@ -9738,7 +12728,7 @@
               <w:rPr>
                 <w:lang w:val="en-US" w:bidi="ar-SA"/>
               </w:rPr>
-              <w:t>,2482</w:t>
+              <w:t>,248</w:t>
             </w:r>
           </w:p>
         </w:tc>
@@ -9746,6 +12736,7 @@
           <w:tcPr>
             <w:tcW w:w="1061" w:type="dxa"/>
             <w:tcBorders>
+              <w:left w:val="nil"/>
               <w:bottom w:val="single" w:sz="4" w:space="0" w:color="auto"/>
             </w:tcBorders>
             <w:vAlign w:val="center"/>
@@ -9761,7 +12752,7 @@
               <w:rPr>
                 <w:lang w:bidi="ar-SA"/>
               </w:rPr>
-              <w:t>0,3185</w:t>
+              <w:t>0,318</w:t>
             </w:r>
           </w:p>
         </w:tc>
@@ -9772,10 +12763,11 @@
         </w:trPr>
         <w:tc>
           <w:tcPr>
-            <w:tcW w:w="1066" w:type="dxa"/>
+            <w:tcW w:w="1065" w:type="dxa"/>
             <w:tcBorders>
               <w:top w:val="single" w:sz="4" w:space="0" w:color="auto"/>
               <w:bottom w:val="dotted" w:sz="4" w:space="0" w:color="auto"/>
+              <w:right w:val="nil"/>
             </w:tcBorders>
             <w:vAlign w:val="center"/>
           </w:tcPr>
@@ -9796,10 +12788,12 @@
         </w:tc>
         <w:tc>
           <w:tcPr>
-            <w:tcW w:w="987" w:type="dxa"/>
+            <w:tcW w:w="986" w:type="dxa"/>
             <w:tcBorders>
               <w:top w:val="single" w:sz="4" w:space="0" w:color="auto"/>
+              <w:left w:val="nil"/>
               <w:bottom w:val="dotted" w:sz="4" w:space="0" w:color="auto"/>
+              <w:right w:val="nil"/>
             </w:tcBorders>
             <w:vAlign w:val="center"/>
           </w:tcPr>
@@ -9823,7 +12817,9 @@
             <w:tcW w:w="1133" w:type="dxa"/>
             <w:tcBorders>
               <w:top w:val="single" w:sz="4" w:space="0" w:color="auto"/>
+              <w:left w:val="nil"/>
               <w:bottom w:val="dotted" w:sz="4" w:space="0" w:color="auto"/>
+              <w:right w:val="nil"/>
             </w:tcBorders>
           </w:tcPr>
           <w:p>
@@ -9855,10 +12851,12 @@
         </w:tc>
         <w:tc>
           <w:tcPr>
-            <w:tcW w:w="1052" w:type="dxa"/>
+            <w:tcW w:w="1051" w:type="dxa"/>
             <w:tcBorders>
               <w:top w:val="single" w:sz="4" w:space="0" w:color="auto"/>
+              <w:left w:val="nil"/>
               <w:bottom w:val="dotted" w:sz="4" w:space="0" w:color="auto"/>
+              <w:right w:val="nil"/>
             </w:tcBorders>
           </w:tcPr>
           <w:p>
@@ -9884,7 +12882,7 @@
               <w:rPr>
                 <w:lang w:bidi="ar-SA"/>
               </w:rPr>
-              <w:t>0452</w:t>
+              <w:t>045</w:t>
             </w:r>
           </w:p>
         </w:tc>
@@ -9893,8 +12891,11 @@
             <w:tcW w:w="881" w:type="dxa"/>
             <w:tcBorders>
               <w:top w:val="single" w:sz="4" w:space="0" w:color="auto"/>
+              <w:left w:val="nil"/>
               <w:bottom w:val="dotted" w:sz="4" w:space="0" w:color="auto"/>
+              <w:right w:val="nil"/>
             </w:tcBorders>
+            <w:vAlign w:val="center"/>
           </w:tcPr>
           <w:p>
             <w:pPr>
@@ -9919,22 +12920,24 @@
               <w:rPr>
                 <w:lang w:bidi="ar-SA"/>
               </w:rPr>
-              <w:t>196</w:t>
-            </w:r>
-            <w:r>
-              <w:rPr>
-                <w:lang w:bidi="ar-SA"/>
-              </w:rPr>
-              <w:t>6</w:t>
+              <w:t>19</w:t>
+            </w:r>
+            <w:r>
+              <w:rPr>
+                <w:lang w:bidi="ar-SA"/>
+              </w:rPr>
+              <w:t>7</w:t>
             </w:r>
           </w:p>
         </w:tc>
         <w:tc>
           <w:tcPr>
-            <w:tcW w:w="1165" w:type="dxa"/>
+            <w:tcW w:w="1164" w:type="dxa"/>
             <w:tcBorders>
               <w:top w:val="single" w:sz="4" w:space="0" w:color="auto"/>
+              <w:left w:val="nil"/>
               <w:bottom w:val="dotted" w:sz="4" w:space="0" w:color="auto"/>
+              <w:right w:val="nil"/>
             </w:tcBorders>
             <w:vAlign w:val="center"/>
           </w:tcPr>
@@ -9955,10 +12958,12 @@
         </w:tc>
         <w:tc>
           <w:tcPr>
-            <w:tcW w:w="1159" w:type="dxa"/>
+            <w:tcW w:w="1163" w:type="dxa"/>
             <w:tcBorders>
               <w:top w:val="single" w:sz="4" w:space="0" w:color="auto"/>
+              <w:left w:val="nil"/>
               <w:bottom w:val="dotted" w:sz="4" w:space="0" w:color="auto"/>
+              <w:right w:val="nil"/>
             </w:tcBorders>
             <w:vAlign w:val="center"/>
           </w:tcPr>
@@ -9982,6 +12987,7 @@
             <w:tcW w:w="1061" w:type="dxa"/>
             <w:tcBorders>
               <w:top w:val="single" w:sz="4" w:space="0" w:color="auto"/>
+              <w:left w:val="nil"/>
               <w:bottom w:val="dotted" w:sz="4" w:space="0" w:color="auto"/>
             </w:tcBorders>
             <w:vAlign w:val="center"/>
@@ -10003,13 +13009,7 @@
               <w:rPr>
                 <w:lang w:val="en-US" w:bidi="ar-SA"/>
               </w:rPr>
-              <w:t>,000</w:t>
-            </w:r>
-            <w:r>
-              <w:rPr>
-                <w:lang w:val="en-US" w:bidi="ar-SA"/>
-              </w:rPr>
-              <w:t>1</w:t>
+              <w:t>,0001</w:t>
             </w:r>
           </w:p>
         </w:tc>
@@ -10020,10 +13020,11 @@
         </w:trPr>
         <w:tc>
           <w:tcPr>
-            <w:tcW w:w="1066" w:type="dxa"/>
+            <w:tcW w:w="1065" w:type="dxa"/>
             <w:tcBorders>
               <w:top w:val="dotted" w:sz="4" w:space="0" w:color="auto"/>
               <w:bottom w:val="single" w:sz="4" w:space="0" w:color="auto"/>
+              <w:right w:val="nil"/>
             </w:tcBorders>
             <w:vAlign w:val="center"/>
           </w:tcPr>
@@ -10038,10 +13039,12 @@
         </w:tc>
         <w:tc>
           <w:tcPr>
-            <w:tcW w:w="987" w:type="dxa"/>
+            <w:tcW w:w="986" w:type="dxa"/>
             <w:tcBorders>
               <w:top w:val="dotted" w:sz="4" w:space="0" w:color="auto"/>
+              <w:left w:val="nil"/>
               <w:bottom w:val="single" w:sz="4" w:space="0" w:color="auto"/>
+              <w:right w:val="nil"/>
             </w:tcBorders>
             <w:vAlign w:val="center"/>
           </w:tcPr>
@@ -10065,7 +13068,9 @@
             <w:tcW w:w="1133" w:type="dxa"/>
             <w:tcBorders>
               <w:top w:val="dotted" w:sz="4" w:space="0" w:color="auto"/>
+              <w:left w:val="nil"/>
               <w:bottom w:val="single" w:sz="4" w:space="0" w:color="auto"/>
+              <w:right w:val="nil"/>
             </w:tcBorders>
           </w:tcPr>
           <w:p>
@@ -10085,10 +13090,12 @@
         </w:tc>
         <w:tc>
           <w:tcPr>
-            <w:tcW w:w="1052" w:type="dxa"/>
+            <w:tcW w:w="1051" w:type="dxa"/>
             <w:tcBorders>
               <w:top w:val="dotted" w:sz="4" w:space="0" w:color="auto"/>
+              <w:left w:val="nil"/>
               <w:bottom w:val="single" w:sz="4" w:space="0" w:color="auto"/>
+              <w:right w:val="nil"/>
             </w:tcBorders>
           </w:tcPr>
           <w:p>
@@ -10120,7 +13127,7 @@
               <w:rPr>
                 <w:lang w:bidi="ar-SA"/>
               </w:rPr>
-              <w:t>90</w:t>
+              <w:t>9</w:t>
             </w:r>
           </w:p>
         </w:tc>
@@ -10129,8 +13136,11 @@
             <w:tcW w:w="881" w:type="dxa"/>
             <w:tcBorders>
               <w:top w:val="dotted" w:sz="4" w:space="0" w:color="auto"/>
+              <w:left w:val="nil"/>
               <w:bottom w:val="single" w:sz="4" w:space="0" w:color="auto"/>
+              <w:right w:val="nil"/>
             </w:tcBorders>
+            <w:vAlign w:val="center"/>
           </w:tcPr>
           <w:p>
             <w:pPr>
@@ -10155,16 +13165,24 @@
               <w:rPr>
                 <w:lang w:bidi="ar-SA"/>
               </w:rPr>
-              <w:t>4697</w:t>
+              <w:t>4</w:t>
+            </w:r>
+            <w:r>
+              <w:rPr>
+                <w:lang w:bidi="ar-SA"/>
+              </w:rPr>
+              <w:t>70</w:t>
             </w:r>
           </w:p>
         </w:tc>
         <w:tc>
           <w:tcPr>
-            <w:tcW w:w="1165" w:type="dxa"/>
+            <w:tcW w:w="1164" w:type="dxa"/>
             <w:tcBorders>
               <w:top w:val="dotted" w:sz="4" w:space="0" w:color="auto"/>
+              <w:left w:val="nil"/>
               <w:bottom w:val="single" w:sz="4" w:space="0" w:color="auto"/>
+              <w:right w:val="nil"/>
             </w:tcBorders>
             <w:vAlign w:val="center"/>
           </w:tcPr>
@@ -10185,10 +13203,12 @@
         </w:tc>
         <w:tc>
           <w:tcPr>
-            <w:tcW w:w="1159" w:type="dxa"/>
+            <w:tcW w:w="1163" w:type="dxa"/>
             <w:tcBorders>
               <w:top w:val="dotted" w:sz="4" w:space="0" w:color="auto"/>
+              <w:left w:val="nil"/>
               <w:bottom w:val="single" w:sz="4" w:space="0" w:color="auto"/>
+              <w:right w:val="nil"/>
             </w:tcBorders>
             <w:vAlign w:val="center"/>
           </w:tcPr>
@@ -10209,7 +13229,7 @@
               <w:rPr>
                 <w:lang w:val="en-US" w:bidi="ar-SA"/>
               </w:rPr>
-              <w:t>,3345</w:t>
+              <w:t>,335</w:t>
             </w:r>
           </w:p>
         </w:tc>
@@ -10218,6 +13238,7 @@
             <w:tcW w:w="1061" w:type="dxa"/>
             <w:tcBorders>
               <w:top w:val="dotted" w:sz="4" w:space="0" w:color="auto"/>
+              <w:left w:val="nil"/>
               <w:bottom w:val="single" w:sz="4" w:space="0" w:color="auto"/>
             </w:tcBorders>
             <w:vAlign w:val="center"/>
@@ -10233,1521 +13254,8 @@
               <w:rPr>
                 <w:lang w:bidi="ar-SA"/>
               </w:rPr>
-              <w:t>0,</w:t>
-            </w:r>
-            <w:r>
-              <w:rPr>
-                <w:lang w:bidi="ar-SA"/>
-              </w:rPr>
-              <w:t>9997</w:t>
-            </w:r>
-          </w:p>
-        </w:tc>
-      </w:tr>
-    </w:tbl>
-    <w:p>
-      <w:pPr>
-        <w:rPr>
-          <w:lang w:bidi="ar-SA"/>
-        </w:rPr>
-      </w:pPr>
-    </w:p>
-    <w:p/>
-    <w:p>
-      <w:pPr>
-        <w:pStyle w:val="Legenda"/>
-        <w:spacing w:after="120"/>
-        <w:rPr>
-          <w:color w:val="auto"/>
-          <w:sz w:val="22"/>
-          <w:szCs w:val="22"/>
-        </w:rPr>
-      </w:pPr>
-      <w:r>
-        <w:rPr>
-          <w:color w:val="auto"/>
-          <w:sz w:val="22"/>
-          <w:szCs w:val="22"/>
-        </w:rPr>
-        <w:t xml:space="preserve">Tabela </w:t>
-      </w:r>
-      <w:r>
-        <w:rPr>
-          <w:color w:val="auto"/>
-          <w:sz w:val="22"/>
-          <w:szCs w:val="22"/>
-        </w:rPr>
-        <w:fldChar w:fldCharType="begin"/>
-      </w:r>
-      <w:r>
-        <w:rPr>
-          <w:color w:val="auto"/>
-          <w:sz w:val="22"/>
-          <w:szCs w:val="22"/>
-        </w:rPr>
-        <w:instrText xml:space="preserve"> SEQ Tabela \* ARABIC </w:instrText>
-      </w:r>
-      <w:r>
-        <w:rPr>
-          <w:color w:val="auto"/>
-          <w:sz w:val="22"/>
-          <w:szCs w:val="22"/>
-        </w:rPr>
-        <w:fldChar w:fldCharType="separate"/>
-      </w:r>
-      <w:r>
-        <w:rPr>
-          <w:noProof/>
-          <w:color w:val="auto"/>
-          <w:sz w:val="22"/>
-          <w:szCs w:val="22"/>
-        </w:rPr>
-        <w:t>5</w:t>
-      </w:r>
-      <w:r>
-        <w:rPr>
-          <w:color w:val="auto"/>
-          <w:sz w:val="22"/>
-          <w:szCs w:val="22"/>
-        </w:rPr>
-        <w:fldChar w:fldCharType="end"/>
-      </w:r>
-      <w:r>
-        <w:rPr>
-          <w:color w:val="auto"/>
-          <w:sz w:val="22"/>
-          <w:szCs w:val="22"/>
-        </w:rPr>
-        <w:t xml:space="preserve"> –</w:t>
-      </w:r>
-      <w:r>
-        <w:rPr>
-          <w:color w:val="auto"/>
-          <w:sz w:val="22"/>
-          <w:szCs w:val="22"/>
-        </w:rPr>
-        <w:t xml:space="preserve"> Limiares de Probabilidade </w:t>
-      </w:r>
-    </w:p>
-    <w:tbl>
-      <w:tblPr>
-        <w:tblStyle w:val="Tabelacomgrade"/>
-        <w:tblW w:w="8504" w:type="dxa"/>
-        <w:jc w:val="center"/>
-        <w:tblBorders>
-          <w:left w:val="none" w:sz="0" w:space="0" w:color="auto"/>
-          <w:right w:val="none" w:sz="0" w:space="0" w:color="auto"/>
-          <w:insideH w:val="dotted" w:sz="4" w:space="0" w:color="auto"/>
-          <w:insideV w:val="dotted" w:sz="4" w:space="0" w:color="auto"/>
-        </w:tblBorders>
-        <w:tblLook w:val="04A0" w:firstRow="1" w:lastRow="0" w:firstColumn="1" w:lastColumn="0" w:noHBand="0" w:noVBand="1"/>
-      </w:tblPr>
-      <w:tblGrid>
-        <w:gridCol w:w="1066"/>
-        <w:gridCol w:w="987"/>
-        <w:gridCol w:w="1133"/>
-        <w:gridCol w:w="1052"/>
-        <w:gridCol w:w="881"/>
-        <w:gridCol w:w="1165"/>
-        <w:gridCol w:w="1159"/>
-        <w:gridCol w:w="1061"/>
-      </w:tblGrid>
-      <w:tr>
-        <w:trPr>
-          <w:jc w:val="center"/>
-        </w:trPr>
-        <w:tc>
-          <w:tcPr>
-            <w:tcW w:w="1066" w:type="dxa"/>
-            <w:tcBorders>
-              <w:bottom w:val="single" w:sz="4" w:space="0" w:color="auto"/>
-            </w:tcBorders>
-            <w:vAlign w:val="center"/>
-          </w:tcPr>
-          <w:p>
-            <w:pPr>
-              <w:jc w:val="center"/>
-              <w:rPr>
-                <w:lang w:bidi="ar-SA"/>
-              </w:rPr>
-            </w:pPr>
-          </w:p>
-        </w:tc>
-        <w:tc>
-          <w:tcPr>
-            <w:tcW w:w="987" w:type="dxa"/>
-            <w:tcBorders>
-              <w:bottom w:val="single" w:sz="4" w:space="0" w:color="auto"/>
-            </w:tcBorders>
-            <w:vAlign w:val="center"/>
-          </w:tcPr>
-          <w:p>
-            <w:pPr>
-              <w:jc w:val="center"/>
-              <w:rPr>
-                <w:lang w:bidi="ar-SA"/>
-              </w:rPr>
-            </w:pPr>
-            <w:r>
-              <w:rPr>
-                <w:lang w:bidi="ar-SA"/>
-              </w:rPr>
-              <w:t>Target</w:t>
-            </w:r>
-          </w:p>
-        </w:tc>
-        <w:tc>
-          <w:tcPr>
-            <w:tcW w:w="1133" w:type="dxa"/>
-            <w:tcBorders>
-              <w:bottom w:val="single" w:sz="4" w:space="0" w:color="auto"/>
-            </w:tcBorders>
-          </w:tcPr>
-          <w:p>
-            <w:pPr>
-              <w:jc w:val="center"/>
-              <w:rPr>
-                <w:lang w:bidi="ar-SA"/>
-              </w:rPr>
-            </w:pPr>
-            <w:r>
-              <w:rPr>
-                <w:lang w:bidi="ar-SA"/>
-              </w:rPr>
-              <w:t>Contagem</w:t>
-            </w:r>
-          </w:p>
-        </w:tc>
-        <w:tc>
-          <w:tcPr>
-            <w:tcW w:w="1052" w:type="dxa"/>
-            <w:tcBorders>
-              <w:bottom w:val="single" w:sz="4" w:space="0" w:color="auto"/>
-            </w:tcBorders>
-          </w:tcPr>
-          <w:p>
-            <w:pPr>
-              <w:jc w:val="center"/>
-              <w:rPr>
-                <w:lang w:bidi="ar-SA"/>
-              </w:rPr>
-            </w:pPr>
-            <w:r>
-              <w:rPr>
-                <w:lang w:bidi="ar-SA"/>
-              </w:rPr>
-              <w:t>Média</w:t>
-            </w:r>
-          </w:p>
-        </w:tc>
-        <w:tc>
-          <w:tcPr>
-            <w:tcW w:w="881" w:type="dxa"/>
-            <w:tcBorders>
-              <w:bottom w:val="single" w:sz="4" w:space="0" w:color="auto"/>
-            </w:tcBorders>
-          </w:tcPr>
-          <w:p>
-            <w:pPr>
-              <w:jc w:val="center"/>
-              <w:rPr>
-                <w:lang w:bidi="ar-SA"/>
-              </w:rPr>
-            </w:pPr>
-            <w:r>
-              <w:rPr>
-                <w:lang w:bidi="ar-SA"/>
-              </w:rPr>
-              <w:t>Desvio-Padrão</w:t>
-            </w:r>
-          </w:p>
-        </w:tc>
-        <w:tc>
-          <w:tcPr>
-            <w:tcW w:w="1165" w:type="dxa"/>
-            <w:tcBorders>
-              <w:bottom w:val="single" w:sz="4" w:space="0" w:color="auto"/>
-            </w:tcBorders>
-            <w:vAlign w:val="center"/>
-          </w:tcPr>
-          <w:p>
-            <w:pPr>
-              <w:jc w:val="center"/>
-              <w:rPr>
-                <w:lang w:bidi="ar-SA"/>
-              </w:rPr>
-            </w:pPr>
-            <w:r>
-              <w:rPr>
-                <w:lang w:bidi="ar-SA"/>
-              </w:rPr>
-              <w:t>Percentil 25%</w:t>
-            </w:r>
-          </w:p>
-        </w:tc>
-        <w:tc>
-          <w:tcPr>
-            <w:tcW w:w="1159" w:type="dxa"/>
-            <w:tcBorders>
-              <w:bottom w:val="single" w:sz="4" w:space="0" w:color="auto"/>
-            </w:tcBorders>
-            <w:vAlign w:val="center"/>
-          </w:tcPr>
-          <w:p>
-            <w:pPr>
-              <w:jc w:val="center"/>
-              <w:rPr>
-                <w:lang w:bidi="ar-SA"/>
-              </w:rPr>
-            </w:pPr>
-            <w:r>
-              <w:rPr>
-                <w:lang w:bidi="ar-SA"/>
-              </w:rPr>
-              <w:t>Percentil 50%</w:t>
-            </w:r>
-          </w:p>
-        </w:tc>
-        <w:tc>
-          <w:tcPr>
-            <w:tcW w:w="1061" w:type="dxa"/>
-            <w:tcBorders>
-              <w:bottom w:val="single" w:sz="4" w:space="0" w:color="auto"/>
-            </w:tcBorders>
-            <w:vAlign w:val="center"/>
-          </w:tcPr>
-          <w:p>
-            <w:pPr>
-              <w:jc w:val="center"/>
-              <w:rPr>
-                <w:lang w:bidi="ar-SA"/>
-              </w:rPr>
-            </w:pPr>
-            <w:r>
-              <w:rPr>
-                <w:lang w:bidi="ar-SA"/>
-              </w:rPr>
-              <w:t>Percentil 75%</w:t>
-            </w:r>
-          </w:p>
-        </w:tc>
-      </w:tr>
-      <w:tr>
-        <w:trPr>
-          <w:jc w:val="center"/>
-        </w:trPr>
-        <w:tc>
-          <w:tcPr>
-            <w:tcW w:w="1066" w:type="dxa"/>
-            <w:tcBorders>
-              <w:top w:val="single" w:sz="4" w:space="0" w:color="auto"/>
-              <w:bottom w:val="dotted" w:sz="4" w:space="0" w:color="auto"/>
-            </w:tcBorders>
-            <w:vAlign w:val="center"/>
-          </w:tcPr>
-          <w:p>
-            <w:pPr>
-              <w:jc w:val="center"/>
-              <w:rPr>
-                <w:lang w:bidi="ar-SA"/>
-              </w:rPr>
-            </w:pPr>
-            <w:r>
-              <w:rPr>
-                <w:lang w:bidi="ar-SA"/>
-              </w:rPr>
-              <w:t>Catboost</w:t>
-            </w:r>
-          </w:p>
-        </w:tc>
-        <w:tc>
-          <w:tcPr>
-            <w:tcW w:w="987" w:type="dxa"/>
-            <w:tcBorders>
-              <w:top w:val="single" w:sz="4" w:space="0" w:color="auto"/>
-              <w:bottom w:val="dotted" w:sz="4" w:space="0" w:color="auto"/>
-            </w:tcBorders>
-            <w:vAlign w:val="center"/>
-          </w:tcPr>
-          <w:p>
-            <w:pPr>
-              <w:jc w:val="center"/>
-              <w:rPr>
-                <w:lang w:bidi="ar-SA"/>
-              </w:rPr>
-            </w:pPr>
-            <w:r>
-              <w:rPr>
-                <w:lang w:bidi="ar-SA"/>
-              </w:rPr>
-              <w:t>0</w:t>
-            </w:r>
-          </w:p>
-        </w:tc>
-        <w:tc>
-          <w:tcPr>
-            <w:tcW w:w="1133" w:type="dxa"/>
-            <w:tcBorders>
-              <w:top w:val="single" w:sz="4" w:space="0" w:color="auto"/>
-              <w:bottom w:val="dotted" w:sz="4" w:space="0" w:color="auto"/>
-            </w:tcBorders>
-          </w:tcPr>
-          <w:p>
-            <w:pPr>
-              <w:jc w:val="center"/>
-              <w:rPr>
-                <w:lang w:val="en-US" w:bidi="ar-SA"/>
-              </w:rPr>
-            </w:pPr>
-            <w:r>
-              <w:rPr>
-                <w:lang w:val="en-US" w:bidi="ar-SA"/>
-              </w:rPr>
-              <w:t>116</w:t>
-            </w:r>
-            <w:r>
-              <w:rPr>
-                <w:lang w:val="en-US" w:bidi="ar-SA"/>
-              </w:rPr>
-              <w:t>.</w:t>
-            </w:r>
-            <w:r>
-              <w:rPr>
-                <w:lang w:val="en-US" w:bidi="ar-SA"/>
-              </w:rPr>
-              <w:t>654</w:t>
-            </w:r>
-          </w:p>
-        </w:tc>
-        <w:tc>
-          <w:tcPr>
-            <w:tcW w:w="1052" w:type="dxa"/>
-            <w:tcBorders>
-              <w:top w:val="single" w:sz="4" w:space="0" w:color="auto"/>
-              <w:bottom w:val="dotted" w:sz="4" w:space="0" w:color="auto"/>
-            </w:tcBorders>
-          </w:tcPr>
-          <w:p>
-            <w:pPr>
-              <w:jc w:val="center"/>
-              <w:rPr>
-                <w:lang w:val="en-US" w:bidi="ar-SA"/>
-              </w:rPr>
-            </w:pPr>
-          </w:p>
-        </w:tc>
-        <w:tc>
-          <w:tcPr>
-            <w:tcW w:w="881" w:type="dxa"/>
-            <w:tcBorders>
-              <w:top w:val="single" w:sz="4" w:space="0" w:color="auto"/>
-              <w:bottom w:val="dotted" w:sz="4" w:space="0" w:color="auto"/>
-            </w:tcBorders>
-          </w:tcPr>
-          <w:p>
-            <w:pPr>
-              <w:jc w:val="center"/>
-              <w:rPr>
-                <w:lang w:val="en-US" w:bidi="ar-SA"/>
-              </w:rPr>
-            </w:pPr>
-          </w:p>
-        </w:tc>
-        <w:tc>
-          <w:tcPr>
-            <w:tcW w:w="1165" w:type="dxa"/>
-            <w:tcBorders>
-              <w:top w:val="single" w:sz="4" w:space="0" w:color="auto"/>
-              <w:bottom w:val="dotted" w:sz="4" w:space="0" w:color="auto"/>
-            </w:tcBorders>
-            <w:vAlign w:val="center"/>
-          </w:tcPr>
-          <w:p>
-            <w:pPr>
-              <w:jc w:val="center"/>
-              <w:rPr>
-                <w:lang w:val="en-US" w:bidi="ar-SA"/>
-              </w:rPr>
-            </w:pPr>
-          </w:p>
-        </w:tc>
-        <w:tc>
-          <w:tcPr>
-            <w:tcW w:w="1159" w:type="dxa"/>
-            <w:tcBorders>
-              <w:top w:val="single" w:sz="4" w:space="0" w:color="auto"/>
-              <w:bottom w:val="dotted" w:sz="4" w:space="0" w:color="auto"/>
-            </w:tcBorders>
-            <w:vAlign w:val="center"/>
-          </w:tcPr>
-          <w:p>
-            <w:pPr>
-              <w:jc w:val="center"/>
-              <w:rPr>
-                <w:lang w:bidi="ar-SA"/>
-              </w:rPr>
-            </w:pPr>
-            <w:r>
-              <w:rPr>
-                <w:lang w:val="en-US" w:bidi="ar-SA"/>
-              </w:rPr>
-              <w:t>0</w:t>
-            </w:r>
-            <w:r>
-              <w:rPr>
-                <w:lang w:val="en-US" w:bidi="ar-SA"/>
-              </w:rPr>
-              <w:t>,</w:t>
-            </w:r>
-            <w:r>
-              <w:rPr>
-                <w:lang w:val="en-US" w:bidi="ar-SA"/>
-              </w:rPr>
-              <w:t>92845</w:t>
-            </w:r>
-            <w:r>
-              <w:rPr>
-                <w:lang w:val="en-US" w:bidi="ar-SA"/>
-              </w:rPr>
-              <w:t>5</w:t>
-            </w:r>
-          </w:p>
-        </w:tc>
-        <w:tc>
-          <w:tcPr>
-            <w:tcW w:w="1061" w:type="dxa"/>
-            <w:tcBorders>
-              <w:top w:val="single" w:sz="4" w:space="0" w:color="auto"/>
-              <w:bottom w:val="dotted" w:sz="4" w:space="0" w:color="auto"/>
-            </w:tcBorders>
-            <w:vAlign w:val="center"/>
-          </w:tcPr>
-          <w:p>
-            <w:pPr>
-              <w:jc w:val="center"/>
-              <w:rPr>
-                <w:lang w:bidi="ar-SA"/>
-              </w:rPr>
-            </w:pPr>
-          </w:p>
-        </w:tc>
-      </w:tr>
-      <w:tr>
-        <w:trPr>
-          <w:jc w:val="center"/>
-        </w:trPr>
-        <w:tc>
-          <w:tcPr>
-            <w:tcW w:w="1066" w:type="dxa"/>
-            <w:tcBorders>
-              <w:top w:val="dotted" w:sz="4" w:space="0" w:color="auto"/>
-              <w:bottom w:val="single" w:sz="4" w:space="0" w:color="auto"/>
-            </w:tcBorders>
-            <w:vAlign w:val="center"/>
-          </w:tcPr>
-          <w:p>
-            <w:pPr>
-              <w:jc w:val="center"/>
-              <w:rPr>
-                <w:lang w:bidi="ar-SA"/>
-              </w:rPr>
-            </w:pPr>
-          </w:p>
-        </w:tc>
-        <w:tc>
-          <w:tcPr>
-            <w:tcW w:w="987" w:type="dxa"/>
-            <w:tcBorders>
-              <w:top w:val="dotted" w:sz="4" w:space="0" w:color="auto"/>
-              <w:bottom w:val="single" w:sz="4" w:space="0" w:color="auto"/>
-            </w:tcBorders>
-            <w:vAlign w:val="center"/>
-          </w:tcPr>
-          <w:p>
-            <w:pPr>
-              <w:jc w:val="center"/>
-              <w:rPr>
-                <w:lang w:bidi="ar-SA"/>
-              </w:rPr>
-            </w:pPr>
-            <w:r>
-              <w:rPr>
-                <w:lang w:bidi="ar-SA"/>
-              </w:rPr>
-              <w:t>1</w:t>
-            </w:r>
-          </w:p>
-        </w:tc>
-        <w:tc>
-          <w:tcPr>
-            <w:tcW w:w="1133" w:type="dxa"/>
-            <w:tcBorders>
-              <w:top w:val="dotted" w:sz="4" w:space="0" w:color="auto"/>
-              <w:bottom w:val="single" w:sz="4" w:space="0" w:color="auto"/>
-            </w:tcBorders>
-          </w:tcPr>
-          <w:p>
-            <w:pPr>
-              <w:jc w:val="center"/>
-              <w:rPr>
-                <w:lang w:val="en-US" w:bidi="ar-SA"/>
-              </w:rPr>
-            </w:pPr>
-            <w:r>
-              <w:rPr>
-                <w:lang w:val="en-US" w:bidi="ar-SA"/>
-              </w:rPr>
-              <w:t>8</w:t>
-            </w:r>
-            <w:r>
-              <w:rPr>
-                <w:lang w:val="en-US" w:bidi="ar-SA"/>
-              </w:rPr>
-              <w:t>.</w:t>
-            </w:r>
-            <w:r>
-              <w:rPr>
-                <w:lang w:val="en-US" w:bidi="ar-SA"/>
-              </w:rPr>
-              <w:t>862</w:t>
-            </w:r>
-          </w:p>
-        </w:tc>
-        <w:tc>
-          <w:tcPr>
-            <w:tcW w:w="1052" w:type="dxa"/>
-            <w:tcBorders>
-              <w:top w:val="dotted" w:sz="4" w:space="0" w:color="auto"/>
-              <w:bottom w:val="single" w:sz="4" w:space="0" w:color="auto"/>
-            </w:tcBorders>
-          </w:tcPr>
-          <w:p>
-            <w:pPr>
-              <w:jc w:val="center"/>
-              <w:rPr>
-                <w:lang w:val="en-US" w:bidi="ar-SA"/>
-              </w:rPr>
-            </w:pPr>
-          </w:p>
-        </w:tc>
-        <w:tc>
-          <w:tcPr>
-            <w:tcW w:w="881" w:type="dxa"/>
-            <w:tcBorders>
-              <w:top w:val="dotted" w:sz="4" w:space="0" w:color="auto"/>
-              <w:bottom w:val="single" w:sz="4" w:space="0" w:color="auto"/>
-            </w:tcBorders>
-          </w:tcPr>
-          <w:p>
-            <w:pPr>
-              <w:jc w:val="center"/>
-              <w:rPr>
-                <w:lang w:val="en-US" w:bidi="ar-SA"/>
-              </w:rPr>
-            </w:pPr>
-          </w:p>
-        </w:tc>
-        <w:tc>
-          <w:tcPr>
-            <w:tcW w:w="1165" w:type="dxa"/>
-            <w:tcBorders>
-              <w:top w:val="dotted" w:sz="4" w:space="0" w:color="auto"/>
-              <w:bottom w:val="single" w:sz="4" w:space="0" w:color="auto"/>
-            </w:tcBorders>
-            <w:vAlign w:val="center"/>
-          </w:tcPr>
-          <w:p>
-            <w:pPr>
-              <w:jc w:val="center"/>
-              <w:rPr>
-                <w:lang w:bidi="ar-SA"/>
-              </w:rPr>
-            </w:pPr>
-          </w:p>
-        </w:tc>
-        <w:tc>
-          <w:tcPr>
-            <w:tcW w:w="1159" w:type="dxa"/>
-            <w:tcBorders>
-              <w:top w:val="dotted" w:sz="4" w:space="0" w:color="auto"/>
-              <w:bottom w:val="single" w:sz="4" w:space="0" w:color="auto"/>
-            </w:tcBorders>
-            <w:vAlign w:val="center"/>
-          </w:tcPr>
-          <w:p>
-            <w:pPr>
-              <w:jc w:val="center"/>
-              <w:rPr>
-                <w:lang w:bidi="ar-SA"/>
-              </w:rPr>
-            </w:pPr>
-            <w:r>
-              <w:rPr>
-                <w:lang w:val="en-US" w:bidi="ar-SA"/>
-              </w:rPr>
-              <w:t>0</w:t>
-            </w:r>
-            <w:r>
-              <w:rPr>
-                <w:lang w:val="en-US" w:bidi="ar-SA"/>
-              </w:rPr>
-              <w:t>,</w:t>
-            </w:r>
-            <w:r>
-              <w:rPr>
-                <w:lang w:val="en-US" w:bidi="ar-SA"/>
-              </w:rPr>
-              <w:t>113524</w:t>
-            </w:r>
-          </w:p>
-        </w:tc>
-        <w:tc>
-          <w:tcPr>
-            <w:tcW w:w="1061" w:type="dxa"/>
-            <w:tcBorders>
-              <w:top w:val="dotted" w:sz="4" w:space="0" w:color="auto"/>
-              <w:bottom w:val="single" w:sz="4" w:space="0" w:color="auto"/>
-            </w:tcBorders>
-            <w:vAlign w:val="center"/>
-          </w:tcPr>
-          <w:p>
-            <w:pPr>
-              <w:jc w:val="center"/>
-              <w:rPr>
-                <w:lang w:bidi="ar-SA"/>
-              </w:rPr>
-            </w:pPr>
-          </w:p>
-        </w:tc>
-      </w:tr>
-      <w:tr>
-        <w:trPr>
-          <w:jc w:val="center"/>
-        </w:trPr>
-        <w:tc>
-          <w:tcPr>
-            <w:tcW w:w="1066" w:type="dxa"/>
-            <w:vAlign w:val="center"/>
-          </w:tcPr>
-          <w:p>
-            <w:pPr>
-              <w:jc w:val="center"/>
-              <w:rPr>
-                <w:lang w:bidi="ar-SA"/>
-              </w:rPr>
-            </w:pPr>
-            <w:r>
-              <w:rPr>
-                <w:lang w:bidi="ar-SA"/>
-              </w:rPr>
-              <w:t>ELM</w:t>
-            </w:r>
-          </w:p>
-        </w:tc>
-        <w:tc>
-          <w:tcPr>
-            <w:tcW w:w="987" w:type="dxa"/>
-            <w:vAlign w:val="center"/>
-          </w:tcPr>
-          <w:p>
-            <w:pPr>
-              <w:jc w:val="center"/>
-              <w:rPr>
-                <w:lang w:bidi="ar-SA"/>
-              </w:rPr>
-            </w:pPr>
-            <w:r>
-              <w:rPr>
-                <w:lang w:bidi="ar-SA"/>
-              </w:rPr>
-              <w:t>0</w:t>
-            </w:r>
-          </w:p>
-        </w:tc>
-        <w:tc>
-          <w:tcPr>
-            <w:tcW w:w="1133" w:type="dxa"/>
-          </w:tcPr>
-          <w:p>
-            <w:pPr>
-              <w:jc w:val="center"/>
-              <w:rPr>
-                <w:lang w:bidi="ar-SA"/>
-              </w:rPr>
-            </w:pPr>
-            <w:r>
-              <w:rPr>
-                <w:lang w:val="en-US" w:bidi="ar-SA"/>
-              </w:rPr>
-              <w:t>116</w:t>
-            </w:r>
-            <w:r>
-              <w:rPr>
-                <w:lang w:val="en-US" w:bidi="ar-SA"/>
-              </w:rPr>
-              <w:t>.</w:t>
-            </w:r>
-            <w:r>
-              <w:rPr>
-                <w:lang w:val="en-US" w:bidi="ar-SA"/>
-              </w:rPr>
-              <w:t>654</w:t>
-            </w:r>
-          </w:p>
-        </w:tc>
-        <w:tc>
-          <w:tcPr>
-            <w:tcW w:w="1052" w:type="dxa"/>
-          </w:tcPr>
-          <w:p>
-            <w:pPr>
-              <w:jc w:val="center"/>
-              <w:rPr>
-                <w:lang w:bidi="ar-SA"/>
-              </w:rPr>
-            </w:pPr>
-            <w:r>
-              <w:rPr>
-                <w:lang w:val="en-US" w:bidi="ar-SA"/>
-              </w:rPr>
-              <w:t>0</w:t>
-            </w:r>
-            <w:r>
-              <w:rPr>
-                <w:lang w:val="en-US" w:bidi="ar-SA"/>
-              </w:rPr>
-              <w:t>,</w:t>
-            </w:r>
-            <w:r>
-              <w:rPr>
-                <w:lang w:val="en-US" w:bidi="ar-SA"/>
-              </w:rPr>
-              <w:t>129</w:t>
-            </w:r>
-            <w:r>
-              <w:rPr>
-                <w:lang w:val="en-US" w:bidi="ar-SA"/>
-              </w:rPr>
-              <w:t>6</w:t>
-            </w:r>
-          </w:p>
-        </w:tc>
-        <w:tc>
-          <w:tcPr>
-            <w:tcW w:w="881" w:type="dxa"/>
-          </w:tcPr>
-          <w:p>
-            <w:pPr>
-              <w:rPr>
-                <w:lang w:bidi="ar-SA"/>
-              </w:rPr>
-            </w:pPr>
-            <w:r>
-              <w:rPr>
-                <w:lang w:bidi="ar-SA"/>
-              </w:rPr>
-              <w:t>0</w:t>
-            </w:r>
-            <w:r>
-              <w:rPr>
-                <w:lang w:bidi="ar-SA"/>
-              </w:rPr>
-              <w:t>,</w:t>
-            </w:r>
-            <w:r>
-              <w:rPr>
-                <w:lang w:bidi="ar-SA"/>
-              </w:rPr>
-              <w:t>081</w:t>
-            </w:r>
-            <w:r>
-              <w:rPr>
-                <w:lang w:bidi="ar-SA"/>
-              </w:rPr>
-              <w:t>1</w:t>
-            </w:r>
-          </w:p>
-        </w:tc>
-        <w:tc>
-          <w:tcPr>
-            <w:tcW w:w="1165" w:type="dxa"/>
-            <w:vAlign w:val="center"/>
-          </w:tcPr>
-          <w:p>
-            <w:pPr>
-              <w:jc w:val="center"/>
-              <w:rPr>
-                <w:lang w:bidi="ar-SA"/>
-              </w:rPr>
-            </w:pPr>
-            <w:r>
-              <w:rPr>
-                <w:lang w:val="en-US" w:bidi="ar-SA"/>
-              </w:rPr>
-              <w:t>0</w:t>
-            </w:r>
-            <w:r>
-              <w:rPr>
-                <w:lang w:val="en-US" w:bidi="ar-SA"/>
-              </w:rPr>
-              <w:t>,0976</w:t>
-            </w:r>
-          </w:p>
-        </w:tc>
-        <w:tc>
-          <w:tcPr>
-            <w:tcW w:w="1159" w:type="dxa"/>
-            <w:vAlign w:val="center"/>
-          </w:tcPr>
-          <w:p>
-            <w:pPr>
-              <w:jc w:val="center"/>
-              <w:rPr>
-                <w:lang w:bidi="ar-SA"/>
-              </w:rPr>
-            </w:pPr>
-            <w:r>
-              <w:rPr>
-                <w:lang w:val="en-US" w:bidi="ar-SA"/>
-              </w:rPr>
-              <w:t>0</w:t>
-            </w:r>
-            <w:r>
-              <w:rPr>
-                <w:lang w:val="en-US" w:bidi="ar-SA"/>
-              </w:rPr>
-              <w:t>,1008</w:t>
-            </w:r>
-          </w:p>
-        </w:tc>
-        <w:tc>
-          <w:tcPr>
-            <w:tcW w:w="1061" w:type="dxa"/>
-            <w:vAlign w:val="center"/>
-          </w:tcPr>
-          <w:p>
-            <w:pPr>
-              <w:jc w:val="center"/>
-              <w:rPr>
-                <w:lang w:bidi="ar-SA"/>
-              </w:rPr>
-            </w:pPr>
-            <w:r>
-              <w:rPr>
-                <w:lang w:bidi="ar-SA"/>
-              </w:rPr>
-              <w:t>0,1260</w:t>
-            </w:r>
-          </w:p>
-        </w:tc>
-      </w:tr>
-      <w:tr>
-        <w:trPr>
-          <w:jc w:val="center"/>
-        </w:trPr>
-        <w:tc>
-          <w:tcPr>
-            <w:tcW w:w="1066" w:type="dxa"/>
-            <w:tcBorders>
-              <w:bottom w:val="single" w:sz="4" w:space="0" w:color="auto"/>
-            </w:tcBorders>
-            <w:vAlign w:val="center"/>
-          </w:tcPr>
-          <w:p>
-            <w:pPr>
-              <w:jc w:val="center"/>
-              <w:rPr>
-                <w:lang w:bidi="ar-SA"/>
-              </w:rPr>
-            </w:pPr>
-          </w:p>
-        </w:tc>
-        <w:tc>
-          <w:tcPr>
-            <w:tcW w:w="987" w:type="dxa"/>
-            <w:tcBorders>
-              <w:bottom w:val="single" w:sz="4" w:space="0" w:color="auto"/>
-            </w:tcBorders>
-            <w:vAlign w:val="center"/>
-          </w:tcPr>
-          <w:p>
-            <w:pPr>
-              <w:jc w:val="center"/>
-              <w:rPr>
-                <w:lang w:bidi="ar-SA"/>
-              </w:rPr>
-            </w:pPr>
-            <w:r>
-              <w:rPr>
-                <w:lang w:bidi="ar-SA"/>
-              </w:rPr>
-              <w:t>1</w:t>
-            </w:r>
-          </w:p>
-        </w:tc>
-        <w:tc>
-          <w:tcPr>
-            <w:tcW w:w="1133" w:type="dxa"/>
-            <w:tcBorders>
-              <w:bottom w:val="single" w:sz="4" w:space="0" w:color="auto"/>
-            </w:tcBorders>
-          </w:tcPr>
-          <w:p>
-            <w:pPr>
-              <w:jc w:val="center"/>
-              <w:rPr>
-                <w:lang w:bidi="ar-SA"/>
-              </w:rPr>
-            </w:pPr>
-            <w:r>
-              <w:rPr>
-                <w:lang w:val="en-US" w:bidi="ar-SA"/>
-              </w:rPr>
-              <w:t>8</w:t>
-            </w:r>
-            <w:r>
-              <w:rPr>
-                <w:lang w:val="en-US" w:bidi="ar-SA"/>
-              </w:rPr>
-              <w:t>.</w:t>
-            </w:r>
-            <w:r>
-              <w:rPr>
-                <w:lang w:val="en-US" w:bidi="ar-SA"/>
-              </w:rPr>
-              <w:t>862</w:t>
-            </w:r>
-          </w:p>
-        </w:tc>
-        <w:tc>
-          <w:tcPr>
-            <w:tcW w:w="1052" w:type="dxa"/>
-            <w:tcBorders>
-              <w:bottom w:val="single" w:sz="4" w:space="0" w:color="auto"/>
-            </w:tcBorders>
-          </w:tcPr>
-          <w:p>
-            <w:pPr>
-              <w:jc w:val="center"/>
-              <w:rPr>
-                <w:lang w:bidi="ar-SA"/>
-              </w:rPr>
-            </w:pPr>
-            <w:r>
-              <w:rPr>
-                <w:lang w:val="en-US" w:bidi="ar-SA"/>
-              </w:rPr>
-              <w:t>0</w:t>
-            </w:r>
-            <w:r>
-              <w:rPr>
-                <w:lang w:val="en-US" w:bidi="ar-SA"/>
-              </w:rPr>
-              <w:t>,</w:t>
-            </w:r>
-            <w:r>
-              <w:rPr>
-                <w:lang w:val="en-US" w:bidi="ar-SA"/>
-              </w:rPr>
-              <w:t>2918</w:t>
-            </w:r>
-          </w:p>
-        </w:tc>
-        <w:tc>
-          <w:tcPr>
-            <w:tcW w:w="881" w:type="dxa"/>
-            <w:tcBorders>
-              <w:bottom w:val="single" w:sz="4" w:space="0" w:color="auto"/>
-            </w:tcBorders>
-          </w:tcPr>
-          <w:p>
-            <w:pPr>
-              <w:jc w:val="center"/>
-              <w:rPr>
-                <w:lang w:bidi="ar-SA"/>
-              </w:rPr>
-            </w:pPr>
-            <w:r>
-              <w:rPr>
-                <w:lang w:bidi="ar-SA"/>
-              </w:rPr>
-              <w:t>0</w:t>
-            </w:r>
-            <w:r>
-              <w:rPr>
-                <w:lang w:bidi="ar-SA"/>
-              </w:rPr>
-              <w:t>,</w:t>
-            </w:r>
-            <w:r>
-              <w:rPr>
-                <w:lang w:bidi="ar-SA"/>
-              </w:rPr>
-              <w:t>2476</w:t>
-            </w:r>
-          </w:p>
-        </w:tc>
-        <w:tc>
-          <w:tcPr>
-            <w:tcW w:w="1165" w:type="dxa"/>
-            <w:tcBorders>
-              <w:bottom w:val="single" w:sz="4" w:space="0" w:color="auto"/>
-            </w:tcBorders>
-            <w:vAlign w:val="center"/>
-          </w:tcPr>
-          <w:p>
-            <w:pPr>
-              <w:jc w:val="center"/>
-              <w:rPr>
-                <w:lang w:bidi="ar-SA"/>
-              </w:rPr>
-            </w:pPr>
-            <w:r>
-              <w:rPr>
-                <w:lang w:val="en-US" w:bidi="ar-SA"/>
-              </w:rPr>
-              <w:t>0</w:t>
-            </w:r>
-            <w:r>
-              <w:rPr>
-                <w:lang w:val="en-US" w:bidi="ar-SA"/>
-              </w:rPr>
-              <w:t>,2034</w:t>
-            </w:r>
-          </w:p>
-        </w:tc>
-        <w:tc>
-          <w:tcPr>
-            <w:tcW w:w="1159" w:type="dxa"/>
-            <w:tcBorders>
-              <w:bottom w:val="single" w:sz="4" w:space="0" w:color="auto"/>
-            </w:tcBorders>
-            <w:vAlign w:val="center"/>
-          </w:tcPr>
-          <w:p>
-            <w:pPr>
-              <w:jc w:val="center"/>
-              <w:rPr>
-                <w:lang w:bidi="ar-SA"/>
-              </w:rPr>
-            </w:pPr>
-            <w:r>
-              <w:rPr>
-                <w:lang w:val="en-US" w:bidi="ar-SA"/>
-              </w:rPr>
-              <w:t>0</w:t>
-            </w:r>
-            <w:r>
-              <w:rPr>
-                <w:lang w:val="en-US" w:bidi="ar-SA"/>
-              </w:rPr>
-              <w:t>,2482</w:t>
-            </w:r>
-          </w:p>
-        </w:tc>
-        <w:tc>
-          <w:tcPr>
-            <w:tcW w:w="1061" w:type="dxa"/>
-            <w:tcBorders>
-              <w:bottom w:val="single" w:sz="4" w:space="0" w:color="auto"/>
-            </w:tcBorders>
-            <w:vAlign w:val="center"/>
-          </w:tcPr>
-          <w:p>
-            <w:pPr>
-              <w:jc w:val="center"/>
-              <w:rPr>
-                <w:lang w:bidi="ar-SA"/>
-              </w:rPr>
-            </w:pPr>
-            <w:r>
-              <w:rPr>
-                <w:lang w:bidi="ar-SA"/>
-              </w:rPr>
-              <w:t>0,3185</w:t>
-            </w:r>
-          </w:p>
-        </w:tc>
-      </w:tr>
-      <w:tr>
-        <w:trPr>
-          <w:jc w:val="center"/>
-        </w:trPr>
-        <w:tc>
-          <w:tcPr>
-            <w:tcW w:w="1066" w:type="dxa"/>
-            <w:tcBorders>
-              <w:top w:val="single" w:sz="4" w:space="0" w:color="auto"/>
-              <w:bottom w:val="dotted" w:sz="4" w:space="0" w:color="auto"/>
-            </w:tcBorders>
-            <w:vAlign w:val="center"/>
-          </w:tcPr>
-          <w:p>
-            <w:pPr>
-              <w:jc w:val="center"/>
-              <w:rPr>
-                <w:lang w:bidi="ar-SA"/>
-              </w:rPr>
-            </w:pPr>
-            <w:r>
-              <w:rPr>
-                <w:lang w:bidi="ar-SA"/>
-              </w:rPr>
-              <w:t>XGboost</w:t>
-            </w:r>
-          </w:p>
-        </w:tc>
-        <w:tc>
-          <w:tcPr>
-            <w:tcW w:w="987" w:type="dxa"/>
-            <w:tcBorders>
-              <w:top w:val="single" w:sz="4" w:space="0" w:color="auto"/>
-              <w:bottom w:val="dotted" w:sz="4" w:space="0" w:color="auto"/>
-            </w:tcBorders>
-            <w:vAlign w:val="center"/>
-          </w:tcPr>
-          <w:p>
-            <w:pPr>
-              <w:jc w:val="center"/>
-              <w:rPr>
-                <w:lang w:bidi="ar-SA"/>
-              </w:rPr>
-            </w:pPr>
-            <w:r>
-              <w:rPr>
-                <w:lang w:bidi="ar-SA"/>
-              </w:rPr>
-              <w:t>0</w:t>
-            </w:r>
-          </w:p>
-        </w:tc>
-        <w:tc>
-          <w:tcPr>
-            <w:tcW w:w="1133" w:type="dxa"/>
-            <w:tcBorders>
-              <w:top w:val="single" w:sz="4" w:space="0" w:color="auto"/>
-              <w:bottom w:val="dotted" w:sz="4" w:space="0" w:color="auto"/>
-            </w:tcBorders>
-          </w:tcPr>
-          <w:p>
-            <w:pPr>
-              <w:jc w:val="center"/>
-              <w:rPr>
-                <w:lang w:bidi="ar-SA"/>
-              </w:rPr>
-            </w:pPr>
-            <w:r>
-              <w:rPr>
-                <w:lang w:val="en-US" w:bidi="ar-SA"/>
-              </w:rPr>
-              <w:t>116</w:t>
-            </w:r>
-            <w:r>
-              <w:rPr>
-                <w:lang w:val="en-US" w:bidi="ar-SA"/>
-              </w:rPr>
-              <w:t>.</w:t>
-            </w:r>
-            <w:r>
-              <w:rPr>
-                <w:lang w:val="en-US" w:bidi="ar-SA"/>
-              </w:rPr>
-              <w:t>654</w:t>
-            </w:r>
-          </w:p>
-        </w:tc>
-        <w:tc>
-          <w:tcPr>
-            <w:tcW w:w="1052" w:type="dxa"/>
-            <w:tcBorders>
-              <w:top w:val="single" w:sz="4" w:space="0" w:color="auto"/>
-              <w:bottom w:val="dotted" w:sz="4" w:space="0" w:color="auto"/>
-            </w:tcBorders>
-          </w:tcPr>
-          <w:p>
-            <w:pPr>
-              <w:jc w:val="center"/>
-              <w:rPr>
-                <w:lang w:bidi="ar-SA"/>
-              </w:rPr>
-            </w:pPr>
-          </w:p>
-        </w:tc>
-        <w:tc>
-          <w:tcPr>
-            <w:tcW w:w="881" w:type="dxa"/>
-            <w:tcBorders>
-              <w:top w:val="single" w:sz="4" w:space="0" w:color="auto"/>
-              <w:bottom w:val="dotted" w:sz="4" w:space="0" w:color="auto"/>
-            </w:tcBorders>
-          </w:tcPr>
-          <w:p>
-            <w:pPr>
-              <w:jc w:val="center"/>
-              <w:rPr>
-                <w:lang w:bidi="ar-SA"/>
-              </w:rPr>
-            </w:pPr>
-          </w:p>
-        </w:tc>
-        <w:tc>
-          <w:tcPr>
-            <w:tcW w:w="1165" w:type="dxa"/>
-            <w:tcBorders>
-              <w:top w:val="single" w:sz="4" w:space="0" w:color="auto"/>
-              <w:bottom w:val="dotted" w:sz="4" w:space="0" w:color="auto"/>
-            </w:tcBorders>
-            <w:vAlign w:val="center"/>
-          </w:tcPr>
-          <w:p>
-            <w:pPr>
-              <w:jc w:val="center"/>
-              <w:rPr>
-                <w:lang w:bidi="ar-SA"/>
-              </w:rPr>
-            </w:pPr>
-          </w:p>
-        </w:tc>
-        <w:tc>
-          <w:tcPr>
-            <w:tcW w:w="1159" w:type="dxa"/>
-            <w:tcBorders>
-              <w:top w:val="single" w:sz="4" w:space="0" w:color="auto"/>
-              <w:bottom w:val="dotted" w:sz="4" w:space="0" w:color="auto"/>
-            </w:tcBorders>
-            <w:vAlign w:val="center"/>
-          </w:tcPr>
-          <w:p>
-            <w:pPr>
-              <w:jc w:val="center"/>
-              <w:rPr>
-                <w:lang w:bidi="ar-SA"/>
-              </w:rPr>
-            </w:pPr>
-            <w:r>
-              <w:rPr>
-                <w:lang w:val="en-US" w:bidi="ar-SA"/>
-              </w:rPr>
-              <w:t>0</w:t>
-            </w:r>
-            <w:r>
-              <w:rPr>
-                <w:lang w:val="en-US" w:bidi="ar-SA"/>
-              </w:rPr>
-              <w:t>,</w:t>
-            </w:r>
-            <w:r>
-              <w:rPr>
-                <w:lang w:val="en-US" w:bidi="ar-SA"/>
-              </w:rPr>
-              <w:t>11379</w:t>
-            </w:r>
-            <w:r>
-              <w:rPr>
-                <w:lang w:val="en-US" w:bidi="ar-SA"/>
-              </w:rPr>
-              <w:t>1</w:t>
-            </w:r>
-          </w:p>
-        </w:tc>
-        <w:tc>
-          <w:tcPr>
-            <w:tcW w:w="1061" w:type="dxa"/>
-            <w:tcBorders>
-              <w:top w:val="single" w:sz="4" w:space="0" w:color="auto"/>
-              <w:bottom w:val="dotted" w:sz="4" w:space="0" w:color="auto"/>
-            </w:tcBorders>
-            <w:vAlign w:val="center"/>
-          </w:tcPr>
-          <w:p>
-            <w:pPr>
-              <w:jc w:val="center"/>
-              <w:rPr>
-                <w:lang w:bidi="ar-SA"/>
-              </w:rPr>
-            </w:pPr>
-          </w:p>
-        </w:tc>
-      </w:tr>
-      <w:tr>
-        <w:trPr>
-          <w:jc w:val="center"/>
-        </w:trPr>
-        <w:tc>
-          <w:tcPr>
-            <w:tcW w:w="1066" w:type="dxa"/>
-            <w:tcBorders>
-              <w:top w:val="dotted" w:sz="4" w:space="0" w:color="auto"/>
-              <w:bottom w:val="single" w:sz="4" w:space="0" w:color="auto"/>
-            </w:tcBorders>
-            <w:vAlign w:val="center"/>
-          </w:tcPr>
-          <w:p>
-            <w:pPr>
-              <w:jc w:val="center"/>
-              <w:rPr>
-                <w:lang w:bidi="ar-SA"/>
-              </w:rPr>
-            </w:pPr>
-          </w:p>
-        </w:tc>
-        <w:tc>
-          <w:tcPr>
-            <w:tcW w:w="987" w:type="dxa"/>
-            <w:tcBorders>
-              <w:top w:val="dotted" w:sz="4" w:space="0" w:color="auto"/>
-              <w:bottom w:val="single" w:sz="4" w:space="0" w:color="auto"/>
-            </w:tcBorders>
-            <w:vAlign w:val="center"/>
-          </w:tcPr>
-          <w:p>
-            <w:pPr>
-              <w:jc w:val="center"/>
-              <w:rPr>
-                <w:lang w:bidi="ar-SA"/>
-              </w:rPr>
-            </w:pPr>
-            <w:r>
-              <w:rPr>
-                <w:lang w:bidi="ar-SA"/>
-              </w:rPr>
-              <w:t>1</w:t>
-            </w:r>
-          </w:p>
-        </w:tc>
-        <w:tc>
-          <w:tcPr>
-            <w:tcW w:w="1133" w:type="dxa"/>
-            <w:tcBorders>
-              <w:top w:val="dotted" w:sz="4" w:space="0" w:color="auto"/>
-              <w:bottom w:val="single" w:sz="4" w:space="0" w:color="auto"/>
-            </w:tcBorders>
-          </w:tcPr>
-          <w:p>
-            <w:pPr>
-              <w:jc w:val="center"/>
-              <w:rPr>
-                <w:lang w:bidi="ar-SA"/>
-              </w:rPr>
-            </w:pPr>
-            <w:r>
-              <w:rPr>
-                <w:lang w:val="en-US" w:bidi="ar-SA"/>
-              </w:rPr>
-              <w:t>8862</w:t>
-            </w:r>
-          </w:p>
-        </w:tc>
-        <w:tc>
-          <w:tcPr>
-            <w:tcW w:w="1052" w:type="dxa"/>
-            <w:tcBorders>
-              <w:top w:val="dotted" w:sz="4" w:space="0" w:color="auto"/>
-              <w:bottom w:val="single" w:sz="4" w:space="0" w:color="auto"/>
-            </w:tcBorders>
-          </w:tcPr>
-          <w:p>
-            <w:pPr>
-              <w:jc w:val="center"/>
-              <w:rPr>
-                <w:lang w:bidi="ar-SA"/>
-              </w:rPr>
-            </w:pPr>
-          </w:p>
-        </w:tc>
-        <w:tc>
-          <w:tcPr>
-            <w:tcW w:w="881" w:type="dxa"/>
-            <w:tcBorders>
-              <w:top w:val="dotted" w:sz="4" w:space="0" w:color="auto"/>
-              <w:bottom w:val="single" w:sz="4" w:space="0" w:color="auto"/>
-            </w:tcBorders>
-          </w:tcPr>
-          <w:p>
-            <w:pPr>
-              <w:jc w:val="center"/>
-              <w:rPr>
-                <w:lang w:bidi="ar-SA"/>
-              </w:rPr>
-            </w:pPr>
-          </w:p>
-        </w:tc>
-        <w:tc>
-          <w:tcPr>
-            <w:tcW w:w="1165" w:type="dxa"/>
-            <w:tcBorders>
-              <w:top w:val="dotted" w:sz="4" w:space="0" w:color="auto"/>
-              <w:bottom w:val="single" w:sz="4" w:space="0" w:color="auto"/>
-            </w:tcBorders>
-            <w:vAlign w:val="center"/>
-          </w:tcPr>
-          <w:p>
-            <w:pPr>
-              <w:jc w:val="center"/>
-              <w:rPr>
-                <w:lang w:bidi="ar-SA"/>
-              </w:rPr>
-            </w:pPr>
-          </w:p>
-        </w:tc>
-        <w:tc>
-          <w:tcPr>
-            <w:tcW w:w="1159" w:type="dxa"/>
-            <w:tcBorders>
-              <w:top w:val="dotted" w:sz="4" w:space="0" w:color="auto"/>
-              <w:bottom w:val="single" w:sz="4" w:space="0" w:color="auto"/>
-            </w:tcBorders>
-            <w:vAlign w:val="center"/>
-          </w:tcPr>
-          <w:p>
-            <w:pPr>
-              <w:jc w:val="center"/>
-              <w:rPr>
-                <w:lang w:bidi="ar-SA"/>
-              </w:rPr>
-            </w:pPr>
-            <w:r>
-              <w:rPr>
-                <w:lang w:val="en-US" w:bidi="ar-SA"/>
-              </w:rPr>
-              <w:t>0</w:t>
-            </w:r>
-            <w:r>
-              <w:rPr>
-                <w:lang w:val="en-US" w:bidi="ar-SA"/>
-              </w:rPr>
-              <w:t>,</w:t>
-            </w:r>
-            <w:r>
-              <w:rPr>
-                <w:lang w:val="en-US" w:bidi="ar-SA"/>
-              </w:rPr>
-              <w:t>06623</w:t>
-            </w:r>
-            <w:r>
-              <w:rPr>
-                <w:lang w:val="en-US" w:bidi="ar-SA"/>
-              </w:rPr>
-              <w:t>5</w:t>
-            </w:r>
-          </w:p>
-        </w:tc>
-        <w:tc>
-          <w:tcPr>
-            <w:tcW w:w="1061" w:type="dxa"/>
-            <w:tcBorders>
-              <w:top w:val="dotted" w:sz="4" w:space="0" w:color="auto"/>
-              <w:bottom w:val="single" w:sz="4" w:space="0" w:color="auto"/>
-            </w:tcBorders>
-            <w:vAlign w:val="center"/>
-          </w:tcPr>
-          <w:p>
-            <w:pPr>
-              <w:jc w:val="center"/>
-              <w:rPr>
-                <w:lang w:bidi="ar-SA"/>
-              </w:rPr>
-            </w:pPr>
+              <w:t>0,999</w:t>
+            </w:r>
           </w:p>
         </w:tc>
       </w:tr>
@@ -11802,15 +13310,6 @@
           <w:lang w:val="en-US"/>
         </w:rPr>
       </w:pPr>
-      <w:r>
-        <w:rPr>
-          <w:rFonts w:cstheme="minorHAnsi"/>
-          <w:sz w:val="24"/>
-          <w:szCs w:val="24"/>
-          <w:lang w:val="en-US"/>
-        </w:rPr>
-        <w:t>Altman, E., Saunders, A. Credit Risk Measurement: Developments over the last 20 years. Journal of Banking &amp; Finance, v. 21, p. 1721-1742, 1998.</w:t>
-      </w:r>
     </w:p>
     <w:p>
       <w:pPr>
@@ -11830,7 +13329,79 @@
           <w:szCs w:val="24"/>
           <w:lang w:val="en-US"/>
         </w:rPr>
-        <w:t xml:space="preserve">Apley, D., Zhu, J. Visualizing the Effects of Predictor Variables in Black Box Supervised Learning Models. Journal of the Royal Statistical Society: Series B, v. 82, p. 1059-1086, 2020. </w:t>
+        <w:t>Aaron,</w:t>
+      </w:r>
+      <w:r>
+        <w:rPr>
+          <w:rFonts w:cstheme="minorHAnsi"/>
+          <w:sz w:val="24"/>
+          <w:szCs w:val="24"/>
+          <w:lang w:val="en-US"/>
+        </w:rPr>
+        <w:t xml:space="preserve"> F.,</w:t>
+      </w:r>
+      <w:r>
+        <w:rPr>
+          <w:rFonts w:cstheme="minorHAnsi"/>
+          <w:sz w:val="24"/>
+          <w:szCs w:val="24"/>
+          <w:lang w:val="en-US"/>
+        </w:rPr>
+        <w:t xml:space="preserve"> Cynthia</w:t>
+      </w:r>
+      <w:r>
+        <w:rPr>
+          <w:rFonts w:cstheme="minorHAnsi"/>
+          <w:sz w:val="24"/>
+          <w:szCs w:val="24"/>
+          <w:lang w:val="en-US"/>
+        </w:rPr>
+        <w:t>,</w:t>
+      </w:r>
+      <w:r>
+        <w:rPr>
+          <w:rFonts w:cstheme="minorHAnsi"/>
+          <w:sz w:val="24"/>
+          <w:szCs w:val="24"/>
+          <w:lang w:val="en-US"/>
+        </w:rPr>
+        <w:t xml:space="preserve"> R</w:t>
+      </w:r>
+      <w:r>
+        <w:rPr>
+          <w:rFonts w:cstheme="minorHAnsi"/>
+          <w:sz w:val="24"/>
+          <w:szCs w:val="24"/>
+          <w:lang w:val="en-US"/>
+        </w:rPr>
+        <w:t>.</w:t>
+      </w:r>
+      <w:r>
+        <w:rPr>
+          <w:rFonts w:cstheme="minorHAnsi"/>
+          <w:sz w:val="24"/>
+          <w:szCs w:val="24"/>
+          <w:lang w:val="en-US"/>
+        </w:rPr>
+        <w:t>, Dominici</w:t>
+      </w:r>
+      <w:r>
+        <w:rPr>
+          <w:rFonts w:cstheme="minorHAnsi"/>
+          <w:sz w:val="24"/>
+          <w:szCs w:val="24"/>
+          <w:lang w:val="en-US"/>
+        </w:rPr>
+        <w:t>, F</w:t>
+      </w:r>
+      <w:r>
+        <w:rPr>
+          <w:rFonts w:cstheme="minorHAnsi"/>
+          <w:sz w:val="24"/>
+          <w:szCs w:val="24"/>
+          <w:lang w:val="en-US"/>
+        </w:rPr>
+        <w:t>. All models are wrong, but many are useful: Learning a variable’s importance by studying an entire class of prediction models simultaneously. http://arxiv.org/abs/1801.01489 (2018).</w:t>
       </w:r>
     </w:p>
     <w:p>
@@ -11851,7 +13422,7 @@
           <w:szCs w:val="24"/>
           <w:lang w:val="en-US"/>
         </w:rPr>
-        <w:t>Black, F., Scholes, M. The pricing of options and corporate liabilities. Journal of Political Economy. v. 8, p. 637-659, 1973. Disponível em: http://dx.doi.org/10.1086/260062</w:t>
+        <w:t>Altman, E., Saunders, A. Credit Risk Measurement: Developments over the last 20 years. Journal of Banking &amp; Finance, v. 21, p. 1721-1742, 1998.</w:t>
       </w:r>
     </w:p>
     <w:p>
@@ -11862,15 +13433,187 @@
           <w:rFonts w:cstheme="minorHAnsi"/>
           <w:sz w:val="24"/>
           <w:szCs w:val="24"/>
-        </w:rPr>
-      </w:pPr>
-      <w:r>
-        <w:rPr>
-          <w:rFonts w:cstheme="minorHAnsi"/>
-          <w:sz w:val="24"/>
-          <w:szCs w:val="24"/>
           <w:lang w:val="en-US"/>
         </w:rPr>
+      </w:pPr>
+      <w:r>
+        <w:rPr>
+          <w:rFonts w:cstheme="minorHAnsi"/>
+          <w:sz w:val="24"/>
+          <w:szCs w:val="24"/>
+          <w:lang w:val="en-US"/>
+        </w:rPr>
+        <w:t xml:space="preserve">Apley, D., Zhu, J. Visualizing the Effects of Predictor Variables in Black Box Supervised Learning Models. Journal of the Royal Statistical Society: Series B, v. 82, p. 1059-1086, 2020. </w:t>
+      </w:r>
+    </w:p>
+    <w:p>
+      <w:pPr>
+        <w:spacing w:before="200" w:after="200" w:line="240" w:lineRule="auto"/>
+        <w:jc w:val="both"/>
+        <w:rPr>
+          <w:rFonts w:cstheme="minorHAnsi"/>
+          <w:sz w:val="24"/>
+          <w:szCs w:val="24"/>
+          <w:lang w:val="en-US"/>
+        </w:rPr>
+      </w:pPr>
+    </w:p>
+    <w:p>
+      <w:pPr>
+        <w:spacing w:before="200" w:after="200" w:line="240" w:lineRule="auto"/>
+        <w:jc w:val="both"/>
+        <w:rPr>
+          <w:rStyle w:val="Hyperlink"/>
+          <w:rFonts w:cstheme="minorHAnsi"/>
+          <w:sz w:val="24"/>
+          <w:szCs w:val="24"/>
+          <w:lang w:val="en-US"/>
+        </w:rPr>
+      </w:pPr>
+      <w:r>
+        <w:rPr>
+          <w:rFonts w:cstheme="minorHAnsi"/>
+          <w:sz w:val="24"/>
+          <w:szCs w:val="24"/>
+          <w:lang w:val="en-US"/>
+        </w:rPr>
+        <w:t xml:space="preserve">Black, F., Scholes, M. The pricing of options and corporate liabilities. Journal of Political Economy. v. 8, p. 637-659, 1973. </w:t>
+      </w:r>
+      <w:r>
+        <w:rPr>
+          <w:rFonts w:cstheme="minorHAnsi"/>
+          <w:sz w:val="24"/>
+          <w:szCs w:val="24"/>
+          <w:lang w:val="en-US"/>
+        </w:rPr>
+        <w:t xml:space="preserve">Disponível em: </w:t>
+      </w:r>
+      <w:hyperlink r:id="rId8" w:history="1">
+        <w:r>
+          <w:rPr>
+            <w:rStyle w:val="Hyperlink"/>
+            <w:rFonts w:cstheme="minorHAnsi"/>
+            <w:sz w:val="24"/>
+            <w:szCs w:val="24"/>
+            <w:lang w:val="en-US"/>
+          </w:rPr>
+          <w:t>http://dx.doi.org/10.1086/260062</w:t>
+        </w:r>
+      </w:hyperlink>
+    </w:p>
+    <w:p>
+      <w:pPr>
+        <w:spacing w:before="200" w:after="200" w:line="240" w:lineRule="auto"/>
+        <w:jc w:val="both"/>
+        <w:rPr>
+          <w:rFonts w:cstheme="minorHAnsi"/>
+          <w:sz w:val="24"/>
+          <w:szCs w:val="24"/>
+          <w:lang w:val="en-US"/>
+        </w:rPr>
+      </w:pPr>
+      <w:r>
+        <w:rPr>
+          <w:rFonts w:cstheme="minorHAnsi"/>
+          <w:sz w:val="24"/>
+          <w:szCs w:val="24"/>
+          <w:lang w:val="en-US"/>
+        </w:rPr>
+        <w:t>Breiman, L. Random Forests. Machine Learning, V. 45 (1).</w:t>
+      </w:r>
+      <w:r>
+        <w:rPr>
+          <w:rFonts w:cstheme="minorHAnsi"/>
+          <w:sz w:val="24"/>
+          <w:szCs w:val="24"/>
+          <w:lang w:val="en-US"/>
+        </w:rPr>
+        <w:t xml:space="preserve"> </w:t>
+      </w:r>
+      <w:r>
+        <w:rPr>
+          <w:rFonts w:cstheme="minorHAnsi"/>
+          <w:sz w:val="24"/>
+          <w:szCs w:val="24"/>
+          <w:lang w:val="en-US"/>
+        </w:rPr>
+        <w:t>p, 5-32, Springer, 2001.</w:t>
+      </w:r>
+    </w:p>
+    <w:p>
+      <w:pPr>
+        <w:spacing w:before="200" w:after="200" w:line="240" w:lineRule="auto"/>
+        <w:jc w:val="both"/>
+        <w:rPr>
+          <w:rFonts w:cstheme="minorHAnsi"/>
+          <w:sz w:val="24"/>
+          <w:szCs w:val="24"/>
+          <w:lang w:val="en-US"/>
+        </w:rPr>
+      </w:pPr>
+      <w:r>
+        <w:rPr>
+          <w:rFonts w:cstheme="minorHAnsi"/>
+          <w:sz w:val="24"/>
+          <w:szCs w:val="24"/>
+          <w:lang w:val="en-US"/>
+        </w:rPr>
+        <w:t>Brochu, E., Vlad, C. and Freitas. N. A Tutorial on Bayesian Optimization of Expensive Cost Functions, with Application to Active User Modeling and Hierarchical Reinforcement Learning, CoRR, 2010.</w:t>
+      </w:r>
+    </w:p>
+    <w:p>
+      <w:pPr>
+        <w:spacing w:before="200" w:after="200" w:line="240" w:lineRule="auto"/>
+        <w:jc w:val="both"/>
+        <w:rPr>
+          <w:rFonts w:cstheme="minorHAnsi"/>
+          <w:sz w:val="24"/>
+          <w:szCs w:val="24"/>
+        </w:rPr>
+      </w:pPr>
+      <w:r>
+        <w:rPr>
+          <w:rFonts w:cstheme="minorHAnsi"/>
+          <w:sz w:val="24"/>
+          <w:szCs w:val="24"/>
+        </w:rPr>
+        <w:t>BNDES. BNDES promove nova redução de spreads e de custo dos financiamentos, 2018. Fonte:</w:t>
+      </w:r>
+      <w:r>
+        <w:rPr>
+          <w:rFonts w:cstheme="minorHAnsi"/>
+          <w:sz w:val="24"/>
+          <w:szCs w:val="24"/>
+        </w:rPr>
+        <w:t xml:space="preserve"> </w:t>
+      </w:r>
+      <w:r>
+        <w:rPr>
+          <w:rFonts w:cstheme="minorHAnsi"/>
+          <w:sz w:val="24"/>
+          <w:szCs w:val="24"/>
+        </w:rPr>
+        <w:t>www.bndes.gov.br/wps/portal/site/home/imprensa/noticias/conteudo/bndes-promove-nova-reducao-de-spreads-e-de-custo-dos-financiamentos</w:t>
+      </w:r>
+    </w:p>
+    <w:p>
+      <w:pPr>
+        <w:spacing w:before="200" w:after="200" w:line="240" w:lineRule="auto"/>
+        <w:jc w:val="both"/>
+        <w:rPr>
+          <w:rStyle w:val="Hyperlink"/>
+          <w:rFonts w:cstheme="minorHAnsi"/>
+          <w:sz w:val="24"/>
+          <w:szCs w:val="24"/>
+        </w:rPr>
+      </w:pPr>
+      <w:r>
+        <w:rPr>
+          <w:rFonts w:cstheme="minorHAnsi"/>
+          <w:sz w:val="24"/>
+          <w:szCs w:val="24"/>
+          <w:lang w:val="en-US"/>
+        </w:rPr>
         <w:t xml:space="preserve">Coats, P., Fant, L. Recognizing Financial Distress Patterns Using a Neural Network Tool. </w:t>
       </w:r>
       <w:r>
@@ -11881,7 +13624,7 @@
         </w:rPr>
         <w:t xml:space="preserve">Financial Management Association, v. 22, n. 3, p. 142-155, 1993. Disponível em: </w:t>
       </w:r>
-      <w:hyperlink r:id="rId8" w:history="1">
+      <w:hyperlink r:id="rId9" w:history="1">
         <w:r>
           <w:rPr>
             <w:rStyle w:val="Hyperlink"/>
@@ -11901,17 +13644,15 @@
           <w:rFonts w:cstheme="minorHAnsi"/>
           <w:sz w:val="24"/>
           <w:szCs w:val="24"/>
-          <w:lang w:val="en-US"/>
-        </w:rPr>
-      </w:pPr>
-      <w:r>
-        <w:rPr>
-          <w:rFonts w:cstheme="minorHAnsi"/>
-          <w:sz w:val="24"/>
-          <w:szCs w:val="24"/>
-          <w:lang w:val="en-US"/>
-        </w:rPr>
-        <w:t xml:space="preserve">Dirick, L. Claeskens, C. &amp; Baesens, B. Time to Default in Credit Scoring Using Survival Analysis: A benchmark study. Journal of The Operational Research Society, v. 68, p. 652-665. </w:t>
+        </w:rPr>
+      </w:pPr>
+      <w:r>
+        <w:rPr>
+          <w:rFonts w:cstheme="minorHAnsi"/>
+          <w:sz w:val="24"/>
+          <w:szCs w:val="24"/>
+        </w:rPr>
+        <w:t>Dantas, J., Alves, J., Medeiros, O., Capelletto, L. Determinantes do Spread Bancário Ex-Post no Mercado Brasileiro. Banco Central do Brasil, Texto para Discussão 242, 2011.</w:t>
       </w:r>
     </w:p>
     <w:p>
@@ -11930,9 +13671,17 @@
           <w:rFonts w:cstheme="minorHAnsi"/>
           <w:sz w:val="24"/>
           <w:szCs w:val="24"/>
+        </w:rPr>
+        <w:t xml:space="preserve">Dias, V. Ichikava, E. Uma análise empírica da relação entre spread e risco. </w:t>
+      </w:r>
+      <w:r>
+        <w:rPr>
+          <w:rFonts w:cstheme="minorHAnsi"/>
+          <w:sz w:val="24"/>
+          <w:szCs w:val="24"/>
           <w:lang w:val="en-US"/>
         </w:rPr>
-        <w:t>European Union. European Parliament resolution of 20 October 2020 on a framework of ethical aspects of artificial intelligence, robotics and related technologies, 2020/2012(INL).</w:t>
+        <w:t>Revista do BNDES, n. 36, 2011.</w:t>
       </w:r>
     </w:p>
     <w:p>
@@ -11953,7 +13702,7 @@
           <w:szCs w:val="24"/>
           <w:lang w:val="en-US"/>
         </w:rPr>
-        <w:t>González-Fernández, M., González-Velasco, C. An alternative approach to predicting bank credit risk in Europe with Google data. Finance Research Letters. V. 35, 101281, 2020. Disponível em: https://doi.org/10.1016/j.frl.2019.08.029</w:t>
+        <w:t xml:space="preserve">Dirick, L. Claeskens, C. &amp; Baesens, B. Time to Default in Credit Scoring Using Survival Analysis: A benchmark study. Journal of The Operational Research Society, v. 68, p. 652-665. </w:t>
       </w:r>
     </w:p>
     <w:p>
@@ -11964,15 +13713,58 @@
           <w:rFonts w:cstheme="minorHAnsi"/>
           <w:sz w:val="24"/>
           <w:szCs w:val="24"/>
-        </w:rPr>
-      </w:pPr>
-      <w:r>
-        <w:rPr>
-          <w:rFonts w:cstheme="minorHAnsi"/>
-          <w:sz w:val="24"/>
-          <w:szCs w:val="24"/>
           <w:lang w:val="en-US"/>
         </w:rPr>
+      </w:pPr>
+      <w:r>
+        <w:rPr>
+          <w:rFonts w:cstheme="minorHAnsi"/>
+          <w:sz w:val="24"/>
+          <w:szCs w:val="24"/>
+          <w:lang w:val="en-US"/>
+        </w:rPr>
+        <w:t>European Union. European Parliament resolution of 20 October 2020 on a framework of ethical aspects of artificial intelligence, robotics and related technologies, 2020/2012(INL).</w:t>
+      </w:r>
+    </w:p>
+    <w:p>
+      <w:pPr>
+        <w:spacing w:before="200" w:after="200" w:line="240" w:lineRule="auto"/>
+        <w:jc w:val="both"/>
+        <w:rPr>
+          <w:rFonts w:cstheme="minorHAnsi"/>
+          <w:sz w:val="24"/>
+          <w:szCs w:val="24"/>
+          <w:lang w:val="en-US"/>
+        </w:rPr>
+      </w:pPr>
+      <w:r>
+        <w:rPr>
+          <w:rFonts w:cstheme="minorHAnsi"/>
+          <w:sz w:val="24"/>
+          <w:szCs w:val="24"/>
+          <w:lang w:val="en-US"/>
+        </w:rPr>
+        <w:t>González-Fernández, M., González-Velasco, C. An alternative approach to predicting bank credit risk in Europe with Google data. Finance Research Letters. V. 35, 101281, 2020. Disponível em: https://doi.org/10.1016/j.frl.2019.08.029</w:t>
+      </w:r>
+    </w:p>
+    <w:p>
+      <w:pPr>
+        <w:spacing w:before="200" w:after="200" w:line="240" w:lineRule="auto"/>
+        <w:jc w:val="both"/>
+        <w:rPr>
+          <w:rFonts w:cstheme="minorHAnsi"/>
+          <w:sz w:val="24"/>
+          <w:szCs w:val="24"/>
+          <w:lang w:val="en-US"/>
+        </w:rPr>
+      </w:pPr>
+      <w:r>
+        <w:rPr>
+          <w:rFonts w:cstheme="minorHAnsi"/>
+          <w:sz w:val="24"/>
+          <w:szCs w:val="24"/>
+          <w:lang w:val="en-US"/>
+        </w:rPr>
         <w:t xml:space="preserve">Giudici, P. Hadji-Misheva, B. Spelta, A. Network based credit risk models. </w:t>
       </w:r>
       <w:r>
@@ -11980,16 +13772,18 @@
           <w:rFonts w:cstheme="minorHAnsi"/>
           <w:sz w:val="24"/>
           <w:szCs w:val="24"/>
+          <w:lang w:val="en-US"/>
         </w:rPr>
         <w:t xml:space="preserve">V. 32, n. 2, p. 199-211, 2020.  Disponível em: </w:t>
       </w:r>
-      <w:hyperlink r:id="rId9" w:history="1">
+      <w:hyperlink r:id="rId10" w:history="1">
         <w:r>
           <w:rPr>
             <w:rStyle w:val="Hyperlink"/>
             <w:rFonts w:cstheme="minorHAnsi"/>
             <w:sz w:val="24"/>
             <w:szCs w:val="24"/>
+            <w:lang w:val="en-US"/>
           </w:rPr>
           <w:t>https://doi.org/10.1080/08982112.2019.1655159</w:t>
         </w:r>
@@ -11999,6 +13793,7 @@
           <w:rFonts w:cstheme="minorHAnsi"/>
           <w:sz w:val="24"/>
           <w:szCs w:val="24"/>
+          <w:lang w:val="en-US"/>
         </w:rPr>
         <w:t xml:space="preserve"> </w:t>
       </w:r>
@@ -12019,17 +13814,10 @@
           <w:rFonts w:cstheme="minorHAnsi"/>
           <w:sz w:val="24"/>
           <w:szCs w:val="24"/>
-        </w:rPr>
-        <w:t xml:space="preserve">Iben, T., Litterman, R., 1989. </w:t>
-      </w:r>
-      <w:r>
-        <w:rPr>
-          <w:rFonts w:cstheme="minorHAnsi"/>
-          <w:sz w:val="24"/>
-          <w:szCs w:val="24"/>
           <w:lang w:val="en-US"/>
         </w:rPr>
-        <w:t>Corporate bond valuation and the term structure of credit spreads. Journal of Portfolio Management 52±64.</w:t>
+        <w:lastRenderedPageBreak/>
+        <w:t>Hastie, T. Tibshirani, R. Friedman, J. The Elements of Statistical Learning. Data Mining, Inference and Prediction. Springer Series in Statistics. 2Ed., 2001.</w:t>
       </w:r>
     </w:p>
     <w:p>
@@ -12050,43 +13838,7 @@
           <w:szCs w:val="24"/>
           <w:lang w:val="en-US"/>
         </w:rPr>
-        <w:t>Jonkhart, M., 1979. On the term structure of interest rates and the risk of default. Journal of Banking and Finance</w:t>
-      </w:r>
-      <w:r>
-        <w:rPr>
-          <w:rFonts w:cstheme="minorHAnsi"/>
-          <w:sz w:val="24"/>
-          <w:szCs w:val="24"/>
-          <w:lang w:val="en-US"/>
-        </w:rPr>
-        <w:t xml:space="preserve">, p. </w:t>
-      </w:r>
-      <w:r>
-        <w:rPr>
-          <w:rFonts w:cstheme="minorHAnsi"/>
-          <w:sz w:val="24"/>
-          <w:szCs w:val="24"/>
-          <w:lang w:val="en-US"/>
-        </w:rPr>
-        <w:t>253</w:t>
-      </w:r>
-      <w:r>
-        <w:rPr>
-          <w:rFonts w:cstheme="minorHAnsi"/>
-          <w:sz w:val="24"/>
-          <w:szCs w:val="24"/>
-          <w:lang w:val="en-US"/>
-        </w:rPr>
-        <w:t>-</w:t>
-      </w:r>
-      <w:r>
-        <w:rPr>
-          <w:rFonts w:cstheme="minorHAnsi"/>
-          <w:sz w:val="24"/>
-          <w:szCs w:val="24"/>
-          <w:lang w:val="en-US"/>
-        </w:rPr>
-        <w:t>262.</w:t>
+        <w:t xml:space="preserve">Hawtrey, K., Liang, H. Bank interest margins in OECD countries. The North American Journal of Economics and Finance. V. 19 (3), p. 249-260, 2008. </w:t>
       </w:r>
     </w:p>
     <w:p>
@@ -12094,24 +13846,29 @@
         <w:spacing w:before="200" w:after="200" w:line="240" w:lineRule="auto"/>
         <w:jc w:val="both"/>
         <w:rPr>
-          <w:sz w:val="24"/>
-          <w:szCs w:val="24"/>
-        </w:rPr>
-      </w:pPr>
-      <w:r>
-        <w:rPr>
+          <w:rFonts w:cstheme="minorHAnsi"/>
           <w:sz w:val="24"/>
           <w:szCs w:val="24"/>
           <w:lang w:val="en-US"/>
         </w:rPr>
-        <w:t xml:space="preserve">Joseph, A. Shapley Regressions: A Framework for Statistical Inference on Machine Learning Models, 2019. </w:t>
-      </w:r>
-      <w:r>
-        <w:rPr>
-          <w:sz w:val="24"/>
-          <w:szCs w:val="24"/>
-        </w:rPr>
-        <w:t>Disponível em: https://www.kcl.ac.uk/business/assets/pdf/dafm-working-papers/2019-papers/shapley-regressions-a-framework-for-statistical-inference-on-machine-learning-models.pdf.</w:t>
+      </w:pPr>
+      <w:r>
+        <w:rPr>
+          <w:rFonts w:cstheme="minorHAnsi"/>
+          <w:sz w:val="24"/>
+          <w:szCs w:val="24"/>
+          <w:lang w:val="en-US"/>
+        </w:rPr>
+        <w:t xml:space="preserve">Iben, T., Litterman, R., 1989. </w:t>
+      </w:r>
+      <w:r>
+        <w:rPr>
+          <w:rFonts w:cstheme="minorHAnsi"/>
+          <w:sz w:val="24"/>
+          <w:szCs w:val="24"/>
+          <w:lang w:val="en-US"/>
+        </w:rPr>
+        <w:t>Corporate bond valuation and the term structure of credit spreads. Journal of Portfolio Management 52±64.</w:t>
       </w:r>
     </w:p>
     <w:p>
@@ -12119,6 +13876,7 @@
         <w:spacing w:before="200" w:after="200" w:line="240" w:lineRule="auto"/>
         <w:jc w:val="both"/>
         <w:rPr>
+          <w:rFonts w:cstheme="minorHAnsi"/>
           <w:sz w:val="24"/>
           <w:szCs w:val="24"/>
           <w:lang w:val="en-US"/>
@@ -12126,12 +13884,48 @@
       </w:pPr>
       <w:r>
         <w:rPr>
+          <w:rFonts w:cstheme="minorHAnsi"/>
           <w:sz w:val="24"/>
           <w:szCs w:val="24"/>
           <w:lang w:val="en-US"/>
         </w:rPr>
-        <w:lastRenderedPageBreak/>
-        <w:t>Lundberg, M. Scott &amp; Lee, Su-In. A Unified Approach to Interpreting Model Predictions, Advances in Neural Information Processing Systems 30 (NIPS 2017), p. 4766–4775, 2017. Disponível em: https://arxiv.org/abs/1705.07874</w:t>
+        <w:t>Jonkhart, M., 1979. On the term structure of interest rates and the risk of default. Journal of Banking and Finance</w:t>
+      </w:r>
+      <w:r>
+        <w:rPr>
+          <w:rFonts w:cstheme="minorHAnsi"/>
+          <w:sz w:val="24"/>
+          <w:szCs w:val="24"/>
+          <w:lang w:val="en-US"/>
+        </w:rPr>
+        <w:t xml:space="preserve">, p. </w:t>
+      </w:r>
+      <w:r>
+        <w:rPr>
+          <w:rFonts w:cstheme="minorHAnsi"/>
+          <w:sz w:val="24"/>
+          <w:szCs w:val="24"/>
+          <w:lang w:val="en-US"/>
+        </w:rPr>
+        <w:t>253</w:t>
+      </w:r>
+      <w:r>
+        <w:rPr>
+          <w:rFonts w:cstheme="minorHAnsi"/>
+          <w:sz w:val="24"/>
+          <w:szCs w:val="24"/>
+          <w:lang w:val="en-US"/>
+        </w:rPr>
+        <w:t>-</w:t>
+      </w:r>
+      <w:r>
+        <w:rPr>
+          <w:rFonts w:cstheme="minorHAnsi"/>
+          <w:sz w:val="24"/>
+          <w:szCs w:val="24"/>
+          <w:lang w:val="en-US"/>
+        </w:rPr>
+        <w:t>262.</w:t>
       </w:r>
     </w:p>
     <w:p>
@@ -12139,20 +13933,24 @@
         <w:spacing w:before="200" w:after="200" w:line="240" w:lineRule="auto"/>
         <w:jc w:val="both"/>
         <w:rPr>
-          <w:rFonts w:cstheme="minorHAnsi"/>
+          <w:sz w:val="24"/>
+          <w:szCs w:val="24"/>
+        </w:rPr>
+      </w:pPr>
+      <w:r>
+        <w:rPr>
           <w:sz w:val="24"/>
           <w:szCs w:val="24"/>
           <w:lang w:val="en-US"/>
         </w:rPr>
-      </w:pPr>
-      <w:r>
-        <w:rPr>
-          <w:rFonts w:cstheme="minorHAnsi"/>
-          <w:sz w:val="24"/>
-          <w:szCs w:val="24"/>
-          <w:lang w:val="en-US"/>
-        </w:rPr>
-        <w:t>Moody's Special Report, 1990. Corporate Bond Defaults and Default Rates, p. 1970-1989, April.</w:t>
+        <w:t xml:space="preserve">Joseph, A. Shapley Regressions: A Framework for Statistical Inference on Machine Learning Models, 2019. </w:t>
+      </w:r>
+      <w:r>
+        <w:rPr>
+          <w:sz w:val="24"/>
+          <w:szCs w:val="24"/>
+        </w:rPr>
+        <w:t>Disponível em: https://www.kcl.ac.uk/business/assets/pdf/dafm-working-papers/2019-papers/shapley-regressions-a-framework-for-statistical-inference-on-machine-learning-models.pdf.</w:t>
       </w:r>
     </w:p>
     <w:p>
@@ -12160,6 +13958,46 @@
         <w:spacing w:before="200" w:after="200" w:line="240" w:lineRule="auto"/>
         <w:jc w:val="both"/>
         <w:rPr>
+          <w:sz w:val="24"/>
+          <w:szCs w:val="24"/>
+          <w:lang w:val="en-US"/>
+        </w:rPr>
+      </w:pPr>
+      <w:r>
+        <w:rPr>
+          <w:sz w:val="24"/>
+          <w:szCs w:val="24"/>
+          <w:lang w:val="en-US"/>
+        </w:rPr>
+        <w:t>Lundberg, M. Scott &amp; Lee, Su-In. A Unified Approach to Interpreting Model Predictions, Advances in Neural Information Processing Systems 30 (NIPS 2017), p. 4766–4775, 2017. Disponível em: https://arxiv.org/abs/1705.07874</w:t>
+      </w:r>
+    </w:p>
+    <w:p>
+      <w:pPr>
+        <w:spacing w:before="200" w:after="200" w:line="240" w:lineRule="auto"/>
+        <w:jc w:val="both"/>
+        <w:rPr>
+          <w:rFonts w:cstheme="minorHAnsi"/>
+          <w:sz w:val="24"/>
+          <w:szCs w:val="24"/>
+          <w:lang w:val="en-US"/>
+        </w:rPr>
+      </w:pPr>
+      <w:r>
+        <w:rPr>
+          <w:rFonts w:cstheme="minorHAnsi"/>
+          <w:sz w:val="24"/>
+          <w:szCs w:val="24"/>
+          <w:lang w:val="en-US"/>
+        </w:rPr>
+        <w:t>Moody's Special Report, 1990. Corporate Bond Defaults and Default Rates, p. 1970-1989, April.</w:t>
+      </w:r>
+    </w:p>
+    <w:p>
+      <w:pPr>
+        <w:spacing w:before="200" w:after="200" w:line="240" w:lineRule="auto"/>
+        <w:jc w:val="both"/>
+        <w:rPr>
           <w:rFonts w:cstheme="minorHAnsi"/>
           <w:sz w:val="24"/>
           <w:szCs w:val="24"/>
@@ -12200,7 +14038,7 @@
         </w:rPr>
         <w:t xml:space="preserve">978-0244768522, 2023. Disponível em: </w:t>
       </w:r>
-      <w:hyperlink r:id="rId10" w:anchor="fn50" w:history="1">
+      <w:hyperlink r:id="rId11" w:anchor="fn50" w:history="1">
         <w:r>
           <w:rPr>
             <w:rStyle w:val="Hyperlink"/>
@@ -12260,8 +14098,29 @@
           <w:szCs w:val="24"/>
           <w:lang w:val="en-US"/>
         </w:rPr>
-        <w:t>Lundberg, S., Su-In Lee. A Unified Approach to Interpreting Model Predictions. Advances in Neural Information Processing Systems, 2017. Disponível em: https://arxiv.org/abs/1705.07874</w:t>
-      </w:r>
+        <w:t xml:space="preserve">Lundberg, S., Su-In Lee. A Unified Approach to Interpreting Model Predictions. Advances in Neural Information Processing Systems, 2017. </w:t>
+      </w:r>
+      <w:r>
+        <w:rPr>
+          <w:rFonts w:cstheme="minorHAnsi"/>
+          <w:sz w:val="24"/>
+          <w:szCs w:val="24"/>
+          <w:lang w:val="en-US"/>
+        </w:rPr>
+        <w:t xml:space="preserve">Disponível em: </w:t>
+      </w:r>
+      <w:hyperlink r:id="rId12" w:history="1">
+        <w:r>
+          <w:rPr>
+            <w:rStyle w:val="Hyperlink"/>
+            <w:rFonts w:cstheme="minorHAnsi"/>
+            <w:sz w:val="24"/>
+            <w:szCs w:val="24"/>
+            <w:lang w:val="en-US"/>
+          </w:rPr>
+          <w:t>https://arxiv.org/abs/1705.07874</w:t>
+        </w:r>
+      </w:hyperlink>
     </w:p>
     <w:p>
       <w:pPr>
@@ -12281,9 +14140,18 @@
           <w:szCs w:val="24"/>
           <w:lang w:val="en-US"/>
         </w:rPr>
-        <w:t xml:space="preserve">Ribeiro, M., Sameer, S,. Carlos, G. Why Should I Trust You? Explaining the predictions of any classifier. Proceedings of the 22nd ACM SIGKDD international conference on knowledge discovery and data mining. ACM (2016). Disponível em: </w:t>
-      </w:r>
-      <w:hyperlink r:id="rId11" w:history="1">
+        <w:t xml:space="preserve">Ribeiro, M., Sameer, S,. </w:t>
+      </w:r>
+      <w:r>
+        <w:rPr>
+          <w:rFonts w:cstheme="minorHAnsi"/>
+          <w:sz w:val="24"/>
+          <w:szCs w:val="24"/>
+          <w:lang w:val="en-US"/>
+        </w:rPr>
+        <w:t xml:space="preserve">Carlos, G. Why Should I Trust You? Explaining the predictions of any classifier. Proceedings of the 22nd ACM SIGKDD international conference on knowledge discovery and data mining. ACM (2016). Disponível em: </w:t>
+      </w:r>
+      <w:hyperlink r:id="rId13" w:history="1">
         <w:r>
           <w:rPr>
             <w:rStyle w:val="Hyperlink"/>
@@ -12320,6 +14188,7 @@
         <w:spacing w:before="200" w:after="200" w:line="240" w:lineRule="auto"/>
         <w:jc w:val="both"/>
         <w:rPr>
+          <w:rStyle w:val="Hyperlink"/>
           <w:rFonts w:cstheme="minorHAnsi"/>
           <w:sz w:val="24"/>
           <w:szCs w:val="24"/>
@@ -12335,7 +14204,7 @@
         </w:rPr>
         <w:t xml:space="preserve">Shi, S., Tse, R., Luo, W., D’Addona, S., Pau, G. Machine Learning-Driven Credit Risk: A systemic review. Neural Computing and Applications, v. 34, p. 14327–14339, 2022. Disponível em: </w:t>
       </w:r>
-      <w:hyperlink r:id="rId12" w:history="1">
+      <w:hyperlink r:id="rId14" w:history="1">
         <w:r>
           <w:rPr>
             <w:rStyle w:val="Hyperlink"/>
@@ -12366,7 +14235,8 @@
           <w:szCs w:val="24"/>
           <w:lang w:val="en-US"/>
         </w:rPr>
-        <w:t>Thomas L, Edelman D and Crook J (2002). Credit Scoring and Its Applications. Monographs on Mathematical Modeling and Computation. Society for Industrial and Applied Mathematics: Philadelphia.</w:t>
+        <w:lastRenderedPageBreak/>
+        <w:t>Snoek, J., Larochelle, H. and Adams, R. Practical Bayesian Optimization of Machine Learning Algorithms. Advances in Neural Information Processing Systems. v. 25, p. 2960-2968, 2012. Available in: https://arxiv.org/abs/1206.2944</w:t>
       </w:r>
     </w:p>
     <w:p>
@@ -12387,8 +14257,76 @@
           <w:szCs w:val="24"/>
           <w:lang w:val="en-US"/>
         </w:rPr>
+        <w:t>Thomas L, Edelman D and Crook J (2002). Credit Scoring and Its Applications. Monographs on Mathematical Modeling and Computation. Society for Industrial and Applied Mathematics: Philadelphia.</w:t>
+      </w:r>
+    </w:p>
+    <w:p>
+      <w:pPr>
+        <w:spacing w:before="200" w:after="200" w:line="240" w:lineRule="auto"/>
+        <w:jc w:val="both"/>
+        <w:rPr>
+          <w:rFonts w:cstheme="minorHAnsi"/>
+          <w:sz w:val="24"/>
+          <w:szCs w:val="24"/>
+          <w:lang w:val="en-US"/>
+        </w:rPr>
+      </w:pPr>
+      <w:r>
+        <w:rPr>
+          <w:rFonts w:cstheme="minorHAnsi"/>
+          <w:sz w:val="24"/>
+          <w:szCs w:val="24"/>
+          <w:lang w:val="en-US"/>
+        </w:rPr>
         <w:t>Kuhn, M., Johnson, K. Applied Predictive Modeling. Ed. 1, 2013.</w:t>
       </w:r>
+    </w:p>
+    <w:p>
+      <w:pPr>
+        <w:spacing w:before="200" w:after="200" w:line="240" w:lineRule="auto"/>
+        <w:jc w:val="both"/>
+        <w:rPr>
+          <w:rFonts w:cstheme="minorHAnsi"/>
+          <w:sz w:val="24"/>
+          <w:szCs w:val="24"/>
+          <w:lang w:val="en-US"/>
+        </w:rPr>
+      </w:pPr>
+    </w:p>
+    <w:p>
+      <w:pPr>
+        <w:spacing w:before="200" w:after="200" w:line="240" w:lineRule="auto"/>
+        <w:jc w:val="both"/>
+        <w:rPr>
+          <w:rFonts w:cstheme="minorHAnsi"/>
+          <w:sz w:val="24"/>
+          <w:szCs w:val="24"/>
+          <w:lang w:val="en-US"/>
+        </w:rPr>
+      </w:pPr>
+    </w:p>
+    <w:p>
+      <w:pPr>
+        <w:spacing w:before="200" w:after="200" w:line="240" w:lineRule="auto"/>
+        <w:jc w:val="both"/>
+        <w:rPr>
+          <w:rFonts w:cstheme="minorHAnsi"/>
+          <w:sz w:val="24"/>
+          <w:szCs w:val="24"/>
+          <w:lang w:val="en-US"/>
+        </w:rPr>
+      </w:pPr>
+    </w:p>
+    <w:p>
+      <w:pPr>
+        <w:spacing w:before="200" w:after="200" w:line="240" w:lineRule="auto"/>
+        <w:jc w:val="both"/>
+        <w:rPr>
+          <w:rFonts w:cstheme="minorHAnsi"/>
+          <w:sz w:val="24"/>
+          <w:szCs w:val="24"/>
+        </w:rPr>
+      </w:pPr>
     </w:p>
     <w:sectPr>
       <w:pgSz w:w="11906" w:h="16838"/>
@@ -13030,6 +14968,119 @@
     </w:lvl>
   </w:abstractNum>
   <w:abstractNum w:abstractNumId="5" w15:restartNumberingAfterBreak="0">
+    <w:nsid w:val="771668B8"/>
+    <w:multiLevelType w:val="hybridMultilevel"/>
+    <w:tmpl w:val="34D4084C"/>
+    <w:lvl w:ilvl="0" w:tplc="04160001">
+      <w:start w:val="1"/>
+      <w:numFmt w:val="bullet"/>
+      <w:lvlText w:val=""/>
+      <w:lvlJc w:val="left"/>
+      <w:pPr>
+        <w:ind w:left="720" w:hanging="360"/>
+      </w:pPr>
+      <w:rPr>
+        <w:rFonts w:ascii="Symbol" w:hAnsi="Symbol" w:hint="default"/>
+      </w:rPr>
+    </w:lvl>
+    <w:lvl w:ilvl="1" w:tplc="04160003" w:tentative="1">
+      <w:start w:val="1"/>
+      <w:numFmt w:val="bullet"/>
+      <w:lvlText w:val="o"/>
+      <w:lvlJc w:val="left"/>
+      <w:pPr>
+        <w:ind w:left="1440" w:hanging="360"/>
+      </w:pPr>
+      <w:rPr>
+        <w:rFonts w:ascii="Courier New" w:hAnsi="Courier New" w:cs="Courier New" w:hint="default"/>
+      </w:rPr>
+    </w:lvl>
+    <w:lvl w:ilvl="2" w:tplc="04160005" w:tentative="1">
+      <w:start w:val="1"/>
+      <w:numFmt w:val="bullet"/>
+      <w:lvlText w:val=""/>
+      <w:lvlJc w:val="left"/>
+      <w:pPr>
+        <w:ind w:left="2160" w:hanging="360"/>
+      </w:pPr>
+      <w:rPr>
+        <w:rFonts w:ascii="Wingdings" w:hAnsi="Wingdings" w:hint="default"/>
+      </w:rPr>
+    </w:lvl>
+    <w:lvl w:ilvl="3" w:tplc="04160001" w:tentative="1">
+      <w:start w:val="1"/>
+      <w:numFmt w:val="bullet"/>
+      <w:lvlText w:val=""/>
+      <w:lvlJc w:val="left"/>
+      <w:pPr>
+        <w:ind w:left="2880" w:hanging="360"/>
+      </w:pPr>
+      <w:rPr>
+        <w:rFonts w:ascii="Symbol" w:hAnsi="Symbol" w:hint="default"/>
+      </w:rPr>
+    </w:lvl>
+    <w:lvl w:ilvl="4" w:tplc="04160003" w:tentative="1">
+      <w:start w:val="1"/>
+      <w:numFmt w:val="bullet"/>
+      <w:lvlText w:val="o"/>
+      <w:lvlJc w:val="left"/>
+      <w:pPr>
+        <w:ind w:left="3600" w:hanging="360"/>
+      </w:pPr>
+      <w:rPr>
+        <w:rFonts w:ascii="Courier New" w:hAnsi="Courier New" w:cs="Courier New" w:hint="default"/>
+      </w:rPr>
+    </w:lvl>
+    <w:lvl w:ilvl="5" w:tplc="04160005" w:tentative="1">
+      <w:start w:val="1"/>
+      <w:numFmt w:val="bullet"/>
+      <w:lvlText w:val=""/>
+      <w:lvlJc w:val="left"/>
+      <w:pPr>
+        <w:ind w:left="4320" w:hanging="360"/>
+      </w:pPr>
+      <w:rPr>
+        <w:rFonts w:ascii="Wingdings" w:hAnsi="Wingdings" w:hint="default"/>
+      </w:rPr>
+    </w:lvl>
+    <w:lvl w:ilvl="6" w:tplc="04160001" w:tentative="1">
+      <w:start w:val="1"/>
+      <w:numFmt w:val="bullet"/>
+      <w:lvlText w:val=""/>
+      <w:lvlJc w:val="left"/>
+      <w:pPr>
+        <w:ind w:left="5040" w:hanging="360"/>
+      </w:pPr>
+      <w:rPr>
+        <w:rFonts w:ascii="Symbol" w:hAnsi="Symbol" w:hint="default"/>
+      </w:rPr>
+    </w:lvl>
+    <w:lvl w:ilvl="7" w:tplc="04160003" w:tentative="1">
+      <w:start w:val="1"/>
+      <w:numFmt w:val="bullet"/>
+      <w:lvlText w:val="o"/>
+      <w:lvlJc w:val="left"/>
+      <w:pPr>
+        <w:ind w:left="5760" w:hanging="360"/>
+      </w:pPr>
+      <w:rPr>
+        <w:rFonts w:ascii="Courier New" w:hAnsi="Courier New" w:cs="Courier New" w:hint="default"/>
+      </w:rPr>
+    </w:lvl>
+    <w:lvl w:ilvl="8" w:tplc="04160005" w:tentative="1">
+      <w:start w:val="1"/>
+      <w:numFmt w:val="bullet"/>
+      <w:lvlText w:val=""/>
+      <w:lvlJc w:val="left"/>
+      <w:pPr>
+        <w:ind w:left="6480" w:hanging="360"/>
+      </w:pPr>
+      <w:rPr>
+        <w:rFonts w:ascii="Wingdings" w:hAnsi="Wingdings" w:hint="default"/>
+      </w:rPr>
+    </w:lvl>
+  </w:abstractNum>
+  <w:abstractNum w:abstractNumId="6" w15:restartNumberingAfterBreak="0">
     <w:nsid w:val="78AE00E6"/>
     <w:multiLevelType w:val="multilevel"/>
     <w:tmpl w:val="36000960"/>
@@ -13142,7 +15193,7 @@
       </w:pPr>
     </w:lvl>
   </w:abstractNum>
-  <w:abstractNum w:abstractNumId="6" w15:restartNumberingAfterBreak="0">
+  <w:abstractNum w:abstractNumId="7" w15:restartNumberingAfterBreak="0">
     <w:nsid w:val="7D8366AE"/>
     <w:multiLevelType w:val="multilevel"/>
     <w:tmpl w:val="C4CC61E0"/>
@@ -13292,10 +15343,10 @@
     </w:lvl>
   </w:abstractNum>
   <w:num w:numId="1" w16cid:durableId="1849832026">
-    <w:abstractNumId w:val="5"/>
+    <w:abstractNumId w:val="6"/>
   </w:num>
   <w:num w:numId="2" w16cid:durableId="1416592076">
-    <w:abstractNumId w:val="6"/>
+    <w:abstractNumId w:val="7"/>
   </w:num>
   <w:num w:numId="3" w16cid:durableId="979458146">
     <w:abstractNumId w:val="3"/>
@@ -13311,6 +15362,9 @@
   </w:num>
   <w:num w:numId="7" w16cid:durableId="1726877537">
     <w:abstractNumId w:val="2"/>
+  </w:num>
+  <w:num w:numId="8" w16cid:durableId="1724401474">
+    <w:abstractNumId w:val="5"/>
   </w:num>
 </w:numbering>
 </file>

--- a/CEPAL/Produto 03/PRODUTO 03 Avaliacao Risco de Crédito BNDES 2023.docx
+++ b/CEPAL/Produto 03/PRODUTO 03 Avaliacao Risco de Crédito BNDES 2023.docx
@@ -59,6 +59,13 @@
         </w:rPr>
         <w:t xml:space="preserve">Avaliação do Risco de Crédito das Operações do BNDES </w:t>
       </w:r>
+      <w:r>
+        <w:rPr>
+          <w:sz w:val="24"/>
+          <w:szCs w:val="24"/>
+        </w:rPr>
+        <w:t>e Spread</w:t>
+      </w:r>
     </w:p>
     <w:p>
       <w:pPr>
@@ -385,7 +392,23 @@
           <w:sz w:val="24"/>
           <w:szCs w:val="24"/>
         </w:rPr>
-        <w:t xml:space="preserve">interpretável (eXplainable AI) </w:t>
+        <w:t>interpretável (</w:t>
+      </w:r>
+      <w:proofErr w:type="spellStart"/>
+      <w:r>
+        <w:rPr>
+          <w:sz w:val="24"/>
+          <w:szCs w:val="24"/>
+        </w:rPr>
+        <w:t>eXplainable</w:t>
+      </w:r>
+      <w:proofErr w:type="spellEnd"/>
+      <w:r>
+        <w:rPr>
+          <w:sz w:val="24"/>
+          <w:szCs w:val="24"/>
+        </w:rPr>
+        <w:t xml:space="preserve"> AI) </w:t>
       </w:r>
       <w:r>
         <w:rPr>
@@ -394,6 +417,7 @@
         </w:rPr>
         <w:t xml:space="preserve">para entender a relação entre cada </w:t>
       </w:r>
+      <w:proofErr w:type="spellStart"/>
       <w:r>
         <w:rPr>
           <w:i/>
@@ -403,6 +427,7 @@
         </w:rPr>
         <w:t>feature</w:t>
       </w:r>
+      <w:proofErr w:type="spellEnd"/>
       <w:r>
         <w:rPr>
           <w:sz w:val="24"/>
@@ -599,7 +624,23 @@
           <w:sz w:val="24"/>
           <w:szCs w:val="24"/>
         </w:rPr>
-        <w:t xml:space="preserve">sistêmicas, tal como a crise do subprime </w:t>
+        <w:t xml:space="preserve">sistêmicas, tal como a crise do </w:t>
+      </w:r>
+      <w:proofErr w:type="spellStart"/>
+      <w:r>
+        <w:rPr>
+          <w:sz w:val="24"/>
+          <w:szCs w:val="24"/>
+        </w:rPr>
+        <w:t>subprime</w:t>
+      </w:r>
+      <w:proofErr w:type="spellEnd"/>
+      <w:r>
+        <w:rPr>
+          <w:sz w:val="24"/>
+          <w:szCs w:val="24"/>
+        </w:rPr>
+        <w:t xml:space="preserve"> </w:t>
       </w:r>
       <w:r>
         <w:rPr>
@@ -946,7 +987,23 @@
           <w:sz w:val="24"/>
           <w:szCs w:val="24"/>
         </w:rPr>
-        <w:t xml:space="preserve">credores e empresas de tecnologia financeira (“fintech”) estão </w:t>
+        <w:t>credores e empresas de tecnologia financeira (“</w:t>
+      </w:r>
+      <w:proofErr w:type="spellStart"/>
+      <w:r>
+        <w:rPr>
+          <w:sz w:val="24"/>
+          <w:szCs w:val="24"/>
+        </w:rPr>
+        <w:t>fintech</w:t>
+      </w:r>
+      <w:proofErr w:type="spellEnd"/>
+      <w:r>
+        <w:rPr>
+          <w:sz w:val="24"/>
+          <w:szCs w:val="24"/>
+        </w:rPr>
+        <w:t xml:space="preserve">”) estão </w:t>
       </w:r>
       <w:r>
         <w:rPr>
@@ -1196,7 +1253,23 @@
           <w:sz w:val="24"/>
           <w:szCs w:val="24"/>
         </w:rPr>
-        <w:t>, que podem ser combinados com escores de bureaus de crédito tradicionais, adicionando fontes de informação na gestão de risco</w:t>
+        <w:t xml:space="preserve">, que podem ser combinados com escores de </w:t>
+      </w:r>
+      <w:proofErr w:type="spellStart"/>
+      <w:r>
+        <w:rPr>
+          <w:sz w:val="24"/>
+          <w:szCs w:val="24"/>
+        </w:rPr>
+        <w:t>bureaus</w:t>
+      </w:r>
+      <w:proofErr w:type="spellEnd"/>
+      <w:r>
+        <w:rPr>
+          <w:sz w:val="24"/>
+          <w:szCs w:val="24"/>
+        </w:rPr>
+        <w:t xml:space="preserve"> de crédito tradicionais, adicionando fontes de informação na gestão de risco</w:t>
       </w:r>
       <w:r>
         <w:rPr>
@@ -1243,6 +1316,7 @@
         </w:rPr>
         <w:t xml:space="preserve">exigem escores de crédito acima de determinado limiar, mas sem restringir que sejam escores de </w:t>
       </w:r>
+      <w:proofErr w:type="spellStart"/>
       <w:r>
         <w:rPr>
           <w:i/>
@@ -1252,6 +1326,7 @@
         </w:rPr>
         <w:t>bureaus</w:t>
       </w:r>
+      <w:proofErr w:type="spellEnd"/>
       <w:r>
         <w:rPr>
           <w:sz w:val="24"/>
@@ -1346,6 +1421,7 @@
         </w:rPr>
         <w:t xml:space="preserve">e </w:t>
       </w:r>
+      <w:proofErr w:type="spellStart"/>
       <w:r>
         <w:rPr>
           <w:i/>
@@ -1355,6 +1431,7 @@
         </w:rPr>
         <w:t>bureaus</w:t>
       </w:r>
+      <w:proofErr w:type="spellEnd"/>
       <w:r>
         <w:rPr>
           <w:sz w:val="24"/>
@@ -1652,8 +1729,25 @@
           <w:sz w:val="24"/>
           <w:szCs w:val="24"/>
         </w:rPr>
-        <w:t xml:space="preserve">. (1998) identifica quatro abordagens metodológicas no desenvolvimento de escores contábeis de risco de crédito: (i) o modelo de probabilidade linear, (ii) o modelo </w:t>
-      </w:r>
+        <w:t>. (1998) identifica quatro abordagens metodológicas no desenvolvimento de escores contábeis de risco de crédito: (i) o modelo de probabilidade linear, (</w:t>
+      </w:r>
+      <w:proofErr w:type="spellStart"/>
+      <w:r>
+        <w:rPr>
+          <w:sz w:val="24"/>
+          <w:szCs w:val="24"/>
+        </w:rPr>
+        <w:t>ii</w:t>
+      </w:r>
+      <w:proofErr w:type="spellEnd"/>
+      <w:r>
+        <w:rPr>
+          <w:sz w:val="24"/>
+          <w:szCs w:val="24"/>
+        </w:rPr>
+        <w:t xml:space="preserve">) o modelo </w:t>
+      </w:r>
+      <w:proofErr w:type="spellStart"/>
       <w:r>
         <w:rPr>
           <w:i/>
@@ -1663,13 +1757,31 @@
         </w:rPr>
         <w:t>logit</w:t>
       </w:r>
-      <w:r>
-        <w:rPr>
-          <w:sz w:val="24"/>
-          <w:szCs w:val="24"/>
-        </w:rPr>
-        <w:t xml:space="preserve">, (iii) o modelo </w:t>
-      </w:r>
+      <w:proofErr w:type="spellEnd"/>
+      <w:r>
+        <w:rPr>
+          <w:sz w:val="24"/>
+          <w:szCs w:val="24"/>
+        </w:rPr>
+        <w:t>, (</w:t>
+      </w:r>
+      <w:proofErr w:type="spellStart"/>
+      <w:r>
+        <w:rPr>
+          <w:sz w:val="24"/>
+          <w:szCs w:val="24"/>
+        </w:rPr>
+        <w:t>iii</w:t>
+      </w:r>
+      <w:proofErr w:type="spellEnd"/>
+      <w:r>
+        <w:rPr>
+          <w:sz w:val="24"/>
+          <w:szCs w:val="24"/>
+        </w:rPr>
+        <w:t xml:space="preserve">) o modelo </w:t>
+      </w:r>
+      <w:proofErr w:type="spellStart"/>
       <w:r>
         <w:rPr>
           <w:i/>
@@ -1679,13 +1791,31 @@
         </w:rPr>
         <w:t>probit</w:t>
       </w:r>
-      <w:r>
-        <w:rPr>
-          <w:sz w:val="24"/>
-          <w:szCs w:val="24"/>
-        </w:rPr>
-        <w:t xml:space="preserve">, e (iv) o modelo de análise discriminante. Entre essas abordagens, destacando-se a análise discriminante e o modelo </w:t>
-      </w:r>
+      <w:proofErr w:type="spellEnd"/>
+      <w:r>
+        <w:rPr>
+          <w:sz w:val="24"/>
+          <w:szCs w:val="24"/>
+        </w:rPr>
+        <w:t>, e (</w:t>
+      </w:r>
+      <w:proofErr w:type="spellStart"/>
+      <w:r>
+        <w:rPr>
+          <w:sz w:val="24"/>
+          <w:szCs w:val="24"/>
+        </w:rPr>
+        <w:t>iv</w:t>
+      </w:r>
+      <w:proofErr w:type="spellEnd"/>
+      <w:r>
+        <w:rPr>
+          <w:sz w:val="24"/>
+          <w:szCs w:val="24"/>
+        </w:rPr>
+        <w:t xml:space="preserve">) o modelo de análise discriminante. Entre essas abordagens, destacando-se a análise discriminante e o modelo </w:t>
+      </w:r>
+      <w:proofErr w:type="spellStart"/>
       <w:r>
         <w:rPr>
           <w:i/>
@@ -1695,6 +1825,7 @@
         </w:rPr>
         <w:t>logit</w:t>
       </w:r>
+      <w:proofErr w:type="spellEnd"/>
       <w:r>
         <w:rPr>
           <w:sz w:val="24"/>
@@ -1750,7 +1881,23 @@
           <w:sz w:val="24"/>
           <w:szCs w:val="24"/>
         </w:rPr>
-        <w:t>Modelos risco de ruína são encontrados em Wilcox (1973)</w:t>
+        <w:t xml:space="preserve">Modelos risco de ruína são encontrados em </w:t>
+      </w:r>
+      <w:proofErr w:type="spellStart"/>
+      <w:r>
+        <w:rPr>
+          <w:sz w:val="24"/>
+          <w:szCs w:val="24"/>
+        </w:rPr>
+        <w:t>Wilcox</w:t>
+      </w:r>
+      <w:proofErr w:type="spellEnd"/>
+      <w:r>
+        <w:rPr>
+          <w:sz w:val="24"/>
+          <w:szCs w:val="24"/>
+        </w:rPr>
+        <w:t xml:space="preserve"> (1973)</w:t>
       </w:r>
       <w:r>
         <w:rPr>
@@ -1797,7 +1944,55 @@
           <w:sz w:val="24"/>
           <w:szCs w:val="24"/>
         </w:rPr>
-        <w:t xml:space="preserve">Uma classe de modelos de risco com forte sustentação teórica, utilizam estruturas a termo de spreads de rendimentos de títulos corporativos para obter probabilidades implícitas de inadimplência (Jonkhart, 1979; Iben e Litterman, 1989). Esses modelos derivam taxas a termo implícitas em títulos com e sem risco, extraindo expectativa de inadimplência em diferentes momentos no futuro. </w:t>
+        <w:t>Uma classe de modelos de risco com forte sustentação teórica, utilizam estruturas a termo de spreads de rendimentos de títulos corporativos para obter probabilidades implícitas de inadimplência (</w:t>
+      </w:r>
+      <w:proofErr w:type="spellStart"/>
+      <w:r>
+        <w:rPr>
+          <w:sz w:val="24"/>
+          <w:szCs w:val="24"/>
+        </w:rPr>
+        <w:t>Jonkhart</w:t>
+      </w:r>
+      <w:proofErr w:type="spellEnd"/>
+      <w:r>
+        <w:rPr>
+          <w:sz w:val="24"/>
+          <w:szCs w:val="24"/>
+        </w:rPr>
+        <w:t xml:space="preserve">, 1979; </w:t>
+      </w:r>
+      <w:proofErr w:type="spellStart"/>
+      <w:r>
+        <w:rPr>
+          <w:sz w:val="24"/>
+          <w:szCs w:val="24"/>
+        </w:rPr>
+        <w:t>Iben</w:t>
+      </w:r>
+      <w:proofErr w:type="spellEnd"/>
+      <w:r>
+        <w:rPr>
+          <w:sz w:val="24"/>
+          <w:szCs w:val="24"/>
+        </w:rPr>
+        <w:t xml:space="preserve"> e </w:t>
+      </w:r>
+      <w:proofErr w:type="spellStart"/>
+      <w:r>
+        <w:rPr>
+          <w:sz w:val="24"/>
+          <w:szCs w:val="24"/>
+        </w:rPr>
+        <w:t>Litterman</w:t>
+      </w:r>
+      <w:proofErr w:type="spellEnd"/>
+      <w:r>
+        <w:rPr>
+          <w:sz w:val="24"/>
+          <w:szCs w:val="24"/>
+        </w:rPr>
+        <w:t xml:space="preserve">, 1989). Esses modelos derivam taxas a termo implícitas em títulos com e sem risco, extraindo expectativa de inadimplência em diferentes momentos no futuro. </w:t>
       </w:r>
     </w:p>
     <w:p>
@@ -1814,7 +2009,23 @@
           <w:sz w:val="24"/>
           <w:szCs w:val="24"/>
         </w:rPr>
-        <w:t xml:space="preserve">Os chamados modelos de inadimplência e taxa mortalidade (Altman; 1988, 1989) ou modelos de envelhecimento (Asquith </w:t>
+        <w:t>Os chamados modelos de inadimplência e taxa mortalidade (Altman; 1988, 1989) ou modelos de envelhecimento (</w:t>
+      </w:r>
+      <w:proofErr w:type="spellStart"/>
+      <w:r>
+        <w:rPr>
+          <w:sz w:val="24"/>
+          <w:szCs w:val="24"/>
+        </w:rPr>
+        <w:t>Asquith</w:t>
+      </w:r>
+      <w:proofErr w:type="spellEnd"/>
+      <w:r>
+        <w:rPr>
+          <w:sz w:val="24"/>
+          <w:szCs w:val="24"/>
+        </w:rPr>
+        <w:t xml:space="preserve"> </w:t>
       </w:r>
       <w:r>
         <w:rPr>
@@ -1838,7 +2049,39 @@
           <w:szCs w:val="24"/>
         </w:rPr>
         <w:lastRenderedPageBreak/>
-        <w:t>crédito e o tempo até o seu vencimento. As agências de classificação Moody's (1990) e Standard and Poor's (1991) adotaram esta abordagem de mortalidade em análises de instrumentos financeiros.</w:t>
+        <w:t xml:space="preserve">crédito e o tempo até o seu vencimento. As agências de classificação Moody's (1990) e Standard </w:t>
+      </w:r>
+      <w:proofErr w:type="spellStart"/>
+      <w:r>
+        <w:rPr>
+          <w:sz w:val="24"/>
+          <w:szCs w:val="24"/>
+        </w:rPr>
+        <w:t>and</w:t>
+      </w:r>
+      <w:proofErr w:type="spellEnd"/>
+      <w:r>
+        <w:rPr>
+          <w:sz w:val="24"/>
+          <w:szCs w:val="24"/>
+        </w:rPr>
+        <w:t xml:space="preserve"> </w:t>
+      </w:r>
+      <w:proofErr w:type="spellStart"/>
+      <w:r>
+        <w:rPr>
+          <w:sz w:val="24"/>
+          <w:szCs w:val="24"/>
+        </w:rPr>
+        <w:t>Poor's</w:t>
+      </w:r>
+      <w:proofErr w:type="spellEnd"/>
+      <w:r>
+        <w:rPr>
+          <w:sz w:val="24"/>
+          <w:szCs w:val="24"/>
+        </w:rPr>
+        <w:t xml:space="preserve"> (1991) adotaram esta abordagem de mortalidade em análises de instrumentos financeiros.</w:t>
       </w:r>
     </w:p>
     <w:p>
@@ -1871,7 +2114,39 @@
           <w:sz w:val="24"/>
           <w:szCs w:val="24"/>
         </w:rPr>
-        <w:t xml:space="preserve">. (1994), Coats &amp; Fant (1993) e Turban (1996). </w:t>
+        <w:t xml:space="preserve">. (1994), Coats &amp; </w:t>
+      </w:r>
+      <w:proofErr w:type="spellStart"/>
+      <w:r>
+        <w:rPr>
+          <w:sz w:val="24"/>
+          <w:szCs w:val="24"/>
+        </w:rPr>
+        <w:t>Fant</w:t>
+      </w:r>
+      <w:proofErr w:type="spellEnd"/>
+      <w:r>
+        <w:rPr>
+          <w:sz w:val="24"/>
+          <w:szCs w:val="24"/>
+        </w:rPr>
+        <w:t xml:space="preserve"> (1993) e </w:t>
+      </w:r>
+      <w:proofErr w:type="spellStart"/>
+      <w:r>
+        <w:rPr>
+          <w:sz w:val="24"/>
+          <w:szCs w:val="24"/>
+        </w:rPr>
+        <w:t>Turban</w:t>
+      </w:r>
+      <w:proofErr w:type="spellEnd"/>
+      <w:r>
+        <w:rPr>
+          <w:sz w:val="24"/>
+          <w:szCs w:val="24"/>
+        </w:rPr>
+        <w:t xml:space="preserve"> (1996). </w:t>
       </w:r>
     </w:p>
     <w:p>
@@ -1890,6 +2165,7 @@
         </w:rPr>
         <w:t xml:space="preserve">A maior crítica à utilização de inteligência artificial continua sendo a natureza obscura dos algoritmos. Devido à dificuldade de interpretação dos parâmetros e </w:t>
       </w:r>
+      <w:proofErr w:type="spellStart"/>
       <w:r>
         <w:rPr>
           <w:i/>
@@ -1899,6 +2175,7 @@
         </w:rPr>
         <w:t>features</w:t>
       </w:r>
+      <w:proofErr w:type="spellEnd"/>
       <w:r>
         <w:rPr>
           <w:sz w:val="24"/>
@@ -1906,6 +2183,7 @@
         </w:rPr>
         <w:t xml:space="preserve">, estes são também referidos como modelos </w:t>
       </w:r>
+      <w:proofErr w:type="spellStart"/>
       <w:r>
         <w:rPr>
           <w:i/>
@@ -1913,15 +2191,9 @@
           <w:sz w:val="24"/>
           <w:szCs w:val="24"/>
         </w:rPr>
-        <w:t>black box</w:t>
-      </w:r>
-      <w:r>
-        <w:rPr>
-          <w:sz w:val="24"/>
-          <w:szCs w:val="24"/>
-        </w:rPr>
-        <w:t xml:space="preserve">. Entretanto, recentemente surgiram diversas ferramentas que possibilitam interpretar esses algoritmos, tais como, </w:t>
-      </w:r>
+        <w:t>black</w:t>
+      </w:r>
+      <w:proofErr w:type="spellEnd"/>
       <w:r>
         <w:rPr>
           <w:i/>
@@ -1929,15 +2201,16 @@
           <w:sz w:val="24"/>
           <w:szCs w:val="24"/>
         </w:rPr>
-        <w:t>Partial Dependence Plot</w:t>
-      </w:r>
-      <w:r>
-        <w:rPr>
-          <w:sz w:val="24"/>
-          <w:szCs w:val="24"/>
-        </w:rPr>
-        <w:t xml:space="preserve"> (Molnar, 2023), valor de SHAP (Lundberg &amp; Lee,2017), gráfico de Efeitos Acumulados Locais (Apley &amp; Zhu, 2020), </w:t>
-      </w:r>
+        <w:t xml:space="preserve"> box</w:t>
+      </w:r>
+      <w:r>
+        <w:rPr>
+          <w:sz w:val="24"/>
+          <w:szCs w:val="24"/>
+        </w:rPr>
+        <w:t xml:space="preserve">. Entretanto, recentemente surgiram diversas ferramentas que possibilitam interpretar esses algoritmos, tais como, </w:t>
+      </w:r>
+      <w:proofErr w:type="spellStart"/>
       <w:r>
         <w:rPr>
           <w:i/>
@@ -1945,15 +2218,9 @@
           <w:sz w:val="24"/>
           <w:szCs w:val="24"/>
         </w:rPr>
-        <w:t>Feature Importance</w:t>
-      </w:r>
-      <w:r>
-        <w:rPr>
-          <w:sz w:val="24"/>
-          <w:szCs w:val="24"/>
-        </w:rPr>
-        <w:t xml:space="preserve"> (Janzing, </w:t>
-      </w:r>
+        <w:t>Partial</w:t>
+      </w:r>
+      <w:proofErr w:type="spellEnd"/>
       <w:r>
         <w:rPr>
           <w:i/>
@@ -1961,15 +2228,9 @@
           <w:sz w:val="24"/>
           <w:szCs w:val="24"/>
         </w:rPr>
-        <w:t>et al.</w:t>
-      </w:r>
-      <w:r>
-        <w:rPr>
-          <w:sz w:val="24"/>
-          <w:szCs w:val="24"/>
-        </w:rPr>
-        <w:t xml:space="preserve">, 2020), e LIME (Ribeiro, </w:t>
-      </w:r>
+        <w:t xml:space="preserve"> </w:t>
+      </w:r>
+      <w:proofErr w:type="spellStart"/>
       <w:r>
         <w:rPr>
           <w:i/>
@@ -1977,6 +2238,161 @@
           <w:sz w:val="24"/>
           <w:szCs w:val="24"/>
         </w:rPr>
+        <w:t>Dependence</w:t>
+      </w:r>
+      <w:proofErr w:type="spellEnd"/>
+      <w:r>
+        <w:rPr>
+          <w:i/>
+          <w:iCs/>
+          <w:sz w:val="24"/>
+          <w:szCs w:val="24"/>
+        </w:rPr>
+        <w:t xml:space="preserve"> </w:t>
+      </w:r>
+      <w:proofErr w:type="spellStart"/>
+      <w:r>
+        <w:rPr>
+          <w:i/>
+          <w:iCs/>
+          <w:sz w:val="24"/>
+          <w:szCs w:val="24"/>
+        </w:rPr>
+        <w:t>Plot</w:t>
+      </w:r>
+      <w:proofErr w:type="spellEnd"/>
+      <w:r>
+        <w:rPr>
+          <w:sz w:val="24"/>
+          <w:szCs w:val="24"/>
+        </w:rPr>
+        <w:t xml:space="preserve"> (</w:t>
+      </w:r>
+      <w:proofErr w:type="spellStart"/>
+      <w:r>
+        <w:rPr>
+          <w:sz w:val="24"/>
+          <w:szCs w:val="24"/>
+        </w:rPr>
+        <w:t>Molnar</w:t>
+      </w:r>
+      <w:proofErr w:type="spellEnd"/>
+      <w:r>
+        <w:rPr>
+          <w:sz w:val="24"/>
+          <w:szCs w:val="24"/>
+        </w:rPr>
+        <w:t>, 2023), valor de SHAP (</w:t>
+      </w:r>
+      <w:proofErr w:type="spellStart"/>
+      <w:r>
+        <w:rPr>
+          <w:sz w:val="24"/>
+          <w:szCs w:val="24"/>
+        </w:rPr>
+        <w:t>Lundberg</w:t>
+      </w:r>
+      <w:proofErr w:type="spellEnd"/>
+      <w:r>
+        <w:rPr>
+          <w:sz w:val="24"/>
+          <w:szCs w:val="24"/>
+        </w:rPr>
+        <w:t xml:space="preserve"> &amp; Lee,2017), gráfico de Efeitos Acumulados Locais (</w:t>
+      </w:r>
+      <w:proofErr w:type="spellStart"/>
+      <w:r>
+        <w:rPr>
+          <w:sz w:val="24"/>
+          <w:szCs w:val="24"/>
+        </w:rPr>
+        <w:t>Apley</w:t>
+      </w:r>
+      <w:proofErr w:type="spellEnd"/>
+      <w:r>
+        <w:rPr>
+          <w:sz w:val="24"/>
+          <w:szCs w:val="24"/>
+        </w:rPr>
+        <w:t xml:space="preserve"> &amp; Zhu, 2020), </w:t>
+      </w:r>
+      <w:proofErr w:type="spellStart"/>
+      <w:r>
+        <w:rPr>
+          <w:i/>
+          <w:iCs/>
+          <w:sz w:val="24"/>
+          <w:szCs w:val="24"/>
+        </w:rPr>
+        <w:t>Feature</w:t>
+      </w:r>
+      <w:proofErr w:type="spellEnd"/>
+      <w:r>
+        <w:rPr>
+          <w:i/>
+          <w:iCs/>
+          <w:sz w:val="24"/>
+          <w:szCs w:val="24"/>
+        </w:rPr>
+        <w:t xml:space="preserve"> </w:t>
+      </w:r>
+      <w:proofErr w:type="spellStart"/>
+      <w:r>
+        <w:rPr>
+          <w:i/>
+          <w:iCs/>
+          <w:sz w:val="24"/>
+          <w:szCs w:val="24"/>
+        </w:rPr>
+        <w:t>Importance</w:t>
+      </w:r>
+      <w:proofErr w:type="spellEnd"/>
+      <w:r>
+        <w:rPr>
+          <w:sz w:val="24"/>
+          <w:szCs w:val="24"/>
+        </w:rPr>
+        <w:t xml:space="preserve"> (</w:t>
+      </w:r>
+      <w:proofErr w:type="spellStart"/>
+      <w:r>
+        <w:rPr>
+          <w:sz w:val="24"/>
+          <w:szCs w:val="24"/>
+        </w:rPr>
+        <w:t>Janzing</w:t>
+      </w:r>
+      <w:proofErr w:type="spellEnd"/>
+      <w:r>
+        <w:rPr>
+          <w:sz w:val="24"/>
+          <w:szCs w:val="24"/>
+        </w:rPr>
+        <w:t xml:space="preserve">, </w:t>
+      </w:r>
+      <w:r>
+        <w:rPr>
+          <w:i/>
+          <w:iCs/>
+          <w:sz w:val="24"/>
+          <w:szCs w:val="24"/>
+        </w:rPr>
+        <w:t>et al.</w:t>
+      </w:r>
+      <w:r>
+        <w:rPr>
+          <w:sz w:val="24"/>
+          <w:szCs w:val="24"/>
+        </w:rPr>
+        <w:t xml:space="preserve">, 2020), e LIME (Ribeiro, </w:t>
+      </w:r>
+      <w:r>
+        <w:rPr>
+          <w:i/>
+          <w:iCs/>
+          <w:sz w:val="24"/>
+          <w:szCs w:val="24"/>
+        </w:rPr>
         <w:t>et al.</w:t>
       </w:r>
       <w:r>
@@ -2010,15 +2426,9 @@
           <w:sz w:val="24"/>
           <w:szCs w:val="24"/>
         </w:rPr>
-        <w:t>k-Nearest Neighbor</w:t>
-      </w:r>
-      <w:r>
-        <w:rPr>
-          <w:sz w:val="24"/>
-          <w:szCs w:val="24"/>
-        </w:rPr>
-        <w:t xml:space="preserve">, </w:t>
-      </w:r>
+        <w:t>k-</w:t>
+      </w:r>
+      <w:proofErr w:type="spellStart"/>
       <w:r>
         <w:rPr>
           <w:i/>
@@ -2026,15 +2436,9 @@
           <w:sz w:val="24"/>
           <w:szCs w:val="24"/>
         </w:rPr>
-        <w:t>Random Forest</w:t>
-      </w:r>
-      <w:r>
-        <w:rPr>
-          <w:sz w:val="24"/>
-          <w:szCs w:val="24"/>
-        </w:rPr>
-        <w:t xml:space="preserve"> e </w:t>
-      </w:r>
+        <w:t>Nearest</w:t>
+      </w:r>
+      <w:proofErr w:type="spellEnd"/>
       <w:r>
         <w:rPr>
           <w:i/>
@@ -2042,15 +2446,9 @@
           <w:sz w:val="24"/>
           <w:szCs w:val="24"/>
         </w:rPr>
-        <w:t>Support Vector Machines</w:t>
-      </w:r>
-      <w:r>
-        <w:rPr>
-          <w:sz w:val="24"/>
-          <w:szCs w:val="24"/>
-        </w:rPr>
-        <w:t>; e redes neurais de aprendizado profundo (</w:t>
-      </w:r>
+        <w:t xml:space="preserve"> </w:t>
+      </w:r>
+      <w:proofErr w:type="spellStart"/>
       <w:r>
         <w:rPr>
           <w:i/>
@@ -2058,14 +2456,15 @@
           <w:sz w:val="24"/>
           <w:szCs w:val="24"/>
         </w:rPr>
-        <w:t>Deep Learning</w:t>
-      </w:r>
-      <w:r>
-        <w:rPr>
-          <w:sz w:val="24"/>
-          <w:szCs w:val="24"/>
-        </w:rPr>
-        <w:t>). Revisão de 76 artigos mostra que as abordagens baseadas em aprendizado profundo (</w:t>
+        <w:t>Neighbor</w:t>
+      </w:r>
+      <w:proofErr w:type="spellEnd"/>
+      <w:r>
+        <w:rPr>
+          <w:sz w:val="24"/>
+          <w:szCs w:val="24"/>
+        </w:rPr>
+        <w:t xml:space="preserve">, </w:t>
       </w:r>
       <w:r>
         <w:rPr>
@@ -2074,15 +2473,16 @@
           <w:sz w:val="24"/>
           <w:szCs w:val="24"/>
         </w:rPr>
-        <w:t>Deep Learning</w:t>
-      </w:r>
-      <w:r>
-        <w:rPr>
-          <w:sz w:val="24"/>
-          <w:szCs w:val="24"/>
-        </w:rPr>
-        <w:t xml:space="preserve">) superam as técnicas mais convencionais de aprendizado de máquina (SVM, </w:t>
-      </w:r>
+        <w:t>Random Forest</w:t>
+      </w:r>
+      <w:r>
+        <w:rPr>
+          <w:sz w:val="24"/>
+          <w:szCs w:val="24"/>
+        </w:rPr>
+        <w:t xml:space="preserve"> e </w:t>
+      </w:r>
+      <w:proofErr w:type="spellStart"/>
       <w:r>
         <w:rPr>
           <w:i/>
@@ -2090,15 +2490,9 @@
           <w:sz w:val="24"/>
           <w:szCs w:val="24"/>
         </w:rPr>
-        <w:t>k-Nearest Neighbor</w:t>
-      </w:r>
-      <w:r>
-        <w:rPr>
-          <w:sz w:val="24"/>
-          <w:szCs w:val="24"/>
-        </w:rPr>
-        <w:t xml:space="preserve">, </w:t>
-      </w:r>
+        <w:t>Support</w:t>
+      </w:r>
+      <w:proofErr w:type="spellEnd"/>
       <w:r>
         <w:rPr>
           <w:i/>
@@ -2106,6 +2500,134 @@
           <w:sz w:val="24"/>
           <w:szCs w:val="24"/>
         </w:rPr>
+        <w:t xml:space="preserve"> Vector </w:t>
+      </w:r>
+      <w:proofErr w:type="spellStart"/>
+      <w:r>
+        <w:rPr>
+          <w:i/>
+          <w:iCs/>
+          <w:sz w:val="24"/>
+          <w:szCs w:val="24"/>
+        </w:rPr>
+        <w:t>Machines</w:t>
+      </w:r>
+      <w:proofErr w:type="spellEnd"/>
+      <w:r>
+        <w:rPr>
+          <w:sz w:val="24"/>
+          <w:szCs w:val="24"/>
+        </w:rPr>
+        <w:t>; e redes neurais de aprendizado profundo (</w:t>
+      </w:r>
+      <w:proofErr w:type="spellStart"/>
+      <w:r>
+        <w:rPr>
+          <w:i/>
+          <w:iCs/>
+          <w:sz w:val="24"/>
+          <w:szCs w:val="24"/>
+        </w:rPr>
+        <w:t>Deep</w:t>
+      </w:r>
+      <w:proofErr w:type="spellEnd"/>
+      <w:r>
+        <w:rPr>
+          <w:i/>
+          <w:iCs/>
+          <w:sz w:val="24"/>
+          <w:szCs w:val="24"/>
+        </w:rPr>
+        <w:t xml:space="preserve"> Learning</w:t>
+      </w:r>
+      <w:r>
+        <w:rPr>
+          <w:sz w:val="24"/>
+          <w:szCs w:val="24"/>
+        </w:rPr>
+        <w:t>). Revisão de 76 artigos mostra que as abordagens baseadas em aprendizado profundo (</w:t>
+      </w:r>
+      <w:proofErr w:type="spellStart"/>
+      <w:r>
+        <w:rPr>
+          <w:i/>
+          <w:iCs/>
+          <w:sz w:val="24"/>
+          <w:szCs w:val="24"/>
+        </w:rPr>
+        <w:t>Deep</w:t>
+      </w:r>
+      <w:proofErr w:type="spellEnd"/>
+      <w:r>
+        <w:rPr>
+          <w:i/>
+          <w:iCs/>
+          <w:sz w:val="24"/>
+          <w:szCs w:val="24"/>
+        </w:rPr>
+        <w:t xml:space="preserve"> Learning</w:t>
+      </w:r>
+      <w:r>
+        <w:rPr>
+          <w:sz w:val="24"/>
+          <w:szCs w:val="24"/>
+        </w:rPr>
+        <w:t xml:space="preserve">) superam as técnicas mais convencionais de aprendizado de máquina (SVM, </w:t>
+      </w:r>
+      <w:r>
+        <w:rPr>
+          <w:i/>
+          <w:iCs/>
+          <w:sz w:val="24"/>
+          <w:szCs w:val="24"/>
+        </w:rPr>
+        <w:t>k-</w:t>
+      </w:r>
+      <w:proofErr w:type="spellStart"/>
+      <w:r>
+        <w:rPr>
+          <w:i/>
+          <w:iCs/>
+          <w:sz w:val="24"/>
+          <w:szCs w:val="24"/>
+        </w:rPr>
+        <w:t>Nearest</w:t>
+      </w:r>
+      <w:proofErr w:type="spellEnd"/>
+      <w:r>
+        <w:rPr>
+          <w:i/>
+          <w:iCs/>
+          <w:sz w:val="24"/>
+          <w:szCs w:val="24"/>
+        </w:rPr>
+        <w:t xml:space="preserve"> </w:t>
+      </w:r>
+      <w:proofErr w:type="spellStart"/>
+      <w:r>
+        <w:rPr>
+          <w:i/>
+          <w:iCs/>
+          <w:sz w:val="24"/>
+          <w:szCs w:val="24"/>
+        </w:rPr>
+        <w:t>Neighbor</w:t>
+      </w:r>
+      <w:proofErr w:type="spellEnd"/>
+      <w:r>
+        <w:rPr>
+          <w:sz w:val="24"/>
+          <w:szCs w:val="24"/>
+        </w:rPr>
+        <w:t xml:space="preserve">, </w:t>
+      </w:r>
+      <w:r>
+        <w:rPr>
+          <w:i/>
+          <w:iCs/>
+          <w:sz w:val="24"/>
+          <w:szCs w:val="24"/>
+        </w:rPr>
         <w:t>Random Forest</w:t>
       </w:r>
       <w:r>
@@ -2163,7 +2685,23 @@
           <w:sz w:val="24"/>
           <w:szCs w:val="24"/>
         </w:rPr>
-        <w:t xml:space="preserve">Por sua vez, Giudici </w:t>
+        <w:t xml:space="preserve">Por sua vez, </w:t>
+      </w:r>
+      <w:proofErr w:type="spellStart"/>
+      <w:r>
+        <w:rPr>
+          <w:sz w:val="24"/>
+          <w:szCs w:val="24"/>
+        </w:rPr>
+        <w:t>Giudici</w:t>
+      </w:r>
+      <w:proofErr w:type="spellEnd"/>
+      <w:r>
+        <w:rPr>
+          <w:sz w:val="24"/>
+          <w:szCs w:val="24"/>
+        </w:rPr>
+        <w:t xml:space="preserve"> </w:t>
       </w:r>
       <w:r>
         <w:rPr>
@@ -2181,6 +2719,7 @@
         </w:rPr>
         <w:t xml:space="preserve">(2020) realizam estimação de risco de crédito em plataformas de empréstimo </w:t>
       </w:r>
+      <w:proofErr w:type="spellStart"/>
       <w:r>
         <w:rPr>
           <w:i/>
@@ -2190,6 +2729,7 @@
         </w:rPr>
         <w:t>Peer-to-Peer</w:t>
       </w:r>
+      <w:proofErr w:type="spellEnd"/>
       <w:r>
         <w:rPr>
           <w:sz w:val="24"/>
@@ -2266,6 +2806,7 @@
         </w:rPr>
         <w:t xml:space="preserve">A demanda por maior </w:t>
       </w:r>
+      <w:proofErr w:type="spellStart"/>
       <w:r>
         <w:rPr>
           <w:i/>
@@ -2275,6 +2816,7 @@
         </w:rPr>
         <w:t>accountability</w:t>
       </w:r>
+      <w:proofErr w:type="spellEnd"/>
       <w:r>
         <w:rPr>
           <w:sz w:val="24"/>
@@ -2459,8 +3001,17 @@
           <w:sz w:val="24"/>
           <w:szCs w:val="24"/>
         </w:rPr>
-        <w:t>Com introdução das diretrizes de conformidade de Basel II e Basel III, e a necessidade de mais acurácia nas mensurações de risco de crédito, os modelos de análise de sobrevivência ganharam maior importância ao longo dos anos (Dirick</w:t>
-      </w:r>
+        <w:t>Com introdução das diretrizes de conformidade de Basel II e Basel III, e a necessidade de mais acurácia nas mensurações de risco de crédito, os modelos de análise de sobrevivência ganharam maior importância ao longo dos anos (</w:t>
+      </w:r>
+      <w:proofErr w:type="spellStart"/>
+      <w:r>
+        <w:rPr>
+          <w:sz w:val="24"/>
+          <w:szCs w:val="24"/>
+        </w:rPr>
+        <w:t>Dirick</w:t>
+      </w:r>
+      <w:proofErr w:type="spellEnd"/>
       <w:r>
         <w:rPr>
           <w:sz w:val="24"/>
@@ -2514,12 +3065,21 @@
         </w:rPr>
         <w:t xml:space="preserve">Posteriormente, </w:t>
       </w:r>
-      <w:r>
-        <w:rPr>
-          <w:sz w:val="24"/>
-          <w:szCs w:val="24"/>
-        </w:rPr>
-        <w:t xml:space="preserve">Dirick </w:t>
+      <w:proofErr w:type="spellStart"/>
+      <w:r>
+        <w:rPr>
+          <w:sz w:val="24"/>
+          <w:szCs w:val="24"/>
+        </w:rPr>
+        <w:t>Dirick</w:t>
+      </w:r>
+      <w:proofErr w:type="spellEnd"/>
+      <w:r>
+        <w:rPr>
+          <w:sz w:val="24"/>
+          <w:szCs w:val="24"/>
+        </w:rPr>
+        <w:t xml:space="preserve"> </w:t>
       </w:r>
       <w:r>
         <w:rPr>
@@ -3355,6 +3915,7 @@
         </w:rPr>
         <w:t>Variáveis Explicativas (</w:t>
       </w:r>
+      <w:proofErr w:type="spellStart"/>
       <w:r>
         <w:rPr>
           <w:i/>
@@ -3365,6 +3926,7 @@
         </w:rPr>
         <w:t>Features</w:t>
       </w:r>
+      <w:proofErr w:type="spellEnd"/>
       <w:r>
         <w:rPr>
           <w:color w:val="auto"/>
@@ -3889,7 +4451,29 @@
                 <w:szCs w:val="20"/>
                 <w:lang w:eastAsia="pt-BR"/>
               </w:rPr>
-              <w:t>Estrangeiro Sócio (Dummy)</w:t>
+              <w:t>Estrangeiro Sócio (</w:t>
+            </w:r>
+            <w:proofErr w:type="spellStart"/>
+            <w:r>
+              <w:rPr>
+                <w:rFonts w:eastAsia="Times New Roman" w:cstheme="minorHAnsi"/>
+                <w:color w:val="000000"/>
+                <w:sz w:val="20"/>
+                <w:szCs w:val="20"/>
+                <w:lang w:eastAsia="pt-BR"/>
+              </w:rPr>
+              <w:t>Dummy</w:t>
+            </w:r>
+            <w:proofErr w:type="spellEnd"/>
+            <w:r>
+              <w:rPr>
+                <w:rFonts w:eastAsia="Times New Roman" w:cstheme="minorHAnsi"/>
+                <w:color w:val="000000"/>
+                <w:sz w:val="20"/>
+                <w:szCs w:val="20"/>
+                <w:lang w:eastAsia="pt-BR"/>
+              </w:rPr>
+              <w:t>)</w:t>
             </w:r>
           </w:p>
           <w:p>
@@ -4144,7 +4728,29 @@
                 <w:szCs w:val="20"/>
                 <w:lang w:eastAsia="pt-BR"/>
               </w:rPr>
-              <w:t>Inovação (Dummy)</w:t>
+              <w:t>Inovação (</w:t>
+            </w:r>
+            <w:proofErr w:type="spellStart"/>
+            <w:r>
+              <w:rPr>
+                <w:rFonts w:eastAsia="Times New Roman" w:cstheme="minorHAnsi"/>
+                <w:color w:val="000000"/>
+                <w:sz w:val="20"/>
+                <w:szCs w:val="20"/>
+                <w:lang w:eastAsia="pt-BR"/>
+              </w:rPr>
+              <w:t>Dummy</w:t>
+            </w:r>
+            <w:proofErr w:type="spellEnd"/>
+            <w:r>
+              <w:rPr>
+                <w:rFonts w:eastAsia="Times New Roman" w:cstheme="minorHAnsi"/>
+                <w:color w:val="000000"/>
+                <w:sz w:val="20"/>
+                <w:szCs w:val="20"/>
+                <w:lang w:eastAsia="pt-BR"/>
+              </w:rPr>
+              <w:t>)</w:t>
             </w:r>
           </w:p>
           <w:p>
@@ -4171,7 +4777,29 @@
                 <w:szCs w:val="20"/>
                 <w:lang w:eastAsia="pt-BR"/>
               </w:rPr>
-              <w:t>Porte BNDES (P, M,G)</w:t>
+              <w:t xml:space="preserve">Porte BNDES (P, </w:t>
+            </w:r>
+            <w:proofErr w:type="gramStart"/>
+            <w:r>
+              <w:rPr>
+                <w:rFonts w:eastAsia="Times New Roman" w:cstheme="minorHAnsi"/>
+                <w:color w:val="000000"/>
+                <w:sz w:val="20"/>
+                <w:szCs w:val="20"/>
+                <w:lang w:eastAsia="pt-BR"/>
+              </w:rPr>
+              <w:t>M,G</w:t>
+            </w:r>
+            <w:proofErr w:type="gramEnd"/>
+            <w:r>
+              <w:rPr>
+                <w:rFonts w:eastAsia="Times New Roman" w:cstheme="minorHAnsi"/>
+                <w:color w:val="000000"/>
+                <w:sz w:val="20"/>
+                <w:szCs w:val="20"/>
+                <w:lang w:eastAsia="pt-BR"/>
+              </w:rPr>
+              <w:t>)</w:t>
             </w:r>
           </w:p>
           <w:p>
@@ -4333,6 +4961,7 @@
         </w:rPr>
         <w:t>. Os modelos de aprendizado de máquina são algumas vezes denominados de “caixas-pretas”, significando a complexidade de tais modelos obscurecem o entendimento da conexão entre cada variável explicativa (</w:t>
       </w:r>
+      <w:proofErr w:type="spellStart"/>
       <w:r>
         <w:rPr>
           <w:rFonts w:cstheme="minorHAnsi"/>
@@ -4341,6 +4970,7 @@
         </w:rPr>
         <w:t>feature</w:t>
       </w:r>
+      <w:proofErr w:type="spellEnd"/>
       <w:r>
         <w:rPr>
           <w:rFonts w:cstheme="minorHAnsi"/>
@@ -4362,6 +4992,7 @@
         </w:rPr>
         <w:t xml:space="preserve">O grande poder preditivo dos algoritmos de aprendizado vem acompanhado de maiores dificuldades na sua interpretação, devido a maior complexidade de tais algoritmos, e pela não-linearidade dos vínculos entre as </w:t>
       </w:r>
+      <w:proofErr w:type="spellStart"/>
       <w:r>
         <w:rPr>
           <w:rFonts w:cstheme="minorHAnsi"/>
@@ -4370,11 +5001,26 @@
         </w:rPr>
         <w:t>features</w:t>
       </w:r>
-      <w:r>
-        <w:rPr>
-          <w:rFonts w:cstheme="minorHAnsi"/>
-        </w:rPr>
-        <w:t xml:space="preserve"> e o valor predito. A interpretabilidade é especialmente importante em instituições finanças, os quais precisam atender diferentes </w:t>
+      <w:proofErr w:type="spellEnd"/>
+      <w:r>
+        <w:rPr>
+          <w:rFonts w:cstheme="minorHAnsi"/>
+        </w:rPr>
+        <w:t xml:space="preserve"> e o valor predito. A </w:t>
+      </w:r>
+      <w:proofErr w:type="spellStart"/>
+      <w:r>
+        <w:rPr>
+          <w:rFonts w:cstheme="minorHAnsi"/>
+        </w:rPr>
+        <w:t>interpretabilidade</w:t>
+      </w:r>
+      <w:proofErr w:type="spellEnd"/>
+      <w:r>
+        <w:rPr>
+          <w:rFonts w:cstheme="minorHAnsi"/>
+        </w:rPr>
+        <w:t xml:space="preserve"> é especialmente importante em instituições finanças, os quais precisam atender diferentes </w:t>
       </w:r>
       <w:r>
         <w:rPr>
@@ -4401,17 +5047,39 @@
         <w:lastRenderedPageBreak/>
         <w:t xml:space="preserve">a </w:t>
       </w:r>
-      <w:r>
-        <w:rPr>
-          <w:rFonts w:cstheme="minorHAnsi"/>
-        </w:rPr>
-        <w:t xml:space="preserve">explicabilidade </w:t>
-      </w:r>
-      <w:r>
-        <w:rPr>
-          <w:rFonts w:cstheme="minorHAnsi"/>
-        </w:rPr>
-        <w:t xml:space="preserve">das metodologias de classificação de risco de crédito. A explicabilidade dos modelos de aprendizado de máquina </w:t>
+      <w:proofErr w:type="spellStart"/>
+      <w:r>
+        <w:rPr>
+          <w:rFonts w:cstheme="minorHAnsi"/>
+        </w:rPr>
+        <w:t>explicabilidade</w:t>
+      </w:r>
+      <w:proofErr w:type="spellEnd"/>
+      <w:r>
+        <w:rPr>
+          <w:rFonts w:cstheme="minorHAnsi"/>
+        </w:rPr>
+        <w:t xml:space="preserve"> </w:t>
+      </w:r>
+      <w:r>
+        <w:rPr>
+          <w:rFonts w:cstheme="minorHAnsi"/>
+        </w:rPr>
+        <w:t xml:space="preserve">das metodologias de classificação de risco de crédito. A </w:t>
+      </w:r>
+      <w:proofErr w:type="spellStart"/>
+      <w:r>
+        <w:rPr>
+          <w:rFonts w:cstheme="minorHAnsi"/>
+        </w:rPr>
+        <w:t>explicabilidade</w:t>
+      </w:r>
+      <w:proofErr w:type="spellEnd"/>
+      <w:r>
+        <w:rPr>
+          <w:rFonts w:cstheme="minorHAnsi"/>
+        </w:rPr>
+        <w:t xml:space="preserve"> dos modelos de aprendizado de máquina </w:t>
       </w:r>
       <w:r>
         <w:rPr>
@@ -4502,11 +5170,19 @@
         </w:rPr>
         <w:t xml:space="preserve">, denominadas </w:t>
       </w:r>
-      <w:r>
-        <w:rPr>
-          <w:rFonts w:cstheme="minorHAnsi"/>
-        </w:rPr>
-        <w:t>eXplainable AI (XAI).</w:t>
+      <w:proofErr w:type="spellStart"/>
+      <w:r>
+        <w:rPr>
+          <w:rFonts w:cstheme="minorHAnsi"/>
+        </w:rPr>
+        <w:t>eXplainable</w:t>
+      </w:r>
+      <w:proofErr w:type="spellEnd"/>
+      <w:r>
+        <w:rPr>
+          <w:rFonts w:cstheme="minorHAnsi"/>
+        </w:rPr>
+        <w:t xml:space="preserve"> AI (XAI).</w:t>
       </w:r>
       <w:r>
         <w:rPr>
@@ -4530,7 +5206,21 @@
         <w:rPr>
           <w:rFonts w:cstheme="minorHAnsi"/>
         </w:rPr>
-        <w:t>interpretável (eXplainable AI) surge para aumenta</w:t>
+        <w:t>interpretável (</w:t>
+      </w:r>
+      <w:proofErr w:type="spellStart"/>
+      <w:r>
+        <w:rPr>
+          <w:rFonts w:cstheme="minorHAnsi"/>
+        </w:rPr>
+        <w:t>eXplainable</w:t>
+      </w:r>
+      <w:proofErr w:type="spellEnd"/>
+      <w:r>
+        <w:rPr>
+          <w:rFonts w:cstheme="minorHAnsi"/>
+        </w:rPr>
+        <w:t xml:space="preserve"> AI) surge para aumenta</w:t>
       </w:r>
       <w:r>
         <w:rPr>
@@ -4550,26 +5240,46 @@
         </w:rPr>
         <w:t xml:space="preserve">A </w:t>
       </w:r>
+      <w:proofErr w:type="spellStart"/>
       <w:r>
         <w:rPr>
           <w:rFonts w:cstheme="minorHAnsi"/>
           <w:i/>
           <w:iCs/>
         </w:rPr>
-        <w:t>Feature Importance</w:t>
-      </w:r>
-      <w:r>
-        <w:rPr>
-          <w:rFonts w:cstheme="minorHAnsi"/>
-        </w:rPr>
-        <w:t xml:space="preserve"> (Kuhn &amp; Johnson, </w:t>
-      </w:r>
+        <w:t>Feature</w:t>
+      </w:r>
+      <w:proofErr w:type="spellEnd"/>
       <w:r>
         <w:rPr>
           <w:rFonts w:cstheme="minorHAnsi"/>
           <w:i/>
           <w:iCs/>
         </w:rPr>
+        <w:t xml:space="preserve"> </w:t>
+      </w:r>
+      <w:proofErr w:type="spellStart"/>
+      <w:r>
+        <w:rPr>
+          <w:rFonts w:cstheme="minorHAnsi"/>
+          <w:i/>
+          <w:iCs/>
+        </w:rPr>
+        <w:t>Importance</w:t>
+      </w:r>
+      <w:proofErr w:type="spellEnd"/>
+      <w:r>
+        <w:rPr>
+          <w:rFonts w:cstheme="minorHAnsi"/>
+        </w:rPr>
+        <w:t xml:space="preserve"> (Kuhn &amp; Johnson, </w:t>
+      </w:r>
+      <w:r>
+        <w:rPr>
+          <w:rFonts w:cstheme="minorHAnsi"/>
+          <w:i/>
+          <w:iCs/>
+        </w:rPr>
         <w:t>2013</w:t>
       </w:r>
       <w:r>
@@ -4609,7 +5319,77 @@
         <w:rPr>
           <w:rFonts w:cstheme="minorHAnsi"/>
         </w:rPr>
-        <w:t xml:space="preserve">Em finanças, a interpretabilidade é também importante para estabelecer a confiança do consumidor na metodologia de avaliação de risco de crédito utilizada. Nesse sentido, Bussmann (2020) e Ariza-Garzón et al. (2020) propõe um modelo XAI baseado em valores de Shapley aplicado no contexto de decisões de empréstimo para pequenas e médias empresas em plataformas de financiamento P2P. Por sua vez, HadjiMisheva et al. (2021) também exploram a </w:t>
+        <w:t xml:space="preserve">Em finanças, a </w:t>
+      </w:r>
+      <w:proofErr w:type="spellStart"/>
+      <w:r>
+        <w:rPr>
+          <w:rFonts w:cstheme="minorHAnsi"/>
+        </w:rPr>
+        <w:t>interpretabilidade</w:t>
+      </w:r>
+      <w:proofErr w:type="spellEnd"/>
+      <w:r>
+        <w:rPr>
+          <w:rFonts w:cstheme="minorHAnsi"/>
+        </w:rPr>
+        <w:t xml:space="preserve"> é também importante para estabelecer a confiança do consumidor na metodologia de avaliação de risco de crédito utilizada. Nesse sentido, </w:t>
+      </w:r>
+      <w:proofErr w:type="spellStart"/>
+      <w:r>
+        <w:rPr>
+          <w:rFonts w:cstheme="minorHAnsi"/>
+        </w:rPr>
+        <w:t>Bussmann</w:t>
+      </w:r>
+      <w:proofErr w:type="spellEnd"/>
+      <w:r>
+        <w:rPr>
+          <w:rFonts w:cstheme="minorHAnsi"/>
+        </w:rPr>
+        <w:t xml:space="preserve"> (2020) e </w:t>
+      </w:r>
+      <w:proofErr w:type="spellStart"/>
+      <w:r>
+        <w:rPr>
+          <w:rFonts w:cstheme="minorHAnsi"/>
+        </w:rPr>
+        <w:t>Ariza</w:t>
+      </w:r>
+      <w:proofErr w:type="spellEnd"/>
+      <w:r>
+        <w:rPr>
+          <w:rFonts w:cstheme="minorHAnsi"/>
+        </w:rPr>
+        <w:t xml:space="preserve">-Garzón et al. (2020) propõe um modelo XAI baseado em valores de </w:t>
+      </w:r>
+      <w:proofErr w:type="spellStart"/>
+      <w:r>
+        <w:rPr>
+          <w:rFonts w:cstheme="minorHAnsi"/>
+        </w:rPr>
+        <w:t>Shapley</w:t>
+      </w:r>
+      <w:proofErr w:type="spellEnd"/>
+      <w:r>
+        <w:rPr>
+          <w:rFonts w:cstheme="minorHAnsi"/>
+        </w:rPr>
+        <w:t xml:space="preserve"> aplicado no contexto de decisões de empréstimo para pequenas e médias empresas em plataformas de financiamento P2P. Por sua vez, </w:t>
+      </w:r>
+      <w:proofErr w:type="spellStart"/>
+      <w:r>
+        <w:rPr>
+          <w:rFonts w:cstheme="minorHAnsi"/>
+        </w:rPr>
+        <w:t>HadjiMisheva</w:t>
+      </w:r>
+      <w:proofErr w:type="spellEnd"/>
+      <w:r>
+        <w:rPr>
+          <w:rFonts w:cstheme="minorHAnsi"/>
+        </w:rPr>
+        <w:t xml:space="preserve"> et al. (2021) também exploram a </w:t>
       </w:r>
       <w:r>
         <w:rPr>
@@ -5279,12 +6059,20 @@
           <w:rFonts w:cstheme="minorHAnsi"/>
         </w:rPr>
       </w:pPr>
+      <w:proofErr w:type="spellStart"/>
       <w:r>
         <w:rPr>
           <w:rFonts w:cstheme="minorHAnsi"/>
         </w:rPr>
         <w:lastRenderedPageBreak/>
-        <w:t xml:space="preserve">Lundberg </w:t>
+        <w:t>Lundberg</w:t>
+      </w:r>
+      <w:proofErr w:type="spellEnd"/>
+      <w:r>
+        <w:rPr>
+          <w:rFonts w:cstheme="minorHAnsi"/>
+        </w:rPr>
+        <w:t xml:space="preserve"> </w:t>
       </w:r>
       <w:r>
         <w:rPr>
@@ -5311,7 +6099,49 @@
         <w:rPr>
           <w:rFonts w:cstheme="minorHAnsi"/>
         </w:rPr>
-        <w:t xml:space="preserve">A metodologia SHAP (SHApley Additive exPlanation) procura expressar as previsões como se fossem combinações lineares de variáveis binárias, as quais descrevem se determinada covariável está ou não presente no modelo. O SHAP aproxima cada previsão </w:t>
+        <w:t>A metodologia SHAP (</w:t>
+      </w:r>
+      <w:proofErr w:type="spellStart"/>
+      <w:r>
+        <w:rPr>
+          <w:rFonts w:cstheme="minorHAnsi"/>
+        </w:rPr>
+        <w:t>SHApley</w:t>
+      </w:r>
+      <w:proofErr w:type="spellEnd"/>
+      <w:r>
+        <w:rPr>
+          <w:rFonts w:cstheme="minorHAnsi"/>
+        </w:rPr>
+        <w:t xml:space="preserve"> </w:t>
+      </w:r>
+      <w:proofErr w:type="spellStart"/>
+      <w:r>
+        <w:rPr>
+          <w:rFonts w:cstheme="minorHAnsi"/>
+        </w:rPr>
+        <w:t>Additive</w:t>
+      </w:r>
+      <w:proofErr w:type="spellEnd"/>
+      <w:r>
+        <w:rPr>
+          <w:rFonts w:cstheme="minorHAnsi"/>
+        </w:rPr>
+        <w:t xml:space="preserve"> </w:t>
+      </w:r>
+      <w:proofErr w:type="spellStart"/>
+      <w:r>
+        <w:rPr>
+          <w:rFonts w:cstheme="minorHAnsi"/>
+        </w:rPr>
+        <w:t>exPlanation</w:t>
+      </w:r>
+      <w:proofErr w:type="spellEnd"/>
+      <w:r>
+        <w:rPr>
+          <w:rFonts w:cstheme="minorHAnsi"/>
+        </w:rPr>
+        <w:t xml:space="preserve">) procura expressar as previsões como se fossem combinações lineares de variáveis binárias, as quais descrevem se determinada covariável está ou não presente no modelo. O SHAP aproxima cada previsão </w:t>
       </w:r>
       <m:oMath>
         <m:r>
@@ -5635,6 +6465,7 @@
         </w:rPr>
         <w:t xml:space="preserve">Somente modelos aditivos que satisfazem as propriedades de precisão local, </w:t>
       </w:r>
+      <w:proofErr w:type="spellStart"/>
       <w:r>
         <w:rPr>
           <w:rFonts w:cstheme="minorHAnsi"/>
@@ -5643,6 +6474,7 @@
         </w:rPr>
         <w:t>missingness</w:t>
       </w:r>
+      <w:proofErr w:type="spellEnd"/>
       <w:r>
         <w:rPr>
           <w:rFonts w:cstheme="minorHAnsi"/>
@@ -5721,7 +6553,21 @@
         <w:rPr>
           <w:rFonts w:cstheme="minorHAnsi"/>
         </w:rPr>
-        <w:t xml:space="preserve"> de Shapley (Scott et al., 2018):</w:t>
+        <w:t xml:space="preserve"> de </w:t>
+      </w:r>
+      <w:proofErr w:type="spellStart"/>
+      <w:r>
+        <w:rPr>
+          <w:rFonts w:cstheme="minorHAnsi"/>
+        </w:rPr>
+        <w:t>Shapley</w:t>
+      </w:r>
+      <w:proofErr w:type="spellEnd"/>
+      <w:r>
+        <w:rPr>
+          <w:rFonts w:cstheme="minorHAnsi"/>
+        </w:rPr>
+        <w:t xml:space="preserve"> (Scott et al., 2018):</w:t>
       </w:r>
     </w:p>
     <w:p>
@@ -6318,7 +7164,35 @@
         <w:rPr>
           <w:rFonts w:cstheme="minorHAnsi"/>
         </w:rPr>
-        <w:t>demonstrada, para cada predição individual, o desvio dos valores de Shapley de sua média, ou seja, a contribuição da i-ésima variável.</w:t>
+        <w:t xml:space="preserve">demonstrada, para cada predição individual, o desvio dos valores de </w:t>
+      </w:r>
+      <w:proofErr w:type="spellStart"/>
+      <w:r>
+        <w:rPr>
+          <w:rFonts w:cstheme="minorHAnsi"/>
+        </w:rPr>
+        <w:t>Shapley</w:t>
+      </w:r>
+      <w:proofErr w:type="spellEnd"/>
+      <w:r>
+        <w:rPr>
+          <w:rFonts w:cstheme="minorHAnsi"/>
+        </w:rPr>
+        <w:t xml:space="preserve"> de sua média, ou seja, a contribuição da i-</w:t>
+      </w:r>
+      <w:proofErr w:type="spellStart"/>
+      <w:r>
+        <w:rPr>
+          <w:rFonts w:cstheme="minorHAnsi"/>
+        </w:rPr>
+        <w:t>ésima</w:t>
+      </w:r>
+      <w:proofErr w:type="spellEnd"/>
+      <w:r>
+        <w:rPr>
+          <w:rFonts w:cstheme="minorHAnsi"/>
+        </w:rPr>
+        <w:t xml:space="preserve"> variável.</w:t>
       </w:r>
     </w:p>
     <w:p>
@@ -6333,7 +7207,21 @@
         <w:rPr>
           <w:rFonts w:cstheme="minorHAnsi"/>
         </w:rPr>
-        <w:t xml:space="preserve">Intuitivamente, os valores de Shapley são um modelo explicativo que se aproxima localmente </w:t>
+        <w:t xml:space="preserve">Intuitivamente, os valores de </w:t>
+      </w:r>
+      <w:proofErr w:type="spellStart"/>
+      <w:r>
+        <w:rPr>
+          <w:rFonts w:cstheme="minorHAnsi"/>
+        </w:rPr>
+        <w:t>Shapley</w:t>
+      </w:r>
+      <w:proofErr w:type="spellEnd"/>
+      <w:r>
+        <w:rPr>
+          <w:rFonts w:cstheme="minorHAnsi"/>
+        </w:rPr>
+        <w:t xml:space="preserve"> são um modelo explicativo que se aproxima localmente </w:t>
       </w:r>
       <w:r>
         <w:rPr>
@@ -6359,7 +7247,21 @@
         <w:rPr>
           <w:rFonts w:cstheme="minorHAnsi"/>
         </w:rPr>
-        <w:t xml:space="preserve"> for diferente de zero, o valor de Shapley também será</w:t>
+        <w:t xml:space="preserve"> for diferente de zero, o valor de </w:t>
+      </w:r>
+      <w:proofErr w:type="spellStart"/>
+      <w:r>
+        <w:rPr>
+          <w:rFonts w:cstheme="minorHAnsi"/>
+        </w:rPr>
+        <w:t>Shapley</w:t>
+      </w:r>
+      <w:proofErr w:type="spellEnd"/>
+      <w:r>
+        <w:rPr>
+          <w:rFonts w:cstheme="minorHAnsi"/>
+        </w:rPr>
+        <w:t xml:space="preserve"> também será</w:t>
       </w:r>
       <w:r>
         <w:rPr>
@@ -6373,6 +7275,7 @@
         </w:rPr>
         <w:t xml:space="preserve">propriedade </w:t>
       </w:r>
+      <w:proofErr w:type="spellStart"/>
       <w:r>
         <w:rPr>
           <w:rFonts w:cstheme="minorHAnsi"/>
@@ -6381,6 +7284,7 @@
         </w:rPr>
         <w:t>missingness</w:t>
       </w:r>
+      <w:proofErr w:type="spellEnd"/>
       <w:r>
         <w:rPr>
           <w:rFonts w:cstheme="minorHAnsi"/>
@@ -6447,7 +7351,21 @@
         <w:rPr>
           <w:rFonts w:cstheme="minorHAnsi"/>
         </w:rPr>
-        <w:t>o valor de Shapley correspondente também será (propriedade de consistência).</w:t>
+        <w:t xml:space="preserve">o valor de </w:t>
+      </w:r>
+      <w:proofErr w:type="spellStart"/>
+      <w:r>
+        <w:rPr>
+          <w:rFonts w:cstheme="minorHAnsi"/>
+        </w:rPr>
+        <w:t>Shapley</w:t>
+      </w:r>
+      <w:proofErr w:type="spellEnd"/>
+      <w:r>
+        <w:rPr>
+          <w:rFonts w:cstheme="minorHAnsi"/>
+        </w:rPr>
+        <w:t xml:space="preserve"> correspondente também será (propriedade de consistência).</w:t>
       </w:r>
     </w:p>
     <w:p>
@@ -6488,6 +7406,7 @@
         </w:rPr>
         <w:t xml:space="preserve"> obtêm os parâmetros para contribuição de cada </w:t>
       </w:r>
+      <w:proofErr w:type="spellStart"/>
       <w:r>
         <w:rPr>
           <w:rFonts w:cstheme="minorHAnsi"/>
@@ -6496,6 +7415,7 @@
         </w:rPr>
         <w:t>feature</w:t>
       </w:r>
+      <w:proofErr w:type="spellEnd"/>
       <w:r>
         <w:rPr>
           <w:rFonts w:cstheme="minorHAnsi"/>
@@ -6518,14 +7438,34 @@
           <w:bCs/>
         </w:rPr>
       </w:pPr>
+      <w:proofErr w:type="spellStart"/>
       <w:r>
         <w:rPr>
           <w:rFonts w:cstheme="minorHAnsi"/>
           <w:b/>
           <w:bCs/>
         </w:rPr>
-        <w:t>Feature Importance</w:t>
-      </w:r>
+        <w:t>Feature</w:t>
+      </w:r>
+      <w:proofErr w:type="spellEnd"/>
+      <w:r>
+        <w:rPr>
+          <w:rFonts w:cstheme="minorHAnsi"/>
+          <w:b/>
+          <w:bCs/>
+        </w:rPr>
+        <w:t xml:space="preserve"> </w:t>
+      </w:r>
+      <w:proofErr w:type="spellStart"/>
+      <w:r>
+        <w:rPr>
+          <w:rFonts w:cstheme="minorHAnsi"/>
+          <w:b/>
+          <w:bCs/>
+        </w:rPr>
+        <w:t>Importance</w:t>
+      </w:r>
+      <w:proofErr w:type="spellEnd"/>
     </w:p>
     <w:p>
       <w:pPr>
@@ -6541,6 +7481,7 @@
       <w:r>
         <w:t>A importância das entradas do modelo (</w:t>
       </w:r>
+      <w:proofErr w:type="spellStart"/>
       <w:r>
         <w:rPr>
           <w:i/>
@@ -6553,48 +7494,83 @@
           <w:i/>
           <w:iCs/>
         </w:rPr>
-        <w:t>eature importance</w:t>
-      </w:r>
-      <w:r>
-        <w:t>) atribui um escore cada uma das entradas (</w:t>
-      </w:r>
+        <w:t>eature</w:t>
+      </w:r>
+      <w:proofErr w:type="spellEnd"/>
       <w:r>
         <w:rPr>
           <w:i/>
           <w:iCs/>
         </w:rPr>
-        <w:t>inputs</w:t>
-      </w:r>
-      <w:r>
-        <w:t>), com base em sua importância para prever as saídas (</w:t>
-      </w:r>
+        <w:t xml:space="preserve"> </w:t>
+      </w:r>
+      <w:proofErr w:type="spellStart"/>
       <w:r>
         <w:rPr>
           <w:i/>
           <w:iCs/>
         </w:rPr>
-        <w:t>outputs</w:t>
-      </w:r>
-      <w:r>
-        <w:t>)</w:t>
-      </w:r>
-      <w:r>
-        <w:t xml:space="preserve">. Uma das formas de obter a </w:t>
+        <w:t>importance</w:t>
+      </w:r>
+      <w:proofErr w:type="spellEnd"/>
+      <w:r>
+        <w:t>) atribui um escore cada uma das entradas (</w:t>
       </w:r>
       <w:r>
         <w:rPr>
           <w:i/>
           <w:iCs/>
         </w:rPr>
-        <w:t>f</w:t>
+        <w:t>inputs</w:t>
+      </w:r>
+      <w:r>
+        <w:t>), com base em sua importância para prever as saídas (</w:t>
       </w:r>
       <w:r>
         <w:rPr>
           <w:i/>
           <w:iCs/>
         </w:rPr>
-        <w:t>eature importance</w:t>
-      </w:r>
+        <w:t>outputs</w:t>
+      </w:r>
+      <w:r>
+        <w:t>)</w:t>
+      </w:r>
+      <w:r>
+        <w:t xml:space="preserve">. Uma das formas de obter a </w:t>
+      </w:r>
+      <w:proofErr w:type="spellStart"/>
+      <w:r>
+        <w:rPr>
+          <w:i/>
+          <w:iCs/>
+        </w:rPr>
+        <w:t>f</w:t>
+      </w:r>
+      <w:r>
+        <w:rPr>
+          <w:i/>
+          <w:iCs/>
+        </w:rPr>
+        <w:t>eature</w:t>
+      </w:r>
+      <w:proofErr w:type="spellEnd"/>
+      <w:r>
+        <w:rPr>
+          <w:i/>
+          <w:iCs/>
+        </w:rPr>
+        <w:t xml:space="preserve"> </w:t>
+      </w:r>
+      <w:proofErr w:type="spellStart"/>
+      <w:r>
+        <w:rPr>
+          <w:i/>
+          <w:iCs/>
+        </w:rPr>
+        <w:t>importance</w:t>
+      </w:r>
+      <w:proofErr w:type="spellEnd"/>
       <w:r>
         <w:t xml:space="preserve"> é através do método de permutação de variáveis. </w:t>
       </w:r>
@@ -6619,23 +7595,34 @@
       <w:r>
         <w:t xml:space="preserve">: Escolher aleatoriamente uma variável (entrada), ordenar aleatoriamente os valores desta variável, e realizar as previsões utilizando todas as demais </w:t>
       </w:r>
+      <w:proofErr w:type="spellStart"/>
       <w:r>
         <w:rPr>
           <w:i/>
           <w:iCs/>
         </w:rPr>
-        <w:t xml:space="preserve">features </w:t>
-      </w:r>
-      <w:r>
-        <w:t xml:space="preserve">originais juntamente com a </w:t>
-      </w:r>
+        <w:t>features</w:t>
+      </w:r>
+      <w:proofErr w:type="spellEnd"/>
       <w:r>
         <w:rPr>
           <w:i/>
           <w:iCs/>
         </w:rPr>
+        <w:t xml:space="preserve"> </w:t>
+      </w:r>
+      <w:r>
+        <w:t xml:space="preserve">originais juntamente com a </w:t>
+      </w:r>
+      <w:proofErr w:type="spellStart"/>
+      <w:r>
+        <w:rPr>
+          <w:i/>
+          <w:iCs/>
+        </w:rPr>
         <w:t>feature</w:t>
       </w:r>
+      <w:proofErr w:type="spellEnd"/>
       <w:r>
         <w:t xml:space="preserve"> embaralhada. </w:t>
       </w:r>
@@ -6689,6 +7676,7 @@
       <w:r>
         <w:t xml:space="preserve">utilizando a </w:t>
       </w:r>
+      <w:proofErr w:type="spellStart"/>
       <w:r>
         <w:rPr>
           <w:i/>
@@ -6696,9 +7684,11 @@
         </w:rPr>
         <w:t>feature</w:t>
       </w:r>
+      <w:proofErr w:type="spellEnd"/>
       <w:r>
         <w:t xml:space="preserve"> embaralhada e a </w:t>
       </w:r>
+      <w:proofErr w:type="spellStart"/>
       <w:r>
         <w:rPr>
           <w:i/>
@@ -6706,6 +7696,7 @@
         </w:rPr>
         <w:t>feature</w:t>
       </w:r>
+      <w:proofErr w:type="spellEnd"/>
       <w:r>
         <w:t xml:space="preserve"> original</w:t>
       </w:r>
@@ -6732,6 +7723,7 @@
       <w:r>
         <w:t xml:space="preserve">: Retorna a </w:t>
       </w:r>
+      <w:proofErr w:type="spellStart"/>
       <w:r>
         <w:rPr>
           <w:i/>
@@ -6739,9 +7731,11 @@
         </w:rPr>
         <w:t>feature</w:t>
       </w:r>
+      <w:proofErr w:type="spellEnd"/>
       <w:r>
         <w:t xml:space="preserve"> para sua forma original, e seleciona aleatoriamente uma nova </w:t>
       </w:r>
+      <w:proofErr w:type="spellStart"/>
       <w:r>
         <w:rPr>
           <w:i/>
@@ -6749,6 +7743,7 @@
         </w:rPr>
         <w:t>feature</w:t>
       </w:r>
+      <w:proofErr w:type="spellEnd"/>
       <w:r>
         <w:t xml:space="preserve"> para ser embaralhada</w:t>
       </w:r>
@@ -6814,45 +7809,67 @@
       <w:r>
         <w:t>(</w:t>
       </w:r>
+      <w:proofErr w:type="spellStart"/>
       <w:r>
         <w:rPr>
           <w:i/>
           <w:iCs/>
         </w:rPr>
-        <w:t>feature importance</w:t>
-      </w:r>
-      <w:r>
-        <w:t xml:space="preserve">) são calculadas </w:t>
-      </w:r>
-      <w:r>
-        <w:t xml:space="preserve">comparando </w:t>
-      </w:r>
-      <w:r>
-        <w:t xml:space="preserve">o escore da </w:t>
-      </w:r>
+        <w:t>feature</w:t>
+      </w:r>
+      <w:proofErr w:type="spellEnd"/>
       <w:r>
         <w:rPr>
           <w:i/>
           <w:iCs/>
         </w:rPr>
-        <w:t>feature</w:t>
-      </w:r>
-      <w:r>
-        <w:t xml:space="preserve"> original em cada um dos sorteios das demais variáveis</w:t>
-      </w:r>
-      <w:r>
-        <w:t xml:space="preserve"> com </w:t>
-      </w:r>
-      <w:r>
-        <w:t xml:space="preserve">o escore médio desta mesma </w:t>
-      </w:r>
+        <w:t xml:space="preserve"> </w:t>
+      </w:r>
+      <w:proofErr w:type="spellStart"/>
       <w:r>
         <w:rPr>
           <w:i/>
           <w:iCs/>
         </w:rPr>
+        <w:t>importance</w:t>
+      </w:r>
+      <w:proofErr w:type="spellEnd"/>
+      <w:r>
+        <w:t xml:space="preserve">) são calculadas </w:t>
+      </w:r>
+      <w:r>
+        <w:t xml:space="preserve">comparando </w:t>
+      </w:r>
+      <w:r>
+        <w:t xml:space="preserve">o escore da </w:t>
+      </w:r>
+      <w:proofErr w:type="spellStart"/>
+      <w:r>
+        <w:rPr>
+          <w:i/>
+          <w:iCs/>
+        </w:rPr>
         <w:t>feature</w:t>
       </w:r>
+      <w:proofErr w:type="spellEnd"/>
+      <w:r>
+        <w:t xml:space="preserve"> original em cada um dos sorteios das demais variáveis</w:t>
+      </w:r>
+      <w:r>
+        <w:t xml:space="preserve"> com </w:t>
+      </w:r>
+      <w:r>
+        <w:t xml:space="preserve">o escore médio desta mesma </w:t>
+      </w:r>
+      <w:proofErr w:type="spellStart"/>
+      <w:r>
+        <w:rPr>
+          <w:i/>
+          <w:iCs/>
+        </w:rPr>
+        <w:t>feature</w:t>
+      </w:r>
+      <w:proofErr w:type="spellEnd"/>
       <w:r>
         <w:t xml:space="preserve"> aleatorizada</w:t>
       </w:r>
@@ -6868,6 +7885,7 @@
       <w:r>
         <w:t xml:space="preserve">Uma </w:t>
       </w:r>
+      <w:proofErr w:type="spellStart"/>
       <w:r>
         <w:rPr>
           <w:i/>
@@ -6880,129 +7898,213 @@
           <w:i/>
           <w:iCs/>
         </w:rPr>
-        <w:t xml:space="preserve">eature </w:t>
-      </w:r>
-      <w:r>
-        <w:t xml:space="preserve">é “sem importância” </w:t>
-      </w:r>
-      <w:r>
-        <w:t xml:space="preserve">a previsão do </w:t>
-      </w:r>
-      <w:r>
-        <w:t xml:space="preserve">modelo </w:t>
-      </w:r>
-      <w:r>
-        <w:t xml:space="preserve">permanece </w:t>
-      </w:r>
-      <w:r>
-        <w:t>inalterad</w:t>
-      </w:r>
-      <w:r>
-        <w:t>a quando embaralhamos os valores desta feature</w:t>
-      </w:r>
-      <w:r>
-        <w:t xml:space="preserve">. A </w:t>
-      </w:r>
+        <w:t>eature</w:t>
+      </w:r>
+      <w:proofErr w:type="spellEnd"/>
       <w:r>
         <w:rPr>
           <w:i/>
           <w:iCs/>
         </w:rPr>
-        <w:t>feature importance</w:t>
-      </w:r>
-      <w:r>
-        <w:t xml:space="preserve"> foi introduzida </w:t>
-      </w:r>
-      <w:r>
-        <w:t xml:space="preserve">inicialmente </w:t>
-      </w:r>
-      <w:r>
-        <w:t xml:space="preserve">por Breiman (2001) para </w:t>
-      </w:r>
-      <w:r>
-        <w:t xml:space="preserve">o algoritmo </w:t>
-      </w:r>
+        <w:t xml:space="preserve"> </w:t>
+      </w:r>
+      <w:r>
+        <w:t xml:space="preserve">é “sem importância” </w:t>
+      </w:r>
+      <w:r>
+        <w:t xml:space="preserve">a previsão do </w:t>
+      </w:r>
+      <w:r>
+        <w:t xml:space="preserve">modelo </w:t>
+      </w:r>
+      <w:r>
+        <w:t xml:space="preserve">permanece </w:t>
+      </w:r>
+      <w:r>
+        <w:t>inalterad</w:t>
+      </w:r>
+      <w:r>
+        <w:t xml:space="preserve">a quando embaralhamos os valores desta </w:t>
+      </w:r>
+      <w:proofErr w:type="spellStart"/>
+      <w:r>
+        <w:t>feature</w:t>
+      </w:r>
+      <w:proofErr w:type="spellEnd"/>
+      <w:r>
+        <w:t xml:space="preserve">. A </w:t>
+      </w:r>
+      <w:proofErr w:type="spellStart"/>
       <w:r>
         <w:rPr>
           <w:i/>
           <w:iCs/>
         </w:rPr>
-        <w:t>random forest</w:t>
-      </w:r>
-      <w:r>
-        <w:t xml:space="preserve">, sendo posteriormente generalizada por Aaron </w:t>
-      </w:r>
+        <w:t>feature</w:t>
+      </w:r>
+      <w:proofErr w:type="spellEnd"/>
       <w:r>
         <w:rPr>
           <w:i/>
           <w:iCs/>
         </w:rPr>
-        <w:t>et al</w:t>
-      </w:r>
+        <w:t xml:space="preserve"> </w:t>
+      </w:r>
+      <w:proofErr w:type="spellStart"/>
       <w:r>
         <w:rPr>
           <w:i/>
           <w:iCs/>
         </w:rPr>
-        <w:t>.</w:t>
-      </w:r>
-      <w:r>
-        <w:t xml:space="preserve"> (2018)</w:t>
-      </w:r>
-      <w:r>
-        <w:t xml:space="preserve">, os quais elaboraram </w:t>
-      </w:r>
-      <w:r>
-        <w:t xml:space="preserve">uma versão </w:t>
-      </w:r>
-      <w:r>
-        <w:t>“</w:t>
-      </w:r>
-      <w:r>
-        <w:t>agnóstica</w:t>
-      </w:r>
-      <w:r>
-        <w:t>”</w:t>
-      </w:r>
-      <w:r>
-        <w:t xml:space="preserve"> da </w:t>
-      </w:r>
+        <w:t>importance</w:t>
+      </w:r>
+      <w:proofErr w:type="spellEnd"/>
+      <w:r>
+        <w:t xml:space="preserve"> foi introduzida </w:t>
+      </w:r>
+      <w:r>
+        <w:t xml:space="preserve">inicialmente </w:t>
+      </w:r>
+      <w:r>
+        <w:t xml:space="preserve">por </w:t>
+      </w:r>
+      <w:proofErr w:type="spellStart"/>
+      <w:r>
+        <w:t>Breiman</w:t>
+      </w:r>
+      <w:proofErr w:type="spellEnd"/>
+      <w:r>
+        <w:t xml:space="preserve"> (2001) para </w:t>
+      </w:r>
+      <w:r>
+        <w:t xml:space="preserve">o algoritmo </w:t>
+      </w:r>
+      <w:proofErr w:type="spellStart"/>
       <w:r>
         <w:rPr>
           <w:i/>
           <w:iCs/>
         </w:rPr>
-        <w:t>f</w:t>
-      </w:r>
+        <w:t>random</w:t>
+      </w:r>
+      <w:proofErr w:type="spellEnd"/>
       <w:r>
         <w:rPr>
           <w:i/>
           <w:iCs/>
         </w:rPr>
-        <w:t>eature importance</w:t>
-      </w:r>
-      <w:r>
-        <w:t xml:space="preserve">, a qual os autores denominaram </w:t>
-      </w:r>
-      <w:r>
-        <w:t xml:space="preserve">de </w:t>
-      </w:r>
-      <w:r>
-        <w:t>“</w:t>
-      </w:r>
-      <w:r>
-        <w:t>confiança no modelo</w:t>
-      </w:r>
-      <w:r>
-        <w:t>” (</w:t>
-      </w:r>
+        <w:t xml:space="preserve"> </w:t>
+      </w:r>
+      <w:proofErr w:type="spellStart"/>
       <w:r>
         <w:rPr>
           <w:i/>
           <w:iCs/>
         </w:rPr>
-        <w:t>model reliance</w:t>
-      </w:r>
+        <w:t>forest</w:t>
+      </w:r>
+      <w:proofErr w:type="spellEnd"/>
+      <w:r>
+        <w:t xml:space="preserve">, sendo posteriormente generalizada por Aaron </w:t>
+      </w:r>
+      <w:r>
+        <w:rPr>
+          <w:i/>
+          <w:iCs/>
+        </w:rPr>
+        <w:t>et al</w:t>
+      </w:r>
+      <w:r>
+        <w:rPr>
+          <w:i/>
+          <w:iCs/>
+        </w:rPr>
+        <w:t>.</w:t>
+      </w:r>
+      <w:r>
+        <w:t xml:space="preserve"> (2018)</w:t>
+      </w:r>
+      <w:r>
+        <w:t xml:space="preserve">, os quais elaboraram </w:t>
+      </w:r>
+      <w:r>
+        <w:t xml:space="preserve">uma versão </w:t>
+      </w:r>
+      <w:r>
+        <w:t>“</w:t>
+      </w:r>
+      <w:r>
+        <w:t>agnóstica</w:t>
+      </w:r>
+      <w:r>
+        <w:t>”</w:t>
+      </w:r>
+      <w:r>
+        <w:t xml:space="preserve"> da </w:t>
+      </w:r>
+      <w:proofErr w:type="spellStart"/>
+      <w:r>
+        <w:rPr>
+          <w:i/>
+          <w:iCs/>
+        </w:rPr>
+        <w:t>f</w:t>
+      </w:r>
+      <w:r>
+        <w:rPr>
+          <w:i/>
+          <w:iCs/>
+        </w:rPr>
+        <w:t>eature</w:t>
+      </w:r>
+      <w:proofErr w:type="spellEnd"/>
+      <w:r>
+        <w:rPr>
+          <w:i/>
+          <w:iCs/>
+        </w:rPr>
+        <w:t xml:space="preserve"> </w:t>
+      </w:r>
+      <w:proofErr w:type="spellStart"/>
+      <w:r>
+        <w:rPr>
+          <w:i/>
+          <w:iCs/>
+        </w:rPr>
+        <w:t>importance</w:t>
+      </w:r>
+      <w:proofErr w:type="spellEnd"/>
+      <w:r>
+        <w:t xml:space="preserve">, a qual os autores denominaram </w:t>
+      </w:r>
+      <w:r>
+        <w:t xml:space="preserve">de </w:t>
+      </w:r>
+      <w:r>
+        <w:t>“</w:t>
+      </w:r>
+      <w:r>
+        <w:t>confiança no modelo</w:t>
+      </w:r>
+      <w:r>
+        <w:t>” (</w:t>
+      </w:r>
+      <w:r>
+        <w:rPr>
+          <w:i/>
+          <w:iCs/>
+        </w:rPr>
+        <w:t xml:space="preserve">model </w:t>
+      </w:r>
+      <w:proofErr w:type="spellStart"/>
+      <w:r>
+        <w:rPr>
+          <w:i/>
+          <w:iCs/>
+        </w:rPr>
+        <w:t>reliance</w:t>
+      </w:r>
+      <w:proofErr w:type="spellEnd"/>
       <w:r>
         <w:t>)</w:t>
       </w:r>
@@ -7048,12 +8150,21 @@
         <w:t>Visando o monitoramento de tendências de mercado e da eficiência dos bancos a literatura tem se ocupado em entender quais os determinantes do spread bancário. Spreads bancários muito altos podem refletir um ambiente bancário regulatório inadequado. Uma preocupação é quanto a cobrança de taxas de juros injustas e inacessíveis aos consumidores e empresas (</w:t>
       </w:r>
       <w:bookmarkStart w:id="3" w:name="_Hlk89424634"/>
-      <w:r>
-        <w:rPr>
-          <w:sz w:val="24"/>
-          <w:szCs w:val="24"/>
-        </w:rPr>
-        <w:t>Hawtreya &amp; Liang, 2008</w:t>
+      <w:proofErr w:type="spellStart"/>
+      <w:r>
+        <w:rPr>
+          <w:sz w:val="24"/>
+          <w:szCs w:val="24"/>
+        </w:rPr>
+        <w:t>Hawtreya</w:t>
+      </w:r>
+      <w:proofErr w:type="spellEnd"/>
+      <w:r>
+        <w:rPr>
+          <w:sz w:val="24"/>
+          <w:szCs w:val="24"/>
+        </w:rPr>
+        <w:t xml:space="preserve"> &amp; Liang, 2008</w:t>
       </w:r>
       <w:bookmarkEnd w:id="3"/>
       <w:r>
@@ -7110,7 +8221,23 @@
           <w:sz w:val="24"/>
           <w:szCs w:val="24"/>
         </w:rPr>
-        <w:t>As equações de formação do spread no nível macro de Hawtreya &amp; Liang (2008), consideram a concentração de mercado, aversão ao risco e tamanho do mercado como os principais determinantes do spread bancário:</w:t>
+        <w:t xml:space="preserve">As equações de formação do spread no nível macro de </w:t>
+      </w:r>
+      <w:proofErr w:type="spellStart"/>
+      <w:r>
+        <w:rPr>
+          <w:sz w:val="24"/>
+          <w:szCs w:val="24"/>
+        </w:rPr>
+        <w:t>Hawtreya</w:t>
+      </w:r>
+      <w:proofErr w:type="spellEnd"/>
+      <w:r>
+        <w:rPr>
+          <w:sz w:val="24"/>
+          <w:szCs w:val="24"/>
+        </w:rPr>
+        <w:t xml:space="preserve"> &amp; Liang (2008), consideram a concentração de mercado, aversão ao risco e tamanho do mercado como os principais determinantes do spread bancário:</w:t>
       </w:r>
     </w:p>
     <w:p>
@@ -8587,7 +9714,23 @@
           <w:sz w:val="24"/>
           <w:szCs w:val="24"/>
         </w:rPr>
-        <w:t xml:space="preserve">A equação acima é uma relação macroeconômica, e mesmo assim já representa uma relativa simplificação dos determinantes do spread bancário. Dias &amp; Ichikava (2011) testam muitos outros determinantes, inclusive os índices de bolsa de valores no mercado americano. Dentro todos os indicadores verificados, destaca-se a taxa de inadimplência, que seria capturada pelo índice de aversão ao risco. </w:t>
+        <w:t xml:space="preserve">A equação acima é uma relação macroeconômica, e mesmo assim já representa uma relativa simplificação dos determinantes do spread bancário. Dias &amp; </w:t>
+      </w:r>
+      <w:proofErr w:type="spellStart"/>
+      <w:r>
+        <w:rPr>
+          <w:sz w:val="24"/>
+          <w:szCs w:val="24"/>
+        </w:rPr>
+        <w:t>Ichikava</w:t>
+      </w:r>
+      <w:proofErr w:type="spellEnd"/>
+      <w:r>
+        <w:rPr>
+          <w:sz w:val="24"/>
+          <w:szCs w:val="24"/>
+        </w:rPr>
+        <w:t xml:space="preserve"> (2011) testam muitos outros determinantes, inclusive os índices de bolsa de valores no mercado americano. Dentro todos os indicadores verificados, destaca-se a taxa de inadimplência, que seria capturada pelo índice de aversão ao risco. </w:t>
       </w:r>
     </w:p>
     <w:p>
@@ -8599,12 +9742,37 @@
           <w:szCs w:val="24"/>
         </w:rPr>
       </w:pPr>
-      <w:r>
-        <w:rPr>
-          <w:sz w:val="24"/>
-          <w:szCs w:val="24"/>
-        </w:rPr>
-        <w:t>Hawtreya &amp; Liang (2008) defendem também que a complexidade no entendimento dos determinantes do spread aumentará conforme nos movemos da representação no nível macroeconômico, para o nível mesoeconômico (setorial) e microeconômico (firmas e consumidores).</w:t>
+      <w:proofErr w:type="spellStart"/>
+      <w:r>
+        <w:rPr>
+          <w:sz w:val="24"/>
+          <w:szCs w:val="24"/>
+        </w:rPr>
+        <w:t>Hawtreya</w:t>
+      </w:r>
+      <w:proofErr w:type="spellEnd"/>
+      <w:r>
+        <w:rPr>
+          <w:sz w:val="24"/>
+          <w:szCs w:val="24"/>
+        </w:rPr>
+        <w:t xml:space="preserve"> &amp; Liang (2008) defendem também que a complexidade no entendimento dos determinantes do spread aumentará conforme nos movemos da representação no nível macroeconômico, para o nível </w:t>
+      </w:r>
+      <w:proofErr w:type="spellStart"/>
+      <w:r>
+        <w:rPr>
+          <w:sz w:val="24"/>
+          <w:szCs w:val="24"/>
+        </w:rPr>
+        <w:t>mesoeconômico</w:t>
+      </w:r>
+      <w:proofErr w:type="spellEnd"/>
+      <w:r>
+        <w:rPr>
+          <w:sz w:val="24"/>
+          <w:szCs w:val="24"/>
+        </w:rPr>
+        <w:t xml:space="preserve"> (setorial) e microeconômico (firmas e consumidores).</w:t>
       </w:r>
     </w:p>
     <w:p>
@@ -8647,6 +9815,15 @@
     </w:p>
     <w:p>
       <w:pPr>
+        <w:jc w:val="both"/>
+        <w:rPr>
+          <w:sz w:val="24"/>
+          <w:szCs w:val="24"/>
+        </w:rPr>
+      </w:pPr>
+    </w:p>
+    <w:p>
+      <w:pPr>
         <w:ind w:firstLine="360"/>
         <w:jc w:val="both"/>
         <w:rPr>
@@ -8654,6 +9831,158 @@
           <w:szCs w:val="24"/>
         </w:rPr>
       </w:pPr>
+      <w:r>
+        <w:rPr>
+          <w:sz w:val="24"/>
+          <w:szCs w:val="24"/>
+        </w:rPr>
+        <w:t xml:space="preserve">Apresentamos a comparação do treino de 03 algoritmos de aprendizado de máquina: </w:t>
+      </w:r>
+      <w:r>
+        <w:rPr>
+          <w:i/>
+          <w:iCs/>
+          <w:sz w:val="24"/>
+          <w:szCs w:val="24"/>
+        </w:rPr>
+        <w:t xml:space="preserve">Extreme </w:t>
+      </w:r>
+      <w:proofErr w:type="spellStart"/>
+      <w:r>
+        <w:rPr>
+          <w:i/>
+          <w:iCs/>
+          <w:sz w:val="24"/>
+          <w:szCs w:val="24"/>
+        </w:rPr>
+        <w:t>Gradient</w:t>
+      </w:r>
+      <w:proofErr w:type="spellEnd"/>
+      <w:r>
+        <w:rPr>
+          <w:i/>
+          <w:iCs/>
+          <w:sz w:val="24"/>
+          <w:szCs w:val="24"/>
+        </w:rPr>
+        <w:t xml:space="preserve"> </w:t>
+      </w:r>
+      <w:proofErr w:type="spellStart"/>
+      <w:r>
+        <w:rPr>
+          <w:i/>
+          <w:iCs/>
+          <w:sz w:val="24"/>
+          <w:szCs w:val="24"/>
+        </w:rPr>
+        <w:t>Boosting</w:t>
+      </w:r>
+      <w:proofErr w:type="spellEnd"/>
+      <w:r>
+        <w:rPr>
+          <w:sz w:val="24"/>
+          <w:szCs w:val="24"/>
+        </w:rPr>
+        <w:t xml:space="preserve"> (</w:t>
+      </w:r>
+      <w:proofErr w:type="spellStart"/>
+      <w:r>
+        <w:rPr>
+          <w:sz w:val="24"/>
+          <w:szCs w:val="24"/>
+        </w:rPr>
+        <w:t>XGBoost</w:t>
+      </w:r>
+      <w:proofErr w:type="spellEnd"/>
+      <w:r>
+        <w:rPr>
+          <w:sz w:val="24"/>
+          <w:szCs w:val="24"/>
+        </w:rPr>
+        <w:t xml:space="preserve">), </w:t>
+      </w:r>
+      <w:proofErr w:type="spellStart"/>
+      <w:r>
+        <w:rPr>
+          <w:i/>
+          <w:iCs/>
+          <w:sz w:val="24"/>
+          <w:szCs w:val="24"/>
+        </w:rPr>
+        <w:t>Categorical</w:t>
+      </w:r>
+      <w:proofErr w:type="spellEnd"/>
+      <w:r>
+        <w:rPr>
+          <w:i/>
+          <w:iCs/>
+          <w:sz w:val="24"/>
+          <w:szCs w:val="24"/>
+        </w:rPr>
+        <w:t xml:space="preserve"> </w:t>
+      </w:r>
+      <w:proofErr w:type="spellStart"/>
+      <w:r>
+        <w:rPr>
+          <w:i/>
+          <w:iCs/>
+          <w:sz w:val="24"/>
+          <w:szCs w:val="24"/>
+        </w:rPr>
+        <w:t>Boosting</w:t>
+      </w:r>
+      <w:proofErr w:type="spellEnd"/>
+      <w:r>
+        <w:rPr>
+          <w:sz w:val="24"/>
+          <w:szCs w:val="24"/>
+        </w:rPr>
+        <w:t xml:space="preserve"> </w:t>
+      </w:r>
+      <w:r>
+        <w:rPr>
+          <w:sz w:val="24"/>
+          <w:szCs w:val="24"/>
+        </w:rPr>
+        <w:t>(</w:t>
+      </w:r>
+      <w:proofErr w:type="spellStart"/>
+      <w:r>
+        <w:rPr>
+          <w:sz w:val="24"/>
+          <w:szCs w:val="24"/>
+        </w:rPr>
+        <w:t>Cat</w:t>
+      </w:r>
+      <w:r>
+        <w:rPr>
+          <w:sz w:val="24"/>
+          <w:szCs w:val="24"/>
+        </w:rPr>
+        <w:t>Boost</w:t>
+      </w:r>
+      <w:proofErr w:type="spellEnd"/>
+      <w:r>
+        <w:rPr>
+          <w:sz w:val="24"/>
+          <w:szCs w:val="24"/>
+        </w:rPr>
+        <w:t xml:space="preserve">) e </w:t>
+      </w:r>
+      <w:r>
+        <w:rPr>
+          <w:sz w:val="24"/>
+          <w:szCs w:val="24"/>
+        </w:rPr>
+        <w:t xml:space="preserve">Extreme </w:t>
+      </w:r>
+      <w:r>
+        <w:rPr>
+          <w:sz w:val="24"/>
+          <w:szCs w:val="24"/>
+        </w:rPr>
+        <w:t xml:space="preserve">Learning Machine (EML). </w:t>
+      </w:r>
     </w:p>
     <w:p>
       <w:pPr>
@@ -8664,11 +9993,161 @@
           <w:szCs w:val="24"/>
         </w:rPr>
       </w:pPr>
+      <w:r>
+        <w:rPr>
+          <w:sz w:val="24"/>
+          <w:szCs w:val="24"/>
+        </w:rPr>
+        <w:t xml:space="preserve">Extreme </w:t>
+      </w:r>
+      <w:proofErr w:type="spellStart"/>
+      <w:r>
+        <w:rPr>
+          <w:sz w:val="24"/>
+          <w:szCs w:val="24"/>
+        </w:rPr>
+        <w:t>Gradient</w:t>
+      </w:r>
+      <w:proofErr w:type="spellEnd"/>
+      <w:r>
+        <w:rPr>
+          <w:sz w:val="24"/>
+          <w:szCs w:val="24"/>
+        </w:rPr>
+        <w:t xml:space="preserve"> </w:t>
+      </w:r>
+      <w:proofErr w:type="spellStart"/>
+      <w:r>
+        <w:rPr>
+          <w:sz w:val="24"/>
+          <w:szCs w:val="24"/>
+        </w:rPr>
+        <w:t>Boosting</w:t>
+      </w:r>
+      <w:proofErr w:type="spellEnd"/>
+      <w:r>
+        <w:rPr>
+          <w:sz w:val="24"/>
+          <w:szCs w:val="24"/>
+        </w:rPr>
+        <w:t xml:space="preserve"> </w:t>
+      </w:r>
+      <w:r>
+        <w:rPr>
+          <w:sz w:val="24"/>
+          <w:szCs w:val="24"/>
+        </w:rPr>
+        <w:t>(</w:t>
+      </w:r>
+      <w:proofErr w:type="spellStart"/>
+      <w:r>
+        <w:rPr>
+          <w:sz w:val="24"/>
+          <w:szCs w:val="24"/>
+        </w:rPr>
+        <w:t>XGBoost</w:t>
+      </w:r>
+      <w:proofErr w:type="spellEnd"/>
+      <w:r>
+        <w:rPr>
+          <w:sz w:val="24"/>
+          <w:szCs w:val="24"/>
+        </w:rPr>
+        <w:t xml:space="preserve">) </w:t>
+      </w:r>
+      <w:r>
+        <w:rPr>
+          <w:sz w:val="24"/>
+          <w:szCs w:val="24"/>
+        </w:rPr>
+        <w:t>uma biblioteca abert</w:t>
+      </w:r>
+      <w:r>
+        <w:rPr>
+          <w:sz w:val="24"/>
+          <w:szCs w:val="24"/>
+        </w:rPr>
+        <w:t xml:space="preserve">a para algoritmos de aprendizado </w:t>
+      </w:r>
+      <w:r>
+        <w:rPr>
+          <w:sz w:val="24"/>
+          <w:szCs w:val="24"/>
+        </w:rPr>
+        <w:t xml:space="preserve">de reforço de gradiente escalável, portátil e distribuída. </w:t>
+      </w:r>
+      <w:r>
+        <w:rPr>
+          <w:sz w:val="24"/>
+          <w:szCs w:val="24"/>
+        </w:rPr>
+        <w:t xml:space="preserve">Este algoritmo ganhou muita projeção ao ser utilizado </w:t>
+      </w:r>
+      <w:r>
+        <w:rPr>
+          <w:sz w:val="24"/>
+          <w:szCs w:val="24"/>
+        </w:rPr>
+        <w:t>para muitas equipes vencedoras de competições de aprendizagem de máquina</w:t>
+      </w:r>
+      <w:r>
+        <w:rPr>
+          <w:sz w:val="24"/>
+          <w:szCs w:val="24"/>
+        </w:rPr>
+        <w:t>:&gt;&lt;:&gt;&lt;:&gt;&lt;&gt;&lt;:&gt;&lt;:&gt;&lt;:&gt;&lt;</w:t>
+      </w:r>
+      <w:r>
+        <w:rPr>
+          <w:sz w:val="24"/>
+          <w:szCs w:val="24"/>
+        </w:rPr>
+        <w:t xml:space="preserve">Isso levou a biblioteca a mais </w:t>
+      </w:r>
+      <w:r>
+        <w:rPr>
+          <w:sz w:val="24"/>
+          <w:szCs w:val="24"/>
+        </w:rPr>
+        <w:lastRenderedPageBreak/>
+        <w:t xml:space="preserve">desenvolvedores e contribuiu para a sua popularidade na comunidade </w:t>
+      </w:r>
+      <w:proofErr w:type="spellStart"/>
+      <w:r>
+        <w:rPr>
+          <w:sz w:val="24"/>
+          <w:szCs w:val="24"/>
+        </w:rPr>
+        <w:t>Kaggle</w:t>
+      </w:r>
+      <w:proofErr w:type="spellEnd"/>
+      <w:r>
+        <w:rPr>
+          <w:sz w:val="24"/>
+          <w:szCs w:val="24"/>
+        </w:rPr>
+        <w:t xml:space="preserve">, onde ele tem sido utilizado para </w:t>
+      </w:r>
+      <w:proofErr w:type="gramStart"/>
+      <w:r>
+        <w:rPr>
+          <w:sz w:val="24"/>
+          <w:szCs w:val="24"/>
+        </w:rPr>
+        <w:t>um grande número de competições</w:t>
+      </w:r>
+      <w:proofErr w:type="gramEnd"/>
+      <w:r>
+        <w:rPr>
+          <w:sz w:val="24"/>
+          <w:szCs w:val="24"/>
+        </w:rPr>
+        <w:t>.[9]</w:t>
+      </w:r>
     </w:p>
     <w:p>
       <w:pPr>
         <w:ind w:firstLine="360"/>
-        <w:jc w:val="both"/>
         <w:rPr>
           <w:sz w:val="24"/>
           <w:szCs w:val="24"/>
@@ -8678,12 +10157,260 @@
     <w:p>
       <w:pPr>
         <w:ind w:firstLine="360"/>
-        <w:jc w:val="both"/>
-        <w:rPr>
-          <w:sz w:val="24"/>
-          <w:szCs w:val="24"/>
-        </w:rPr>
-      </w:pPr>
+        <w:rPr>
+          <w:sz w:val="24"/>
+          <w:szCs w:val="24"/>
+        </w:rPr>
+      </w:pPr>
+      <w:r>
+        <w:rPr>
+          <w:sz w:val="24"/>
+          <w:szCs w:val="24"/>
+        </w:rPr>
+        <w:t xml:space="preserve">Logo ele foi integrado a vários outros pacotes, tornando mais fácil usá-lo nas respectivas comunidades. Agora ele já foi integrado com o </w:t>
+      </w:r>
+      <w:proofErr w:type="spellStart"/>
+      <w:r>
+        <w:rPr>
+          <w:sz w:val="24"/>
+          <w:szCs w:val="24"/>
+        </w:rPr>
+        <w:t>scikit-learn</w:t>
+      </w:r>
+      <w:proofErr w:type="spellEnd"/>
+      <w:r>
+        <w:rPr>
+          <w:sz w:val="24"/>
+          <w:szCs w:val="24"/>
+        </w:rPr>
+        <w:t xml:space="preserve"> para usuários Python, e também com o pacote </w:t>
+      </w:r>
+      <w:proofErr w:type="spellStart"/>
+      <w:r>
+        <w:rPr>
+          <w:sz w:val="24"/>
+          <w:szCs w:val="24"/>
+        </w:rPr>
+        <w:t>caret</w:t>
+      </w:r>
+      <w:proofErr w:type="spellEnd"/>
+      <w:r>
+        <w:rPr>
+          <w:sz w:val="24"/>
+          <w:szCs w:val="24"/>
+        </w:rPr>
+        <w:t xml:space="preserve"> para usuários de R. Também pode ser integrado a frameworks de Fluxo de Dados como o Apache Spark, o Apache </w:t>
+      </w:r>
+      <w:proofErr w:type="spellStart"/>
+      <w:r>
+        <w:rPr>
+          <w:sz w:val="24"/>
+          <w:szCs w:val="24"/>
+        </w:rPr>
+        <w:t>Hadoop</w:t>
+      </w:r>
+      <w:proofErr w:type="spellEnd"/>
+      <w:r>
+        <w:rPr>
+          <w:sz w:val="24"/>
+          <w:szCs w:val="24"/>
+        </w:rPr>
+        <w:t xml:space="preserve">, e o Apache </w:t>
+      </w:r>
+      <w:proofErr w:type="spellStart"/>
+      <w:r>
+        <w:rPr>
+          <w:sz w:val="24"/>
+          <w:szCs w:val="24"/>
+        </w:rPr>
+        <w:t>Flink</w:t>
+      </w:r>
+      <w:proofErr w:type="spellEnd"/>
+      <w:r>
+        <w:rPr>
+          <w:sz w:val="24"/>
+          <w:szCs w:val="24"/>
+        </w:rPr>
+        <w:t xml:space="preserve"> usando as abstrações </w:t>
+      </w:r>
+      <w:proofErr w:type="spellStart"/>
+      <w:proofErr w:type="gramStart"/>
+      <w:r>
+        <w:rPr>
+          <w:sz w:val="24"/>
+          <w:szCs w:val="24"/>
+        </w:rPr>
+        <w:t>Rabit</w:t>
+      </w:r>
+      <w:proofErr w:type="spellEnd"/>
+      <w:r>
+        <w:rPr>
+          <w:sz w:val="24"/>
+          <w:szCs w:val="24"/>
+        </w:rPr>
+        <w:t>[</w:t>
+      </w:r>
+      <w:proofErr w:type="gramEnd"/>
+      <w:r>
+        <w:rPr>
+          <w:sz w:val="24"/>
+          <w:szCs w:val="24"/>
+        </w:rPr>
+        <w:t xml:space="preserve">11] e XGBoost4J.[12] O </w:t>
+      </w:r>
+      <w:proofErr w:type="spellStart"/>
+      <w:r>
+        <w:rPr>
+          <w:sz w:val="24"/>
+          <w:szCs w:val="24"/>
+        </w:rPr>
+        <w:t>XGBoost</w:t>
+      </w:r>
+      <w:proofErr w:type="spellEnd"/>
+      <w:r>
+        <w:rPr>
+          <w:sz w:val="24"/>
+          <w:szCs w:val="24"/>
+        </w:rPr>
+        <w:t xml:space="preserve"> também está disponível em </w:t>
+      </w:r>
+      <w:proofErr w:type="spellStart"/>
+      <w:r>
+        <w:rPr>
+          <w:sz w:val="24"/>
+          <w:szCs w:val="24"/>
+        </w:rPr>
+        <w:t>OpenCL</w:t>
+      </w:r>
+      <w:proofErr w:type="spellEnd"/>
+      <w:r>
+        <w:rPr>
+          <w:sz w:val="24"/>
+          <w:szCs w:val="24"/>
+        </w:rPr>
+        <w:t xml:space="preserve"> para </w:t>
+      </w:r>
+      <w:proofErr w:type="spellStart"/>
+      <w:r>
+        <w:rPr>
+          <w:sz w:val="24"/>
+          <w:szCs w:val="24"/>
+        </w:rPr>
+        <w:t>FPGAs</w:t>
+      </w:r>
+      <w:proofErr w:type="spellEnd"/>
+      <w:r>
+        <w:rPr>
+          <w:sz w:val="24"/>
+          <w:szCs w:val="24"/>
+        </w:rPr>
+        <w:t xml:space="preserve">.[13] Uma implementação eficiente e escalável do </w:t>
+      </w:r>
+      <w:proofErr w:type="spellStart"/>
+      <w:r>
+        <w:rPr>
+          <w:sz w:val="24"/>
+          <w:szCs w:val="24"/>
+        </w:rPr>
+        <w:t>XGBoost</w:t>
+      </w:r>
+      <w:proofErr w:type="spellEnd"/>
+      <w:r>
+        <w:rPr>
+          <w:sz w:val="24"/>
+          <w:szCs w:val="24"/>
+        </w:rPr>
+        <w:t xml:space="preserve"> foi publicada por </w:t>
+      </w:r>
+      <w:proofErr w:type="spellStart"/>
+      <w:r>
+        <w:rPr>
+          <w:sz w:val="24"/>
+          <w:szCs w:val="24"/>
+        </w:rPr>
+        <w:t>Tianqi</w:t>
+      </w:r>
+      <w:proofErr w:type="spellEnd"/>
+      <w:r>
+        <w:rPr>
+          <w:sz w:val="24"/>
+          <w:szCs w:val="24"/>
+        </w:rPr>
+        <w:t xml:space="preserve"> Chen e Carlos </w:t>
+      </w:r>
+      <w:proofErr w:type="spellStart"/>
+      <w:r>
+        <w:rPr>
+          <w:sz w:val="24"/>
+          <w:szCs w:val="24"/>
+        </w:rPr>
+        <w:t>Guestrin</w:t>
+      </w:r>
+      <w:proofErr w:type="spellEnd"/>
+      <w:r>
+        <w:rPr>
+          <w:sz w:val="24"/>
+          <w:szCs w:val="24"/>
+        </w:rPr>
+        <w:t>.[14]</w:t>
+      </w:r>
+    </w:p>
+    <w:p>
+      <w:pPr>
+        <w:ind w:firstLine="360"/>
+        <w:rPr>
+          <w:sz w:val="24"/>
+          <w:szCs w:val="24"/>
+        </w:rPr>
+      </w:pPr>
+    </w:p>
+    <w:p>
+      <w:pPr>
+        <w:ind w:firstLine="360"/>
+        <w:rPr>
+          <w:sz w:val="24"/>
+          <w:szCs w:val="24"/>
+        </w:rPr>
+      </w:pPr>
+      <w:r>
+        <w:rPr>
+          <w:sz w:val="24"/>
+          <w:szCs w:val="24"/>
+        </w:rPr>
+        <w:t>Funcionalidades</w:t>
+      </w:r>
+    </w:p>
+    <w:p>
+      <w:pPr>
+        <w:ind w:firstLine="360"/>
+        <w:rPr>
+          <w:sz w:val="24"/>
+          <w:szCs w:val="24"/>
+        </w:rPr>
+      </w:pPr>
+      <w:r>
+        <w:rPr>
+          <w:sz w:val="24"/>
+          <w:szCs w:val="24"/>
+        </w:rPr>
+        <w:t xml:space="preserve">Entre os recursos importantes </w:t>
+      </w:r>
+      <w:proofErr w:type="spellStart"/>
+      <w:r>
+        <w:rPr>
+          <w:sz w:val="24"/>
+          <w:szCs w:val="24"/>
+        </w:rPr>
+        <w:t>XGBoost</w:t>
+      </w:r>
+      <w:proofErr w:type="spellEnd"/>
+      <w:r>
+        <w:rPr>
+          <w:sz w:val="24"/>
+          <w:szCs w:val="24"/>
+        </w:rPr>
+        <w:t xml:space="preserve"> que o tornam diferente de outros algoritmos de reforço de gradiente estão os seguintes:[15][16][17]</w:t>
+      </w:r>
     </w:p>
     <w:p>
       <w:pPr>
@@ -8894,12 +10621,14 @@
                 <w:lang w:bidi="ar-SA"/>
               </w:rPr>
             </w:pPr>
+            <w:proofErr w:type="spellStart"/>
             <w:r>
               <w:rPr>
                 <w:lang w:bidi="ar-SA"/>
               </w:rPr>
               <w:t>Catboost</w:t>
             </w:r>
+            <w:proofErr w:type="spellEnd"/>
           </w:p>
         </w:tc>
         <w:tc>
@@ -8940,12 +10669,14 @@
                 <w:lang w:bidi="ar-SA"/>
               </w:rPr>
             </w:pPr>
+            <w:proofErr w:type="spellStart"/>
             <w:r>
               <w:rPr>
                 <w:lang w:bidi="ar-SA"/>
               </w:rPr>
               <w:t>XGboost</w:t>
             </w:r>
+            <w:proofErr w:type="spellEnd"/>
           </w:p>
         </w:tc>
       </w:tr>
@@ -10700,7 +12431,21 @@
               <w:rPr>
                 <w:lang w:bidi="ar-SA"/>
               </w:rPr>
-              <w:t>Out-of-sample</w:t>
+              <w:t>Out-</w:t>
+            </w:r>
+            <w:proofErr w:type="spellStart"/>
+            <w:r>
+              <w:rPr>
+                <w:lang w:bidi="ar-SA"/>
+              </w:rPr>
+              <w:t>of</w:t>
+            </w:r>
+            <w:proofErr w:type="spellEnd"/>
+            <w:r>
+              <w:rPr>
+                <w:lang w:bidi="ar-SA"/>
+              </w:rPr>
+              <w:t>-sample</w:t>
             </w:r>
           </w:p>
         </w:tc>
@@ -11816,12 +13561,14 @@
                 <w:lang w:bidi="ar-SA"/>
               </w:rPr>
             </w:pPr>
+            <w:proofErr w:type="spellStart"/>
             <w:r>
               <w:rPr>
                 <w:lang w:bidi="ar-SA"/>
               </w:rPr>
               <w:t>Catboost</w:t>
             </w:r>
+            <w:proofErr w:type="spellEnd"/>
           </w:p>
         </w:tc>
         <w:tc>
@@ -11914,13 +13661,7 @@
               <w:rPr>
                 <w:lang w:val="en-US" w:bidi="ar-SA"/>
               </w:rPr>
-              <w:t>,</w:t>
-            </w:r>
-            <w:r>
-              <w:rPr>
-                <w:lang w:val="en-US" w:bidi="ar-SA"/>
-              </w:rPr>
-              <w:t>036</w:t>
+              <w:t>,036</w:t>
             </w:r>
           </w:p>
         </w:tc>
@@ -12141,13 +13882,7 @@
               <w:rPr>
                 <w:lang w:val="en-US" w:bidi="ar-SA"/>
               </w:rPr>
-              <w:t>,</w:t>
-            </w:r>
-            <w:r>
-              <w:rPr>
-                <w:lang w:val="en-US" w:bidi="ar-SA"/>
-              </w:rPr>
-              <w:t>415</w:t>
+              <w:t>,415</w:t>
             </w:r>
           </w:p>
         </w:tc>
@@ -12778,12 +14513,14 @@
                 <w:lang w:bidi="ar-SA"/>
               </w:rPr>
             </w:pPr>
+            <w:proofErr w:type="spellStart"/>
             <w:r>
               <w:rPr>
                 <w:lang w:bidi="ar-SA"/>
               </w:rPr>
               <w:t>XGboost</w:t>
             </w:r>
+            <w:proofErr w:type="spellEnd"/>
           </w:p>
         </w:tc>
         <w:tc>
@@ -13271,13 +15008,362 @@
     <w:p/>
     <w:p/>
     <w:p/>
+    <w:p/>
+    <w:p/>
     <w:p>
       <w:pPr>
+        <w:pStyle w:val="Legenda"/>
+        <w:rPr>
+          <w:color w:val="auto"/>
+          <w:sz w:val="22"/>
+          <w:szCs w:val="22"/>
+        </w:rPr>
+      </w:pPr>
+      <w:r>
+        <w:rPr>
+          <w:color w:val="auto"/>
+          <w:sz w:val="22"/>
+          <w:szCs w:val="22"/>
+        </w:rPr>
+        <w:t xml:space="preserve">Figura </w:t>
+      </w:r>
+      <w:r>
+        <w:rPr>
+          <w:color w:val="auto"/>
+          <w:sz w:val="22"/>
+          <w:szCs w:val="22"/>
+        </w:rPr>
+        <w:fldChar w:fldCharType="begin"/>
+      </w:r>
+      <w:r>
+        <w:rPr>
+          <w:color w:val="auto"/>
+          <w:sz w:val="22"/>
+          <w:szCs w:val="22"/>
+        </w:rPr>
+        <w:instrText xml:space="preserve"> SEQ Figura \* ARABIC </w:instrText>
+      </w:r>
+      <w:r>
+        <w:rPr>
+          <w:color w:val="auto"/>
+          <w:sz w:val="22"/>
+          <w:szCs w:val="22"/>
+        </w:rPr>
+        <w:fldChar w:fldCharType="separate"/>
+      </w:r>
+      <w:r>
+        <w:rPr>
+          <w:noProof/>
+          <w:color w:val="auto"/>
+          <w:sz w:val="22"/>
+          <w:szCs w:val="22"/>
+        </w:rPr>
+        <w:t>1</w:t>
+      </w:r>
+      <w:r>
+        <w:rPr>
+          <w:color w:val="auto"/>
+          <w:sz w:val="22"/>
+          <w:szCs w:val="22"/>
+        </w:rPr>
+        <w:fldChar w:fldCharType="end"/>
+      </w:r>
+      <w:r>
+        <w:rPr>
+          <w:color w:val="auto"/>
+          <w:sz w:val="22"/>
+          <w:szCs w:val="22"/>
+        </w:rPr>
+        <w:t xml:space="preserve"> – Evolução das Métricas do E</w:t>
+      </w:r>
+      <w:r>
+        <w:rPr>
+          <w:color w:val="auto"/>
+          <w:sz w:val="22"/>
+          <w:szCs w:val="22"/>
+        </w:rPr>
+        <w:t xml:space="preserve">xtreme </w:t>
+      </w:r>
+      <w:r>
+        <w:rPr>
+          <w:color w:val="auto"/>
+          <w:sz w:val="22"/>
+          <w:szCs w:val="22"/>
+        </w:rPr>
+        <w:t>L</w:t>
+      </w:r>
+      <w:r>
+        <w:rPr>
+          <w:color w:val="auto"/>
+          <w:sz w:val="22"/>
+          <w:szCs w:val="22"/>
+        </w:rPr>
+        <w:t xml:space="preserve">earning </w:t>
+      </w:r>
+      <w:r>
+        <w:rPr>
+          <w:color w:val="auto"/>
+          <w:sz w:val="22"/>
+          <w:szCs w:val="22"/>
+        </w:rPr>
+        <w:t>M</w:t>
+      </w:r>
+      <w:r>
+        <w:rPr>
+          <w:color w:val="auto"/>
+          <w:sz w:val="22"/>
+          <w:szCs w:val="22"/>
+        </w:rPr>
+        <w:t>achine</w:t>
+      </w:r>
+      <w:r>
+        <w:rPr>
+          <w:color w:val="auto"/>
+          <w:sz w:val="22"/>
+          <w:szCs w:val="22"/>
+        </w:rPr>
+        <w:t xml:space="preserve"> (ELM)</w:t>
+      </w:r>
+    </w:p>
+    <w:p>
+      <w:r>
+        <w:rPr>
+          <w:noProof/>
+        </w:rPr>
+        <w:drawing>
+          <wp:inline distT="0" distB="0" distL="0" distR="0" wp14:anchorId="546334B5" wp14:editId="507EB99F">
+            <wp:extent cx="5131558" cy="2754098"/>
+            <wp:effectExtent l="0" t="0" r="0" b="8255"/>
+            <wp:docPr id="2" name="Imagem 2"/>
+            <wp:cNvGraphicFramePr>
+              <a:graphicFrameLocks xmlns:a="http://schemas.openxmlformats.org/drawingml/2006/main" noChangeAspect="1"/>
+            </wp:cNvGraphicFramePr>
+            <a:graphic xmlns:a="http://schemas.openxmlformats.org/drawingml/2006/main">
+              <a:graphicData uri="http://schemas.openxmlformats.org/drawingml/2006/picture">
+                <pic:pic xmlns:pic="http://schemas.openxmlformats.org/drawingml/2006/picture">
+                  <pic:nvPicPr>
+                    <pic:cNvPr id="0" name="Picture 2"/>
+                    <pic:cNvPicPr>
+                      <a:picLocks noChangeAspect="1" noChangeArrowheads="1"/>
+                    </pic:cNvPicPr>
+                  </pic:nvPicPr>
+                  <pic:blipFill>
+                    <a:blip r:embed="rId8">
+                      <a:extLst>
+                        <a:ext uri="{28A0092B-C50C-407E-A947-70E740481C1C}">
+                          <a14:useLocalDpi xmlns:a14="http://schemas.microsoft.com/office/drawing/2010/main" val="0"/>
+                        </a:ext>
+                      </a:extLst>
+                    </a:blip>
+                    <a:srcRect/>
+                    <a:stretch>
+                      <a:fillRect/>
+                    </a:stretch>
+                  </pic:blipFill>
+                  <pic:spPr bwMode="auto">
+                    <a:xfrm>
+                      <a:off x="0" y="0"/>
+                      <a:ext cx="5147832" cy="2762832"/>
+                    </a:xfrm>
+                    <a:prstGeom prst="rect">
+                      <a:avLst/>
+                    </a:prstGeom>
+                    <a:noFill/>
+                  </pic:spPr>
+                </pic:pic>
+              </a:graphicData>
+            </a:graphic>
+          </wp:inline>
+        </w:drawing>
+      </w:r>
+    </w:p>
+    <w:p/>
+    <w:p>
+      <w:pPr>
+        <w:pStyle w:val="Legenda"/>
+        <w:rPr>
+          <w:color w:val="auto"/>
+          <w:sz w:val="22"/>
+          <w:szCs w:val="22"/>
+        </w:rPr>
+      </w:pPr>
+      <w:r>
+        <w:rPr>
+          <w:color w:val="auto"/>
+          <w:sz w:val="22"/>
+          <w:szCs w:val="22"/>
+        </w:rPr>
+        <w:t xml:space="preserve">Figura </w:t>
+      </w:r>
+      <w:r>
+        <w:rPr>
+          <w:color w:val="auto"/>
+          <w:sz w:val="22"/>
+          <w:szCs w:val="22"/>
+        </w:rPr>
+        <w:fldChar w:fldCharType="begin"/>
+      </w:r>
+      <w:r>
+        <w:rPr>
+          <w:color w:val="auto"/>
+          <w:sz w:val="22"/>
+          <w:szCs w:val="22"/>
+        </w:rPr>
+        <w:instrText xml:space="preserve"> SEQ Figura \* ARABIC </w:instrText>
+      </w:r>
+      <w:r>
+        <w:rPr>
+          <w:color w:val="auto"/>
+          <w:sz w:val="22"/>
+          <w:szCs w:val="22"/>
+        </w:rPr>
+        <w:fldChar w:fldCharType="separate"/>
+      </w:r>
+      <w:r>
+        <w:rPr>
+          <w:noProof/>
+          <w:color w:val="auto"/>
+          <w:sz w:val="22"/>
+          <w:szCs w:val="22"/>
+        </w:rPr>
+        <w:t>2</w:t>
+      </w:r>
+      <w:r>
+        <w:rPr>
+          <w:color w:val="auto"/>
+          <w:sz w:val="22"/>
+          <w:szCs w:val="22"/>
+        </w:rPr>
+        <w:fldChar w:fldCharType="end"/>
+      </w:r>
+      <w:r>
+        <w:rPr>
+          <w:color w:val="auto"/>
+          <w:sz w:val="22"/>
+          <w:szCs w:val="22"/>
+        </w:rPr>
+        <w:t xml:space="preserve"> – Evolução das Métricas do </w:t>
+      </w:r>
+      <w:proofErr w:type="spellStart"/>
+      <w:r>
+        <w:rPr>
+          <w:color w:val="auto"/>
+          <w:sz w:val="22"/>
+          <w:szCs w:val="22"/>
+        </w:rPr>
+        <w:t>Categorical</w:t>
+      </w:r>
+      <w:proofErr w:type="spellEnd"/>
+      <w:r>
+        <w:rPr>
+          <w:color w:val="auto"/>
+          <w:sz w:val="22"/>
+          <w:szCs w:val="22"/>
+        </w:rPr>
+        <w:t xml:space="preserve"> </w:t>
+      </w:r>
+      <w:proofErr w:type="spellStart"/>
+      <w:r>
+        <w:rPr>
+          <w:color w:val="auto"/>
+          <w:sz w:val="22"/>
+          <w:szCs w:val="22"/>
+        </w:rPr>
+        <w:t>Boosting</w:t>
+      </w:r>
+      <w:proofErr w:type="spellEnd"/>
+      <w:r>
+        <w:rPr>
+          <w:color w:val="auto"/>
+          <w:sz w:val="22"/>
+          <w:szCs w:val="22"/>
+        </w:rPr>
+        <w:t xml:space="preserve"> </w:t>
+      </w:r>
+      <w:r>
+        <w:rPr>
+          <w:color w:val="auto"/>
+          <w:sz w:val="22"/>
+          <w:szCs w:val="22"/>
+        </w:rPr>
+        <w:t>(</w:t>
+      </w:r>
+      <w:r>
+        <w:rPr>
+          <w:color w:val="auto"/>
+          <w:sz w:val="22"/>
+          <w:szCs w:val="22"/>
+        </w:rPr>
+        <w:t>CATBOOST</w:t>
+      </w:r>
+      <w:r>
+        <w:rPr>
+          <w:color w:val="auto"/>
+          <w:sz w:val="22"/>
+          <w:szCs w:val="22"/>
+        </w:rPr>
+        <w:t>)</w:t>
+      </w:r>
+    </w:p>
+    <w:p>
+      <w:r>
+        <w:rPr>
+          <w:noProof/>
+        </w:rPr>
+        <w:lastRenderedPageBreak/>
+        <w:drawing>
+          <wp:inline distT="0" distB="0" distL="0" distR="0" wp14:anchorId="18AA0D8F" wp14:editId="4761E601">
+            <wp:extent cx="5114386" cy="2750024"/>
+            <wp:effectExtent l="0" t="0" r="0" b="0"/>
+            <wp:docPr id="3" name="Imagem 3"/>
+            <wp:cNvGraphicFramePr>
+              <a:graphicFrameLocks xmlns:a="http://schemas.openxmlformats.org/drawingml/2006/main" noChangeAspect="1"/>
+            </wp:cNvGraphicFramePr>
+            <a:graphic xmlns:a="http://schemas.openxmlformats.org/drawingml/2006/main">
+              <a:graphicData uri="http://schemas.openxmlformats.org/drawingml/2006/picture">
+                <pic:pic xmlns:pic="http://schemas.openxmlformats.org/drawingml/2006/picture">
+                  <pic:nvPicPr>
+                    <pic:cNvPr id="0" name="Picture 3"/>
+                    <pic:cNvPicPr>
+                      <a:picLocks noChangeAspect="1" noChangeArrowheads="1"/>
+                    </pic:cNvPicPr>
+                  </pic:nvPicPr>
+                  <pic:blipFill>
+                    <a:blip r:embed="rId9">
+                      <a:extLst>
+                        <a:ext uri="{28A0092B-C50C-407E-A947-70E740481C1C}">
+                          <a14:useLocalDpi xmlns:a14="http://schemas.microsoft.com/office/drawing/2010/main" val="0"/>
+                        </a:ext>
+                      </a:extLst>
+                    </a:blip>
+                    <a:srcRect/>
+                    <a:stretch>
+                      <a:fillRect/>
+                    </a:stretch>
+                  </pic:blipFill>
+                  <pic:spPr bwMode="auto">
+                    <a:xfrm>
+                      <a:off x="0" y="0"/>
+                      <a:ext cx="5124287" cy="2755348"/>
+                    </a:xfrm>
+                    <a:prstGeom prst="rect">
+                      <a:avLst/>
+                    </a:prstGeom>
+                    <a:noFill/>
+                  </pic:spPr>
+                </pic:pic>
+              </a:graphicData>
+            </a:graphic>
+          </wp:inline>
+        </w:drawing>
+      </w:r>
+    </w:p>
+    <w:p>
+      <w:pPr>
         <w:jc w:val="both"/>
         <w:rPr>
           <w:sz w:val="24"/>
           <w:szCs w:val="24"/>
-          <w:lang w:val="en-US"/>
         </w:rPr>
       </w:pPr>
       <w:r>
@@ -13286,7 +15372,6 @@
           <w:bCs/>
           <w:sz w:val="24"/>
           <w:szCs w:val="24"/>
-          <w:lang w:val="en-US"/>
         </w:rPr>
         <w:t>Referências</w:t>
       </w:r>
@@ -13294,7 +15379,6 @@
         <w:rPr>
           <w:sz w:val="24"/>
           <w:szCs w:val="24"/>
-          <w:lang w:val="en-US"/>
         </w:rPr>
         <w:t>:</w:t>
       </w:r>
@@ -13307,7 +15391,6 @@
           <w:rFonts w:cstheme="minorHAnsi"/>
           <w:sz w:val="24"/>
           <w:szCs w:val="24"/>
-          <w:lang w:val="en-US"/>
         </w:rPr>
       </w:pPr>
     </w:p>
@@ -13383,8 +15466,19 @@
           <w:szCs w:val="24"/>
           <w:lang w:val="en-US"/>
         </w:rPr>
-        <w:t>, Dominici</w:t>
-      </w:r>
+        <w:t xml:space="preserve">, </w:t>
+      </w:r>
+      <w:proofErr w:type="spellStart"/>
+      <w:r>
+        <w:rPr>
+          <w:rFonts w:cstheme="minorHAnsi"/>
+          <w:sz w:val="24"/>
+          <w:szCs w:val="24"/>
+          <w:lang w:val="en-US"/>
+        </w:rPr>
+        <w:t>Dominici</w:t>
+      </w:r>
+      <w:proofErr w:type="spellEnd"/>
       <w:r>
         <w:rPr>
           <w:rFonts w:cstheme="minorHAnsi"/>
@@ -13436,6 +15530,7 @@
           <w:lang w:val="en-US"/>
         </w:rPr>
       </w:pPr>
+      <w:proofErr w:type="spellStart"/>
       <w:r>
         <w:rPr>
           <w:rFonts w:cstheme="minorHAnsi"/>
@@ -13443,7 +15538,17 @@
           <w:szCs w:val="24"/>
           <w:lang w:val="en-US"/>
         </w:rPr>
-        <w:t xml:space="preserve">Apley, D., Zhu, J. Visualizing the Effects of Predictor Variables in Black Box Supervised Learning Models. Journal of the Royal Statistical Society: Series B, v. 82, p. 1059-1086, 2020. </w:t>
+        <w:t>Apley</w:t>
+      </w:r>
+      <w:proofErr w:type="spellEnd"/>
+      <w:r>
+        <w:rPr>
+          <w:rFonts w:cstheme="minorHAnsi"/>
+          <w:sz w:val="24"/>
+          <w:szCs w:val="24"/>
+          <w:lang w:val="en-US"/>
+        </w:rPr>
+        <w:t xml:space="preserve">, D., Zhu, J. Visualizing the Effects of Predictor Variables in Black Box Supervised Learning Models. Journal of the Royal Statistical Society: Series B, v. 82, p. 1059-1086, 2020. </w:t>
       </w:r>
     </w:p>
     <w:p>
@@ -13479,6 +15584,7 @@
         </w:rPr>
         <w:t xml:space="preserve">Black, F., Scholes, M. The pricing of options and corporate liabilities. Journal of Political Economy. v. 8, p. 637-659, 1973. </w:t>
       </w:r>
+      <w:proofErr w:type="spellStart"/>
       <w:r>
         <w:rPr>
           <w:rFonts w:cstheme="minorHAnsi"/>
@@ -13486,9 +15592,39 @@
           <w:szCs w:val="24"/>
           <w:lang w:val="en-US"/>
         </w:rPr>
-        <w:t xml:space="preserve">Disponível em: </w:t>
-      </w:r>
-      <w:hyperlink r:id="rId8" w:history="1">
+        <w:t>Disponível</w:t>
+      </w:r>
+      <w:proofErr w:type="spellEnd"/>
+      <w:r>
+        <w:rPr>
+          <w:rFonts w:cstheme="minorHAnsi"/>
+          <w:sz w:val="24"/>
+          <w:szCs w:val="24"/>
+          <w:lang w:val="en-US"/>
+        </w:rPr>
+        <w:t xml:space="preserve"> </w:t>
+      </w:r>
+      <w:proofErr w:type="spellStart"/>
+      <w:r>
+        <w:rPr>
+          <w:rFonts w:cstheme="minorHAnsi"/>
+          <w:sz w:val="24"/>
+          <w:szCs w:val="24"/>
+          <w:lang w:val="en-US"/>
+        </w:rPr>
+        <w:t>em</w:t>
+      </w:r>
+      <w:proofErr w:type="spellEnd"/>
+      <w:r>
+        <w:rPr>
+          <w:rFonts w:cstheme="minorHAnsi"/>
+          <w:sz w:val="24"/>
+          <w:szCs w:val="24"/>
+          <w:lang w:val="en-US"/>
+        </w:rPr>
+        <w:t xml:space="preserve">: </w:t>
+      </w:r>
+      <w:hyperlink r:id="rId10" w:history="1">
         <w:r>
           <w:rPr>
             <w:rStyle w:val="Hyperlink"/>
@@ -13512,6 +15648,7 @@
           <w:lang w:val="en-US"/>
         </w:rPr>
       </w:pPr>
+      <w:proofErr w:type="spellStart"/>
       <w:r>
         <w:rPr>
           <w:rFonts w:cstheme="minorHAnsi"/>
@@ -13519,7 +15656,17 @@
           <w:szCs w:val="24"/>
           <w:lang w:val="en-US"/>
         </w:rPr>
-        <w:t>Breiman, L. Random Forests. Machine Learning, V. 45 (1).</w:t>
+        <w:t>Breiman</w:t>
+      </w:r>
+      <w:proofErr w:type="spellEnd"/>
+      <w:r>
+        <w:rPr>
+          <w:rFonts w:cstheme="minorHAnsi"/>
+          <w:sz w:val="24"/>
+          <w:szCs w:val="24"/>
+          <w:lang w:val="en-US"/>
+        </w:rPr>
+        <w:t>, L. Random Forests. Machine Learning, V. 45 (1).</w:t>
       </w:r>
       <w:r>
         <w:rPr>
@@ -13551,6 +15698,7 @@
           <w:lang w:val="en-US"/>
         </w:rPr>
       </w:pPr>
+      <w:proofErr w:type="spellStart"/>
       <w:r>
         <w:rPr>
           <w:rFonts w:cstheme="minorHAnsi"/>
@@ -13558,7 +15706,57 @@
           <w:szCs w:val="24"/>
           <w:lang w:val="en-US"/>
         </w:rPr>
-        <w:t>Brochu, E., Vlad, C. and Freitas. N. A Tutorial on Bayesian Optimization of Expensive Cost Functions, with Application to Active User Modeling and Hierarchical Reinforcement Learning, CoRR, 2010.</w:t>
+        <w:t>Brochu</w:t>
+      </w:r>
+      <w:proofErr w:type="spellEnd"/>
+      <w:r>
+        <w:rPr>
+          <w:rFonts w:cstheme="minorHAnsi"/>
+          <w:sz w:val="24"/>
+          <w:szCs w:val="24"/>
+          <w:lang w:val="en-US"/>
+        </w:rPr>
+        <w:t xml:space="preserve">, E., Vlad, </w:t>
+      </w:r>
+      <w:proofErr w:type="gramStart"/>
+      <w:r>
+        <w:rPr>
+          <w:rFonts w:cstheme="minorHAnsi"/>
+          <w:sz w:val="24"/>
+          <w:szCs w:val="24"/>
+          <w:lang w:val="en-US"/>
+        </w:rPr>
+        <w:t>C.</w:t>
+      </w:r>
+      <w:proofErr w:type="gramEnd"/>
+      <w:r>
+        <w:rPr>
+          <w:rFonts w:cstheme="minorHAnsi"/>
+          <w:sz w:val="24"/>
+          <w:szCs w:val="24"/>
+          <w:lang w:val="en-US"/>
+        </w:rPr>
+        <w:t xml:space="preserve"> and Freitas. N. A Tutorial on Bayesian Optimization of Expensive Cost Functions, with Application to Active User Modeling and Hierarchical Reinforcement Learning, </w:t>
+      </w:r>
+      <w:proofErr w:type="spellStart"/>
+      <w:r>
+        <w:rPr>
+          <w:rFonts w:cstheme="minorHAnsi"/>
+          <w:sz w:val="24"/>
+          <w:szCs w:val="24"/>
+          <w:lang w:val="en-US"/>
+        </w:rPr>
+        <w:t>CoRR</w:t>
+      </w:r>
+      <w:proofErr w:type="spellEnd"/>
+      <w:r>
+        <w:rPr>
+          <w:rFonts w:cstheme="minorHAnsi"/>
+          <w:sz w:val="24"/>
+          <w:szCs w:val="24"/>
+          <w:lang w:val="en-US"/>
+        </w:rPr>
+        <w:t>, 2010.</w:t>
       </w:r>
     </w:p>
     <w:p>
@@ -13614,17 +15812,55 @@
           <w:szCs w:val="24"/>
           <w:lang w:val="en-US"/>
         </w:rPr>
-        <w:t xml:space="preserve">Coats, P., Fant, L. Recognizing Financial Distress Patterns Using a Neural Network Tool. </w:t>
-      </w:r>
-      <w:r>
-        <w:rPr>
-          <w:rFonts w:cstheme="minorHAnsi"/>
-          <w:sz w:val="24"/>
-          <w:szCs w:val="24"/>
-        </w:rPr>
-        <w:t xml:space="preserve">Financial Management Association, v. 22, n. 3, p. 142-155, 1993. Disponível em: </w:t>
-      </w:r>
-      <w:hyperlink r:id="rId9" w:history="1">
+        <w:t xml:space="preserve">Coats, P., </w:t>
+      </w:r>
+      <w:proofErr w:type="spellStart"/>
+      <w:r>
+        <w:rPr>
+          <w:rFonts w:cstheme="minorHAnsi"/>
+          <w:sz w:val="24"/>
+          <w:szCs w:val="24"/>
+          <w:lang w:val="en-US"/>
+        </w:rPr>
+        <w:t>Fant</w:t>
+      </w:r>
+      <w:proofErr w:type="spellEnd"/>
+      <w:r>
+        <w:rPr>
+          <w:rFonts w:cstheme="minorHAnsi"/>
+          <w:sz w:val="24"/>
+          <w:szCs w:val="24"/>
+          <w:lang w:val="en-US"/>
+        </w:rPr>
+        <w:t xml:space="preserve">, L. Recognizing Financial Distress Patterns Using a Neural Network Tool. </w:t>
+      </w:r>
+      <w:r>
+        <w:rPr>
+          <w:rFonts w:cstheme="minorHAnsi"/>
+          <w:sz w:val="24"/>
+          <w:szCs w:val="24"/>
+        </w:rPr>
+        <w:t xml:space="preserve">Financial Management </w:t>
+      </w:r>
+      <w:proofErr w:type="spellStart"/>
+      <w:r>
+        <w:rPr>
+          <w:rFonts w:cstheme="minorHAnsi"/>
+          <w:sz w:val="24"/>
+          <w:szCs w:val="24"/>
+        </w:rPr>
+        <w:t>Association</w:t>
+      </w:r>
+      <w:proofErr w:type="spellEnd"/>
+      <w:r>
+        <w:rPr>
+          <w:rFonts w:cstheme="minorHAnsi"/>
+          <w:sz w:val="24"/>
+          <w:szCs w:val="24"/>
+        </w:rPr>
+        <w:t xml:space="preserve">, v. 22, n. 3, p. 142-155, 1993. Disponível em: </w:t>
+      </w:r>
+      <w:hyperlink r:id="rId11" w:history="1">
         <w:r>
           <w:rPr>
             <w:rStyle w:val="Hyperlink"/>
@@ -13652,7 +15888,44 @@
           <w:sz w:val="24"/>
           <w:szCs w:val="24"/>
         </w:rPr>
-        <w:t>Dantas, J., Alves, J., Medeiros, O., Capelletto, L. Determinantes do Spread Bancário Ex-Post no Mercado Brasileiro. Banco Central do Brasil, Texto para Discussão 242, 2011.</w:t>
+        <w:lastRenderedPageBreak/>
+        <w:t xml:space="preserve">Dantas, J., Alves, J., Medeiros, O., </w:t>
+      </w:r>
+      <w:proofErr w:type="spellStart"/>
+      <w:r>
+        <w:rPr>
+          <w:rFonts w:cstheme="minorHAnsi"/>
+          <w:sz w:val="24"/>
+          <w:szCs w:val="24"/>
+        </w:rPr>
+        <w:t>Capelletto</w:t>
+      </w:r>
+      <w:proofErr w:type="spellEnd"/>
+      <w:r>
+        <w:rPr>
+          <w:rFonts w:cstheme="minorHAnsi"/>
+          <w:sz w:val="24"/>
+          <w:szCs w:val="24"/>
+        </w:rPr>
+        <w:t xml:space="preserve">, L. Determinantes do Spread Bancário </w:t>
+      </w:r>
+      <w:proofErr w:type="spellStart"/>
+      <w:r>
+        <w:rPr>
+          <w:rFonts w:cstheme="minorHAnsi"/>
+          <w:sz w:val="24"/>
+          <w:szCs w:val="24"/>
+        </w:rPr>
+        <w:t>Ex-Post</w:t>
+      </w:r>
+      <w:proofErr w:type="spellEnd"/>
+      <w:r>
+        <w:rPr>
+          <w:rFonts w:cstheme="minorHAnsi"/>
+          <w:sz w:val="24"/>
+          <w:szCs w:val="24"/>
+        </w:rPr>
+        <w:t xml:space="preserve"> no Mercado Brasileiro. Banco Central do Brasil, Texto para Discussão 242, 2011.</w:t>
       </w:r>
     </w:p>
     <w:p>
@@ -13672,8 +15945,27 @@
           <w:sz w:val="24"/>
           <w:szCs w:val="24"/>
         </w:rPr>
-        <w:t xml:space="preserve">Dias, V. Ichikava, E. Uma análise empírica da relação entre spread e risco. </w:t>
-      </w:r>
+        <w:t xml:space="preserve">Dias, V. </w:t>
+      </w:r>
+      <w:proofErr w:type="spellStart"/>
+      <w:r>
+        <w:rPr>
+          <w:rFonts w:cstheme="minorHAnsi"/>
+          <w:sz w:val="24"/>
+          <w:szCs w:val="24"/>
+        </w:rPr>
+        <w:t>Ichikava</w:t>
+      </w:r>
+      <w:proofErr w:type="spellEnd"/>
+      <w:r>
+        <w:rPr>
+          <w:rFonts w:cstheme="minorHAnsi"/>
+          <w:sz w:val="24"/>
+          <w:szCs w:val="24"/>
+        </w:rPr>
+        <w:t xml:space="preserve">, E. Uma análise empírica da relação entre spread e risco. </w:t>
+      </w:r>
+      <w:proofErr w:type="spellStart"/>
       <w:r>
         <w:rPr>
           <w:rFonts w:cstheme="minorHAnsi"/>
@@ -13681,7 +15973,17 @@
           <w:szCs w:val="24"/>
           <w:lang w:val="en-US"/>
         </w:rPr>
-        <w:t>Revista do BNDES, n. 36, 2011.</w:t>
+        <w:t>Revista</w:t>
+      </w:r>
+      <w:proofErr w:type="spellEnd"/>
+      <w:r>
+        <w:rPr>
+          <w:rFonts w:cstheme="minorHAnsi"/>
+          <w:sz w:val="24"/>
+          <w:szCs w:val="24"/>
+          <w:lang w:val="en-US"/>
+        </w:rPr>
+        <w:t xml:space="preserve"> do BNDES, n. 36, 2011.</w:t>
       </w:r>
     </w:p>
     <w:p>
@@ -13695,6 +15997,7 @@
           <w:lang w:val="en-US"/>
         </w:rPr>
       </w:pPr>
+      <w:proofErr w:type="spellStart"/>
       <w:r>
         <w:rPr>
           <w:rFonts w:cstheme="minorHAnsi"/>
@@ -13702,7 +16005,57 @@
           <w:szCs w:val="24"/>
           <w:lang w:val="en-US"/>
         </w:rPr>
-        <w:t xml:space="preserve">Dirick, L. Claeskens, C. &amp; Baesens, B. Time to Default in Credit Scoring Using Survival Analysis: A benchmark study. Journal of The Operational Research Society, v. 68, p. 652-665. </w:t>
+        <w:t>Dirick</w:t>
+      </w:r>
+      <w:proofErr w:type="spellEnd"/>
+      <w:r>
+        <w:rPr>
+          <w:rFonts w:cstheme="minorHAnsi"/>
+          <w:sz w:val="24"/>
+          <w:szCs w:val="24"/>
+          <w:lang w:val="en-US"/>
+        </w:rPr>
+        <w:t xml:space="preserve">, L. </w:t>
+      </w:r>
+      <w:proofErr w:type="spellStart"/>
+      <w:r>
+        <w:rPr>
+          <w:rFonts w:cstheme="minorHAnsi"/>
+          <w:sz w:val="24"/>
+          <w:szCs w:val="24"/>
+          <w:lang w:val="en-US"/>
+        </w:rPr>
+        <w:t>Claeskens</w:t>
+      </w:r>
+      <w:proofErr w:type="spellEnd"/>
+      <w:r>
+        <w:rPr>
+          <w:rFonts w:cstheme="minorHAnsi"/>
+          <w:sz w:val="24"/>
+          <w:szCs w:val="24"/>
+          <w:lang w:val="en-US"/>
+        </w:rPr>
+        <w:t xml:space="preserve">, C. &amp; </w:t>
+      </w:r>
+      <w:proofErr w:type="spellStart"/>
+      <w:r>
+        <w:rPr>
+          <w:rFonts w:cstheme="minorHAnsi"/>
+          <w:sz w:val="24"/>
+          <w:szCs w:val="24"/>
+          <w:lang w:val="en-US"/>
+        </w:rPr>
+        <w:t>Baesens</w:t>
+      </w:r>
+      <w:proofErr w:type="spellEnd"/>
+      <w:r>
+        <w:rPr>
+          <w:rFonts w:cstheme="minorHAnsi"/>
+          <w:sz w:val="24"/>
+          <w:szCs w:val="24"/>
+          <w:lang w:val="en-US"/>
+        </w:rPr>
+        <w:t xml:space="preserve">, B. Time to Default in Credit Scoring Using Survival Analysis: A benchmark study. Journal of The Operational Research Society, v. 68, p. 652-665. </w:t>
       </w:r>
     </w:p>
     <w:p>
@@ -13723,7 +16076,27 @@
           <w:szCs w:val="24"/>
           <w:lang w:val="en-US"/>
         </w:rPr>
-        <w:t>European Union. European Parliament resolution of 20 October 2020 on a framework of ethical aspects of artificial intelligence, robotics and related technologies, 2020/2012(INL).</w:t>
+        <w:t xml:space="preserve">European Union. European Parliament resolution of 20 October 2020 on a framework of ethical aspects of artificial intelligence, </w:t>
+      </w:r>
+      <w:proofErr w:type="gramStart"/>
+      <w:r>
+        <w:rPr>
+          <w:rFonts w:cstheme="minorHAnsi"/>
+          <w:sz w:val="24"/>
+          <w:szCs w:val="24"/>
+          <w:lang w:val="en-US"/>
+        </w:rPr>
+        <w:t>robotics</w:t>
+      </w:r>
+      <w:proofErr w:type="gramEnd"/>
+      <w:r>
+        <w:rPr>
+          <w:rFonts w:cstheme="minorHAnsi"/>
+          <w:sz w:val="24"/>
+          <w:szCs w:val="24"/>
+          <w:lang w:val="en-US"/>
+        </w:rPr>
+        <w:t xml:space="preserve"> and related technologies, 2020/2012(INL).</w:t>
       </w:r>
     </w:p>
     <w:p>
@@ -13744,7 +16117,47 @@
           <w:szCs w:val="24"/>
           <w:lang w:val="en-US"/>
         </w:rPr>
-        <w:t>González-Fernández, M., González-Velasco, C. An alternative approach to predicting bank credit risk in Europe with Google data. Finance Research Letters. V. 35, 101281, 2020. Disponível em: https://doi.org/10.1016/j.frl.2019.08.029</w:t>
+        <w:t xml:space="preserve">González-Fernández, M., González-Velasco, C. An alternative approach to predicting bank credit risk in Europe with Google data. Finance Research Letters. V. 35, 101281, 2020. </w:t>
+      </w:r>
+      <w:proofErr w:type="spellStart"/>
+      <w:r>
+        <w:rPr>
+          <w:rFonts w:cstheme="minorHAnsi"/>
+          <w:sz w:val="24"/>
+          <w:szCs w:val="24"/>
+          <w:lang w:val="en-US"/>
+        </w:rPr>
+        <w:t>Disponível</w:t>
+      </w:r>
+      <w:proofErr w:type="spellEnd"/>
+      <w:r>
+        <w:rPr>
+          <w:rFonts w:cstheme="minorHAnsi"/>
+          <w:sz w:val="24"/>
+          <w:szCs w:val="24"/>
+          <w:lang w:val="en-US"/>
+        </w:rPr>
+        <w:t xml:space="preserve"> </w:t>
+      </w:r>
+      <w:proofErr w:type="spellStart"/>
+      <w:r>
+        <w:rPr>
+          <w:rFonts w:cstheme="minorHAnsi"/>
+          <w:sz w:val="24"/>
+          <w:szCs w:val="24"/>
+          <w:lang w:val="en-US"/>
+        </w:rPr>
+        <w:t>em</w:t>
+      </w:r>
+      <w:proofErr w:type="spellEnd"/>
+      <w:r>
+        <w:rPr>
+          <w:rFonts w:cstheme="minorHAnsi"/>
+          <w:sz w:val="24"/>
+          <w:szCs w:val="24"/>
+          <w:lang w:val="en-US"/>
+        </w:rPr>
+        <w:t>: https://doi.org/10.1016/j.frl.2019.08.029</w:t>
       </w:r>
     </w:p>
     <w:p>
@@ -13758,6 +16171,7 @@
           <w:lang w:val="en-US"/>
         </w:rPr>
       </w:pPr>
+      <w:proofErr w:type="spellStart"/>
       <w:r>
         <w:rPr>
           <w:rFonts w:cstheme="minorHAnsi"/>
@@ -13765,8 +16179,9 @@
           <w:szCs w:val="24"/>
           <w:lang w:val="en-US"/>
         </w:rPr>
-        <w:t xml:space="preserve">Giudici, P. Hadji-Misheva, B. Spelta, A. Network based credit risk models. </w:t>
-      </w:r>
+        <w:t>Giudici</w:t>
+      </w:r>
+      <w:proofErr w:type="spellEnd"/>
       <w:r>
         <w:rPr>
           <w:rFonts w:cstheme="minorHAnsi"/>
@@ -13774,9 +16189,98 @@
           <w:szCs w:val="24"/>
           <w:lang w:val="en-US"/>
         </w:rPr>
-        <w:t xml:space="preserve">V. 32, n. 2, p. 199-211, 2020.  Disponível em: </w:t>
-      </w:r>
-      <w:hyperlink r:id="rId10" w:history="1">
+        <w:t>, P. Hadji-</w:t>
+      </w:r>
+      <w:proofErr w:type="spellStart"/>
+      <w:r>
+        <w:rPr>
+          <w:rFonts w:cstheme="minorHAnsi"/>
+          <w:sz w:val="24"/>
+          <w:szCs w:val="24"/>
+          <w:lang w:val="en-US"/>
+        </w:rPr>
+        <w:t>Misheva</w:t>
+      </w:r>
+      <w:proofErr w:type="spellEnd"/>
+      <w:r>
+        <w:rPr>
+          <w:rFonts w:cstheme="minorHAnsi"/>
+          <w:sz w:val="24"/>
+          <w:szCs w:val="24"/>
+          <w:lang w:val="en-US"/>
+        </w:rPr>
+        <w:t xml:space="preserve">, B. </w:t>
+      </w:r>
+      <w:proofErr w:type="spellStart"/>
+      <w:r>
+        <w:rPr>
+          <w:rFonts w:cstheme="minorHAnsi"/>
+          <w:sz w:val="24"/>
+          <w:szCs w:val="24"/>
+          <w:lang w:val="en-US"/>
+        </w:rPr>
+        <w:t>Spelta</w:t>
+      </w:r>
+      <w:proofErr w:type="spellEnd"/>
+      <w:r>
+        <w:rPr>
+          <w:rFonts w:cstheme="minorHAnsi"/>
+          <w:sz w:val="24"/>
+          <w:szCs w:val="24"/>
+          <w:lang w:val="en-US"/>
+        </w:rPr>
+        <w:t xml:space="preserve">, A. Network based credit risk models. </w:t>
+      </w:r>
+      <w:r>
+        <w:rPr>
+          <w:rFonts w:cstheme="minorHAnsi"/>
+          <w:sz w:val="24"/>
+          <w:szCs w:val="24"/>
+          <w:lang w:val="en-US"/>
+        </w:rPr>
+        <w:t xml:space="preserve">V. 32, n. 2, p. 199-211, 2020.  </w:t>
+      </w:r>
+      <w:proofErr w:type="spellStart"/>
+      <w:r>
+        <w:rPr>
+          <w:rFonts w:cstheme="minorHAnsi"/>
+          <w:sz w:val="24"/>
+          <w:szCs w:val="24"/>
+          <w:lang w:val="en-US"/>
+        </w:rPr>
+        <w:t>Disponível</w:t>
+      </w:r>
+      <w:proofErr w:type="spellEnd"/>
+      <w:r>
+        <w:rPr>
+          <w:rFonts w:cstheme="minorHAnsi"/>
+          <w:sz w:val="24"/>
+          <w:szCs w:val="24"/>
+          <w:lang w:val="en-US"/>
+        </w:rPr>
+        <w:t xml:space="preserve"> </w:t>
+      </w:r>
+      <w:proofErr w:type="spellStart"/>
+      <w:r>
+        <w:rPr>
+          <w:rFonts w:cstheme="minorHAnsi"/>
+          <w:sz w:val="24"/>
+          <w:szCs w:val="24"/>
+          <w:lang w:val="en-US"/>
+        </w:rPr>
+        <w:t>em</w:t>
+      </w:r>
+      <w:proofErr w:type="spellEnd"/>
+      <w:r>
+        <w:rPr>
+          <w:rFonts w:cstheme="minorHAnsi"/>
+          <w:sz w:val="24"/>
+          <w:szCs w:val="24"/>
+          <w:lang w:val="en-US"/>
+        </w:rPr>
+        <w:t xml:space="preserve">: </w:t>
+      </w:r>
+      <w:hyperlink r:id="rId12" w:history="1">
         <w:r>
           <w:rPr>
             <w:rStyle w:val="Hyperlink"/>
@@ -13816,8 +16320,27 @@
           <w:szCs w:val="24"/>
           <w:lang w:val="en-US"/>
         </w:rPr>
-        <w:lastRenderedPageBreak/>
-        <w:t>Hastie, T. Tibshirani, R. Friedman, J. The Elements of Statistical Learning. Data Mining, Inference and Prediction. Springer Series in Statistics. 2Ed., 2001.</w:t>
+        <w:t xml:space="preserve">Hastie, T. </w:t>
+      </w:r>
+      <w:proofErr w:type="spellStart"/>
+      <w:r>
+        <w:rPr>
+          <w:rFonts w:cstheme="minorHAnsi"/>
+          <w:sz w:val="24"/>
+          <w:szCs w:val="24"/>
+          <w:lang w:val="en-US"/>
+        </w:rPr>
+        <w:t>Tibshirani</w:t>
+      </w:r>
+      <w:proofErr w:type="spellEnd"/>
+      <w:r>
+        <w:rPr>
+          <w:rFonts w:cstheme="minorHAnsi"/>
+          <w:sz w:val="24"/>
+          <w:szCs w:val="24"/>
+          <w:lang w:val="en-US"/>
+        </w:rPr>
+        <w:t>, R. Friedman, J. The Elements of Statistical Learning. Data Mining, Inference and Prediction. Springer Series in Statistics. 2Ed., 2001.</w:t>
       </w:r>
     </w:p>
     <w:p>
@@ -13831,6 +16354,7 @@
           <w:lang w:val="en-US"/>
         </w:rPr>
       </w:pPr>
+      <w:proofErr w:type="spellStart"/>
       <w:r>
         <w:rPr>
           <w:rFonts w:cstheme="minorHAnsi"/>
@@ -13838,7 +16362,17 @@
           <w:szCs w:val="24"/>
           <w:lang w:val="en-US"/>
         </w:rPr>
-        <w:t xml:space="preserve">Hawtrey, K., Liang, H. Bank interest margins in OECD countries. The North American Journal of Economics and Finance. V. 19 (3), p. 249-260, 2008. </w:t>
+        <w:t>Hawtrey</w:t>
+      </w:r>
+      <w:proofErr w:type="spellEnd"/>
+      <w:r>
+        <w:rPr>
+          <w:rFonts w:cstheme="minorHAnsi"/>
+          <w:sz w:val="24"/>
+          <w:szCs w:val="24"/>
+          <w:lang w:val="en-US"/>
+        </w:rPr>
+        <w:t xml:space="preserve">, K., Liang, H. Bank interest margins in OECD countries. The North American Journal of Economics and Finance. V. 19 (3), p. 249-260, 2008. </w:t>
       </w:r>
     </w:p>
     <w:p>
@@ -13852,6 +16386,7 @@
           <w:lang w:val="en-US"/>
         </w:rPr>
       </w:pPr>
+      <w:proofErr w:type="spellStart"/>
       <w:r>
         <w:rPr>
           <w:rFonts w:cstheme="minorHAnsi"/>
@@ -13859,7 +16394,37 @@
           <w:szCs w:val="24"/>
           <w:lang w:val="en-US"/>
         </w:rPr>
-        <w:t xml:space="preserve">Iben, T., Litterman, R., 1989. </w:t>
+        <w:t>Iben</w:t>
+      </w:r>
+      <w:proofErr w:type="spellEnd"/>
+      <w:r>
+        <w:rPr>
+          <w:rFonts w:cstheme="minorHAnsi"/>
+          <w:sz w:val="24"/>
+          <w:szCs w:val="24"/>
+          <w:lang w:val="en-US"/>
+        </w:rPr>
+        <w:t xml:space="preserve">, T., </w:t>
+      </w:r>
+      <w:proofErr w:type="spellStart"/>
+      <w:r>
+        <w:rPr>
+          <w:rFonts w:cstheme="minorHAnsi"/>
+          <w:sz w:val="24"/>
+          <w:szCs w:val="24"/>
+          <w:lang w:val="en-US"/>
+        </w:rPr>
+        <w:t>Litterman</w:t>
+      </w:r>
+      <w:proofErr w:type="spellEnd"/>
+      <w:r>
+        <w:rPr>
+          <w:rFonts w:cstheme="minorHAnsi"/>
+          <w:sz w:val="24"/>
+          <w:szCs w:val="24"/>
+          <w:lang w:val="en-US"/>
+        </w:rPr>
+        <w:t xml:space="preserve">, R., 1989. </w:t>
       </w:r>
       <w:r>
         <w:rPr>
@@ -13882,6 +16447,7 @@
           <w:lang w:val="en-US"/>
         </w:rPr>
       </w:pPr>
+      <w:proofErr w:type="spellStart"/>
       <w:r>
         <w:rPr>
           <w:rFonts w:cstheme="minorHAnsi"/>
@@ -13889,7 +16455,17 @@
           <w:szCs w:val="24"/>
           <w:lang w:val="en-US"/>
         </w:rPr>
-        <w:t>Jonkhart, M., 1979. On the term structure of interest rates and the risk of default. Journal of Banking and Finance</w:t>
+        <w:t>Jonkhart</w:t>
+      </w:r>
+      <w:proofErr w:type="spellEnd"/>
+      <w:r>
+        <w:rPr>
+          <w:rFonts w:cstheme="minorHAnsi"/>
+          <w:sz w:val="24"/>
+          <w:szCs w:val="24"/>
+          <w:lang w:val="en-US"/>
+        </w:rPr>
+        <w:t>, M., 1979. On the term structure of interest rates and the risk of default. Journal of Banking and Finance</w:t>
       </w:r>
       <w:r>
         <w:rPr>
@@ -13969,7 +16545,61 @@
           <w:szCs w:val="24"/>
           <w:lang w:val="en-US"/>
         </w:rPr>
-        <w:t>Lundberg, M. Scott &amp; Lee, Su-In. A Unified Approach to Interpreting Model Predictions, Advances in Neural Information Processing Systems 30 (NIPS 2017), p. 4766–4775, 2017. Disponível em: https://arxiv.org/abs/1705.07874</w:t>
+        <w:t xml:space="preserve">Lundberg, M. Scott &amp; Lee, </w:t>
+      </w:r>
+      <w:proofErr w:type="spellStart"/>
+      <w:r>
+        <w:rPr>
+          <w:sz w:val="24"/>
+          <w:szCs w:val="24"/>
+          <w:lang w:val="en-US"/>
+        </w:rPr>
+        <w:t>Su</w:t>
+      </w:r>
+      <w:proofErr w:type="spellEnd"/>
+      <w:r>
+        <w:rPr>
+          <w:sz w:val="24"/>
+          <w:szCs w:val="24"/>
+          <w:lang w:val="en-US"/>
+        </w:rPr>
+        <w:t xml:space="preserve">-In. A Unified Approach to Interpreting Model Predictions, Advances in Neural Information Processing Systems 30 (NIPS 2017), p. 4766–4775, 2017. </w:t>
+      </w:r>
+      <w:proofErr w:type="spellStart"/>
+      <w:r>
+        <w:rPr>
+          <w:sz w:val="24"/>
+          <w:szCs w:val="24"/>
+          <w:lang w:val="en-US"/>
+        </w:rPr>
+        <w:t>Disponível</w:t>
+      </w:r>
+      <w:proofErr w:type="spellEnd"/>
+      <w:r>
+        <w:rPr>
+          <w:sz w:val="24"/>
+          <w:szCs w:val="24"/>
+          <w:lang w:val="en-US"/>
+        </w:rPr>
+        <w:t xml:space="preserve"> </w:t>
+      </w:r>
+      <w:proofErr w:type="spellStart"/>
+      <w:r>
+        <w:rPr>
+          <w:sz w:val="24"/>
+          <w:szCs w:val="24"/>
+          <w:lang w:val="en-US"/>
+        </w:rPr>
+        <w:t>em</w:t>
+      </w:r>
+      <w:proofErr w:type="spellEnd"/>
+      <w:r>
+        <w:rPr>
+          <w:sz w:val="24"/>
+          <w:szCs w:val="24"/>
+          <w:lang w:val="en-US"/>
+        </w:rPr>
+        <w:t>: https://arxiv.org/abs/1705.07874</w:t>
       </w:r>
     </w:p>
     <w:p>
@@ -14038,7 +16668,7 @@
         </w:rPr>
         <w:t xml:space="preserve">978-0244768522, 2023. Disponível em: </w:t>
       </w:r>
-      <w:hyperlink r:id="rId11" w:anchor="fn50" w:history="1">
+      <w:hyperlink r:id="rId13" w:anchor="fn50" w:history="1">
         <w:r>
           <w:rPr>
             <w:rStyle w:val="Hyperlink"/>
@@ -14061,6 +16691,7 @@
           <w:lang w:val="en-US"/>
         </w:rPr>
       </w:pPr>
+      <w:proofErr w:type="spellStart"/>
       <w:r>
         <w:rPr>
           <w:rFonts w:cstheme="minorHAnsi"/>
@@ -14068,7 +16699,18 @@
           <w:szCs w:val="24"/>
           <w:lang w:val="en-US"/>
         </w:rPr>
-        <w:t xml:space="preserve">Narain B (1992). Survival analysis and the credit granting decision. In: Thomas LC, Crook JN and Edelman DB, editors, Credit Scoring and Credit Control, pp. 109–121. </w:t>
+        <w:lastRenderedPageBreak/>
+        <w:t>Narain</w:t>
+      </w:r>
+      <w:proofErr w:type="spellEnd"/>
+      <w:r>
+        <w:rPr>
+          <w:rFonts w:cstheme="minorHAnsi"/>
+          <w:sz w:val="24"/>
+          <w:szCs w:val="24"/>
+          <w:lang w:val="en-US"/>
+        </w:rPr>
+        <w:t xml:space="preserve"> B (1992). Survival analysis and the credit granting decision. In: Thomas LC, Crook JN and Edelman DB, editors, Credit Scoring and Credit Control, pp. 109–121. </w:t>
       </w:r>
       <w:r>
         <w:rPr>
@@ -14098,8 +16740,9 @@
           <w:szCs w:val="24"/>
           <w:lang w:val="en-US"/>
         </w:rPr>
-        <w:t xml:space="preserve">Lundberg, S., Su-In Lee. A Unified Approach to Interpreting Model Predictions. Advances in Neural Information Processing Systems, 2017. </w:t>
-      </w:r>
+        <w:t xml:space="preserve">Lundberg, S., </w:t>
+      </w:r>
+      <w:proofErr w:type="spellStart"/>
       <w:r>
         <w:rPr>
           <w:rFonts w:cstheme="minorHAnsi"/>
@@ -14107,9 +16750,59 @@
           <w:szCs w:val="24"/>
           <w:lang w:val="en-US"/>
         </w:rPr>
-        <w:t xml:space="preserve">Disponível em: </w:t>
-      </w:r>
-      <w:hyperlink r:id="rId12" w:history="1">
+        <w:t>Su</w:t>
+      </w:r>
+      <w:proofErr w:type="spellEnd"/>
+      <w:r>
+        <w:rPr>
+          <w:rFonts w:cstheme="minorHAnsi"/>
+          <w:sz w:val="24"/>
+          <w:szCs w:val="24"/>
+          <w:lang w:val="en-US"/>
+        </w:rPr>
+        <w:t xml:space="preserve">-In Lee. A Unified Approach to Interpreting Model Predictions. Advances in Neural Information Processing Systems, 2017. </w:t>
+      </w:r>
+      <w:proofErr w:type="spellStart"/>
+      <w:r>
+        <w:rPr>
+          <w:rFonts w:cstheme="minorHAnsi"/>
+          <w:sz w:val="24"/>
+          <w:szCs w:val="24"/>
+          <w:lang w:val="en-US"/>
+        </w:rPr>
+        <w:t>Disponível</w:t>
+      </w:r>
+      <w:proofErr w:type="spellEnd"/>
+      <w:r>
+        <w:rPr>
+          <w:rFonts w:cstheme="minorHAnsi"/>
+          <w:sz w:val="24"/>
+          <w:szCs w:val="24"/>
+          <w:lang w:val="en-US"/>
+        </w:rPr>
+        <w:t xml:space="preserve"> </w:t>
+      </w:r>
+      <w:proofErr w:type="spellStart"/>
+      <w:r>
+        <w:rPr>
+          <w:rFonts w:cstheme="minorHAnsi"/>
+          <w:sz w:val="24"/>
+          <w:szCs w:val="24"/>
+          <w:lang w:val="en-US"/>
+        </w:rPr>
+        <w:t>em</w:t>
+      </w:r>
+      <w:proofErr w:type="spellEnd"/>
+      <w:r>
+        <w:rPr>
+          <w:rFonts w:cstheme="minorHAnsi"/>
+          <w:sz w:val="24"/>
+          <w:szCs w:val="24"/>
+          <w:lang w:val="en-US"/>
+        </w:rPr>
+        <w:t xml:space="preserve">: </w:t>
+      </w:r>
+      <w:hyperlink r:id="rId14" w:history="1">
         <w:r>
           <w:rPr>
             <w:rStyle w:val="Hyperlink"/>
@@ -14140,8 +16833,9 @@
           <w:szCs w:val="24"/>
           <w:lang w:val="en-US"/>
         </w:rPr>
-        <w:t xml:space="preserve">Ribeiro, M., Sameer, S,. </w:t>
-      </w:r>
+        <w:t xml:space="preserve">Ribeiro, M., Sameer, </w:t>
+      </w:r>
+      <w:proofErr w:type="gramStart"/>
       <w:r>
         <w:rPr>
           <w:rFonts w:cstheme="minorHAnsi"/>
@@ -14149,9 +16843,88 @@
           <w:szCs w:val="24"/>
           <w:lang w:val="en-US"/>
         </w:rPr>
-        <w:t xml:space="preserve">Carlos, G. Why Should I Trust You? Explaining the predictions of any classifier. Proceedings of the 22nd ACM SIGKDD international conference on knowledge discovery and data mining. ACM (2016). Disponível em: </w:t>
-      </w:r>
-      <w:hyperlink r:id="rId13" w:history="1">
+        <w:t>S,.</w:t>
+      </w:r>
+      <w:proofErr w:type="gramEnd"/>
+      <w:r>
+        <w:rPr>
+          <w:rFonts w:cstheme="minorHAnsi"/>
+          <w:sz w:val="24"/>
+          <w:szCs w:val="24"/>
+          <w:lang w:val="en-US"/>
+        </w:rPr>
+        <w:t xml:space="preserve"> </w:t>
+      </w:r>
+      <w:r>
+        <w:rPr>
+          <w:rFonts w:cstheme="minorHAnsi"/>
+          <w:sz w:val="24"/>
+          <w:szCs w:val="24"/>
+          <w:lang w:val="en-US"/>
+        </w:rPr>
+        <w:t xml:space="preserve">Carlos, G. Why Should I Trust </w:t>
+      </w:r>
+      <w:proofErr w:type="gramStart"/>
+      <w:r>
+        <w:rPr>
+          <w:rFonts w:cstheme="minorHAnsi"/>
+          <w:sz w:val="24"/>
+          <w:szCs w:val="24"/>
+          <w:lang w:val="en-US"/>
+        </w:rPr>
+        <w:t>You</w:t>
+      </w:r>
+      <w:proofErr w:type="gramEnd"/>
+      <w:r>
+        <w:rPr>
+          <w:rFonts w:cstheme="minorHAnsi"/>
+          <w:sz w:val="24"/>
+          <w:szCs w:val="24"/>
+          <w:lang w:val="en-US"/>
+        </w:rPr>
+        <w:t xml:space="preserve">? Explaining the predictions of any classifier. Proceedings of the 22nd ACM SIGKDD international conference on knowledge discovery and data mining. ACM (2016). </w:t>
+      </w:r>
+      <w:proofErr w:type="spellStart"/>
+      <w:r>
+        <w:rPr>
+          <w:rFonts w:cstheme="minorHAnsi"/>
+          <w:sz w:val="24"/>
+          <w:szCs w:val="24"/>
+          <w:lang w:val="en-US"/>
+        </w:rPr>
+        <w:t>Disponível</w:t>
+      </w:r>
+      <w:proofErr w:type="spellEnd"/>
+      <w:r>
+        <w:rPr>
+          <w:rFonts w:cstheme="minorHAnsi"/>
+          <w:sz w:val="24"/>
+          <w:szCs w:val="24"/>
+          <w:lang w:val="en-US"/>
+        </w:rPr>
+        <w:t xml:space="preserve"> </w:t>
+      </w:r>
+      <w:proofErr w:type="spellStart"/>
+      <w:r>
+        <w:rPr>
+          <w:rFonts w:cstheme="minorHAnsi"/>
+          <w:sz w:val="24"/>
+          <w:szCs w:val="24"/>
+          <w:lang w:val="en-US"/>
+        </w:rPr>
+        <w:t>em</w:t>
+      </w:r>
+      <w:proofErr w:type="spellEnd"/>
+      <w:r>
+        <w:rPr>
+          <w:rFonts w:cstheme="minorHAnsi"/>
+          <w:sz w:val="24"/>
+          <w:szCs w:val="24"/>
+          <w:lang w:val="en-US"/>
+        </w:rPr>
+        <w:t xml:space="preserve">: </w:t>
+      </w:r>
+      <w:hyperlink r:id="rId15" w:history="1">
         <w:r>
           <w:rPr>
             <w:rStyle w:val="Hyperlink"/>
@@ -14180,7 +16953,61 @@
           <w:szCs w:val="24"/>
           <w:lang w:val="en-US"/>
         </w:rPr>
-        <w:t>Scott, L., Gabriel, E., Su-In, L. Consistent Individualized Feature Attribution for Tree Ensembles, 2018. Disponível em: https://arxiv.org/pdf/1802.03888.pdf.</w:t>
+        <w:t xml:space="preserve">Scott, L., Gabriel, E., </w:t>
+      </w:r>
+      <w:proofErr w:type="spellStart"/>
+      <w:r>
+        <w:rPr>
+          <w:sz w:val="24"/>
+          <w:szCs w:val="24"/>
+          <w:lang w:val="en-US"/>
+        </w:rPr>
+        <w:t>Su</w:t>
+      </w:r>
+      <w:proofErr w:type="spellEnd"/>
+      <w:r>
+        <w:rPr>
+          <w:sz w:val="24"/>
+          <w:szCs w:val="24"/>
+          <w:lang w:val="en-US"/>
+        </w:rPr>
+        <w:t xml:space="preserve">-In, L. Consistent Individualized Feature Attribution for Tree Ensembles, 2018. </w:t>
+      </w:r>
+      <w:proofErr w:type="spellStart"/>
+      <w:r>
+        <w:rPr>
+          <w:sz w:val="24"/>
+          <w:szCs w:val="24"/>
+          <w:lang w:val="en-US"/>
+        </w:rPr>
+        <w:t>Disponível</w:t>
+      </w:r>
+      <w:proofErr w:type="spellEnd"/>
+      <w:r>
+        <w:rPr>
+          <w:sz w:val="24"/>
+          <w:szCs w:val="24"/>
+          <w:lang w:val="en-US"/>
+        </w:rPr>
+        <w:t xml:space="preserve"> </w:t>
+      </w:r>
+      <w:proofErr w:type="spellStart"/>
+      <w:r>
+        <w:rPr>
+          <w:sz w:val="24"/>
+          <w:szCs w:val="24"/>
+          <w:lang w:val="en-US"/>
+        </w:rPr>
+        <w:t>em</w:t>
+      </w:r>
+      <w:proofErr w:type="spellEnd"/>
+      <w:r>
+        <w:rPr>
+          <w:sz w:val="24"/>
+          <w:szCs w:val="24"/>
+          <w:lang w:val="en-US"/>
+        </w:rPr>
+        <w:t>: https://arxiv.org/pdf/1802.03888.pdf.</w:t>
       </w:r>
     </w:p>
     <w:p>
@@ -14202,9 +17029,89 @@
           <w:szCs w:val="24"/>
           <w:lang w:val="en-US"/>
         </w:rPr>
-        <w:t xml:space="preserve">Shi, S., Tse, R., Luo, W., D’Addona, S., Pau, G. Machine Learning-Driven Credit Risk: A systemic review. Neural Computing and Applications, v. 34, p. 14327–14339, 2022. Disponível em: </w:t>
-      </w:r>
-      <w:hyperlink r:id="rId14" w:history="1">
+        <w:t xml:space="preserve">Shi, S., </w:t>
+      </w:r>
+      <w:proofErr w:type="spellStart"/>
+      <w:r>
+        <w:rPr>
+          <w:rFonts w:cstheme="minorHAnsi"/>
+          <w:sz w:val="24"/>
+          <w:szCs w:val="24"/>
+          <w:lang w:val="en-US"/>
+        </w:rPr>
+        <w:t>Tse</w:t>
+      </w:r>
+      <w:proofErr w:type="spellEnd"/>
+      <w:r>
+        <w:rPr>
+          <w:rFonts w:cstheme="minorHAnsi"/>
+          <w:sz w:val="24"/>
+          <w:szCs w:val="24"/>
+          <w:lang w:val="en-US"/>
+        </w:rPr>
+        <w:t xml:space="preserve">, R., Luo, W., </w:t>
+      </w:r>
+      <w:proofErr w:type="spellStart"/>
+      <w:r>
+        <w:rPr>
+          <w:rFonts w:cstheme="minorHAnsi"/>
+          <w:sz w:val="24"/>
+          <w:szCs w:val="24"/>
+          <w:lang w:val="en-US"/>
+        </w:rPr>
+        <w:t>D’Addona</w:t>
+      </w:r>
+      <w:proofErr w:type="spellEnd"/>
+      <w:r>
+        <w:rPr>
+          <w:rFonts w:cstheme="minorHAnsi"/>
+          <w:sz w:val="24"/>
+          <w:szCs w:val="24"/>
+          <w:lang w:val="en-US"/>
+        </w:rPr>
+        <w:t xml:space="preserve">, S., Pau, G. Machine Learning-Driven Credit Risk: A systemic review. Neural Computing and Applications, v. 34, p. 14327–14339, 2022. </w:t>
+      </w:r>
+      <w:proofErr w:type="spellStart"/>
+      <w:r>
+        <w:rPr>
+          <w:rFonts w:cstheme="minorHAnsi"/>
+          <w:sz w:val="24"/>
+          <w:szCs w:val="24"/>
+          <w:lang w:val="en-US"/>
+        </w:rPr>
+        <w:t>Disponível</w:t>
+      </w:r>
+      <w:proofErr w:type="spellEnd"/>
+      <w:r>
+        <w:rPr>
+          <w:rFonts w:cstheme="minorHAnsi"/>
+          <w:sz w:val="24"/>
+          <w:szCs w:val="24"/>
+          <w:lang w:val="en-US"/>
+        </w:rPr>
+        <w:t xml:space="preserve"> </w:t>
+      </w:r>
+      <w:proofErr w:type="spellStart"/>
+      <w:r>
+        <w:rPr>
+          <w:rFonts w:cstheme="minorHAnsi"/>
+          <w:sz w:val="24"/>
+          <w:szCs w:val="24"/>
+          <w:lang w:val="en-US"/>
+        </w:rPr>
+        <w:t>em</w:t>
+      </w:r>
+      <w:proofErr w:type="spellEnd"/>
+      <w:r>
+        <w:rPr>
+          <w:rFonts w:cstheme="minorHAnsi"/>
+          <w:sz w:val="24"/>
+          <w:szCs w:val="24"/>
+          <w:lang w:val="en-US"/>
+        </w:rPr>
+        <w:t xml:space="preserve">: </w:t>
+      </w:r>
+      <w:hyperlink r:id="rId16" w:history="1">
         <w:r>
           <w:rPr>
             <w:rStyle w:val="Hyperlink"/>
@@ -14235,7 +17142,6 @@
           <w:szCs w:val="24"/>
           <w:lang w:val="en-US"/>
         </w:rPr>
-        <w:lastRenderedPageBreak/>
         <w:t>Snoek, J., Larochelle, H. and Adams, R. Practical Bayesian Optimization of Machine Learning Algorithms. Advances in Neural Information Processing Systems. v. 25, p. 2960-2968, 2012. Available in: https://arxiv.org/abs/1206.2944</w:t>
       </w:r>
     </w:p>

--- a/CEPAL/Produto 03/PRODUTO 03 Avaliacao Risco de Crédito BNDES 2023.docx
+++ b/CEPAL/Produto 03/PRODUTO 03 Avaliacao Risco de Crédito BNDES 2023.docx
@@ -511,6 +511,13 @@
           <w:szCs w:val="24"/>
         </w:rPr>
         <w:t>.</w:t>
+      </w:r>
+      <w:r>
+        <w:rPr>
+          <w:sz w:val="24"/>
+          <w:szCs w:val="24"/>
+        </w:rPr>
+        <w:t xml:space="preserve"> </w:t>
       </w:r>
     </w:p>
     <w:p>
@@ -4777,7 +4784,29 @@
                 <w:szCs w:val="20"/>
                 <w:lang w:eastAsia="pt-BR"/>
               </w:rPr>
-              <w:t>Porte BNDES (P, M,G)</w:t>
+              <w:t xml:space="preserve">Porte BNDES (P, </w:t>
+            </w:r>
+            <w:proofErr w:type="gramStart"/>
+            <w:r>
+              <w:rPr>
+                <w:rFonts w:eastAsia="Times New Roman" w:cstheme="minorHAnsi"/>
+                <w:color w:val="000000"/>
+                <w:sz w:val="20"/>
+                <w:szCs w:val="20"/>
+                <w:lang w:eastAsia="pt-BR"/>
+              </w:rPr>
+              <w:t>M,G</w:t>
+            </w:r>
+            <w:proofErr w:type="gramEnd"/>
+            <w:r>
+              <w:rPr>
+                <w:rFonts w:eastAsia="Times New Roman" w:cstheme="minorHAnsi"/>
+                <w:color w:val="000000"/>
+                <w:sz w:val="20"/>
+                <w:szCs w:val="20"/>
+                <w:lang w:eastAsia="pt-BR"/>
+              </w:rPr>
+              <w:t>)</w:t>
             </w:r>
           </w:p>
           <w:p>
@@ -11115,14 +11144,7 @@
           <w:sz w:val="24"/>
           <w:szCs w:val="24"/>
         </w:rPr>
-        <w:t>Huang</w:t>
-      </w:r>
-      <w:r>
-        <w:rPr>
-          <w:sz w:val="24"/>
-          <w:szCs w:val="24"/>
-        </w:rPr>
-        <w:t xml:space="preserve"> </w:t>
+        <w:t xml:space="preserve">Huang </w:t>
       </w:r>
       <w:r>
         <w:rPr>
@@ -11270,14 +11292,7 @@
           <w:sz w:val="24"/>
           <w:szCs w:val="24"/>
         </w:rPr>
-        <w:t>, 2012</w:t>
-      </w:r>
-      <w:r>
-        <w:rPr>
-          <w:sz w:val="24"/>
-          <w:szCs w:val="24"/>
-        </w:rPr>
-        <w:t>)</w:t>
+        <w:t>, 2012)</w:t>
       </w:r>
       <w:r>
         <w:rPr>
@@ -11739,14 +11754,7 @@
           <w:sz w:val="24"/>
           <w:szCs w:val="24"/>
         </w:rPr>
-        <w:t xml:space="preserve"> apresentou </w:t>
-      </w:r>
-      <w:r>
-        <w:rPr>
-          <w:sz w:val="24"/>
-          <w:szCs w:val="24"/>
-        </w:rPr>
-        <w:t xml:space="preserve">problemas de </w:t>
+        <w:t xml:space="preserve"> apresentou problemas de </w:t>
       </w:r>
       <w:proofErr w:type="spellStart"/>
       <w:r>
@@ -11764,14 +11772,7 @@
           <w:sz w:val="24"/>
           <w:szCs w:val="24"/>
         </w:rPr>
-        <w:t>.</w:t>
-      </w:r>
-      <w:r>
-        <w:rPr>
-          <w:sz w:val="24"/>
-          <w:szCs w:val="24"/>
-        </w:rPr>
-        <w:t xml:space="preserve"> </w:t>
+        <w:t xml:space="preserve">. </w:t>
       </w:r>
     </w:p>
     <w:p>
@@ -14451,25 +14452,7 @@
               <w:rPr>
                 <w:lang w:bidi="ar-SA"/>
               </w:rPr>
-              <w:t>0</w:t>
-            </w:r>
-            <w:r>
-              <w:rPr>
-                <w:lang w:bidi="ar-SA"/>
-              </w:rPr>
-              <w:t>,</w:t>
-            </w:r>
-            <w:r>
-              <w:rPr>
-                <w:lang w:bidi="ar-SA"/>
-              </w:rPr>
-              <w:t>819</w:t>
-            </w:r>
-            <w:r>
-              <w:rPr>
-                <w:lang w:bidi="ar-SA"/>
-              </w:rPr>
-              <w:t>9</w:t>
+              <w:t>0,8199</w:t>
             </w:r>
           </w:p>
         </w:tc>
@@ -14582,13 +14565,7 @@
               <w:rPr>
                 <w:lang w:bidi="ar-SA"/>
               </w:rPr>
-              <w:t>0.939</w:t>
-            </w:r>
-            <w:r>
-              <w:rPr>
-                <w:lang w:bidi="ar-SA"/>
-              </w:rPr>
-              <w:t>1</w:t>
+              <w:t>0.9391</w:t>
             </w:r>
           </w:p>
         </w:tc>
@@ -14637,13 +14614,13 @@
           <w:sz w:val="24"/>
           <w:szCs w:val="24"/>
         </w:rPr>
-      </w:r>
-      <w:r>
-        <w:rPr>
-          <w:sz w:val="24"/>
-          <w:szCs w:val="24"/>
-        </w:rPr>
         <w:instrText xml:space="preserve"> \* MERGEFORMAT </w:instrText>
+      </w:r>
+      <w:r>
+        <w:rPr>
+          <w:sz w:val="24"/>
+          <w:szCs w:val="24"/>
+        </w:rPr>
       </w:r>
       <w:r>
         <w:rPr>
@@ -14732,21 +14709,7 @@
           <w:sz w:val="24"/>
           <w:szCs w:val="24"/>
         </w:rPr>
-        <w:t xml:space="preserve">Os algoritmos </w:t>
-      </w:r>
-      <w:r>
-        <w:rPr>
-          <w:sz w:val="24"/>
-          <w:szCs w:val="24"/>
-        </w:rPr>
-        <w:t>ELM</w:t>
-      </w:r>
-      <w:r>
-        <w:rPr>
-          <w:sz w:val="24"/>
-          <w:szCs w:val="24"/>
-        </w:rPr>
-        <w:t xml:space="preserve"> e </w:t>
+        <w:t xml:space="preserve">Os algoritmos ELM e </w:t>
       </w:r>
       <w:proofErr w:type="spellStart"/>
       <w:r>
@@ -14762,49 +14725,7 @@
           <w:sz w:val="24"/>
           <w:szCs w:val="24"/>
         </w:rPr>
-        <w:t xml:space="preserve"> não apresentam sobre-ajuste aos dados. As métricas de performance são muito semelhantes nas três partições do conjunto de dados: treino, teste e validação. E</w:t>
-      </w:r>
-      <w:r>
-        <w:rPr>
-          <w:sz w:val="24"/>
-          <w:szCs w:val="24"/>
-        </w:rPr>
-        <w:t>m relação ao sobre</w:t>
-      </w:r>
-      <w:r>
-        <w:rPr>
-          <w:sz w:val="24"/>
-          <w:szCs w:val="24"/>
-        </w:rPr>
-        <w:t>-</w:t>
-      </w:r>
-      <w:r>
-        <w:rPr>
-          <w:sz w:val="24"/>
-          <w:szCs w:val="24"/>
-        </w:rPr>
-        <w:t>ajuste</w:t>
-      </w:r>
-      <w:r>
-        <w:rPr>
-          <w:sz w:val="24"/>
-          <w:szCs w:val="24"/>
-        </w:rPr>
-        <w:t xml:space="preserve">, o </w:t>
-      </w:r>
-      <w:r>
-        <w:rPr>
-          <w:sz w:val="24"/>
-          <w:szCs w:val="24"/>
-        </w:rPr>
-        <w:t>algoritmo</w:t>
-      </w:r>
-      <w:r>
-        <w:rPr>
-          <w:sz w:val="24"/>
-          <w:szCs w:val="24"/>
-        </w:rPr>
-        <w:t xml:space="preserve"> </w:t>
+        <w:t xml:space="preserve"> não apresentam sobre-ajuste aos dados. As métricas de performance são muito semelhantes nas três partições do conjunto de dados: treino, teste e validação. Em relação ao sobre-ajuste, o algoritmo </w:t>
       </w:r>
       <w:proofErr w:type="spellStart"/>
       <w:r>
@@ -14820,63 +14741,7 @@
           <w:sz w:val="24"/>
           <w:szCs w:val="24"/>
         </w:rPr>
-        <w:t xml:space="preserve"> apresentou boa performance quando avaliamos as métricas </w:t>
-      </w:r>
-      <w:r>
-        <w:rPr>
-          <w:sz w:val="24"/>
-          <w:szCs w:val="24"/>
-        </w:rPr>
-        <w:t>Acurácia</w:t>
-      </w:r>
-      <w:r>
-        <w:rPr>
-          <w:sz w:val="24"/>
-          <w:szCs w:val="24"/>
-        </w:rPr>
-        <w:t xml:space="preserve"> e AUC. Mas quando avaliamos as métricas </w:t>
-      </w:r>
-      <w:r>
-        <w:rPr>
-          <w:sz w:val="24"/>
-          <w:szCs w:val="24"/>
-        </w:rPr>
-        <w:t>Recall</w:t>
-      </w:r>
-      <w:r>
-        <w:rPr>
-          <w:sz w:val="24"/>
-          <w:szCs w:val="24"/>
-        </w:rPr>
-        <w:t xml:space="preserve">, </w:t>
-      </w:r>
-      <w:r>
-        <w:rPr>
-          <w:sz w:val="24"/>
-          <w:szCs w:val="24"/>
-        </w:rPr>
-        <w:t>Precisão</w:t>
-      </w:r>
-      <w:r>
-        <w:rPr>
-          <w:sz w:val="24"/>
-          <w:szCs w:val="24"/>
-        </w:rPr>
-        <w:t xml:space="preserve"> e </w:t>
-      </w:r>
-      <w:r>
-        <w:rPr>
-          <w:sz w:val="24"/>
-          <w:szCs w:val="24"/>
-        </w:rPr>
-        <w:t>KS</w:t>
-      </w:r>
-      <w:r>
-        <w:rPr>
-          <w:sz w:val="24"/>
-          <w:szCs w:val="24"/>
-        </w:rPr>
-        <w:t>, vemos que a performance do modelo diminui da partição de teste dos dados em relação as partições de treino e validação.</w:t>
+        <w:t xml:space="preserve"> apresentou boa performance quando avaliamos as métricas Acurácia e AUC. Mas quando avaliamos as métricas Recall, Precisão e KS, vemos que a performance do modelo diminui da partição de teste dos dados em relação as partições de treino e validação.</w:t>
       </w:r>
       <w:r>
         <w:rPr>
@@ -14922,21 +14787,7 @@
           <w:sz w:val="24"/>
           <w:szCs w:val="24"/>
         </w:rPr>
-        <w:t xml:space="preserve">, o AUC a métrica utilizada na etapa de otimização de </w:t>
-      </w:r>
-      <w:r>
-        <w:rPr>
-          <w:sz w:val="24"/>
-          <w:szCs w:val="24"/>
-        </w:rPr>
-        <w:t>hiperparâmetros</w:t>
-      </w:r>
-      <w:r>
-        <w:rPr>
-          <w:sz w:val="24"/>
-          <w:szCs w:val="24"/>
-        </w:rPr>
-        <w:t xml:space="preserve"> bayesiana. Curiosamente, foi exatamente a mesma métrica que não apresentou problemas de sobre-ajuste no </w:t>
+        <w:t xml:space="preserve">, o AUC a métrica utilizada na etapa de otimização de hiperparâmetros bayesiana. Curiosamente, foi exatamente a mesma métrica que não apresentou problemas de sobre-ajuste no </w:t>
       </w:r>
       <w:proofErr w:type="spellStart"/>
       <w:r>
@@ -14960,21 +14811,7 @@
           <w:szCs w:val="24"/>
         </w:rPr>
         <w:lastRenderedPageBreak/>
-        <w:t xml:space="preserve">uma abordagem de otimização </w:t>
-      </w:r>
-      <w:r>
-        <w:rPr>
-          <w:sz w:val="24"/>
-          <w:szCs w:val="24"/>
-        </w:rPr>
-        <w:t>bayesiana</w:t>
-      </w:r>
-      <w:r>
-        <w:rPr>
-          <w:sz w:val="24"/>
-          <w:szCs w:val="24"/>
-        </w:rPr>
-        <w:t xml:space="preserve"> utilizando </w:t>
+        <w:t xml:space="preserve">uma abordagem de otimização bayesiana utilizando </w:t>
       </w:r>
       <w:proofErr w:type="spellStart"/>
       <w:r>
@@ -16928,13 +16765,13 @@
           <w:sz w:val="24"/>
           <w:szCs w:val="24"/>
         </w:rPr>
-      </w:r>
-      <w:r>
-        <w:rPr>
-          <w:sz w:val="24"/>
-          <w:szCs w:val="24"/>
-        </w:rPr>
         <w:instrText xml:space="preserve"> \* MERGEFORMAT </w:instrText>
+      </w:r>
+      <w:r>
+        <w:rPr>
+          <w:sz w:val="24"/>
+          <w:szCs w:val="24"/>
+        </w:rPr>
       </w:r>
       <w:r>
         <w:rPr>
@@ -17499,15 +17336,7 @@
           <w:sz w:val="22"/>
           <w:szCs w:val="22"/>
         </w:rPr>
-        <w:t>XG</w:t>
-      </w:r>
-      <w:r>
-        <w:rPr>
-          <w:color w:val="auto"/>
-          <w:sz w:val="22"/>
-          <w:szCs w:val="22"/>
-        </w:rPr>
-        <w:t>BOOST</w:t>
+        <w:t>XGBOOST</w:t>
       </w:r>
       <w:r>
         <w:rPr>
@@ -18064,31 +17893,7 @@
           <w:sz w:val="22"/>
           <w:szCs w:val="22"/>
         </w:rPr>
-        <w:t xml:space="preserve"> </w:t>
-      </w:r>
-      <w:r>
-        <w:rPr>
-          <w:color w:val="auto"/>
-          <w:sz w:val="22"/>
-          <w:szCs w:val="22"/>
-        </w:rPr>
-        <w:t xml:space="preserve">Classificação de Risco utilizando as </w:t>
-      </w:r>
-      <w:r>
-        <w:rPr>
-          <w:color w:val="auto"/>
-          <w:sz w:val="22"/>
-          <w:szCs w:val="22"/>
-        </w:rPr>
-        <w:t xml:space="preserve">Probabilidade de Inadimplência </w:t>
-      </w:r>
-      <w:r>
-        <w:rPr>
-          <w:color w:val="auto"/>
-          <w:sz w:val="22"/>
-          <w:szCs w:val="22"/>
-        </w:rPr>
-        <w:t xml:space="preserve">do </w:t>
+        <w:t xml:space="preserve"> Classificação de Risco utilizando as Probabilidade de Inadimplência do </w:t>
       </w:r>
       <w:proofErr w:type="spellStart"/>
       <w:r>
@@ -20327,7 +20132,23 @@
           <w:sz w:val="24"/>
           <w:szCs w:val="24"/>
         </w:rPr>
-        <w:t xml:space="preserve">Podemos utilizar os percentis das probabilidades preditas pra reproduzir a classificação de risco do Banco Central. Como sabemos que somente um pequeno percentual das empresas possuem classificação de risco AA, e aproximadamente 5% das empresas possuem classificação de risco até 5%, podemos seguir com tal intuição para todas as categorias de risco do Banco Central, conforme é apresentado na </w:t>
+        <w:t xml:space="preserve">Podemos utilizar os percentis das probabilidades preditas </w:t>
+      </w:r>
+      <w:proofErr w:type="gramStart"/>
+      <w:r>
+        <w:rPr>
+          <w:sz w:val="24"/>
+          <w:szCs w:val="24"/>
+        </w:rPr>
+        <w:t>pra</w:t>
+      </w:r>
+      <w:proofErr w:type="gramEnd"/>
+      <w:r>
+        <w:rPr>
+          <w:sz w:val="24"/>
+          <w:szCs w:val="24"/>
+        </w:rPr>
+        <w:t xml:space="preserve"> reproduzir a classificação de risco do Banco Central. Como sabemos que somente um pequeno percentual das empresas possuem classificação de risco AA, e aproximadamente 5% das empresas possuem classificação de risco até 5%, podemos seguir com tal intuição para todas as categorias de risco do Banco Central, conforme é apresentado na </w:t>
       </w:r>
       <w:r>
         <w:rPr>
@@ -20431,6 +20252,94 @@
         </w:rPr>
         <w:t xml:space="preserve"> Posteriormente, vamos utilizar esta mesma metodologia para calcular o indicador RAROC das operações de crédito do BNDES, e verificar se essas operações fazem sentido do ponto de vista do capital de risco alocado.</w:t>
       </w:r>
+      <w:r>
+        <w:rPr>
+          <w:sz w:val="24"/>
+          <w:szCs w:val="24"/>
+        </w:rPr>
+        <w:t xml:space="preserve"> Apresentamos algumas ferramentas de aprendizado de máquina e exemplificamos algumas de suas contribuições para mensuração do r</w:t>
+      </w:r>
+      <w:r>
+        <w:rPr>
+          <w:sz w:val="24"/>
+          <w:szCs w:val="24"/>
+        </w:rPr>
+        <w:t>isco de. Utiliza</w:t>
+      </w:r>
+      <w:r>
+        <w:rPr>
+          <w:sz w:val="24"/>
+          <w:szCs w:val="24"/>
+        </w:rPr>
+        <w:t xml:space="preserve">mos </w:t>
+      </w:r>
+      <w:r>
+        <w:rPr>
+          <w:sz w:val="24"/>
+          <w:szCs w:val="24"/>
+        </w:rPr>
+        <w:t xml:space="preserve">a classificação de </w:t>
+      </w:r>
+      <w:proofErr w:type="spellStart"/>
+      <w:r>
+        <w:rPr>
+          <w:sz w:val="24"/>
+          <w:szCs w:val="24"/>
+        </w:rPr>
+        <w:t>de</w:t>
+      </w:r>
+      <w:proofErr w:type="spellEnd"/>
+      <w:r>
+        <w:rPr>
+          <w:sz w:val="24"/>
+          <w:szCs w:val="24"/>
+        </w:rPr>
+        <w:t xml:space="preserve"> status das empresas encontrada nos dados </w:t>
+      </w:r>
+      <w:r>
+        <w:rPr>
+          <w:sz w:val="24"/>
+          <w:szCs w:val="24"/>
+        </w:rPr>
+        <w:t>da Receita Federal</w:t>
+      </w:r>
+      <w:r>
+        <w:rPr>
+          <w:sz w:val="24"/>
+          <w:szCs w:val="24"/>
+        </w:rPr>
+        <w:t xml:space="preserve"> como </w:t>
+      </w:r>
+      <w:r>
+        <w:rPr>
+          <w:i/>
+          <w:iCs/>
+          <w:sz w:val="24"/>
+          <w:szCs w:val="24"/>
+        </w:rPr>
+        <w:t>proxy</w:t>
+      </w:r>
+      <w:r>
+        <w:rPr>
+          <w:sz w:val="24"/>
+          <w:szCs w:val="24"/>
+        </w:rPr>
+        <w:t xml:space="preserve"> para o default das empresas, e assim treinar os modelos de aprendizado de máquina supervisionados. Desta forma é possível mensurar os níveis de risco de crédito nas </w:t>
+      </w:r>
+      <w:r>
+        <w:rPr>
+          <w:sz w:val="24"/>
+          <w:szCs w:val="24"/>
+        </w:rPr>
+        <w:t>operações de financiamento do BNDES.</w:t>
+      </w:r>
+      <w:r>
+        <w:rPr>
+          <w:sz w:val="24"/>
+          <w:szCs w:val="24"/>
+        </w:rPr>
+        <w:t xml:space="preserve"> </w:t>
+      </w:r>
     </w:p>
     <w:p>
       <w:pPr>
@@ -20449,19 +20358,33 @@
           <w:szCs w:val="24"/>
         </w:rPr>
       </w:pPr>
+    </w:p>
+    <w:p>
+      <w:pPr>
+        <w:jc w:val="both"/>
+        <w:rPr>
+          <w:sz w:val="24"/>
+          <w:szCs w:val="24"/>
+          <w:lang w:val="en-US"/>
+        </w:rPr>
+      </w:pPr>
+      <w:proofErr w:type="spellStart"/>
       <w:r>
         <w:rPr>
           <w:b/>
           <w:bCs/>
           <w:sz w:val="24"/>
           <w:szCs w:val="24"/>
+          <w:lang w:val="en-US"/>
         </w:rPr>
         <w:t>Referências</w:t>
       </w:r>
-      <w:r>
-        <w:rPr>
-          <w:sz w:val="24"/>
-          <w:szCs w:val="24"/>
+      <w:proofErr w:type="spellEnd"/>
+      <w:r>
+        <w:rPr>
+          <w:sz w:val="24"/>
+          <w:szCs w:val="24"/>
+          <w:lang w:val="en-US"/>
         </w:rPr>
         <w:t>:</w:t>
       </w:r>
@@ -20776,7 +20699,27 @@
           <w:szCs w:val="24"/>
           <w:lang w:val="en-US"/>
         </w:rPr>
-        <w:t xml:space="preserve">, E., Vlad, C. and Freitas. N. A Tutorial on Bayesian Optimization of Expensive Cost Functions, with Application to Active User Modeling and Hierarchical Reinforcement Learning, </w:t>
+        <w:t xml:space="preserve">, E., Vlad, </w:t>
+      </w:r>
+      <w:proofErr w:type="gramStart"/>
+      <w:r>
+        <w:rPr>
+          <w:rFonts w:cstheme="minorHAnsi"/>
+          <w:sz w:val="24"/>
+          <w:szCs w:val="24"/>
+          <w:lang w:val="en-US"/>
+        </w:rPr>
+        <w:t>C.</w:t>
+      </w:r>
+      <w:proofErr w:type="gramEnd"/>
+      <w:r>
+        <w:rPr>
+          <w:rFonts w:cstheme="minorHAnsi"/>
+          <w:sz w:val="24"/>
+          <w:szCs w:val="24"/>
+          <w:lang w:val="en-US"/>
+        </w:rPr>
+        <w:t xml:space="preserve"> and Freitas. N. A Tutorial on Bayesian Optimization of Expensive Cost Functions, with Application to Active User Modeling and Hierarchical Reinforcement Learning, </w:t>
       </w:r>
       <w:proofErr w:type="spellStart"/>
       <w:r>
@@ -20984,6 +20927,7 @@
           <w:sz w:val="24"/>
           <w:szCs w:val="24"/>
         </w:rPr>
+        <w:lastRenderedPageBreak/>
         <w:t xml:space="preserve">Dias, V. </w:t>
       </w:r>
       <w:proofErr w:type="spellStart"/>
@@ -21115,8 +21059,27 @@
           <w:szCs w:val="24"/>
           <w:lang w:val="en-US"/>
         </w:rPr>
-        <w:lastRenderedPageBreak/>
-        <w:t>European Union. European Parliament resolution of 20 October 2020 on a framework of ethical aspects of artificial intelligence, robotics and related technologies, 2020/2012(INL).</w:t>
+        <w:t xml:space="preserve">European Union. European Parliament resolution of 20 October 2020 on a framework of ethical aspects of artificial intelligence, </w:t>
+      </w:r>
+      <w:proofErr w:type="gramStart"/>
+      <w:r>
+        <w:rPr>
+          <w:rFonts w:cstheme="minorHAnsi"/>
+          <w:sz w:val="24"/>
+          <w:szCs w:val="24"/>
+          <w:lang w:val="en-US"/>
+        </w:rPr>
+        <w:t>robotics</w:t>
+      </w:r>
+      <w:proofErr w:type="gramEnd"/>
+      <w:r>
+        <w:rPr>
+          <w:rFonts w:cstheme="minorHAnsi"/>
+          <w:sz w:val="24"/>
+          <w:szCs w:val="24"/>
+          <w:lang w:val="en-US"/>
+        </w:rPr>
+        <w:t xml:space="preserve"> and related technologies, 2020/2012(INL).</w:t>
       </w:r>
     </w:p>
     <w:p>
@@ -21549,6 +21512,7 @@
         </w:rPr>
         <w:t xml:space="preserve"> </w:t>
       </w:r>
+      <w:proofErr w:type="gramStart"/>
       <w:r>
         <w:rPr>
           <w:rFonts w:cstheme="minorHAnsi"/>
@@ -21556,7 +21520,17 @@
           <w:szCs w:val="24"/>
           <w:lang w:val="en-US"/>
         </w:rPr>
-        <w:t>doi:10.1016/j.neucom.2005.12.126.</w:t>
+        <w:t>doi:10.1016/j.neucom</w:t>
+      </w:r>
+      <w:proofErr w:type="gramEnd"/>
+      <w:r>
+        <w:rPr>
+          <w:rFonts w:cstheme="minorHAnsi"/>
+          <w:sz w:val="24"/>
+          <w:szCs w:val="24"/>
+          <w:lang w:val="en-US"/>
+        </w:rPr>
+        <w:t>.2005.12.126.</w:t>
       </w:r>
     </w:p>
     <w:p>
@@ -22010,6 +21984,7 @@
           <w:szCs w:val="24"/>
           <w:lang w:val="en-US"/>
         </w:rPr>
+        <w:lastRenderedPageBreak/>
         <w:t xml:space="preserve">Molnar, C. Interpretable Machine Learning: A Guide for Making Black Box Models Explainable. </w:t>
       </w:r>
       <w:r>
@@ -22109,7 +22084,6 @@
           <w:szCs w:val="24"/>
           <w:lang w:val="en-US"/>
         </w:rPr>
-        <w:lastRenderedPageBreak/>
         <w:t xml:space="preserve">Lundberg, S., </w:t>
       </w:r>
       <w:proofErr w:type="spellStart"/>
@@ -22203,8 +22177,9 @@
           <w:szCs w:val="24"/>
           <w:lang w:val="en-US"/>
         </w:rPr>
-        <w:t xml:space="preserve">Ribeiro, M., Sameer, S,. </w:t>
-      </w:r>
+        <w:t xml:space="preserve">Ribeiro, M., Sameer, </w:t>
+      </w:r>
+      <w:proofErr w:type="gramStart"/>
       <w:r>
         <w:rPr>
           <w:rFonts w:cstheme="minorHAnsi"/>
@@ -22212,7 +22187,46 @@
           <w:szCs w:val="24"/>
           <w:lang w:val="en-US"/>
         </w:rPr>
-        <w:t xml:space="preserve">Carlos, G. Why Should I Trust You? Explaining the predictions of any classifier. Proceedings of the 22nd ACM SIGKDD international conference on knowledge discovery and data mining. ACM (2016). </w:t>
+        <w:t>S,.</w:t>
+      </w:r>
+      <w:proofErr w:type="gramEnd"/>
+      <w:r>
+        <w:rPr>
+          <w:rFonts w:cstheme="minorHAnsi"/>
+          <w:sz w:val="24"/>
+          <w:szCs w:val="24"/>
+          <w:lang w:val="en-US"/>
+        </w:rPr>
+        <w:t xml:space="preserve"> </w:t>
+      </w:r>
+      <w:r>
+        <w:rPr>
+          <w:rFonts w:cstheme="minorHAnsi"/>
+          <w:sz w:val="24"/>
+          <w:szCs w:val="24"/>
+          <w:lang w:val="en-US"/>
+        </w:rPr>
+        <w:t xml:space="preserve">Carlos, G. Why Should I Trust </w:t>
+      </w:r>
+      <w:proofErr w:type="gramStart"/>
+      <w:r>
+        <w:rPr>
+          <w:rFonts w:cstheme="minorHAnsi"/>
+          <w:sz w:val="24"/>
+          <w:szCs w:val="24"/>
+          <w:lang w:val="en-US"/>
+        </w:rPr>
+        <w:t>You</w:t>
+      </w:r>
+      <w:proofErr w:type="gramEnd"/>
+      <w:r>
+        <w:rPr>
+          <w:rFonts w:cstheme="minorHAnsi"/>
+          <w:sz w:val="24"/>
+          <w:szCs w:val="24"/>
+          <w:lang w:val="en-US"/>
+        </w:rPr>
+        <w:t xml:space="preserve">? Explaining the predictions of any classifier. Proceedings of the 22nd ACM SIGKDD international conference on knowledge discovery and data mining. ACM (2016). </w:t>
       </w:r>
       <w:proofErr w:type="spellStart"/>
       <w:r>
@@ -24069,6 +24083,7 @@
   <w:style w:type="paragraph" w:default="1" w:styleId="Normal">
     <w:name w:val="Normal"/>
     <w:qFormat/>
+    <w:rsid w:val="00B4098A"/>
   </w:style>
   <w:style w:type="paragraph" w:styleId="Ttulo1">
     <w:name w:val="heading 1"/>

--- a/CEPAL/Produto 03/PRODUTO 03 Avaliacao Risco de Crédito BNDES 2023.docx
+++ b/CEPAL/Produto 03/PRODUTO 03 Avaliacao Risco de Crédito BNDES 2023.docx
@@ -25,7 +25,7 @@
           <w:szCs w:val="24"/>
           <w:lang w:val="en-US"/>
         </w:rPr>
-        <w:t xml:space="preserve">-Product 3 - Technical document containing evaluations and analyzes of Credit Risk and Banking Spread. </w:t>
+        <w:t xml:space="preserve">Technical document containing evaluations and analyzes of Credit Risk and Banking Spread. </w:t>
       </w:r>
       <w:r>
         <w:rPr>
@@ -20271,14 +20271,7 @@
           <w:sz w:val="24"/>
           <w:szCs w:val="24"/>
         </w:rPr>
-        <w:t xml:space="preserve">mos </w:t>
-      </w:r>
-      <w:r>
-        <w:rPr>
-          <w:sz w:val="24"/>
-          <w:szCs w:val="24"/>
-        </w:rPr>
-        <w:t xml:space="preserve">a classificação de </w:t>
+        <w:t xml:space="preserve">mos a classificação de </w:t>
       </w:r>
       <w:proofErr w:type="spellStart"/>
       <w:r>
